--- a/Programming 3 sem. notes.docx
+++ b/Programming 3 sem. notes.docx
@@ -6,94 +6,76 @@
       <w:pPr>
         <w:pStyle w:val="Heading1"/>
         <w:rPr>
+          <w:lang w:val="da-DK"/>
+        </w:rPr>
+      </w:pPr>
+      <w:bookmarkStart w:id="0" w:name="_Toc190700388"/>
+      <w:r>
+        <w:rPr>
+          <w:lang w:val="da-DK"/>
+        </w:rPr>
+        <w:t>Notes for: Programming 3</w:t>
+      </w:r>
+      <w:r>
+        <w:rPr>
+          <w:vertAlign w:val="superscript"/>
+          <w:lang w:val="da-DK"/>
+        </w:rPr>
+        <w:t>rd</w:t>
+      </w:r>
+      <w:r>
+        <w:rPr>
+          <w:lang w:val="da-DK"/>
+        </w:rPr>
+        <w:t>. Semester Datamatiker</w:t>
+      </w:r>
+      <w:bookmarkEnd w:id="0"/>
+    </w:p>
+    <w:p>
+      <w:pPr>
+        <w:rPr>
+          <w:lang w:val="da-DK"/>
+        </w:rPr>
+      </w:pPr>
+    </w:p>
+    <w:p>
+      <w:pPr>
+        <w:rPr>
+          <w:b/>
+          <w:bCs/>
           <w:lang w:val="en-GB"/>
         </w:rPr>
       </w:pPr>
-      <w:bookmarkStart w:id="0" w:name="_Toc190700388"/>
-      <w:r>
-        <w:rPr>
+      <w:r>
+        <w:rPr>
+          <w:b/>
+          <w:bCs/>
           <w:lang w:val="en-GB"/>
         </w:rPr>
-        <w:t>Notes for: Programming 3</w:t>
-      </w:r>
-      <w:r>
-        <w:rPr>
-          <w:vertAlign w:val="superscript"/>
+        <w:t>Pensum 2025 Java and C#:</w:t>
+      </w:r>
+    </w:p>
+    <w:p>
+      <w:pPr>
+        <w:rPr>
+          <w:b/>
+          <w:bCs/>
           <w:lang w:val="en-GB"/>
         </w:rPr>
-        <w:t>rd</w:t>
-      </w:r>
-      <w:r>
-        <w:rPr>
+      </w:pPr>
+      <w:r>
+        <w:rPr>
+          <w:b/>
+          <w:bCs/>
           <w:lang w:val="en-GB"/>
         </w:rPr>
-        <w:t xml:space="preserve">. Semester </w:t>
-      </w:r>
-      <w:proofErr w:type="spellStart"/>
-      <w:r>
-        <w:rPr>
-          <w:lang w:val="en-GB"/>
-        </w:rPr>
-        <w:t>Datamatiker</w:t>
-      </w:r>
-      <w:bookmarkEnd w:id="0"/>
-      <w:proofErr w:type="spellEnd"/>
-    </w:p>
-    <w:p>
-      <w:pPr>
-        <w:rPr>
-          <w:lang w:val="en-GB"/>
-        </w:rPr>
-      </w:pPr>
-    </w:p>
-    <w:p>
-      <w:pPr>
-        <w:rPr>
-          <w:b/>
-          <w:bCs/>
-          <w:lang w:val="en-GB"/>
-        </w:rPr>
-      </w:pPr>
-      <w:r>
-        <w:rPr>
-          <w:b/>
-          <w:bCs/>
-          <w:lang w:val="en-GB"/>
-        </w:rPr>
-        <w:t>Pensum 2025 Java and C#:</w:t>
-      </w:r>
-    </w:p>
-    <w:p>
-      <w:pPr>
-        <w:rPr>
-          <w:b/>
-          <w:bCs/>
-          <w:lang w:val="en-GB"/>
-        </w:rPr>
-      </w:pPr>
-      <w:r>
-        <w:rPr>
-          <w:b/>
-          <w:bCs/>
-          <w:lang w:val="en-GB"/>
-        </w:rPr>
         <w:t>Java:</w:t>
       </w:r>
     </w:p>
     <w:p>
-      <w:proofErr w:type="spellStart"/>
-      <w:r>
-        <w:t>Netværksprogrammering</w:t>
-      </w:r>
-      <w:proofErr w:type="spellEnd"/>
-      <w:r>
-        <w:t xml:space="preserve"> &gt; Det </w:t>
-      </w:r>
-      <w:proofErr w:type="spellStart"/>
-      <w:r>
-        <w:t>grundlæggende</w:t>
-      </w:r>
-      <w:proofErr w:type="spellEnd"/>
+      <w:r>
+        <w:t>Netværksprogrammering &gt; Det grundlæggende</w:t>
+      </w:r>
       <w:r>
         <w:t xml:space="preserve"> </w:t>
       </w:r>
@@ -109,28 +91,8 @@
     <w:p>
       <w:r>
         <w:br/>
-      </w:r>
-      <w:proofErr w:type="spellStart"/>
-      <w:r>
-        <w:t>Netværksprogrammering</w:t>
-      </w:r>
-      <w:proofErr w:type="spellEnd"/>
-      <w:r>
-        <w:t xml:space="preserve"> &gt; </w:t>
-      </w:r>
-      <w:proofErr w:type="spellStart"/>
-      <w:r>
-        <w:t>Flertrådede</w:t>
-      </w:r>
-      <w:proofErr w:type="spellEnd"/>
-      <w:r>
-        <w:t xml:space="preserve"> </w:t>
-      </w:r>
-      <w:proofErr w:type="spellStart"/>
-      <w:r>
-        <w:t>servere</w:t>
-      </w:r>
-      <w:proofErr w:type="spellEnd"/>
+        <w:t>Netværksprogrammering &gt; Flertrådede servere</w:t>
+      </w:r>
     </w:p>
     <w:p>
       <w:hyperlink r:id="rId9" w:history="1">
@@ -138,19 +100,7 @@
           <w:rPr>
             <w:rStyle w:val="Hyperlink"/>
           </w:rPr>
-          <w:t>http://www.docja</w:t>
-        </w:r>
-        <w:r>
-          <w:rPr>
-            <w:rStyle w:val="Hyperlink"/>
-          </w:rPr>
-          <w:t>v</w:t>
-        </w:r>
-        <w:r>
-          <w:rPr>
-            <w:rStyle w:val="Hyperlink"/>
-          </w:rPr>
-          <w:t>a.dk/network/multi_threaded_server/multi_threaded_server.htm</w:t>
+          <w:t>http://www.docjava.dk/network/multi_threaded_server/multi_threaded_server.htm</w:t>
         </w:r>
       </w:hyperlink>
     </w:p>
@@ -172,23 +122,7 @@
     </w:p>
     <w:p>
       <w:r>
-        <w:t xml:space="preserve">XML &gt; </w:t>
-      </w:r>
-      <w:proofErr w:type="spellStart"/>
-      <w:r>
-        <w:t>Sekventiel</w:t>
-      </w:r>
-      <w:proofErr w:type="spellEnd"/>
-      <w:r>
-        <w:t xml:space="preserve"> parsing </w:t>
-      </w:r>
-      <w:proofErr w:type="spellStart"/>
-      <w:r>
-        <w:t>af</w:t>
-      </w:r>
-      <w:proofErr w:type="spellEnd"/>
-      <w:r>
-        <w:t xml:space="preserve"> XML</w:t>
+        <w:t>XML &gt; Sekventiel parsing af XML</w:t>
       </w:r>
       <w:r>
         <w:t xml:space="preserve"> </w:t>
@@ -225,15 +159,7 @@
     </w:p>
     <w:p>
       <w:r>
-        <w:t xml:space="preserve">"Pro ASP.NET Core 6, 9th ed.", Adam Freeman, </w:t>
-      </w:r>
-      <w:proofErr w:type="spellStart"/>
-      <w:r>
-        <w:t>Apress</w:t>
-      </w:r>
-      <w:proofErr w:type="spellEnd"/>
-      <w:r>
-        <w:t xml:space="preserve"> 2022</w:t>
+        <w:t>"Pro ASP.NET Core 6, 9th ed.", Adam Freeman, Apress 2022</w:t>
       </w:r>
       <w:r>
         <w:t>”</w:t>
@@ -241,31 +167,7 @@
     </w:p>
     <w:p>
       <w:r>
-        <w:t xml:space="preserve">— </w:t>
-      </w:r>
-      <w:proofErr w:type="spellStart"/>
-      <w:r>
-        <w:t>kapitel</w:t>
-      </w:r>
-      <w:proofErr w:type="spellEnd"/>
-      <w:r>
-        <w:t xml:space="preserve">: 1-4, 6-11 (s.280n-287 er </w:t>
-      </w:r>
-      <w:proofErr w:type="spellStart"/>
-      <w:r>
-        <w:t>kursorisk</w:t>
-      </w:r>
-      <w:proofErr w:type="spellEnd"/>
-      <w:r>
-        <w:t xml:space="preserve">), 38-39 (s.1225-1241 er </w:t>
-      </w:r>
-      <w:proofErr w:type="spellStart"/>
-      <w:r>
-        <w:t>ikke</w:t>
-      </w:r>
-      <w:proofErr w:type="spellEnd"/>
-      <w:r>
-        <w:t xml:space="preserve"> pensum)</w:t>
+        <w:t>— kapitel: 1-4, 6-11 (s.280n-287 er kursorisk), 38-39 (s.1225-1241 er ikke pensum)</w:t>
       </w:r>
     </w:p>
     <w:p>
@@ -274,19 +176,7 @@
           <w:rPr>
             <w:rStyle w:val="Hyperlink"/>
           </w:rPr>
-          <w:t>https://mega.nz/file/sFIEjL</w:t>
-        </w:r>
-        <w:r>
-          <w:rPr>
-            <w:rStyle w:val="Hyperlink"/>
-          </w:rPr>
-          <w:t>h</w:t>
-        </w:r>
-        <w:r>
-          <w:rPr>
-            <w:rStyle w:val="Hyperlink"/>
-          </w:rPr>
-          <w:t>K#bq9J1eHWLSBGVIyZEC_EygJPgX61UGjMn3oXcG5f-kk</w:t>
+          <w:t>https://mega.nz/file/sFIEjLhK#bq9J1eHWLSBGVIyZEC_EygJPgX61UGjMn3oXcG5f-kk</w:t>
         </w:r>
       </w:hyperlink>
     </w:p>
@@ -308,102 +198,42 @@
     </w:p>
     <w:p>
       <w:r>
-        <w:t>"</w:t>
-      </w:r>
-      <w:proofErr w:type="spellStart"/>
-      <w:r>
-        <w:t>Netværk</w:t>
-      </w:r>
-      <w:proofErr w:type="spellEnd"/>
-      <w:r>
-        <w:t xml:space="preserve">": </w:t>
+        <w:t xml:space="preserve">"Netværk": </w:t>
       </w:r>
       <w:hyperlink r:id="rId14" w:tgtFrame="_blank" w:tooltip="http://www.fkj.dk/datamatiker/network/network.html" w:history="1">
         <w:r>
           <w:rPr>
             <w:rStyle w:val="Hyperlink"/>
           </w:rPr>
-          <w:t>http://www.fkj.dk/datamatiker/network/network.html</w:t>
+          <w:t>http://www.fkj.dk/datamatiker/net</w:t>
+        </w:r>
+        <w:r>
+          <w:rPr>
+            <w:rStyle w:val="Hyperlink"/>
+          </w:rPr>
+          <w:t>w</w:t>
+        </w:r>
+        <w:r>
+          <w:rPr>
+            <w:rStyle w:val="Hyperlink"/>
+          </w:rPr>
+          <w:t>ork/network.html</w:t>
         </w:r>
       </w:hyperlink>
     </w:p>
     <w:p>
       <w:r>
-        <w:t xml:space="preserve">(de mange </w:t>
-      </w:r>
-      <w:proofErr w:type="spellStart"/>
-      <w:r>
-        <w:t>videoer</w:t>
-      </w:r>
-      <w:proofErr w:type="spellEnd"/>
-      <w:r>
-        <w:t xml:space="preserve"> der </w:t>
-      </w:r>
-      <w:proofErr w:type="spellStart"/>
-      <w:r>
-        <w:t>refereres</w:t>
-      </w:r>
-      <w:proofErr w:type="spellEnd"/>
-      <w:r>
-        <w:t xml:space="preserve"> </w:t>
-      </w:r>
-      <w:proofErr w:type="spellStart"/>
-      <w:r>
-        <w:t>til</w:t>
-      </w:r>
-      <w:proofErr w:type="spellEnd"/>
-      <w:r>
-        <w:t xml:space="preserve"> er </w:t>
-      </w:r>
-      <w:proofErr w:type="spellStart"/>
-      <w:r>
-        <w:t>ikke</w:t>
-      </w:r>
-      <w:proofErr w:type="spellEnd"/>
-      <w:r>
-        <w:t xml:space="preserve"> pensum)</w:t>
-      </w:r>
-    </w:p>
-    <w:p>
-      <w:r>
-        <w:t xml:space="preserve">(MVC </w:t>
-      </w:r>
-      <w:proofErr w:type="spellStart"/>
-      <w:r>
-        <w:t>og</w:t>
-      </w:r>
-      <w:proofErr w:type="spellEnd"/>
-      <w:r>
-        <w:t xml:space="preserve"> Razor Pages er pensum. Blazor er </w:t>
-      </w:r>
-      <w:proofErr w:type="spellStart"/>
-      <w:r>
-        <w:t>ikke</w:t>
-      </w:r>
-      <w:proofErr w:type="spellEnd"/>
-      <w:r>
-        <w:t xml:space="preserve"> pensum)</w:t>
-      </w:r>
-    </w:p>
-    <w:p>
-      <w:r>
-        <w:t xml:space="preserve">"Bootstrap Beginner Crash Course", </w:t>
-      </w:r>
-      <w:proofErr w:type="spellStart"/>
-      <w:r>
-        <w:t>Traversy</w:t>
-      </w:r>
-      <w:proofErr w:type="spellEnd"/>
-      <w:r>
-        <w:t xml:space="preserve"> Media, YouTube. (</w:t>
-      </w:r>
-      <w:proofErr w:type="spellStart"/>
-      <w:r>
-        <w:t>kursorisk</w:t>
-      </w:r>
-      <w:proofErr w:type="spellEnd"/>
-      <w:r>
-        <w:t>)</w:t>
+        <w:t>(de mange videoer der refereres til er ikke pensum)</w:t>
+      </w:r>
+    </w:p>
+    <w:p>
+      <w:r>
+        <w:t>(MVC og Razor Pages er pensum. Blazor er ikke pensum)</w:t>
+      </w:r>
+    </w:p>
+    <w:p>
+      <w:r>
+        <w:t>"Bootstrap Beginner Crash Course", Traversy Media, YouTube. (kursorisk)</w:t>
       </w:r>
       <w:r>
         <w:br/>
@@ -413,7 +243,19 @@
           <w:rPr>
             <w:rStyle w:val="Hyperlink"/>
           </w:rPr>
-          <w:t>https://www.youtube.com/watch?v=5GcQtLDGXy8</w:t>
+          <w:t>https://ww</w:t>
+        </w:r>
+        <w:r>
+          <w:rPr>
+            <w:rStyle w:val="Hyperlink"/>
+          </w:rPr>
+          <w:t>w</w:t>
+        </w:r>
+        <w:r>
+          <w:rPr>
+            <w:rStyle w:val="Hyperlink"/>
+          </w:rPr>
+          <w:t>.youtube.com/watch?v=5GcQtLDGXy8</w:t>
         </w:r>
       </w:hyperlink>
       <w:r>
@@ -421,22 +263,9 @@
       </w:r>
     </w:p>
     <w:p>
-      <w:proofErr w:type="spellStart"/>
       <w:r>
         <w:lastRenderedPageBreak/>
-        <w:t>Større</w:t>
-      </w:r>
-      <w:proofErr w:type="spellEnd"/>
-      <w:r>
-        <w:t xml:space="preserve"> program-</w:t>
-      </w:r>
-      <w:proofErr w:type="spellStart"/>
-      <w:r>
-        <w:t>eksempler</w:t>
-      </w:r>
-      <w:proofErr w:type="spellEnd"/>
-      <w:r>
-        <w:t xml:space="preserve"> (se fkj.dk under Public Files):</w:t>
+        <w:t>Større program-eksempler (se fkj.dk under Public Files):</w:t>
       </w:r>
       <w:r>
         <w:t xml:space="preserve"> </w:t>
@@ -452,15 +281,7 @@
     </w:p>
     <w:p>
       <w:r>
-        <w:t xml:space="preserve">2024-08-22 - </w:t>
-      </w:r>
-      <w:proofErr w:type="spellStart"/>
-      <w:r>
-        <w:t>MultiThreaded</w:t>
-      </w:r>
-      <w:proofErr w:type="spellEnd"/>
-      <w:r>
-        <w:t xml:space="preserve"> Server (C#).zip</w:t>
+        <w:t>2024-08-22 - MultiThreaded Server (C#).zip</w:t>
       </w:r>
       <w:r>
         <w:br/>
@@ -472,71 +293,27 @@
       </w:r>
       <w:r>
         <w:br/>
-        <w:t>2024-09-03 - Stub-Skeleton Pattern (</w:t>
-      </w:r>
-      <w:proofErr w:type="spellStart"/>
-      <w:r>
-        <w:t>opgave</w:t>
-      </w:r>
-      <w:proofErr w:type="spellEnd"/>
-      <w:r>
-        <w:t xml:space="preserve"> A).zip</w:t>
+        <w:t>2024-09-03 - Stub-Skeleton Pattern (opgave A).zip</w:t>
       </w:r>
       <w:r>
         <w:br/>
-        <w:t>2024-09-06 - Stub-Skeleton Pattern (</w:t>
-      </w:r>
-      <w:proofErr w:type="spellStart"/>
-      <w:r>
-        <w:t>opgave</w:t>
-      </w:r>
-      <w:proofErr w:type="spellEnd"/>
-      <w:r>
-        <w:t xml:space="preserve"> B).zip</w:t>
+        <w:t>2024-09-06 - Stub-Skeleton Pattern (opgave B).zip</w:t>
       </w:r>
       <w:r>
         <w:br/>
-        <w:t>2024-09-09 - Stub-Skeleton Pattern (</w:t>
-      </w:r>
-      <w:proofErr w:type="spellStart"/>
-      <w:r>
-        <w:t>opgave</w:t>
-      </w:r>
-      <w:proofErr w:type="spellEnd"/>
-      <w:r>
-        <w:t xml:space="preserve"> C+D).zip</w:t>
-      </w:r>
-    </w:p>
-    <w:p>
-      <w:proofErr w:type="spellStart"/>
-      <w:r>
-        <w:t>Andet</w:t>
-      </w:r>
-      <w:proofErr w:type="spellEnd"/>
-      <w:r>
-        <w:t xml:space="preserve"> (se </w:t>
-      </w:r>
-      <w:proofErr w:type="spellStart"/>
-      <w:r>
-        <w:t>ligeledes</w:t>
-      </w:r>
-      <w:proofErr w:type="spellEnd"/>
-      <w:r>
-        <w:t xml:space="preserve"> fkj.dk under Public Files):</w:t>
+        <w:t>2024-09-09 - Stub-Skeleton Pattern (opgave C+D).zip</w:t>
+      </w:r>
+    </w:p>
+    <w:p>
+      <w:r>
+        <w:t>Andet (se ligeledes fkj.dk under Public Files):</w:t>
       </w:r>
       <w:r>
         <w:br/>
       </w:r>
       <w:r>
         <w:br/>
-      </w:r>
-      <w:proofErr w:type="spellStart"/>
-      <w:r>
-        <w:t>Netværkskode</w:t>
-      </w:r>
-      <w:proofErr w:type="spellEnd"/>
-      <w:r>
-        <w:t xml:space="preserve"> (C#).txt</w:t>
+        <w:t>Netværkskode (C#).txt</w:t>
       </w:r>
     </w:p>
     <w:p/>
@@ -559,6 +336,15 @@
     <w:p/>
     <w:sdt>
       <w:sdtPr>
+        <w:rPr>
+          <w:rFonts w:asciiTheme="minorHAnsi" w:eastAsiaTheme="minorHAnsi" w:hAnsiTheme="minorHAnsi" w:cstheme="minorBidi"/>
+          <w:color w:val="auto"/>
+          <w:kern w:val="2"/>
+          <w:sz w:val="24"/>
+          <w:szCs w:val="24"/>
+          <w:lang w:val="en-DK"/>
+          <w14:ligatures w14:val="standardContextual"/>
+        </w:rPr>
         <w:id w:val="-1287815242"/>
         <w:docPartObj>
           <w:docPartGallery w:val="Table of Contents"/>
@@ -567,16 +353,9 @@
       </w:sdtPr>
       <w:sdtEndPr>
         <w:rPr>
-          <w:rFonts w:asciiTheme="minorHAnsi" w:eastAsiaTheme="minorHAnsi" w:hAnsiTheme="minorHAnsi" w:cstheme="minorBidi"/>
           <w:b/>
           <w:bCs/>
           <w:noProof/>
-          <w:color w:val="auto"/>
-          <w:kern w:val="2"/>
-          <w:sz w:val="24"/>
-          <w:szCs w:val="24"/>
-          <w:lang w:val="en-DK"/>
-          <w14:ligatures w14:val="standardContextual"/>
         </w:rPr>
       </w:sdtEndPr>
       <w:sdtContent>
@@ -597,7 +376,7 @@
             <w:rPr>
               <w:rFonts w:eastAsiaTheme="minorEastAsia"/>
               <w:noProof/>
-              <w:lang w:val="en-DK" w:eastAsia="en-DK" w:bidi="he-IL"/>
+              <w:lang w:eastAsia="en-DK" w:bidi="he-IL"/>
             </w:rPr>
           </w:pPr>
           <w:r>
@@ -694,7 +473,7 @@
             <w:rPr>
               <w:rFonts w:eastAsiaTheme="minorEastAsia"/>
               <w:noProof/>
-              <w:lang w:val="en-DK" w:eastAsia="en-DK" w:bidi="he-IL"/>
+              <w:lang w:eastAsia="en-DK" w:bidi="he-IL"/>
             </w:rPr>
           </w:pPr>
           <w:hyperlink w:anchor="_Toc190700389" w:history="1">
@@ -764,7 +543,7 @@
             <w:rPr>
               <w:rFonts w:eastAsiaTheme="minorEastAsia"/>
               <w:noProof/>
-              <w:lang w:val="en-DK" w:eastAsia="en-DK" w:bidi="he-IL"/>
+              <w:lang w:eastAsia="en-DK" w:bidi="he-IL"/>
             </w:rPr>
           </w:pPr>
           <w:hyperlink w:anchor="_Toc190700390" w:history="1">
@@ -834,7 +613,7 @@
             <w:rPr>
               <w:rFonts w:eastAsiaTheme="minorEastAsia"/>
               <w:noProof/>
-              <w:lang w:val="en-DK" w:eastAsia="en-DK" w:bidi="he-IL"/>
+              <w:lang w:eastAsia="en-DK" w:bidi="he-IL"/>
             </w:rPr>
           </w:pPr>
           <w:hyperlink w:anchor="_Toc190700391" w:history="1">
@@ -904,7 +683,7 @@
             <w:rPr>
               <w:rFonts w:eastAsiaTheme="minorEastAsia"/>
               <w:noProof/>
-              <w:lang w:val="en-DK" w:eastAsia="en-DK" w:bidi="he-IL"/>
+              <w:lang w:eastAsia="en-DK" w:bidi="he-IL"/>
             </w:rPr>
           </w:pPr>
           <w:hyperlink w:anchor="_Toc190700392" w:history="1">
@@ -974,7 +753,7 @@
             <w:rPr>
               <w:rFonts w:eastAsiaTheme="minorEastAsia"/>
               <w:noProof/>
-              <w:lang w:val="en-DK" w:eastAsia="en-DK" w:bidi="he-IL"/>
+              <w:lang w:eastAsia="en-DK" w:bidi="he-IL"/>
             </w:rPr>
           </w:pPr>
           <w:hyperlink w:anchor="_Toc190700393" w:history="1">
@@ -1044,7 +823,7 @@
             <w:rPr>
               <w:rFonts w:eastAsiaTheme="minorEastAsia"/>
               <w:noProof/>
-              <w:lang w:val="en-DK" w:eastAsia="en-DK" w:bidi="he-IL"/>
+              <w:lang w:eastAsia="en-DK" w:bidi="he-IL"/>
             </w:rPr>
           </w:pPr>
           <w:hyperlink w:anchor="_Toc190700394" w:history="1">
@@ -1114,7 +893,7 @@
             <w:rPr>
               <w:rFonts w:eastAsiaTheme="minorEastAsia"/>
               <w:noProof/>
-              <w:lang w:val="en-DK" w:eastAsia="en-DK" w:bidi="he-IL"/>
+              <w:lang w:eastAsia="en-DK" w:bidi="he-IL"/>
             </w:rPr>
           </w:pPr>
           <w:hyperlink w:anchor="_Toc190700395" w:history="1">
@@ -1184,7 +963,7 @@
             <w:rPr>
               <w:rFonts w:eastAsiaTheme="minorEastAsia"/>
               <w:noProof/>
-              <w:lang w:val="en-DK" w:eastAsia="en-DK" w:bidi="he-IL"/>
+              <w:lang w:eastAsia="en-DK" w:bidi="he-IL"/>
             </w:rPr>
           </w:pPr>
           <w:hyperlink w:anchor="_Toc190700396" w:history="1">
@@ -1254,7 +1033,7 @@
             <w:rPr>
               <w:rFonts w:eastAsiaTheme="minorEastAsia"/>
               <w:noProof/>
-              <w:lang w:val="en-DK" w:eastAsia="en-DK" w:bidi="he-IL"/>
+              <w:lang w:eastAsia="en-DK" w:bidi="he-IL"/>
             </w:rPr>
           </w:pPr>
           <w:hyperlink w:anchor="_Toc190700397" w:history="1">
@@ -1324,7 +1103,7 @@
             <w:rPr>
               <w:rFonts w:eastAsiaTheme="minorEastAsia"/>
               <w:noProof/>
-              <w:lang w:val="en-DK" w:eastAsia="en-DK" w:bidi="he-IL"/>
+              <w:lang w:eastAsia="en-DK" w:bidi="he-IL"/>
             </w:rPr>
           </w:pPr>
           <w:hyperlink w:anchor="_Toc190700398" w:history="1">
@@ -1394,7 +1173,7 @@
             <w:rPr>
               <w:rFonts w:eastAsiaTheme="minorEastAsia"/>
               <w:noProof/>
-              <w:lang w:val="en-DK" w:eastAsia="en-DK" w:bidi="he-IL"/>
+              <w:lang w:eastAsia="en-DK" w:bidi="he-IL"/>
             </w:rPr>
           </w:pPr>
           <w:hyperlink w:anchor="_Toc190700399" w:history="1">
@@ -1464,7 +1243,7 @@
             <w:rPr>
               <w:rFonts w:eastAsiaTheme="minorEastAsia"/>
               <w:noProof/>
-              <w:lang w:val="en-DK" w:eastAsia="en-DK" w:bidi="he-IL"/>
+              <w:lang w:eastAsia="en-DK" w:bidi="he-IL"/>
             </w:rPr>
           </w:pPr>
           <w:hyperlink w:anchor="_Toc190700400" w:history="1">
@@ -1534,7 +1313,7 @@
             <w:rPr>
               <w:rFonts w:eastAsiaTheme="minorEastAsia"/>
               <w:noProof/>
-              <w:lang w:val="en-DK" w:eastAsia="en-DK" w:bidi="he-IL"/>
+              <w:lang w:eastAsia="en-DK" w:bidi="he-IL"/>
             </w:rPr>
           </w:pPr>
           <w:hyperlink w:anchor="_Toc190700401" w:history="1">
@@ -1604,7 +1383,7 @@
             <w:rPr>
               <w:rFonts w:eastAsiaTheme="minorEastAsia"/>
               <w:noProof/>
-              <w:lang w:val="en-DK" w:eastAsia="en-DK" w:bidi="he-IL"/>
+              <w:lang w:eastAsia="en-DK" w:bidi="he-IL"/>
             </w:rPr>
           </w:pPr>
           <w:hyperlink w:anchor="_Toc190700402" w:history="1">
@@ -1674,7 +1453,7 @@
             <w:rPr>
               <w:rFonts w:eastAsiaTheme="minorEastAsia"/>
               <w:noProof/>
-              <w:lang w:val="en-DK" w:eastAsia="en-DK" w:bidi="he-IL"/>
+              <w:lang w:eastAsia="en-DK" w:bidi="he-IL"/>
             </w:rPr>
           </w:pPr>
           <w:hyperlink w:anchor="_Toc190700403" w:history="1">
@@ -1744,7 +1523,7 @@
             <w:rPr>
               <w:rFonts w:eastAsiaTheme="minorEastAsia"/>
               <w:noProof/>
-              <w:lang w:val="en-DK" w:eastAsia="en-DK" w:bidi="he-IL"/>
+              <w:lang w:eastAsia="en-DK" w:bidi="he-IL"/>
             </w:rPr>
           </w:pPr>
           <w:hyperlink w:anchor="_Toc190700404" w:history="1">
@@ -1814,7 +1593,7 @@
             <w:rPr>
               <w:rFonts w:eastAsiaTheme="minorEastAsia"/>
               <w:noProof/>
-              <w:lang w:val="en-DK" w:eastAsia="en-DK" w:bidi="he-IL"/>
+              <w:lang w:eastAsia="en-DK" w:bidi="he-IL"/>
             </w:rPr>
           </w:pPr>
           <w:hyperlink w:anchor="_Toc190700405" w:history="1">
@@ -1884,7 +1663,7 @@
             <w:rPr>
               <w:rFonts w:eastAsiaTheme="minorEastAsia"/>
               <w:noProof/>
-              <w:lang w:val="en-DK" w:eastAsia="en-DK" w:bidi="he-IL"/>
+              <w:lang w:eastAsia="en-DK" w:bidi="he-IL"/>
             </w:rPr>
           </w:pPr>
           <w:hyperlink w:anchor="_Toc190700406" w:history="1">
@@ -1954,7 +1733,7 @@
             <w:rPr>
               <w:rFonts w:eastAsiaTheme="minorEastAsia"/>
               <w:noProof/>
-              <w:lang w:val="en-DK" w:eastAsia="en-DK" w:bidi="he-IL"/>
+              <w:lang w:eastAsia="en-DK" w:bidi="he-IL"/>
             </w:rPr>
           </w:pPr>
           <w:hyperlink w:anchor="_Toc190700407" w:history="1">
@@ -2024,7 +1803,7 @@
             <w:rPr>
               <w:rFonts w:eastAsiaTheme="minorEastAsia"/>
               <w:noProof/>
-              <w:lang w:val="en-DK" w:eastAsia="en-DK" w:bidi="he-IL"/>
+              <w:lang w:eastAsia="en-DK" w:bidi="he-IL"/>
             </w:rPr>
           </w:pPr>
           <w:hyperlink w:anchor="_Toc190700408" w:history="1">
@@ -2094,7 +1873,7 @@
             <w:rPr>
               <w:rFonts w:eastAsiaTheme="minorEastAsia"/>
               <w:noProof/>
-              <w:lang w:val="en-DK" w:eastAsia="en-DK" w:bidi="he-IL"/>
+              <w:lang w:eastAsia="en-DK" w:bidi="he-IL"/>
             </w:rPr>
           </w:pPr>
           <w:hyperlink w:anchor="_Toc190700409" w:history="1">
@@ -2164,7 +1943,7 @@
             <w:rPr>
               <w:rFonts w:eastAsiaTheme="minorEastAsia"/>
               <w:noProof/>
-              <w:lang w:val="en-DK" w:eastAsia="en-DK" w:bidi="he-IL"/>
+              <w:lang w:eastAsia="en-DK" w:bidi="he-IL"/>
             </w:rPr>
           </w:pPr>
           <w:hyperlink w:anchor="_Toc190700410" w:history="1">
@@ -2234,7 +2013,7 @@
             <w:rPr>
               <w:rFonts w:eastAsiaTheme="minorEastAsia"/>
               <w:noProof/>
-              <w:lang w:val="en-DK" w:eastAsia="en-DK" w:bidi="he-IL"/>
+              <w:lang w:eastAsia="en-DK" w:bidi="he-IL"/>
             </w:rPr>
           </w:pPr>
           <w:hyperlink w:anchor="_Toc190700411" w:history="1">
@@ -2304,7 +2083,7 @@
             <w:rPr>
               <w:rFonts w:eastAsiaTheme="minorEastAsia"/>
               <w:noProof/>
-              <w:lang w:val="en-DK" w:eastAsia="en-DK" w:bidi="he-IL"/>
+              <w:lang w:eastAsia="en-DK" w:bidi="he-IL"/>
             </w:rPr>
           </w:pPr>
           <w:hyperlink w:anchor="_Toc190700412" w:history="1">
@@ -2374,7 +2153,7 @@
             <w:rPr>
               <w:rFonts w:eastAsiaTheme="minorEastAsia"/>
               <w:noProof/>
-              <w:lang w:val="en-DK" w:eastAsia="en-DK" w:bidi="he-IL"/>
+              <w:lang w:eastAsia="en-DK" w:bidi="he-IL"/>
             </w:rPr>
           </w:pPr>
           <w:hyperlink w:anchor="_Toc190700413" w:history="1">
@@ -2444,7 +2223,7 @@
             <w:rPr>
               <w:rFonts w:eastAsiaTheme="minorEastAsia"/>
               <w:noProof/>
-              <w:lang w:val="en-DK" w:eastAsia="en-DK" w:bidi="he-IL"/>
+              <w:lang w:eastAsia="en-DK" w:bidi="he-IL"/>
             </w:rPr>
           </w:pPr>
           <w:hyperlink w:anchor="_Toc190700414" w:history="1">
@@ -2537,20 +2316,10 @@
         <w:pStyle w:val="Heading2"/>
       </w:pPr>
       <w:bookmarkStart w:id="2" w:name="_Toc190700390"/>
-      <w:proofErr w:type="spellStart"/>
-      <w:r>
-        <w:t>Netværksprogrammering</w:t>
-      </w:r>
-      <w:proofErr w:type="spellEnd"/>
-      <w:r>
-        <w:t xml:space="preserve"> &gt; Det </w:t>
-      </w:r>
-      <w:proofErr w:type="spellStart"/>
-      <w:r>
-        <w:t>grundlæggende</w:t>
+      <w:r>
+        <w:t>Netværksprogrammering &gt; Det grundlæggende</w:t>
       </w:r>
       <w:bookmarkEnd w:id="2"/>
-      <w:proofErr w:type="spellEnd"/>
     </w:p>
     <w:p>
       <w:r>
@@ -3058,23 +2827,86 @@
         <w:pStyle w:val="Heading3"/>
       </w:pPr>
       <w:bookmarkStart w:id="7" w:name="_Toc190700395"/>
-      <w:proofErr w:type="spellStart"/>
       <w:r>
         <w:t>InputStream</w:t>
       </w:r>
-      <w:proofErr w:type="spellEnd"/>
-      <w:r>
-        <w:t xml:space="preserve"> vs </w:t>
-      </w:r>
-      <w:proofErr w:type="spellStart"/>
-      <w:r>
+      <w:r>
+        <w:t xml:space="preserve"> vs OutputStream:</w:t>
+      </w:r>
+      <w:bookmarkEnd w:id="7"/>
+    </w:p>
+    <w:p>
+      <w:pPr>
+        <w:pStyle w:val="ListParagraph"/>
+        <w:numPr>
+          <w:ilvl w:val="0"/>
+          <w:numId w:val="2"/>
+        </w:numPr>
+      </w:pPr>
+      <w:r>
+        <w:rPr>
+          <w:b/>
+          <w:bCs/>
+        </w:rPr>
+        <w:t>InputStream</w:t>
+      </w:r>
+      <w:r>
+        <w:t xml:space="preserve">: Used to </w:t>
+      </w:r>
+      <w:r>
+        <w:rPr>
+          <w:b/>
+          <w:bCs/>
+        </w:rPr>
+        <w:t>read data</w:t>
+      </w:r>
+      <w:r>
+        <w:t xml:space="preserve"> (e.g., reading from a socket, file, or keyboard input).</w:t>
+      </w:r>
+    </w:p>
+    <w:p>
+      <w:pPr>
+        <w:pStyle w:val="ListParagraph"/>
+        <w:numPr>
+          <w:ilvl w:val="0"/>
+          <w:numId w:val="2"/>
+        </w:numPr>
+      </w:pPr>
+      <w:r>
+        <w:rPr>
+          <w:b/>
+          <w:bCs/>
+        </w:rPr>
         <w:t>OutputStream</w:t>
       </w:r>
-      <w:proofErr w:type="spellEnd"/>
-      <w:r>
-        <w:t>:</w:t>
-      </w:r>
-      <w:bookmarkEnd w:id="7"/>
+      <w:r>
+        <w:t xml:space="preserve">: Used to </w:t>
+      </w:r>
+      <w:r>
+        <w:rPr>
+          <w:b/>
+          <w:bCs/>
+        </w:rPr>
+        <w:t>write data</w:t>
+      </w:r>
+      <w:r>
+        <w:t xml:space="preserve"> (e.g., sending data to a server, saving to a file).</w:t>
+      </w:r>
+    </w:p>
+    <w:p>
+      <w:pPr>
+        <w:rPr>
+          <w:b/>
+          <w:bCs/>
+        </w:rPr>
+      </w:pPr>
+      <w:r>
+        <w:rPr>
+          <w:b/>
+          <w:bCs/>
+        </w:rPr>
+        <w:t>If a Client Sends a Message, is it InputStream or OutputStream?</w:t>
+      </w:r>
     </w:p>
     <w:p>
       <w:pPr>
@@ -3084,7 +2916,45 @@
           <w:numId w:val="2"/>
         </w:numPr>
       </w:pPr>
-      <w:proofErr w:type="spellStart"/>
+      <w:r>
+        <w:rPr>
+          <w:b/>
+          <w:bCs/>
+        </w:rPr>
+        <w:t xml:space="preserve">On the Client Side: </w:t>
+      </w:r>
+      <w:r>
+        <w:t xml:space="preserve">Sending a message = </w:t>
+      </w:r>
+      <w:r>
+        <w:rPr>
+          <w:b/>
+          <w:bCs/>
+        </w:rPr>
+        <w:t>OutputStream</w:t>
+      </w:r>
+      <w:r>
+        <w:t xml:space="preserve"> (writing data).</w:t>
+      </w:r>
+    </w:p>
+    <w:p>
+      <w:pPr>
+        <w:pStyle w:val="ListParagraph"/>
+        <w:numPr>
+          <w:ilvl w:val="0"/>
+          <w:numId w:val="2"/>
+        </w:numPr>
+      </w:pPr>
+      <w:r>
+        <w:rPr>
+          <w:b/>
+          <w:bCs/>
+        </w:rPr>
+        <w:t>On the Server Side</w:t>
+      </w:r>
+      <w:r>
+        <w:t xml:space="preserve">: Receiving a message = </w:t>
+      </w:r>
       <w:r>
         <w:rPr>
           <w:b/>
@@ -3092,19 +2962,58 @@
         </w:rPr>
         <w:t>InputStream</w:t>
       </w:r>
-      <w:proofErr w:type="spellEnd"/>
-      <w:r>
-        <w:t xml:space="preserve">: Used to </w:t>
-      </w:r>
-      <w:r>
-        <w:rPr>
-          <w:b/>
-          <w:bCs/>
-        </w:rPr>
-        <w:t>read data</w:t>
-      </w:r>
-      <w:r>
-        <w:t xml:space="preserve"> (e.g., reading from a socket, file, or keyboard input).</w:t>
+      <w:r>
+        <w:t xml:space="preserve"> (reading data).</w:t>
+      </w:r>
+    </w:p>
+    <w:p>
+      <w:pPr>
+        <w:pStyle w:val="Heading3"/>
+      </w:pPr>
+      <w:bookmarkStart w:id="8" w:name="_Toc190700396"/>
+      <w:r>
+        <w:t>UDP – User Datagram Protocol</w:t>
+      </w:r>
+      <w:bookmarkEnd w:id="8"/>
+    </w:p>
+    <w:p>
+      <w:r>
+        <w:t xml:space="preserve">Unlike TCP, UDP is </w:t>
+      </w:r>
+      <w:r>
+        <w:rPr>
+          <w:b/>
+          <w:bCs/>
+        </w:rPr>
+        <w:t>connectionless</w:t>
+      </w:r>
+      <w:r>
+        <w:t xml:space="preserve"> and </w:t>
+      </w:r>
+      <w:r>
+        <w:rPr>
+          <w:b/>
+          <w:bCs/>
+        </w:rPr>
+        <w:t>does not guarantee delivery</w:t>
+      </w:r>
+      <w:r>
+        <w:t>.</w:t>
+      </w:r>
+    </w:p>
+    <w:p>
+      <w:pPr>
+        <w:rPr>
+          <w:b/>
+          <w:bCs/>
+        </w:rPr>
+      </w:pPr>
+      <w:r>
+        <w:rPr>
+          <w:b/>
+          <w:bCs/>
+        </w:rPr>
+        <w:t>How UDP works:</w:t>
       </w:r>
     </w:p>
     <w:p>
@@ -3115,74 +3024,15 @@
           <w:numId w:val="2"/>
         </w:numPr>
       </w:pPr>
-      <w:proofErr w:type="spellStart"/>
-      <w:r>
-        <w:rPr>
-          <w:b/>
-          <w:bCs/>
-        </w:rPr>
-        <w:t>OutputStream</w:t>
-      </w:r>
-      <w:proofErr w:type="spellEnd"/>
-      <w:r>
-        <w:t xml:space="preserve">: Used to </w:t>
-      </w:r>
-      <w:r>
-        <w:rPr>
-          <w:b/>
-          <w:bCs/>
-        </w:rPr>
-        <w:t>write data</w:t>
-      </w:r>
-      <w:r>
-        <w:t xml:space="preserve"> (e.g., sending data to a server, saving to a file).</w:t>
-      </w:r>
-    </w:p>
-    <w:p>
-      <w:pPr>
-        <w:rPr>
-          <w:b/>
-          <w:bCs/>
-        </w:rPr>
-      </w:pPr>
-      <w:r>
-        <w:rPr>
-          <w:b/>
-          <w:bCs/>
-        </w:rPr>
-        <w:t xml:space="preserve">If a Client Sends a Message, is it </w:t>
-      </w:r>
-      <w:proofErr w:type="spellStart"/>
-      <w:r>
-        <w:rPr>
-          <w:b/>
-          <w:bCs/>
-        </w:rPr>
-        <w:t>InputStream</w:t>
-      </w:r>
-      <w:proofErr w:type="spellEnd"/>
-      <w:r>
-        <w:rPr>
-          <w:b/>
-          <w:bCs/>
-        </w:rPr>
-        <w:t xml:space="preserve"> or </w:t>
-      </w:r>
-      <w:proofErr w:type="spellStart"/>
-      <w:r>
-        <w:rPr>
-          <w:b/>
-          <w:bCs/>
-        </w:rPr>
-        <w:t>OutputStream</w:t>
-      </w:r>
-      <w:proofErr w:type="spellEnd"/>
-      <w:r>
-        <w:rPr>
-          <w:b/>
-          <w:bCs/>
-        </w:rPr>
-        <w:t>?</w:t>
+      <w:r>
+        <w:rPr>
+          <w:b/>
+          <w:bCs/>
+        </w:rPr>
+        <w:t>No handshake</w:t>
+      </w:r>
+      <w:r>
+        <w:t xml:space="preserve"> – packets are just sent.</w:t>
       </w:r>
     </w:p>
     <w:p>
@@ -3194,26 +3044,27 @@
         </w:numPr>
       </w:pPr>
       <w:r>
-        <w:rPr>
-          <w:b/>
-          <w:bCs/>
-        </w:rPr>
-        <w:t xml:space="preserve">On the Client Side: </w:t>
-      </w:r>
-      <w:r>
-        <w:t xml:space="preserve">Sending a message = </w:t>
-      </w:r>
-      <w:proofErr w:type="spellStart"/>
-      <w:r>
-        <w:rPr>
-          <w:b/>
-          <w:bCs/>
-        </w:rPr>
-        <w:t>OutputStream</w:t>
-      </w:r>
-      <w:proofErr w:type="spellEnd"/>
-      <w:r>
-        <w:t xml:space="preserve"> (writing data).</w:t>
+        <w:t xml:space="preserve">If packets </w:t>
+      </w:r>
+      <w:r>
+        <w:rPr>
+          <w:b/>
+          <w:bCs/>
+        </w:rPr>
+        <w:t>arrive out of order or get lost</w:t>
+      </w:r>
+      <w:r>
+        <w:t xml:space="preserve">, they </w:t>
+      </w:r>
+      <w:r>
+        <w:rPr>
+          <w:b/>
+          <w:bCs/>
+        </w:rPr>
+        <w:t>aren't automatically resent</w:t>
+      </w:r>
+      <w:r>
+        <w:t>.</w:t>
       </w:r>
     </w:p>
     <w:p>
@@ -3229,54 +3080,157 @@
           <w:b/>
           <w:bCs/>
         </w:rPr>
-        <w:t>On the Server Side</w:t>
-      </w:r>
-      <w:r>
-        <w:t xml:space="preserve">: Receiving a message = </w:t>
-      </w:r>
-      <w:proofErr w:type="spellStart"/>
-      <w:r>
-        <w:rPr>
-          <w:b/>
-          <w:bCs/>
-        </w:rPr>
-        <w:t>InputStream</w:t>
-      </w:r>
-      <w:proofErr w:type="spellEnd"/>
-      <w:r>
-        <w:t xml:space="preserve"> (reading data).</w:t>
+        <w:t>Used in real-time applications</w:t>
+      </w:r>
+      <w:r>
+        <w:t xml:space="preserve"> (e.g., gaming, video streaming, DNS lookups).</w:t>
+      </w:r>
+    </w:p>
+    <w:p>
+      <w:r>
+        <w:rPr>
+          <w:b/>
+          <w:bCs/>
+        </w:rPr>
+        <w:t>Java has built-in networking tools</w:t>
+      </w:r>
+      <w:r>
+        <w:t xml:space="preserve"> for handling both TCP and UDP.</w:t>
+      </w:r>
+    </w:p>
+    <w:p>
+      <w:pPr>
+        <w:pStyle w:val="Heading2"/>
+      </w:pPr>
+      <w:bookmarkStart w:id="9" w:name="_Toc190700397"/>
+      <w:r>
+        <w:t>Netværksprogrammering &gt; Flertrådede servere</w:t>
+      </w:r>
+      <w:bookmarkEnd w:id="9"/>
+    </w:p>
+    <w:p>
+      <w:r>
+        <w:t xml:space="preserve">A </w:t>
+      </w:r>
+      <w:r>
+        <w:rPr>
+          <w:b/>
+          <w:bCs/>
+        </w:rPr>
+        <w:t>multi-threaded server</w:t>
+      </w:r>
+      <w:r>
+        <w:t xml:space="preserve"> allows handling </w:t>
+      </w:r>
+      <w:r>
+        <w:rPr>
+          <w:b/>
+          <w:bCs/>
+        </w:rPr>
+        <w:t>multiple clients</w:t>
+      </w:r>
+      <w:r>
+        <w:t xml:space="preserve"> simultaneously by creating a </w:t>
+      </w:r>
+      <w:r>
+        <w:rPr>
+          <w:b/>
+          <w:bCs/>
+        </w:rPr>
+        <w:t>new thread</w:t>
+      </w:r>
+      <w:r>
+        <w:t xml:space="preserve"> for each client connection. This enables the server to </w:t>
+      </w:r>
+      <w:r>
+        <w:rPr>
+          <w:b/>
+          <w:bCs/>
+        </w:rPr>
+        <w:t>process requests independently</w:t>
+      </w:r>
+      <w:r>
+        <w:t xml:space="preserve"> without blocking new incoming connections.</w:t>
       </w:r>
     </w:p>
     <w:p>
       <w:pPr>
         <w:pStyle w:val="Heading3"/>
       </w:pPr>
-      <w:bookmarkStart w:id="8" w:name="_Toc190700396"/>
-      <w:r>
-        <w:t>UDP – User Datagram Protocol</w:t>
-      </w:r>
-      <w:bookmarkEnd w:id="8"/>
-    </w:p>
-    <w:p>
-      <w:r>
-        <w:t xml:space="preserve">Unlike TCP, UDP is </w:t>
-      </w:r>
-      <w:r>
-        <w:rPr>
-          <w:b/>
-          <w:bCs/>
-        </w:rPr>
-        <w:t>connectionless</w:t>
-      </w:r>
-      <w:r>
-        <w:t xml:space="preserve"> and </w:t>
-      </w:r>
-      <w:r>
-        <w:rPr>
-          <w:b/>
-          <w:bCs/>
-        </w:rPr>
-        <w:t>does not guarantee delivery</w:t>
+      <w:bookmarkStart w:id="10" w:name="_Toc190700398"/>
+      <w:r>
+        <w:t>Multi-Threaded Server Architecture</w:t>
+      </w:r>
+      <w:bookmarkEnd w:id="10"/>
+    </w:p>
+    <w:p>
+      <w:r>
+        <w:t>ClientManager (Main Server Thread)</w:t>
+      </w:r>
+    </w:p>
+    <w:p>
+      <w:pPr>
+        <w:pStyle w:val="ListParagraph"/>
+        <w:numPr>
+          <w:ilvl w:val="0"/>
+          <w:numId w:val="2"/>
+        </w:numPr>
+      </w:pPr>
+      <w:r>
+        <w:t>Creates a ServerSocket and listens for connections.</w:t>
+      </w:r>
+    </w:p>
+    <w:p>
+      <w:pPr>
+        <w:pStyle w:val="ListParagraph"/>
+        <w:numPr>
+          <w:ilvl w:val="0"/>
+          <w:numId w:val="2"/>
+        </w:numPr>
+      </w:pPr>
+      <w:r>
+        <w:t>Accepts new client connections.</w:t>
+      </w:r>
+    </w:p>
+    <w:p>
+      <w:pPr>
+        <w:pStyle w:val="ListParagraph"/>
+        <w:numPr>
+          <w:ilvl w:val="0"/>
+          <w:numId w:val="2"/>
+        </w:numPr>
+      </w:pPr>
+      <w:r>
+        <w:t xml:space="preserve">Delegates each client to a new </w:t>
+      </w:r>
+      <w:r>
+        <w:rPr>
+          <w:b/>
+          <w:bCs/>
+        </w:rPr>
+        <w:t>ClientWorker</w:t>
+      </w:r>
+      <w:r>
+        <w:t xml:space="preserve"> (separate thread).</w:t>
+      </w:r>
+    </w:p>
+    <w:p>
+      <w:pPr>
+        <w:pStyle w:val="ListParagraph"/>
+        <w:numPr>
+          <w:ilvl w:val="0"/>
+          <w:numId w:val="2"/>
+        </w:numPr>
+      </w:pPr>
+      <w:r>
+        <w:t xml:space="preserve">Maintains a </w:t>
+      </w:r>
+      <w:r>
+        <w:rPr>
+          <w:b/>
+          <w:bCs/>
+        </w:rPr>
+        <w:t>list of active client threads</w:t>
       </w:r>
       <w:r>
         <w:t>.</w:t>
@@ -3284,21 +3238,6 @@
     </w:p>
     <w:p>
       <w:pPr>
-        <w:rPr>
-          <w:b/>
-          <w:bCs/>
-        </w:rPr>
-      </w:pPr>
-      <w:r>
-        <w:rPr>
-          <w:b/>
-          <w:bCs/>
-        </w:rPr>
-        <w:t>How UDP works:</w:t>
-      </w:r>
-    </w:p>
-    <w:p>
-      <w:pPr>
         <w:pStyle w:val="ListParagraph"/>
         <w:numPr>
           <w:ilvl w:val="0"/>
@@ -3306,278 +3245,15 @@
         </w:numPr>
       </w:pPr>
       <w:r>
-        <w:rPr>
-          <w:b/>
-          <w:bCs/>
-        </w:rPr>
-        <w:t>No handshake</w:t>
-      </w:r>
-      <w:r>
-        <w:t xml:space="preserve"> – packets are just sent.</w:t>
-      </w:r>
-    </w:p>
-    <w:p>
-      <w:pPr>
-        <w:pStyle w:val="ListParagraph"/>
-        <w:numPr>
-          <w:ilvl w:val="0"/>
-          <w:numId w:val="2"/>
-        </w:numPr>
-      </w:pPr>
-      <w:r>
-        <w:t xml:space="preserve">If packets </w:t>
-      </w:r>
-      <w:r>
-        <w:rPr>
-          <w:b/>
-          <w:bCs/>
-        </w:rPr>
-        <w:t>arrive out of order or get lost</w:t>
-      </w:r>
-      <w:r>
-        <w:t xml:space="preserve">, they </w:t>
-      </w:r>
-      <w:r>
-        <w:rPr>
-          <w:b/>
-          <w:bCs/>
-        </w:rPr>
-        <w:t>aren't automatically resent</w:t>
-      </w:r>
-      <w:r>
-        <w:t>.</w:t>
-      </w:r>
-    </w:p>
-    <w:p>
-      <w:pPr>
-        <w:pStyle w:val="ListParagraph"/>
-        <w:numPr>
-          <w:ilvl w:val="0"/>
-          <w:numId w:val="2"/>
-        </w:numPr>
-      </w:pPr>
-      <w:r>
-        <w:rPr>
-          <w:b/>
-          <w:bCs/>
-        </w:rPr>
-        <w:t>Used in real-time applications</w:t>
-      </w:r>
-      <w:r>
-        <w:t xml:space="preserve"> (e.g., gaming, video streaming, DNS lookups).</w:t>
-      </w:r>
-    </w:p>
-    <w:p>
-      <w:r>
-        <w:rPr>
-          <w:b/>
-          <w:bCs/>
-        </w:rPr>
-        <w:t>Java has built-in networking tools</w:t>
-      </w:r>
-      <w:r>
-        <w:t xml:space="preserve"> for handling both TCP and UDP.</w:t>
-      </w:r>
-    </w:p>
-    <w:p>
-      <w:pPr>
-        <w:pStyle w:val="Heading2"/>
-      </w:pPr>
-      <w:bookmarkStart w:id="9" w:name="_Toc190700397"/>
-      <w:proofErr w:type="spellStart"/>
-      <w:r>
-        <w:t>Netværksprogrammering</w:t>
-      </w:r>
-      <w:proofErr w:type="spellEnd"/>
-      <w:r>
-        <w:t xml:space="preserve"> &gt; </w:t>
-      </w:r>
-      <w:proofErr w:type="spellStart"/>
-      <w:r>
-        <w:t>Flertrådede</w:t>
-      </w:r>
-      <w:proofErr w:type="spellEnd"/>
-      <w:r>
-        <w:t xml:space="preserve"> </w:t>
-      </w:r>
-      <w:proofErr w:type="spellStart"/>
-      <w:r>
-        <w:t>servere</w:t>
-      </w:r>
-      <w:bookmarkEnd w:id="9"/>
-      <w:proofErr w:type="spellEnd"/>
-    </w:p>
-    <w:p>
-      <w:r>
-        <w:t xml:space="preserve">A </w:t>
-      </w:r>
-      <w:r>
-        <w:rPr>
-          <w:b/>
-          <w:bCs/>
-        </w:rPr>
-        <w:t>multi-threaded server</w:t>
-      </w:r>
-      <w:r>
-        <w:t xml:space="preserve"> allows handling </w:t>
-      </w:r>
-      <w:r>
-        <w:rPr>
-          <w:b/>
-          <w:bCs/>
-        </w:rPr>
-        <w:t>multiple clients</w:t>
-      </w:r>
-      <w:r>
-        <w:t xml:space="preserve"> simultaneously by creating a </w:t>
-      </w:r>
-      <w:r>
-        <w:rPr>
-          <w:b/>
-          <w:bCs/>
-        </w:rPr>
-        <w:t>new thread</w:t>
-      </w:r>
-      <w:r>
-        <w:t xml:space="preserve"> for each client connection. This enables the server to </w:t>
-      </w:r>
-      <w:r>
-        <w:rPr>
-          <w:b/>
-          <w:bCs/>
-        </w:rPr>
-        <w:t>process requests independently</w:t>
-      </w:r>
-      <w:r>
-        <w:t xml:space="preserve"> without blocking new incoming connections.</w:t>
-      </w:r>
-    </w:p>
-    <w:p>
-      <w:pPr>
-        <w:pStyle w:val="Heading3"/>
-      </w:pPr>
-      <w:bookmarkStart w:id="10" w:name="_Toc190700398"/>
-      <w:r>
-        <w:t>Multi-Threaded Server Architecture</w:t>
-      </w:r>
-      <w:bookmarkEnd w:id="10"/>
-    </w:p>
-    <w:p>
-      <w:proofErr w:type="spellStart"/>
-      <w:r>
-        <w:t>ClientManager</w:t>
-      </w:r>
-      <w:proofErr w:type="spellEnd"/>
-      <w:r>
-        <w:t xml:space="preserve"> (Main Server Thread)</w:t>
-      </w:r>
-    </w:p>
-    <w:p>
-      <w:pPr>
-        <w:pStyle w:val="ListParagraph"/>
-        <w:numPr>
-          <w:ilvl w:val="0"/>
-          <w:numId w:val="2"/>
-        </w:numPr>
-      </w:pPr>
-      <w:r>
-        <w:t xml:space="preserve">Creates a </w:t>
-      </w:r>
-      <w:proofErr w:type="spellStart"/>
-      <w:r>
-        <w:t>ServerSocket</w:t>
-      </w:r>
-      <w:proofErr w:type="spellEnd"/>
-      <w:r>
-        <w:t xml:space="preserve"> and listens for connections.</w:t>
-      </w:r>
-    </w:p>
-    <w:p>
-      <w:pPr>
-        <w:pStyle w:val="ListParagraph"/>
-        <w:numPr>
-          <w:ilvl w:val="0"/>
-          <w:numId w:val="2"/>
-        </w:numPr>
-      </w:pPr>
-      <w:r>
-        <w:t>Accepts new client connections.</w:t>
-      </w:r>
-    </w:p>
-    <w:p>
-      <w:pPr>
-        <w:pStyle w:val="ListParagraph"/>
-        <w:numPr>
-          <w:ilvl w:val="0"/>
-          <w:numId w:val="2"/>
-        </w:numPr>
-      </w:pPr>
-      <w:r>
-        <w:t xml:space="preserve">Delegates each client to a new </w:t>
-      </w:r>
-      <w:proofErr w:type="spellStart"/>
-      <w:r>
-        <w:rPr>
-          <w:b/>
-          <w:bCs/>
-        </w:rPr>
-        <w:t>ClientWorker</w:t>
-      </w:r>
-      <w:proofErr w:type="spellEnd"/>
-      <w:r>
-        <w:t xml:space="preserve"> (separate thread).</w:t>
-      </w:r>
-    </w:p>
-    <w:p>
-      <w:pPr>
-        <w:pStyle w:val="ListParagraph"/>
-        <w:numPr>
-          <w:ilvl w:val="0"/>
-          <w:numId w:val="2"/>
-        </w:numPr>
-      </w:pPr>
-      <w:r>
-        <w:t xml:space="preserve">Maintains a </w:t>
-      </w:r>
-      <w:r>
-        <w:rPr>
-          <w:b/>
-          <w:bCs/>
-        </w:rPr>
-        <w:t>list of active client threads</w:t>
-      </w:r>
-      <w:r>
-        <w:t>.</w:t>
-      </w:r>
-    </w:p>
-    <w:p>
-      <w:pPr>
-        <w:pStyle w:val="ListParagraph"/>
-        <w:numPr>
-          <w:ilvl w:val="0"/>
-          <w:numId w:val="2"/>
-        </w:numPr>
-      </w:pPr>
-      <w:proofErr w:type="spellStart"/>
-      <w:r>
-        <w:t>ClientManager</w:t>
-      </w:r>
-      <w:proofErr w:type="spellEnd"/>
-      <w:r>
-        <w:t xml:space="preserve"> starts and binds to a PORT (</w:t>
+        <w:t>ClientManager starts and binds to a PORT (</w:t>
       </w:r>
       <w:r>
         <w:t>6010 or other)</w:t>
       </w:r>
     </w:p>
     <w:p>
-      <w:proofErr w:type="spellStart"/>
-      <w:r>
-        <w:t>ClientWorker</w:t>
-      </w:r>
-      <w:proofErr w:type="spellEnd"/>
-      <w:r>
-        <w:t xml:space="preserve"> (Per-Client Thread)</w:t>
+      <w:r>
+        <w:t>ClientWorker (Per-Client Thread)</w:t>
       </w:r>
     </w:p>
     <w:p>
@@ -3618,11 +3294,9 @@
       </w:r>
     </w:p>
     <w:p>
-      <w:proofErr w:type="spellStart"/>
       <w:r>
         <w:t>SimpleClient</w:t>
       </w:r>
-      <w:proofErr w:type="spellEnd"/>
     </w:p>
     <w:p>
       <w:pPr>
@@ -3824,15 +3498,7 @@
         <w:t xml:space="preserve"> </w:t>
       </w:r>
       <w:r>
-        <w:t xml:space="preserve">(Used by specific applications) </w:t>
-      </w:r>
-      <w:proofErr w:type="spellStart"/>
-      <w:r>
-        <w:t>MySql</w:t>
-      </w:r>
-      <w:proofErr w:type="spellEnd"/>
-      <w:r>
-        <w:t xml:space="preserve"> (3306)</w:t>
+        <w:t>(Used by specific applications) MySql (3306)</w:t>
       </w:r>
     </w:p>
     <w:p>
@@ -4622,6 +4288,9 @@
         <w:t xml:space="preserve">The device sends a packet: </w:t>
       </w:r>
       <w:r>
+        <w:rPr>
+          <w:noProof/>
+        </w:rPr>
         <w:drawing>
           <wp:inline distT="0" distB="0" distL="0" distR="0" wp14:anchorId="3912EBFE" wp14:editId="25F43D47">
             <wp:extent cx="5096586" cy="342948"/>
@@ -4713,6 +4382,9 @@
         <w:br/>
       </w:r>
       <w:r>
+        <w:rPr>
+          <w:noProof/>
+        </w:rPr>
         <w:drawing>
           <wp:inline distT="0" distB="0" distL="0" distR="0" wp14:anchorId="2BA6B14D" wp14:editId="34ECA69F">
             <wp:extent cx="5029902" cy="314369"/>
@@ -4782,6 +4454,9 @@
         <w:pStyle w:val="ListParagraph"/>
       </w:pPr>
       <w:r>
+        <w:rPr>
+          <w:noProof/>
+        </w:rPr>
         <w:drawing>
           <wp:inline distT="0" distB="0" distL="0" distR="0" wp14:anchorId="10580B17" wp14:editId="1CAE3C96">
             <wp:extent cx="5029902" cy="323895"/>
@@ -4858,6 +4533,9 @@
         <w:t>The Router rewrites the destination IP back to 192.168.1.10 and sends it.</w:t>
       </w:r>
       <w:r>
+        <w:rPr>
+          <w:noProof/>
+        </w:rPr>
         <w:drawing>
           <wp:inline distT="0" distB="0" distL="0" distR="0" wp14:anchorId="3535C2CC" wp14:editId="6A7ECB59">
             <wp:extent cx="5163271" cy="342948"/>
@@ -4932,6 +4610,7 @@
         <w:rPr>
           <w:b/>
           <w:bCs/>
+          <w:noProof/>
         </w:rPr>
         <w:drawing>
           <wp:inline distT="0" distB="0" distL="0" distR="0" wp14:anchorId="64121291" wp14:editId="69EFCCCB">
@@ -5091,6 +4770,9 @@
         <w:t xml:space="preserve">Example of NAT rule: </w:t>
       </w:r>
       <w:r>
+        <w:rPr>
+          <w:noProof/>
+        </w:rPr>
         <w:drawing>
           <wp:inline distT="0" distB="0" distL="0" distR="0" wp14:anchorId="57F772E0" wp14:editId="4AFEEB05">
             <wp:extent cx="4620270" cy="295316"/>
@@ -5140,6 +4822,9 @@
     </w:p>
     <w:p>
       <w:r>
+        <w:rPr>
+          <w:noProof/>
+        </w:rPr>
         <w:drawing>
           <wp:inline distT="0" distB="0" distL="0" distR="0" wp14:anchorId="26CEB07B" wp14:editId="1E7C9025">
             <wp:extent cx="5731510" cy="1050925"/>
@@ -5429,23 +5114,7 @@
       <w:bookmarkStart w:id="16" w:name="_Toc190700405"/>
       <w:r>
         <w:lastRenderedPageBreak/>
-        <w:t xml:space="preserve">XML &gt; </w:t>
-      </w:r>
-      <w:proofErr w:type="spellStart"/>
-      <w:r>
-        <w:t>Sekventiel</w:t>
-      </w:r>
-      <w:proofErr w:type="spellEnd"/>
-      <w:r>
-        <w:t xml:space="preserve"> parsing </w:t>
-      </w:r>
-      <w:proofErr w:type="spellStart"/>
-      <w:r>
-        <w:t>af</w:t>
-      </w:r>
-      <w:proofErr w:type="spellEnd"/>
-      <w:r>
-        <w:t xml:space="preserve"> XML</w:t>
+        <w:t>XML &gt; Sekventiel parsing af XML</w:t>
       </w:r>
       <w:bookmarkEnd w:id="16"/>
     </w:p>
@@ -5518,13 +5187,8 @@
           <w:numId w:val="2"/>
         </w:numPr>
       </w:pPr>
-      <w:proofErr w:type="spellStart"/>
-      <w:r>
-        <w:t>App.config</w:t>
-      </w:r>
-      <w:proofErr w:type="spellEnd"/>
-      <w:r>
-        <w:t xml:space="preserve"> (Windows apps)</w:t>
+      <w:r>
+        <w:t>App.config (Windows apps)</w:t>
       </w:r>
     </w:p>
     <w:p>
@@ -5535,13 +5199,8 @@
           <w:numId w:val="2"/>
         </w:numPr>
       </w:pPr>
-      <w:proofErr w:type="spellStart"/>
-      <w:r>
-        <w:t>Web.config</w:t>
-      </w:r>
-      <w:proofErr w:type="spellEnd"/>
-      <w:r>
-        <w:t xml:space="preserve"> (ASP.NET apps)</w:t>
+      <w:r>
+        <w:t>Web.config (ASP.NET apps)</w:t>
       </w:r>
     </w:p>
     <w:p>
@@ -5553,15 +5212,7 @@
         </w:numPr>
       </w:pPr>
       <w:r>
-        <w:t>.</w:t>
-      </w:r>
-      <w:proofErr w:type="spellStart"/>
-      <w:r>
-        <w:t>csproj</w:t>
-      </w:r>
-      <w:proofErr w:type="spellEnd"/>
-      <w:r>
-        <w:t xml:space="preserve"> (C# Project files)</w:t>
+        <w:t>.csproj (C# Project files)</w:t>
       </w:r>
     </w:p>
     <w:p>
@@ -5817,11 +5468,9 @@
             <w:tcW w:w="1838" w:type="dxa"/>
           </w:tcPr>
           <w:p>
-            <w:proofErr w:type="spellStart"/>
             <w:r>
               <w:t>XmlReader</w:t>
             </w:r>
-            <w:proofErr w:type="spellEnd"/>
           </w:p>
         </w:tc>
         <w:tc>
@@ -5884,11 +5533,9 @@
             <w:tcW w:w="1838" w:type="dxa"/>
           </w:tcPr>
           <w:p>
-            <w:proofErr w:type="spellStart"/>
             <w:r>
               <w:t>XmlWriter</w:t>
             </w:r>
-            <w:proofErr w:type="spellEnd"/>
           </w:p>
         </w:tc>
         <w:tc>
@@ -5929,23 +5576,7 @@
           </w:tcPr>
           <w:p>
             <w:r>
-              <w:t xml:space="preserve">Can be accessed using </w:t>
-            </w:r>
-            <w:proofErr w:type="spellStart"/>
-            <w:r>
-              <w:t>GetAttribute</w:t>
-            </w:r>
-            <w:proofErr w:type="spellEnd"/>
-            <w:r>
-              <w:t xml:space="preserve">() or </w:t>
-            </w:r>
-            <w:proofErr w:type="spellStart"/>
-            <w:r>
-              <w:t>MoveToAttribute</w:t>
-            </w:r>
-            <w:proofErr w:type="spellEnd"/>
-            <w:r>
-              <w:t>().</w:t>
+              <w:t>Can be accessed using GetAttribute() or MoveToAttribute().</w:t>
             </w:r>
           </w:p>
         </w:tc>
@@ -5966,11 +5597,9 @@
             <w:tcW w:w="1838" w:type="dxa"/>
           </w:tcPr>
           <w:p>
-            <w:proofErr w:type="spellStart"/>
             <w:r>
               <w:t>XmlDocument</w:t>
             </w:r>
-            <w:proofErr w:type="spellEnd"/>
           </w:p>
         </w:tc>
         <w:tc>
@@ -6020,13 +5649,8 @@
             <w:tcW w:w="3995" w:type="dxa"/>
           </w:tcPr>
           <w:p>
-            <w:proofErr w:type="spellStart"/>
-            <w:r>
-              <w:t>xmlns:bdd</w:t>
-            </w:r>
-            <w:proofErr w:type="spellEnd"/>
-            <w:r>
-              <w:t>="http://books.docjava.dk</w:t>
+            <w:r>
+              <w:t>xmlns:bdd="http://books.docjava.dk</w:t>
             </w:r>
           </w:p>
         </w:tc>
@@ -6068,12 +5692,10 @@
             <w:tcW w:w="1838" w:type="dxa"/>
           </w:tcPr>
           <w:p>
-            <w:proofErr w:type="spellStart"/>
             <w:r>
               <w:lastRenderedPageBreak/>
               <w:t>XDocument</w:t>
             </w:r>
-            <w:proofErr w:type="spellEnd"/>
           </w:p>
         </w:tc>
         <w:tc>
@@ -6099,6 +5721,9 @@
         <w:br/>
       </w:r>
       <w:r>
+        <w:rPr>
+          <w:noProof/>
+        </w:rPr>
         <w:drawing>
           <wp:inline distT="0" distB="0" distL="0" distR="0" wp14:anchorId="257D3AA3" wp14:editId="4CC481A1">
             <wp:extent cx="5731510" cy="4591050"/>
@@ -6328,23 +5953,7 @@
         <w:t>Classes for working with isolated storage</w:t>
       </w:r>
       <w:r>
-        <w:t xml:space="preserve">: </w:t>
-      </w:r>
-      <w:proofErr w:type="spellStart"/>
-      <w:r>
-        <w:t>IsolatedStorageFile</w:t>
-      </w:r>
-      <w:proofErr w:type="spellEnd"/>
-      <w:r>
-        <w:t xml:space="preserve">, </w:t>
-      </w:r>
-      <w:proofErr w:type="spellStart"/>
-      <w:r>
-        <w:t>IsolatedStorageFileStream</w:t>
-      </w:r>
-      <w:proofErr w:type="spellEnd"/>
-      <w:r>
-        <w:t>.</w:t>
+        <w:t>: IsolatedStorageFile, IsolatedStorageFileStream.</w:t>
       </w:r>
     </w:p>
     <w:p>
@@ -6469,23 +6078,13 @@
           <w:numId w:val="1"/>
         </w:numPr>
       </w:pPr>
-      <w:proofErr w:type="spellStart"/>
       <w:r>
         <w:rPr>
           <w:b/>
           <w:bCs/>
           <w:highlight w:val="lightGray"/>
         </w:rPr>
-        <w:t>IsolatedStorageFileStream</w:t>
-      </w:r>
-      <w:proofErr w:type="spellEnd"/>
-      <w:r>
-        <w:rPr>
-          <w:b/>
-          <w:bCs/>
-          <w:highlight w:val="lightGray"/>
-        </w:rPr>
-        <w:t>:</w:t>
+        <w:t>IsolatedStorageFileStream:</w:t>
       </w:r>
       <w:r>
         <w:rPr>
@@ -7058,19 +6657,11 @@
       <w:r>
         <w:t xml:space="preserve">Applies the updated security rule using </w:t>
       </w:r>
-      <w:proofErr w:type="spellStart"/>
       <w:r>
         <w:rPr>
           <w:highlight w:val="lightGray"/>
         </w:rPr>
-        <w:t>File.SetAccessControl</w:t>
-      </w:r>
-      <w:proofErr w:type="spellEnd"/>
-      <w:r>
-        <w:rPr>
-          <w:highlight w:val="lightGray"/>
-        </w:rPr>
-        <w:t>().</w:t>
+        <w:t>File.SetAccessControl().</w:t>
       </w:r>
     </w:p>
     <w:p>
@@ -7163,15 +6754,7 @@
         <w:t>Blazor:</w:t>
       </w:r>
       <w:r>
-        <w:t xml:space="preserve"> Allows building interactive UIs using C# and </w:t>
-      </w:r>
-      <w:proofErr w:type="spellStart"/>
-      <w:r>
-        <w:t>WebAssembly</w:t>
-      </w:r>
-      <w:proofErr w:type="spellEnd"/>
-      <w:r>
-        <w:t>.</w:t>
+        <w:t xml:space="preserve"> Allows building interactive UIs using C# and WebAssembly.</w:t>
       </w:r>
     </w:p>
     <w:p>
@@ -7235,22 +6818,15 @@
           <w:ilvl w:val="0"/>
           <w:numId w:val="1"/>
         </w:numPr>
-        <w:rPr>
-          <w:lang w:val="en-DK"/>
-        </w:rPr>
-      </w:pPr>
-      <w:r>
-        <w:rPr>
-          <w:b/>
-          <w:bCs/>
-          <w:lang w:val="en-DK"/>
+      </w:pPr>
+      <w:r>
+        <w:rPr>
+          <w:b/>
+          <w:bCs/>
         </w:rPr>
         <w:t>Request Pipeline:</w:t>
       </w:r>
       <w:r>
-        <w:rPr>
-          <w:lang w:val="en-DK"/>
-        </w:rPr>
         <w:t xml:space="preserve"> Requests flow through middleware components before reaching the final response.</w:t>
       </w:r>
     </w:p>
@@ -7266,43 +6842,11 @@
         <w:rPr>
           <w:b/>
           <w:bCs/>
-          <w:lang w:val="en-DK"/>
         </w:rPr>
         <w:t>Adding Middleware:</w:t>
       </w:r>
       <w:r>
-        <w:rPr>
-          <w:lang w:val="en-DK"/>
-        </w:rPr>
-        <w:t xml:space="preserve"> Done via </w:t>
-      </w:r>
-      <w:proofErr w:type="spellStart"/>
-      <w:r>
-        <w:rPr>
-          <w:lang w:val="en-DK"/>
-        </w:rPr>
-        <w:t>UseMiddleware</w:t>
-      </w:r>
-      <w:proofErr w:type="spellEnd"/>
-      <w:r>
-        <w:rPr>
-          <w:lang w:val="en-DK"/>
-        </w:rPr>
-        <w:t xml:space="preserve">&lt;T&gt;() or inline with </w:t>
-      </w:r>
-      <w:proofErr w:type="spellStart"/>
-      <w:r>
-        <w:rPr>
-          <w:lang w:val="en-DK"/>
-        </w:rPr>
-        <w:t>app.Use</w:t>
-      </w:r>
-      <w:proofErr w:type="spellEnd"/>
-      <w:r>
-        <w:rPr>
-          <w:lang w:val="en-DK"/>
-        </w:rPr>
-        <w:t>().</w:t>
+        <w:t xml:space="preserve"> Done via UseMiddleware&lt;T&gt;() or inline with app.Use().</w:t>
       </w:r>
     </w:p>
     <w:p>
@@ -7331,6 +6875,9 @@
     </w:p>
     <w:p>
       <w:r>
+        <w:rPr>
+          <w:noProof/>
+        </w:rPr>
         <w:drawing>
           <wp:inline distT="0" distB="0" distL="0" distR="0" wp14:anchorId="14F02BE2" wp14:editId="3AA226E7">
             <wp:extent cx="2676899" cy="1276528"/>
@@ -7440,6 +6987,9 @@
     </w:p>
     <w:p>
       <w:r>
+        <w:rPr>
+          <w:noProof/>
+        </w:rPr>
         <w:lastRenderedPageBreak/>
         <w:drawing>
           <wp:inline distT="0" distB="0" distL="0" distR="0" wp14:anchorId="3770DFED" wp14:editId="1E5D530B">
@@ -7486,13 +7036,8 @@
           <w:numId w:val="1"/>
         </w:numPr>
       </w:pPr>
-      <w:proofErr w:type="spellStart"/>
-      <w:r>
-        <w:t>OrderService</w:t>
-      </w:r>
-      <w:proofErr w:type="spellEnd"/>
-      <w:r>
-        <w:t xml:space="preserve"> is </w:t>
+      <w:r>
+        <w:t xml:space="preserve">OrderService is </w:t>
       </w:r>
       <w:r>
         <w:rPr>
@@ -7502,13 +7047,8 @@
         <w:t>tightly coupled</w:t>
       </w:r>
       <w:r>
-        <w:t xml:space="preserve"> to </w:t>
-      </w:r>
-      <w:proofErr w:type="spellStart"/>
-      <w:r>
-        <w:t>PaymentService</w:t>
-      </w:r>
-      <w:proofErr w:type="spellEnd"/>
+        <w:t xml:space="preserve"> to PaymentService</w:t>
+      </w:r>
     </w:p>
     <w:p>
       <w:pPr>
@@ -7519,23 +7059,7 @@
         </w:numPr>
       </w:pPr>
       <w:r>
-        <w:t xml:space="preserve">If </w:t>
-      </w:r>
-      <w:proofErr w:type="spellStart"/>
-      <w:r>
-        <w:t>PaymentService</w:t>
-      </w:r>
-      <w:proofErr w:type="spellEnd"/>
-      <w:r>
-        <w:t xml:space="preserve"> changes, </w:t>
-      </w:r>
-      <w:proofErr w:type="spellStart"/>
-      <w:r>
-        <w:t>OrderService</w:t>
-      </w:r>
-      <w:proofErr w:type="spellEnd"/>
-      <w:r>
-        <w:t xml:space="preserve"> </w:t>
+        <w:t xml:space="preserve">If PaymentService changes, OrderService </w:t>
       </w:r>
       <w:r>
         <w:rPr>
@@ -7564,15 +7088,7 @@
         <w:t>Difficult to test</w:t>
       </w:r>
       <w:r>
-        <w:t xml:space="preserve"> (cannot replace </w:t>
-      </w:r>
-      <w:proofErr w:type="spellStart"/>
-      <w:r>
-        <w:t>PaymentService</w:t>
-      </w:r>
-      <w:proofErr w:type="spellEnd"/>
-      <w:r>
-        <w:t xml:space="preserve"> with a mock).</w:t>
+        <w:t xml:space="preserve"> (cannot replace PaymentService with a mock).</w:t>
       </w:r>
     </w:p>
     <w:p>
@@ -7580,6 +7096,9 @@
         <w:t xml:space="preserve">Example With DI: </w:t>
       </w:r>
       <w:r>
+        <w:rPr>
+          <w:noProof/>
+        </w:rPr>
         <w:drawing>
           <wp:inline distT="0" distB="0" distL="0" distR="0" wp14:anchorId="50D92852" wp14:editId="5DED00CD">
             <wp:extent cx="5731510" cy="4669155"/>
@@ -7626,15 +7145,7 @@
         </w:numPr>
       </w:pPr>
       <w:r>
-        <w:t xml:space="preserve">Now </w:t>
-      </w:r>
-      <w:proofErr w:type="spellStart"/>
-      <w:r>
-        <w:t>OrderService</w:t>
-      </w:r>
-      <w:proofErr w:type="spellEnd"/>
-      <w:r>
-        <w:t xml:space="preserve"> </w:t>
+        <w:t xml:space="preserve">Now OrderService </w:t>
       </w:r>
       <w:r>
         <w:rPr>
@@ -7644,15 +7155,7 @@
         <w:t>depends on an interface</w:t>
       </w:r>
       <w:r>
-        <w:t xml:space="preserve"> (</w:t>
-      </w:r>
-      <w:proofErr w:type="spellStart"/>
-      <w:r>
-        <w:t>IPaymentService</w:t>
-      </w:r>
-      <w:proofErr w:type="spellEnd"/>
-      <w:r>
-        <w:t>) instead of a concrete class.</w:t>
+        <w:t xml:space="preserve"> (IPaymentService) instead of a concrete class.</w:t>
       </w:r>
     </w:p>
     <w:p>
@@ -7709,7 +7212,6 @@
       <w:r>
         <w:t xml:space="preserve">Dependencies are registered inside </w:t>
       </w:r>
-      <w:proofErr w:type="spellStart"/>
       <w:r>
         <w:rPr>
           <w:b/>
@@ -7717,13 +7219,15 @@
         </w:rPr>
         <w:t>Program.cs</w:t>
       </w:r>
-      <w:proofErr w:type="spellEnd"/>
       <w:r>
         <w:t>.</w:t>
       </w:r>
     </w:p>
     <w:p>
       <w:r>
+        <w:rPr>
+          <w:noProof/>
+        </w:rPr>
         <w:drawing>
           <wp:inline distT="0" distB="0" distL="0" distR="0" wp14:anchorId="1ED6AA89" wp14:editId="6CE12C97">
             <wp:extent cx="4810796" cy="1686160"/>
@@ -7807,19 +7311,11 @@
         <w:t xml:space="preserve"> Used in </w:t>
       </w:r>
       <w:r>
-        <w:t>Database contexts (</w:t>
-      </w:r>
-      <w:proofErr w:type="spellStart"/>
-      <w:r>
-        <w:t>DbContext</w:t>
-      </w:r>
-      <w:proofErr w:type="spellEnd"/>
+        <w:t>Database contexts (DbContext)</w:t>
+      </w:r>
       <w:r>
         <w:t>)</w:t>
       </w:r>
-      <w:r>
-        <w:t>)</w:t>
-      </w:r>
     </w:p>
     <w:p>
       <w:pPr>
@@ -7843,27 +7339,14 @@
     </w:p>
     <w:p>
       <w:r>
-        <w:t xml:space="preserve">The framework automatically injects </w:t>
-      </w:r>
-      <w:proofErr w:type="spellStart"/>
-      <w:r>
-        <w:t>IOrderService</w:t>
-      </w:r>
-      <w:proofErr w:type="spellEnd"/>
-      <w:r>
-        <w:t xml:space="preserve"> into </w:t>
-      </w:r>
-      <w:proofErr w:type="spellStart"/>
-      <w:r>
-        <w:t>OrdersController</w:t>
-      </w:r>
-      <w:proofErr w:type="spellEnd"/>
-      <w:r>
-        <w:t>.</w:t>
-      </w:r>
-    </w:p>
-    <w:p>
-      <w:r>
+        <w:t>The framework automatically injects IOrderService into OrdersController.</w:t>
+      </w:r>
+    </w:p>
+    <w:p>
+      <w:r>
+        <w:rPr>
+          <w:noProof/>
+        </w:rPr>
         <w:drawing>
           <wp:inline distT="0" distB="0" distL="0" distR="0" wp14:anchorId="51D6E589" wp14:editId="2F86500F">
             <wp:extent cx="4401164" cy="3591426"/>
@@ -7918,6 +7401,9 @@
     </w:p>
     <w:p>
       <w:r>
+        <w:rPr>
+          <w:noProof/>
+        </w:rPr>
         <w:lastRenderedPageBreak/>
         <w:drawing>
           <wp:inline distT="0" distB="0" distL="0" distR="0" wp14:anchorId="1E31A904" wp14:editId="0350AC0E">
@@ -7972,15 +7458,7 @@
         <w:t>Tightly Coupled:</w:t>
       </w:r>
       <w:r>
-        <w:t xml:space="preserve"> </w:t>
-      </w:r>
-      <w:proofErr w:type="spellStart"/>
-      <w:r>
-        <w:t>OrderService</w:t>
-      </w:r>
-      <w:proofErr w:type="spellEnd"/>
-      <w:r>
-        <w:t xml:space="preserve"> </w:t>
+        <w:t xml:space="preserve"> OrderService </w:t>
       </w:r>
       <w:r>
         <w:rPr>
@@ -7990,92 +7468,62 @@
         <w:t>directly creates</w:t>
       </w:r>
       <w:r>
-        <w:t xml:space="preserve"> </w:t>
-      </w:r>
-      <w:proofErr w:type="spellStart"/>
-      <w:r>
-        <w:t>PaymentService</w:t>
-      </w:r>
-      <w:proofErr w:type="spellEnd"/>
-      <w:r>
-        <w:t xml:space="preserve"> and </w:t>
-      </w:r>
-      <w:proofErr w:type="spellStart"/>
-      <w:r>
-        <w:t>EmailService</w:t>
-      </w:r>
-      <w:proofErr w:type="spellEnd"/>
+        <w:t xml:space="preserve"> PaymentService and EmailService.</w:t>
+      </w:r>
+    </w:p>
+    <w:p>
+      <w:pPr>
+        <w:pStyle w:val="ListParagraph"/>
+        <w:numPr>
+          <w:ilvl w:val="0"/>
+          <w:numId w:val="1"/>
+        </w:numPr>
+      </w:pPr>
+      <w:r>
+        <w:rPr>
+          <w:b/>
+          <w:bCs/>
+        </w:rPr>
+        <w:t>Difficult to Test:</w:t>
+      </w:r>
+      <w:r>
+        <w:t xml:space="preserve"> You cannot replace PaymentService with a mock for testing.</w:t>
+      </w:r>
+    </w:p>
+    <w:p>
+      <w:pPr>
+        <w:pStyle w:val="ListParagraph"/>
+        <w:numPr>
+          <w:ilvl w:val="0"/>
+          <w:numId w:val="1"/>
+        </w:numPr>
+      </w:pPr>
+      <w:r>
+        <w:rPr>
+          <w:b/>
+          <w:bCs/>
+        </w:rPr>
+        <w:t>Difficult to Change:</w:t>
+      </w:r>
+      <w:r>
+        <w:t xml:space="preserve"> If you want to switch to a different payment provider, you </w:t>
+      </w:r>
+      <w:r>
+        <w:rPr>
+          <w:b/>
+          <w:bCs/>
+        </w:rPr>
+        <w:t>must modify OrderService</w:t>
+      </w:r>
       <w:r>
         <w:t>.</w:t>
       </w:r>
     </w:p>
     <w:p>
-      <w:pPr>
-        <w:pStyle w:val="ListParagraph"/>
-        <w:numPr>
-          <w:ilvl w:val="0"/>
-          <w:numId w:val="1"/>
-        </w:numPr>
-      </w:pPr>
-      <w:r>
-        <w:rPr>
-          <w:b/>
-          <w:bCs/>
-        </w:rPr>
-        <w:t>Difficult to Test:</w:t>
-      </w:r>
-      <w:r>
-        <w:t xml:space="preserve"> You cannot replace </w:t>
-      </w:r>
-      <w:proofErr w:type="spellStart"/>
-      <w:r>
-        <w:t>PaymentService</w:t>
-      </w:r>
-      <w:proofErr w:type="spellEnd"/>
-      <w:r>
-        <w:t xml:space="preserve"> with a mock for testing.</w:t>
-      </w:r>
-    </w:p>
-    <w:p>
-      <w:pPr>
-        <w:pStyle w:val="ListParagraph"/>
-        <w:numPr>
-          <w:ilvl w:val="0"/>
-          <w:numId w:val="1"/>
-        </w:numPr>
-      </w:pPr>
-      <w:r>
-        <w:rPr>
-          <w:b/>
-          <w:bCs/>
-        </w:rPr>
-        <w:t>Difficult to Change:</w:t>
-      </w:r>
-      <w:r>
-        <w:t xml:space="preserve"> If you want to switch to a different payment provider, you </w:t>
-      </w:r>
-      <w:r>
-        <w:rPr>
-          <w:b/>
-          <w:bCs/>
-        </w:rPr>
-        <w:t xml:space="preserve">must modify </w:t>
-      </w:r>
-      <w:proofErr w:type="spellStart"/>
-      <w:r>
-        <w:rPr>
-          <w:b/>
-          <w:bCs/>
-        </w:rPr>
-        <w:t>OrderService</w:t>
-      </w:r>
-      <w:proofErr w:type="spellEnd"/>
-      <w:r>
-        <w:t>.</w:t>
-      </w:r>
-    </w:p>
-    <w:p>
-      <w:r>
+      <w:r>
+        <w:rPr>
+          <w:noProof/>
+        </w:rPr>
         <w:drawing>
           <wp:inline distT="0" distB="0" distL="0" distR="0" wp14:anchorId="1569E626" wp14:editId="7FEA27D3">
             <wp:extent cx="5731510" cy="2731135"/>
@@ -8122,19 +7570,14 @@
         <w:t>Why?</w:t>
       </w:r>
       <w:r>
-        <w:t xml:space="preserve"> Now </w:t>
-      </w:r>
-      <w:proofErr w:type="spellStart"/>
-      <w:r>
-        <w:t>OrderService</w:t>
-      </w:r>
-      <w:proofErr w:type="spellEnd"/>
-      <w:r>
-        <w:t xml:space="preserve"> doesn't care about the implementation, only the interface.</w:t>
-      </w:r>
-    </w:p>
-    <w:p>
-      <w:r>
+        <w:t xml:space="preserve"> Now OrderService doesn't care about the implementation, only the interface.</w:t>
+      </w:r>
+    </w:p>
+    <w:p>
+      <w:r>
+        <w:rPr>
+          <w:noProof/>
+        </w:rPr>
         <w:lastRenderedPageBreak/>
         <w:drawing>
           <wp:inline distT="0" distB="0" distL="0" distR="0" wp14:anchorId="4D8920FA" wp14:editId="75F28595">
@@ -8175,6 +7618,9 @@
     </w:p>
     <w:p>
       <w:r>
+        <w:rPr>
+          <w:noProof/>
+        </w:rPr>
         <w:drawing>
           <wp:inline distT="0" distB="0" distL="0" distR="0" wp14:anchorId="0963F226" wp14:editId="5DAEE359">
             <wp:extent cx="5731510" cy="3552190"/>
@@ -8216,7 +7662,6 @@
       <w:r>
         <w:t xml:space="preserve">Now </w:t>
       </w:r>
-      <w:proofErr w:type="spellStart"/>
       <w:r>
         <w:rPr>
           <w:b/>
@@ -8224,7 +7669,6 @@
         </w:rPr>
         <w:t>OrderService</w:t>
       </w:r>
-      <w:proofErr w:type="spellEnd"/>
       <w:r>
         <w:t xml:space="preserve"> is loosely coupled!</w:t>
       </w:r>
@@ -8233,7 +7677,6 @@
       <w:r>
         <w:t xml:space="preserve">You can swap out </w:t>
       </w:r>
-      <w:proofErr w:type="spellStart"/>
       <w:r>
         <w:rPr>
           <w:b/>
@@ -8241,11 +7684,9 @@
         </w:rPr>
         <w:t>PaymentService</w:t>
       </w:r>
-      <w:proofErr w:type="spellEnd"/>
       <w:r>
         <w:t xml:space="preserve"> and </w:t>
       </w:r>
-      <w:proofErr w:type="spellStart"/>
       <w:r>
         <w:rPr>
           <w:b/>
@@ -8253,11 +7694,9 @@
         </w:rPr>
         <w:t>EmailService</w:t>
       </w:r>
-      <w:proofErr w:type="spellEnd"/>
       <w:r>
         <w:t xml:space="preserve"> without modifying </w:t>
       </w:r>
-      <w:proofErr w:type="spellStart"/>
       <w:r>
         <w:rPr>
           <w:b/>
@@ -8265,13 +7704,15 @@
         </w:rPr>
         <w:t>OrderService</w:t>
       </w:r>
-      <w:proofErr w:type="spellEnd"/>
       <w:r>
         <w:t>.</w:t>
       </w:r>
     </w:p>
     <w:p>
       <w:r>
+        <w:rPr>
+          <w:noProof/>
+        </w:rPr>
         <w:lastRenderedPageBreak/>
         <w:drawing>
           <wp:inline distT="0" distB="0" distL="0" distR="0" wp14:anchorId="6D640E06" wp14:editId="02A2A37E">
@@ -8317,6 +7758,9 @@
     </w:p>
     <w:p>
       <w:r>
+        <w:rPr>
+          <w:noProof/>
+        </w:rPr>
         <w:drawing>
           <wp:inline distT="0" distB="0" distL="0" distR="0" wp14:anchorId="58243FAE" wp14:editId="46D5E1F6">
             <wp:extent cx="5731510" cy="3892550"/>
@@ -8396,39 +7840,7 @@
           <w:b/>
           <w:bCs/>
         </w:rPr>
-        <w:t xml:space="preserve"> </w:t>
-      </w:r>
-      <w:proofErr w:type="spellStart"/>
-      <w:r>
-        <w:rPr>
-          <w:b/>
-          <w:bCs/>
-        </w:rPr>
-        <w:t>PaymentService</w:t>
-      </w:r>
-      <w:proofErr w:type="spellEnd"/>
-      <w:r>
-        <w:rPr>
-          <w:b/>
-          <w:bCs/>
-        </w:rPr>
-        <w:t xml:space="preserve"> or </w:t>
-      </w:r>
-      <w:proofErr w:type="spellStart"/>
-      <w:r>
-        <w:rPr>
-          <w:b/>
-          <w:bCs/>
-        </w:rPr>
-        <w:t>EmailService</w:t>
-      </w:r>
-      <w:proofErr w:type="spellEnd"/>
-      <w:r>
-        <w:rPr>
-          <w:b/>
-          <w:bCs/>
-        </w:rPr>
-        <w:t>.</w:t>
+        <w:t xml:space="preserve"> PaymentService or EmailService.</w:t>
       </w:r>
     </w:p>
     <w:p>
@@ -8466,31 +7878,7 @@
         <w:t>Code Duplication</w:t>
       </w:r>
       <w:r>
-        <w:t xml:space="preserve"> – If </w:t>
-      </w:r>
-      <w:proofErr w:type="spellStart"/>
-      <w:r>
-        <w:t>OrderService</w:t>
-      </w:r>
-      <w:proofErr w:type="spellEnd"/>
-      <w:r>
-        <w:t xml:space="preserve"> and </w:t>
-      </w:r>
-      <w:proofErr w:type="spellStart"/>
-      <w:r>
-        <w:t>CartService</w:t>
-      </w:r>
-      <w:proofErr w:type="spellEnd"/>
-      <w:r>
-        <w:t xml:space="preserve"> both need </w:t>
-      </w:r>
-      <w:proofErr w:type="spellStart"/>
-      <w:r>
-        <w:t>PaymentService</w:t>
-      </w:r>
-      <w:proofErr w:type="spellEnd"/>
-      <w:r>
-        <w:t>, we’d create multiple instances manually</w:t>
+        <w:t xml:space="preserve"> – If OrderService and CartService both need PaymentService, we’d create multiple instances manually</w:t>
       </w:r>
       <w:r>
         <w:t>.</w:t>
@@ -8557,31 +7945,4272 @@
     </w:p>
     <w:p>
       <w:pPr>
+        <w:rPr>
+          <w:b/>
+          <w:bCs/>
+          <w:lang w:val="en-DK"/>
+        </w:rPr>
+      </w:pPr>
+      <w:r>
+        <w:rPr>
+          <w:b/>
+          <w:bCs/>
+          <w:lang w:val="en-DK"/>
+        </w:rPr>
+        <w:t>What is Stub and Skeleton?</w:t>
+      </w:r>
+    </w:p>
+    <w:p>
+      <w:pPr>
+        <w:rPr>
+          <w:rFonts w:cs="Segoe UI Emoji"/>
+          <w:lang w:val="en-DK"/>
+        </w:rPr>
+      </w:pPr>
+      <w:r>
+        <w:t xml:space="preserve">A stub is a client-side proxy that allows a program to call a remote function as if it were local. It packages (marshals) the request, sends it over the network, and processes the response. Used in RPC systems like gRPC, WCF, and Java RMI to abstract remote calls. </w:t>
+      </w:r>
+      <w:r>
+        <w:rPr>
+          <w:rFonts w:ascii="Segoe UI Emoji" w:hAnsi="Segoe UI Emoji" w:cs="Segoe UI Emoji"/>
+        </w:rPr>
+        <w:br/>
+      </w:r>
+      <w:r>
+        <w:rPr>
+          <w:rFonts w:ascii="Segoe UI Emoji" w:hAnsi="Segoe UI Emoji" w:cs="Segoe UI Emoji"/>
+        </w:rPr>
+        <w:br/>
+      </w:r>
+      <w:r>
+        <w:rPr>
+          <w:rFonts w:cs="Segoe UI Emoji"/>
+        </w:rPr>
+        <w:t>Real Life example:</w:t>
+      </w:r>
+      <w:r>
+        <w:rPr>
+          <w:rFonts w:cs="Segoe UI Emoji"/>
+        </w:rPr>
+        <w:br/>
+      </w:r>
+      <w:r>
+        <w:rPr>
+          <w:rFonts w:ascii="Segoe UI Emoji" w:hAnsi="Segoe UI Emoji" w:cs="Segoe UI Emoji"/>
+          <w:lang w:val="en-DK"/>
+        </w:rPr>
+        <w:t>🔹</w:t>
+      </w:r>
+      <w:r>
+        <w:rPr>
+          <w:rFonts w:cs="Segoe UI Emoji"/>
+          <w:lang w:val="en-DK"/>
+        </w:rPr>
+        <w:t xml:space="preserve"> </w:t>
+      </w:r>
+      <w:r>
+        <w:rPr>
+          <w:rFonts w:cs="Segoe UI Emoji"/>
+          <w:b/>
+          <w:bCs/>
+          <w:lang w:val="en-DK"/>
+        </w:rPr>
+        <w:t>Online Banking App</w:t>
+      </w:r>
+    </w:p>
+    <w:p>
+      <w:pPr>
+        <w:numPr>
+          <w:ilvl w:val="0"/>
+          <w:numId w:val="13"/>
+        </w:numPr>
+        <w:rPr>
+          <w:rFonts w:cs="Segoe UI Emoji"/>
+          <w:lang w:val="en-DK"/>
+        </w:rPr>
+      </w:pPr>
+      <w:r>
+        <w:rPr>
+          <w:rFonts w:cs="Segoe UI Emoji"/>
+          <w:lang w:val="en-DK"/>
+        </w:rPr>
+        <w:t>You open your banking app and check your account balance.</w:t>
+      </w:r>
+    </w:p>
+    <w:p>
+      <w:pPr>
+        <w:numPr>
+          <w:ilvl w:val="0"/>
+          <w:numId w:val="13"/>
+        </w:numPr>
+        <w:rPr>
+          <w:rFonts w:cs="Segoe UI Emoji"/>
+          <w:lang w:val="en-DK"/>
+        </w:rPr>
+      </w:pPr>
+      <w:r>
+        <w:rPr>
+          <w:rFonts w:cs="Segoe UI Emoji"/>
+          <w:lang w:val="en-DK"/>
+        </w:rPr>
+        <w:t xml:space="preserve">The app </w:t>
+      </w:r>
+      <w:r>
+        <w:rPr>
+          <w:rFonts w:cs="Segoe UI Emoji"/>
+          <w:b/>
+          <w:bCs/>
+          <w:lang w:val="en-DK"/>
+        </w:rPr>
+        <w:t>doesn’t store your balance locally</w:t>
+      </w:r>
+      <w:r>
+        <w:rPr>
+          <w:rFonts w:cs="Segoe UI Emoji"/>
+          <w:lang w:val="en-DK"/>
+        </w:rPr>
+        <w:t xml:space="preserve">; it </w:t>
+      </w:r>
+      <w:r>
+        <w:rPr>
+          <w:rFonts w:cs="Segoe UI Emoji"/>
+          <w:b/>
+          <w:bCs/>
+          <w:lang w:val="en-DK"/>
+        </w:rPr>
+        <w:t>calls a remote server</w:t>
+      </w:r>
+      <w:r>
+        <w:rPr>
+          <w:rFonts w:cs="Segoe UI Emoji"/>
+          <w:lang w:val="en-DK"/>
+        </w:rPr>
+        <w:t xml:space="preserve"> to fetch it.</w:t>
+      </w:r>
+    </w:p>
+    <w:p>
+      <w:pPr>
+        <w:numPr>
+          <w:ilvl w:val="0"/>
+          <w:numId w:val="13"/>
+        </w:numPr>
+        <w:rPr>
+          <w:rFonts w:cs="Segoe UI Emoji"/>
+          <w:lang w:val="en-DK"/>
+        </w:rPr>
+      </w:pPr>
+      <w:r>
+        <w:rPr>
+          <w:rFonts w:cs="Segoe UI Emoji"/>
+          <w:lang w:val="en-DK"/>
+        </w:rPr>
+        <w:t xml:space="preserve">The banking app’s </w:t>
+      </w:r>
+      <w:r>
+        <w:rPr>
+          <w:rFonts w:cs="Segoe UI Emoji"/>
+          <w:b/>
+          <w:bCs/>
+          <w:lang w:val="en-DK"/>
+        </w:rPr>
+        <w:t>stub</w:t>
+      </w:r>
+      <w:r>
+        <w:rPr>
+          <w:rFonts w:cs="Segoe UI Emoji"/>
+          <w:lang w:val="en-DK"/>
+        </w:rPr>
+        <w:t xml:space="preserve"> (client-side proxy) sends a request like GetBalance(userID).</w:t>
+      </w:r>
+    </w:p>
+    <w:p>
+      <w:pPr>
+        <w:numPr>
+          <w:ilvl w:val="0"/>
+          <w:numId w:val="13"/>
+        </w:numPr>
+        <w:rPr>
+          <w:rFonts w:cs="Segoe UI Emoji"/>
+          <w:lang w:val="en-DK"/>
+        </w:rPr>
+      </w:pPr>
+      <w:r>
+        <w:rPr>
+          <w:rFonts w:cs="Segoe UI Emoji"/>
+          <w:lang w:val="en-DK"/>
+        </w:rPr>
+        <w:t xml:space="preserve">The server </w:t>
+      </w:r>
+      <w:r>
+        <w:rPr>
+          <w:rFonts w:cs="Segoe UI Emoji"/>
+          <w:b/>
+          <w:bCs/>
+          <w:lang w:val="en-DK"/>
+        </w:rPr>
+        <w:t>skeleton</w:t>
+      </w:r>
+      <w:r>
+        <w:rPr>
+          <w:rFonts w:cs="Segoe UI Emoji"/>
+          <w:lang w:val="en-DK"/>
+        </w:rPr>
+        <w:t xml:space="preserve"> receives it, retrieves the balance, and sends it back.</w:t>
+      </w:r>
+    </w:p>
+    <w:p>
+      <w:pPr>
+        <w:numPr>
+          <w:ilvl w:val="0"/>
+          <w:numId w:val="13"/>
+        </w:numPr>
+        <w:rPr>
+          <w:rFonts w:cs="Segoe UI Emoji"/>
+          <w:lang w:val="en-DK"/>
+        </w:rPr>
+      </w:pPr>
+      <w:r>
+        <w:rPr>
+          <w:rFonts w:cs="Segoe UI Emoji"/>
+          <w:lang w:val="en-DK"/>
+        </w:rPr>
+        <w:t xml:space="preserve">The stub </w:t>
+      </w:r>
+      <w:r>
+        <w:rPr>
+          <w:rFonts w:cs="Segoe UI Emoji"/>
+          <w:b/>
+          <w:bCs/>
+          <w:lang w:val="en-DK"/>
+        </w:rPr>
+        <w:t>processes the response</w:t>
+      </w:r>
+      <w:r>
+        <w:rPr>
+          <w:rFonts w:cs="Segoe UI Emoji"/>
+          <w:lang w:val="en-DK"/>
+        </w:rPr>
+        <w:t xml:space="preserve"> and displays your balance in the app.</w:t>
+      </w:r>
+    </w:p>
+    <w:p>
+      <w:pPr>
+        <w:rPr>
+          <w:rFonts w:cs="Segoe UI Emoji"/>
+          <w:lang w:val="en-DK"/>
+        </w:rPr>
+      </w:pPr>
+      <w:r>
+        <w:rPr>
+          <w:rFonts w:ascii="Segoe UI Emoji" w:hAnsi="Segoe UI Emoji" w:cs="Segoe UI Emoji"/>
+          <w:lang w:val="en-DK"/>
+        </w:rPr>
+        <w:t>✅</w:t>
+      </w:r>
+      <w:r>
+        <w:rPr>
+          <w:rFonts w:cs="Segoe UI Emoji"/>
+          <w:lang w:val="en-DK"/>
+        </w:rPr>
+        <w:t xml:space="preserve"> </w:t>
+      </w:r>
+      <w:r>
+        <w:rPr>
+          <w:rFonts w:cs="Segoe UI Emoji"/>
+          <w:b/>
+          <w:bCs/>
+          <w:lang w:val="en-DK"/>
+        </w:rPr>
+        <w:t>You feel like you're calling a local function (GetBalance()), but in reality, it's a remote call handled by stubs and skeletons.</w:t>
+      </w:r>
+      <w:r>
+        <w:rPr>
+          <w:rFonts w:cs="Segoe UI Emoji"/>
+          <w:lang w:val="en-DK"/>
+        </w:rPr>
+        <w:t xml:space="preserve"> </w:t>
+      </w:r>
+      <w:r>
+        <w:rPr>
+          <w:rFonts w:ascii="Segoe UI Emoji" w:hAnsi="Segoe UI Emoji" w:cs="Segoe UI Emoji"/>
+          <w:lang w:val="en-DK"/>
+        </w:rPr>
+        <w:t>🚀</w:t>
+      </w:r>
+    </w:p>
+    <w:p>
+      <w:pPr>
+        <w:rPr>
+          <w:lang w:val="en-DK"/>
+        </w:rPr>
+      </w:pPr>
+    </w:p>
+    <w:p>
+      <w:pPr>
+        <w:rPr>
+          <w:lang w:val="en-DK"/>
+        </w:rPr>
+      </w:pPr>
+      <w:r>
+        <w:rPr>
+          <w:lang w:val="en-DK"/>
+        </w:rPr>
+        <w:t xml:space="preserve">The </w:t>
+      </w:r>
+      <w:r>
+        <w:rPr>
+          <w:b/>
+          <w:bCs/>
+          <w:lang w:val="en-DK"/>
+        </w:rPr>
+        <w:t>Stub and Skeleton</w:t>
+      </w:r>
+      <w:r>
+        <w:rPr>
+          <w:lang w:val="en-DK"/>
+        </w:rPr>
+        <w:t xml:space="preserve"> pattern is a fundamental concept in </w:t>
+      </w:r>
+      <w:r>
+        <w:rPr>
+          <w:b/>
+          <w:bCs/>
+          <w:lang w:val="en-DK"/>
+        </w:rPr>
+        <w:t>Remote Procedure Call (RPC)</w:t>
+      </w:r>
+      <w:r>
+        <w:rPr>
+          <w:lang w:val="en-DK"/>
+        </w:rPr>
+        <w:t xml:space="preserve"> systems. It helps communication between distributed applications, allowing a program on one machine to call methods on another machine as if they were local.</w:t>
+      </w:r>
+    </w:p>
+    <w:p>
+      <w:pPr>
+        <w:rPr>
+          <w:b/>
+          <w:bCs/>
+          <w:lang w:val="en-DK"/>
+        </w:rPr>
+      </w:pPr>
+      <w:r>
+        <w:rPr>
+          <w:b/>
+          <w:bCs/>
+          <w:lang w:val="en-DK"/>
+        </w:rPr>
+        <w:t>1. Stub (Client-Side)</w:t>
+      </w:r>
+    </w:p>
+    <w:p>
+      <w:pPr>
+        <w:numPr>
+          <w:ilvl w:val="0"/>
+          <w:numId w:val="5"/>
+        </w:numPr>
+        <w:rPr>
+          <w:lang w:val="en-DK"/>
+        </w:rPr>
+      </w:pPr>
+      <w:r>
+        <w:rPr>
+          <w:lang w:val="en-DK"/>
+        </w:rPr>
+        <w:t xml:space="preserve">Acts as a </w:t>
+      </w:r>
+      <w:r>
+        <w:rPr>
+          <w:b/>
+          <w:bCs/>
+          <w:lang w:val="en-DK"/>
+        </w:rPr>
+        <w:t>local proxy</w:t>
+      </w:r>
+      <w:r>
+        <w:rPr>
+          <w:lang w:val="en-DK"/>
+        </w:rPr>
+        <w:t xml:space="preserve"> for a remote object.</w:t>
+      </w:r>
+    </w:p>
+    <w:p>
+      <w:pPr>
+        <w:numPr>
+          <w:ilvl w:val="0"/>
+          <w:numId w:val="5"/>
+        </w:numPr>
+        <w:rPr>
+          <w:lang w:val="en-DK"/>
+        </w:rPr>
+      </w:pPr>
+      <w:r>
+        <w:rPr>
+          <w:lang w:val="en-DK"/>
+        </w:rPr>
+        <w:t>Converts (marshals) function parameters into a format that can be sent over the network.</w:t>
+      </w:r>
+    </w:p>
+    <w:p>
+      <w:pPr>
+        <w:numPr>
+          <w:ilvl w:val="0"/>
+          <w:numId w:val="5"/>
+        </w:numPr>
+        <w:rPr>
+          <w:lang w:val="en-DK"/>
+        </w:rPr>
+      </w:pPr>
+      <w:r>
+        <w:rPr>
+          <w:lang w:val="en-DK"/>
+        </w:rPr>
+        <w:t>Sends the request to the remote machine.</w:t>
+      </w:r>
+    </w:p>
+    <w:p>
+      <w:pPr>
+        <w:rPr>
+          <w:b/>
+          <w:bCs/>
+          <w:lang w:val="en-DK"/>
+        </w:rPr>
+      </w:pPr>
+      <w:r>
+        <w:rPr>
+          <w:b/>
+          <w:bCs/>
+          <w:lang w:val="en-DK"/>
+        </w:rPr>
+        <w:t>2. Skeleton (Server-Side)</w:t>
+      </w:r>
+    </w:p>
+    <w:p>
+      <w:pPr>
+        <w:numPr>
+          <w:ilvl w:val="0"/>
+          <w:numId w:val="6"/>
+        </w:numPr>
+        <w:rPr>
+          <w:lang w:val="en-DK"/>
+        </w:rPr>
+      </w:pPr>
+      <w:r>
+        <w:rPr>
+          <w:lang w:val="en-DK"/>
+        </w:rPr>
+        <w:t>Receives the request from the stub.</w:t>
+      </w:r>
+    </w:p>
+    <w:p>
+      <w:pPr>
+        <w:numPr>
+          <w:ilvl w:val="0"/>
+          <w:numId w:val="6"/>
+        </w:numPr>
+        <w:rPr>
+          <w:lang w:val="en-DK"/>
+        </w:rPr>
+      </w:pPr>
+      <w:r>
+        <w:rPr>
+          <w:lang w:val="en-DK"/>
+        </w:rPr>
+        <w:t>Unpacks (unmarshals) the parameters and calls the actual function.</w:t>
+      </w:r>
+    </w:p>
+    <w:p>
+      <w:pPr>
+        <w:numPr>
+          <w:ilvl w:val="0"/>
+          <w:numId w:val="6"/>
+        </w:numPr>
+        <w:rPr>
+          <w:lang w:val="en-DK"/>
+        </w:rPr>
+      </w:pPr>
+      <w:r>
+        <w:rPr>
+          <w:lang w:val="en-DK"/>
+        </w:rPr>
+        <w:lastRenderedPageBreak/>
+        <w:t>Sends the response back to the stub.</w:t>
+      </w:r>
+    </w:p>
+    <w:p>
+      <w:pPr>
+        <w:rPr>
+          <w:b/>
+          <w:bCs/>
+          <w:lang w:val="en-DK"/>
+        </w:rPr>
+      </w:pPr>
+      <w:r>
+        <w:rPr>
+          <w:b/>
+          <w:bCs/>
+          <w:lang w:val="en-DK"/>
+        </w:rPr>
+        <w:t>How It Works:</w:t>
+      </w:r>
+    </w:p>
+    <w:p>
+      <w:pPr>
+        <w:numPr>
+          <w:ilvl w:val="0"/>
+          <w:numId w:val="7"/>
+        </w:numPr>
+        <w:rPr>
+          <w:lang w:val="en-DK"/>
+        </w:rPr>
+      </w:pPr>
+      <w:r>
+        <w:rPr>
+          <w:lang w:val="en-DK"/>
+        </w:rPr>
+        <w:t xml:space="preserve">The </w:t>
+      </w:r>
+      <w:r>
+        <w:rPr>
+          <w:b/>
+          <w:bCs/>
+          <w:lang w:val="en-DK"/>
+        </w:rPr>
+        <w:t>client calls a function</w:t>
+      </w:r>
+      <w:r>
+        <w:rPr>
+          <w:lang w:val="en-DK"/>
+        </w:rPr>
+        <w:t xml:space="preserve"> (e.g., GetUserData(id)) on the stub.</w:t>
+      </w:r>
+    </w:p>
+    <w:p>
+      <w:pPr>
+        <w:numPr>
+          <w:ilvl w:val="0"/>
+          <w:numId w:val="7"/>
+        </w:numPr>
+        <w:rPr>
+          <w:lang w:val="en-DK"/>
+        </w:rPr>
+      </w:pPr>
+      <w:r>
+        <w:rPr>
+          <w:lang w:val="en-DK"/>
+        </w:rPr>
+        <w:t xml:space="preserve">The </w:t>
+      </w:r>
+      <w:r>
+        <w:rPr>
+          <w:b/>
+          <w:bCs/>
+          <w:lang w:val="en-DK"/>
+        </w:rPr>
+        <w:t>stub</w:t>
+      </w:r>
+      <w:r>
+        <w:rPr>
+          <w:lang w:val="en-DK"/>
+        </w:rPr>
+        <w:t xml:space="preserve"> sends this request to the server over the network.</w:t>
+      </w:r>
+    </w:p>
+    <w:p>
+      <w:pPr>
+        <w:numPr>
+          <w:ilvl w:val="0"/>
+          <w:numId w:val="7"/>
+        </w:numPr>
+        <w:rPr>
+          <w:lang w:val="en-DK"/>
+        </w:rPr>
+      </w:pPr>
+      <w:r>
+        <w:rPr>
+          <w:lang w:val="en-DK"/>
+        </w:rPr>
+        <w:t xml:space="preserve">The </w:t>
+      </w:r>
+      <w:r>
+        <w:rPr>
+          <w:b/>
+          <w:bCs/>
+          <w:lang w:val="en-DK"/>
+        </w:rPr>
+        <w:t>skeleton</w:t>
+      </w:r>
+      <w:r>
+        <w:rPr>
+          <w:lang w:val="en-DK"/>
+        </w:rPr>
+        <w:t xml:space="preserve"> receives the request and calls the real function on the server.</w:t>
+      </w:r>
+    </w:p>
+    <w:p>
+      <w:pPr>
+        <w:numPr>
+          <w:ilvl w:val="0"/>
+          <w:numId w:val="7"/>
+        </w:numPr>
+        <w:rPr>
+          <w:lang w:val="en-DK"/>
+        </w:rPr>
+      </w:pPr>
+      <w:r>
+        <w:rPr>
+          <w:lang w:val="en-DK"/>
+        </w:rPr>
+        <w:t xml:space="preserve">The </w:t>
+      </w:r>
+      <w:r>
+        <w:rPr>
+          <w:b/>
+          <w:bCs/>
+          <w:lang w:val="en-DK"/>
+        </w:rPr>
+        <w:t>server function executes</w:t>
+      </w:r>
+      <w:r>
+        <w:rPr>
+          <w:lang w:val="en-DK"/>
+        </w:rPr>
+        <w:t xml:space="preserve"> and returns the result.</w:t>
+      </w:r>
+    </w:p>
+    <w:p>
+      <w:pPr>
+        <w:numPr>
+          <w:ilvl w:val="0"/>
+          <w:numId w:val="7"/>
+        </w:numPr>
+        <w:rPr>
+          <w:lang w:val="en-DK"/>
+        </w:rPr>
+      </w:pPr>
+      <w:r>
+        <w:rPr>
+          <w:lang w:val="en-DK"/>
+        </w:rPr>
+        <w:t xml:space="preserve">The </w:t>
+      </w:r>
+      <w:r>
+        <w:rPr>
+          <w:b/>
+          <w:bCs/>
+          <w:lang w:val="en-DK"/>
+        </w:rPr>
+        <w:t>skeleton</w:t>
+      </w:r>
+      <w:r>
+        <w:rPr>
+          <w:lang w:val="en-DK"/>
+        </w:rPr>
+        <w:t xml:space="preserve"> sends the result back to the </w:t>
+      </w:r>
+      <w:r>
+        <w:rPr>
+          <w:b/>
+          <w:bCs/>
+          <w:lang w:val="en-DK"/>
+        </w:rPr>
+        <w:t>stub</w:t>
+      </w:r>
+      <w:r>
+        <w:rPr>
+          <w:lang w:val="en-DK"/>
+        </w:rPr>
+        <w:t>.</w:t>
+      </w:r>
+    </w:p>
+    <w:p>
+      <w:pPr>
+        <w:numPr>
+          <w:ilvl w:val="0"/>
+          <w:numId w:val="7"/>
+        </w:numPr>
+        <w:rPr>
+          <w:lang w:val="en-DK"/>
+        </w:rPr>
+      </w:pPr>
+      <w:r>
+        <w:rPr>
+          <w:lang w:val="en-DK"/>
+        </w:rPr>
+        <w:t xml:space="preserve">The </w:t>
+      </w:r>
+      <w:r>
+        <w:rPr>
+          <w:b/>
+          <w:bCs/>
+          <w:lang w:val="en-DK"/>
+        </w:rPr>
+        <w:t>stub</w:t>
+      </w:r>
+      <w:r>
+        <w:rPr>
+          <w:lang w:val="en-DK"/>
+        </w:rPr>
+        <w:t xml:space="preserve"> receives the result and returns it to the client.</w:t>
+      </w:r>
+    </w:p>
+    <w:p>
+      <w:pPr>
+        <w:rPr>
+          <w:lang w:val="en-DK"/>
+        </w:rPr>
+      </w:pPr>
+      <w:r>
+        <w:rPr>
+          <w:lang w:val="en-DK"/>
+        </w:rPr>
+        <w:pict w14:anchorId="4CFFF948">
+          <v:rect id="_x0000_i1061" style="width:0;height:1.5pt" o:hralign="center" o:hrstd="t" o:hr="t" fillcolor="#a0a0a0" stroked="f"/>
+        </w:pict>
+      </w:r>
+    </w:p>
+    <w:p>
+      <w:pPr>
         <w:pStyle w:val="Heading3"/>
+        <w:rPr>
+          <w:lang w:val="en-DK"/>
+        </w:rPr>
+      </w:pPr>
+      <w:r>
+        <w:rPr>
+          <w:lang w:val="en-DK"/>
+        </w:rPr>
+        <w:t>Stub-Skeleton vs. Sockets</w:t>
+      </w:r>
+    </w:p>
+    <w:tbl>
+      <w:tblPr>
+        <w:tblW w:w="0" w:type="auto"/>
+        <w:tblCellSpacing w:w="15" w:type="dxa"/>
+        <w:tblBorders>
+          <w:top w:val="single" w:sz="4" w:space="0" w:color="auto"/>
+          <w:left w:val="single" w:sz="4" w:space="0" w:color="auto"/>
+          <w:bottom w:val="single" w:sz="4" w:space="0" w:color="auto"/>
+          <w:right w:val="single" w:sz="4" w:space="0" w:color="auto"/>
+          <w:insideH w:val="single" w:sz="4" w:space="0" w:color="auto"/>
+          <w:insideV w:val="single" w:sz="4" w:space="0" w:color="auto"/>
+        </w:tblBorders>
+        <w:tblCellMar>
+          <w:top w:w="15" w:type="dxa"/>
+          <w:left w:w="15" w:type="dxa"/>
+          <w:bottom w:w="15" w:type="dxa"/>
+          <w:right w:w="15" w:type="dxa"/>
+        </w:tblCellMar>
+        <w:tblLook w:val="04A0" w:firstRow="1" w:lastRow="0" w:firstColumn="1" w:lastColumn="0" w:noHBand="0" w:noVBand="1"/>
+      </w:tblPr>
+      <w:tblGrid>
+        <w:gridCol w:w="1362"/>
+        <w:gridCol w:w="3710"/>
+        <w:gridCol w:w="3944"/>
+      </w:tblGrid>
+      <w:tr>
+        <w:trPr>
+          <w:tblHeader/>
+          <w:tblCellSpacing w:w="15" w:type="dxa"/>
+        </w:trPr>
+        <w:tc>
+          <w:tcPr>
+            <w:tcW w:w="0" w:type="auto"/>
+            <w:vAlign w:val="center"/>
+            <w:hideMark/>
+          </w:tcPr>
+          <w:p>
+            <w:pPr>
+              <w:rPr>
+                <w:b/>
+                <w:bCs/>
+                <w:lang w:val="en-DK"/>
+              </w:rPr>
+            </w:pPr>
+            <w:r>
+              <w:rPr>
+                <w:b/>
+                <w:bCs/>
+                <w:lang w:val="en-DK"/>
+              </w:rPr>
+              <w:t>Feature</w:t>
+            </w:r>
+          </w:p>
+        </w:tc>
+        <w:tc>
+          <w:tcPr>
+            <w:tcW w:w="0" w:type="auto"/>
+            <w:vAlign w:val="center"/>
+            <w:hideMark/>
+          </w:tcPr>
+          <w:p>
+            <w:pPr>
+              <w:rPr>
+                <w:b/>
+                <w:bCs/>
+                <w:lang w:val="en-DK"/>
+              </w:rPr>
+            </w:pPr>
+            <w:r>
+              <w:rPr>
+                <w:b/>
+                <w:bCs/>
+                <w:lang w:val="en-DK"/>
+              </w:rPr>
+              <w:t>Stub &amp; Skeleton (RPC)</w:t>
+            </w:r>
+          </w:p>
+        </w:tc>
+        <w:tc>
+          <w:tcPr>
+            <w:tcW w:w="0" w:type="auto"/>
+            <w:vAlign w:val="center"/>
+            <w:hideMark/>
+          </w:tcPr>
+          <w:p>
+            <w:pPr>
+              <w:rPr>
+                <w:b/>
+                <w:bCs/>
+                <w:lang w:val="en-DK"/>
+              </w:rPr>
+            </w:pPr>
+            <w:r>
+              <w:rPr>
+                <w:b/>
+                <w:bCs/>
+                <w:lang w:val="en-DK"/>
+              </w:rPr>
+              <w:t>Sockets</w:t>
+            </w:r>
+          </w:p>
+        </w:tc>
+      </w:tr>
+      <w:tr>
+        <w:trPr>
+          <w:tblCellSpacing w:w="15" w:type="dxa"/>
+        </w:trPr>
+        <w:tc>
+          <w:tcPr>
+            <w:tcW w:w="0" w:type="auto"/>
+            <w:vAlign w:val="center"/>
+            <w:hideMark/>
+          </w:tcPr>
+          <w:p>
+            <w:pPr>
+              <w:rPr>
+                <w:lang w:val="en-DK"/>
+              </w:rPr>
+            </w:pPr>
+            <w:r>
+              <w:rPr>
+                <w:b/>
+                <w:bCs/>
+                <w:lang w:val="en-DK"/>
+              </w:rPr>
+              <w:t>Purpose</w:t>
+            </w:r>
+          </w:p>
+        </w:tc>
+        <w:tc>
+          <w:tcPr>
+            <w:tcW w:w="0" w:type="auto"/>
+            <w:vAlign w:val="center"/>
+            <w:hideMark/>
+          </w:tcPr>
+          <w:p>
+            <w:pPr>
+              <w:rPr>
+                <w:lang w:val="en-DK"/>
+              </w:rPr>
+            </w:pPr>
+            <w:r>
+              <w:rPr>
+                <w:lang w:val="en-DK"/>
+              </w:rPr>
+              <w:t>Remote method invocation</w:t>
+            </w:r>
+          </w:p>
+        </w:tc>
+        <w:tc>
+          <w:tcPr>
+            <w:tcW w:w="0" w:type="auto"/>
+            <w:vAlign w:val="center"/>
+            <w:hideMark/>
+          </w:tcPr>
+          <w:p>
+            <w:pPr>
+              <w:rPr>
+                <w:lang w:val="en-DK"/>
+              </w:rPr>
+            </w:pPr>
+            <w:r>
+              <w:rPr>
+                <w:lang w:val="en-DK"/>
+              </w:rPr>
+              <w:t>Low-level data transmission</w:t>
+            </w:r>
+          </w:p>
+        </w:tc>
+      </w:tr>
+      <w:tr>
+        <w:trPr>
+          <w:tblCellSpacing w:w="15" w:type="dxa"/>
+        </w:trPr>
+        <w:tc>
+          <w:tcPr>
+            <w:tcW w:w="0" w:type="auto"/>
+            <w:vAlign w:val="center"/>
+            <w:hideMark/>
+          </w:tcPr>
+          <w:p>
+            <w:pPr>
+              <w:rPr>
+                <w:lang w:val="en-DK"/>
+              </w:rPr>
+            </w:pPr>
+            <w:r>
+              <w:rPr>
+                <w:b/>
+                <w:bCs/>
+                <w:lang w:val="en-DK"/>
+              </w:rPr>
+              <w:t>Abstraction</w:t>
+            </w:r>
+          </w:p>
+        </w:tc>
+        <w:tc>
+          <w:tcPr>
+            <w:tcW w:w="0" w:type="auto"/>
+            <w:vAlign w:val="center"/>
+            <w:hideMark/>
+          </w:tcPr>
+          <w:p>
+            <w:pPr>
+              <w:rPr>
+                <w:lang w:val="en-DK"/>
+              </w:rPr>
+            </w:pPr>
+            <w:r>
+              <w:rPr>
+                <w:lang w:val="en-DK"/>
+              </w:rPr>
+              <w:t>Hides network details</w:t>
+            </w:r>
+          </w:p>
+        </w:tc>
+        <w:tc>
+          <w:tcPr>
+            <w:tcW w:w="0" w:type="auto"/>
+            <w:vAlign w:val="center"/>
+            <w:hideMark/>
+          </w:tcPr>
+          <w:p>
+            <w:pPr>
+              <w:rPr>
+                <w:lang w:val="en-DK"/>
+              </w:rPr>
+            </w:pPr>
+            <w:r>
+              <w:rPr>
+                <w:lang w:val="en-DK"/>
+              </w:rPr>
+              <w:t>Requires handling raw data manually</w:t>
+            </w:r>
+          </w:p>
+        </w:tc>
+      </w:tr>
+      <w:tr>
+        <w:trPr>
+          <w:tblCellSpacing w:w="15" w:type="dxa"/>
+        </w:trPr>
+        <w:tc>
+          <w:tcPr>
+            <w:tcW w:w="0" w:type="auto"/>
+            <w:vAlign w:val="center"/>
+            <w:hideMark/>
+          </w:tcPr>
+          <w:p>
+            <w:pPr>
+              <w:rPr>
+                <w:lang w:val="en-DK"/>
+              </w:rPr>
+            </w:pPr>
+            <w:r>
+              <w:rPr>
+                <w:b/>
+                <w:bCs/>
+                <w:lang w:val="en-DK"/>
+              </w:rPr>
+              <w:t>Ease of Use</w:t>
+            </w:r>
+          </w:p>
+        </w:tc>
+        <w:tc>
+          <w:tcPr>
+            <w:tcW w:w="0" w:type="auto"/>
+            <w:vAlign w:val="center"/>
+            <w:hideMark/>
+          </w:tcPr>
+          <w:p>
+            <w:pPr>
+              <w:rPr>
+                <w:lang w:val="en-DK"/>
+              </w:rPr>
+            </w:pPr>
+            <w:r>
+              <w:rPr>
+                <w:lang w:val="en-DK"/>
+              </w:rPr>
+              <w:t>Easier (looks like normal function calls)</w:t>
+            </w:r>
+          </w:p>
+        </w:tc>
+        <w:tc>
+          <w:tcPr>
+            <w:tcW w:w="0" w:type="auto"/>
+            <w:vAlign w:val="center"/>
+            <w:hideMark/>
+          </w:tcPr>
+          <w:p>
+            <w:pPr>
+              <w:rPr>
+                <w:lang w:val="en-DK"/>
+              </w:rPr>
+            </w:pPr>
+            <w:r>
+              <w:rPr>
+                <w:lang w:val="en-DK"/>
+              </w:rPr>
+              <w:t>More complex (manual data serialization)</w:t>
+            </w:r>
+          </w:p>
+        </w:tc>
+      </w:tr>
+      <w:tr>
+        <w:trPr>
+          <w:tblCellSpacing w:w="15" w:type="dxa"/>
+        </w:trPr>
+        <w:tc>
+          <w:tcPr>
+            <w:tcW w:w="0" w:type="auto"/>
+            <w:vAlign w:val="center"/>
+            <w:hideMark/>
+          </w:tcPr>
+          <w:p>
+            <w:pPr>
+              <w:rPr>
+                <w:lang w:val="en-DK"/>
+              </w:rPr>
+            </w:pPr>
+            <w:r>
+              <w:rPr>
+                <w:b/>
+                <w:bCs/>
+                <w:lang w:val="en-DK"/>
+              </w:rPr>
+              <w:t>Protocol</w:t>
+            </w:r>
+          </w:p>
+        </w:tc>
+        <w:tc>
+          <w:tcPr>
+            <w:tcW w:w="0" w:type="auto"/>
+            <w:vAlign w:val="center"/>
+            <w:hideMark/>
+          </w:tcPr>
+          <w:p>
+            <w:pPr>
+              <w:rPr>
+                <w:lang w:val="en-DK"/>
+              </w:rPr>
+            </w:pPr>
+            <w:r>
+              <w:rPr>
+                <w:lang w:val="en-DK"/>
+              </w:rPr>
+              <w:t xml:space="preserve">Often uses </w:t>
+            </w:r>
+            <w:r>
+              <w:rPr>
+                <w:b/>
+                <w:bCs/>
+                <w:lang w:val="en-DK"/>
+              </w:rPr>
+              <w:t>RMI</w:t>
+            </w:r>
+            <w:r>
+              <w:rPr>
+                <w:lang w:val="en-DK"/>
+              </w:rPr>
+              <w:t xml:space="preserve">, </w:t>
+            </w:r>
+            <w:r>
+              <w:rPr>
+                <w:b/>
+                <w:bCs/>
+                <w:lang w:val="en-DK"/>
+              </w:rPr>
+              <w:t>gRPC</w:t>
+            </w:r>
+            <w:r>
+              <w:rPr>
+                <w:lang w:val="en-DK"/>
+              </w:rPr>
+              <w:t xml:space="preserve">, or </w:t>
+            </w:r>
+            <w:r>
+              <w:rPr>
+                <w:b/>
+                <w:bCs/>
+                <w:lang w:val="en-DK"/>
+              </w:rPr>
+              <w:t>SOAP</w:t>
+            </w:r>
+          </w:p>
+        </w:tc>
+        <w:tc>
+          <w:tcPr>
+            <w:tcW w:w="0" w:type="auto"/>
+            <w:vAlign w:val="center"/>
+            <w:hideMark/>
+          </w:tcPr>
+          <w:p>
+            <w:pPr>
+              <w:rPr>
+                <w:lang w:val="en-DK"/>
+              </w:rPr>
+            </w:pPr>
+            <w:r>
+              <w:rPr>
+                <w:lang w:val="en-DK"/>
+              </w:rPr>
+              <w:t>Uses TCP/UDP directly</w:t>
+            </w:r>
+          </w:p>
+        </w:tc>
+      </w:tr>
+      <w:tr>
+        <w:trPr>
+          <w:tblCellSpacing w:w="15" w:type="dxa"/>
+        </w:trPr>
+        <w:tc>
+          <w:tcPr>
+            <w:tcW w:w="0" w:type="auto"/>
+            <w:vAlign w:val="center"/>
+            <w:hideMark/>
+          </w:tcPr>
+          <w:p>
+            <w:pPr>
+              <w:rPr>
+                <w:lang w:val="en-DK"/>
+              </w:rPr>
+            </w:pPr>
+            <w:r>
+              <w:rPr>
+                <w:b/>
+                <w:bCs/>
+                <w:lang w:val="en-DK"/>
+              </w:rPr>
+              <w:t>Use Case</w:t>
+            </w:r>
+          </w:p>
+        </w:tc>
+        <w:tc>
+          <w:tcPr>
+            <w:tcW w:w="0" w:type="auto"/>
+            <w:vAlign w:val="center"/>
+            <w:hideMark/>
+          </w:tcPr>
+          <w:p>
+            <w:pPr>
+              <w:rPr>
+                <w:lang w:val="en-DK"/>
+              </w:rPr>
+            </w:pPr>
+            <w:r>
+              <w:rPr>
+                <w:lang w:val="en-DK"/>
+              </w:rPr>
+              <w:t>Microservices, distributed computing</w:t>
+            </w:r>
+          </w:p>
+        </w:tc>
+        <w:tc>
+          <w:tcPr>
+            <w:tcW w:w="0" w:type="auto"/>
+            <w:vAlign w:val="center"/>
+            <w:hideMark/>
+          </w:tcPr>
+          <w:p>
+            <w:pPr>
+              <w:rPr>
+                <w:lang w:val="en-DK"/>
+              </w:rPr>
+            </w:pPr>
+            <w:r>
+              <w:rPr>
+                <w:lang w:val="en-DK"/>
+              </w:rPr>
+              <w:t>Real-time communication, messaging</w:t>
+            </w:r>
+          </w:p>
+        </w:tc>
+      </w:tr>
+    </w:tbl>
+    <w:p>
+      <w:pPr>
+        <w:rPr>
+          <w:lang w:val="en-DK"/>
+        </w:rPr>
+      </w:pPr>
+      <w:r>
+        <w:rPr>
+          <w:lang w:val="en-DK"/>
+        </w:rPr>
+        <w:pict w14:anchorId="130B29C8">
+          <v:rect id="_x0000_i1062" style="width:0;height:1.5pt" o:hralign="center" o:hrstd="t" o:hr="t" fillcolor="#a0a0a0" stroked="f"/>
+        </w:pict>
+      </w:r>
+    </w:p>
+    <w:p>
+      <w:pPr>
+        <w:rPr>
+          <w:b/>
+          <w:bCs/>
+          <w:lang w:val="en-DK"/>
+        </w:rPr>
+      </w:pPr>
+      <w:r>
+        <w:rPr>
+          <w:b/>
+          <w:bCs/>
+          <w:lang w:val="en-DK"/>
+        </w:rPr>
+        <w:t>Where is Stub-Skeleton Used?</w:t>
+      </w:r>
+    </w:p>
+    <w:p>
+      <w:pPr>
+        <w:numPr>
+          <w:ilvl w:val="0"/>
+          <w:numId w:val="8"/>
+        </w:numPr>
+        <w:rPr>
+          <w:lang w:val="en-DK"/>
+        </w:rPr>
+      </w:pPr>
+      <w:r>
+        <w:rPr>
+          <w:b/>
+          <w:bCs/>
+          <w:lang w:val="en-DK"/>
+        </w:rPr>
+        <w:t>Java RMI (Remote Method Invocation)</w:t>
+      </w:r>
+      <w:r>
+        <w:rPr>
+          <w:lang w:val="en-DK"/>
+        </w:rPr>
+        <w:t xml:space="preserve"> </w:t>
+      </w:r>
+    </w:p>
+    <w:p>
+      <w:pPr>
+        <w:numPr>
+          <w:ilvl w:val="1"/>
+          <w:numId w:val="8"/>
+        </w:numPr>
+        <w:rPr>
+          <w:lang w:val="en-DK"/>
+        </w:rPr>
+      </w:pPr>
+      <w:r>
+        <w:rPr>
+          <w:lang w:val="en-DK"/>
+        </w:rPr>
+        <w:t xml:space="preserve">Java's Remote interface automatically generates </w:t>
+      </w:r>
+      <w:r>
+        <w:rPr>
+          <w:b/>
+          <w:bCs/>
+          <w:lang w:val="en-DK"/>
+        </w:rPr>
+        <w:t>stubs and skeletons</w:t>
+      </w:r>
+      <w:r>
+        <w:rPr>
+          <w:lang w:val="en-DK"/>
+        </w:rPr>
+        <w:t>.</w:t>
+      </w:r>
+    </w:p>
+    <w:p>
+      <w:pPr>
+        <w:numPr>
+          <w:ilvl w:val="0"/>
+          <w:numId w:val="8"/>
+        </w:numPr>
+        <w:rPr>
+          <w:lang w:val="en-DK"/>
+        </w:rPr>
+      </w:pPr>
+      <w:r>
+        <w:rPr>
+          <w:b/>
+          <w:bCs/>
+          <w:lang w:val="en-DK"/>
+        </w:rPr>
+        <w:t>gRPC (Google Remote Procedure Call)</w:t>
+      </w:r>
+      <w:r>
+        <w:rPr>
+          <w:lang w:val="en-DK"/>
+        </w:rPr>
+        <w:t xml:space="preserve"> </w:t>
+      </w:r>
+    </w:p>
+    <w:p>
+      <w:pPr>
+        <w:numPr>
+          <w:ilvl w:val="1"/>
+          <w:numId w:val="8"/>
+        </w:numPr>
+        <w:rPr>
+          <w:lang w:val="en-DK"/>
+        </w:rPr>
+      </w:pPr>
+      <w:r>
+        <w:rPr>
+          <w:lang w:val="en-DK"/>
+        </w:rPr>
+        <w:t>Uses stubs for client-server communication.</w:t>
+      </w:r>
+    </w:p>
+    <w:p>
+      <w:pPr>
+        <w:numPr>
+          <w:ilvl w:val="0"/>
+          <w:numId w:val="8"/>
+        </w:numPr>
+        <w:rPr>
+          <w:lang w:val="en-DK"/>
+        </w:rPr>
+      </w:pPr>
+      <w:r>
+        <w:rPr>
+          <w:b/>
+          <w:bCs/>
+          <w:lang w:val="en-DK"/>
+        </w:rPr>
+        <w:t>SOAP &amp; WSDL (Web Services)</w:t>
+      </w:r>
+      <w:r>
+        <w:rPr>
+          <w:lang w:val="en-DK"/>
+        </w:rPr>
+        <w:t xml:space="preserve"> </w:t>
+      </w:r>
+    </w:p>
+    <w:p>
+      <w:pPr>
+        <w:numPr>
+          <w:ilvl w:val="1"/>
+          <w:numId w:val="8"/>
+        </w:numPr>
+        <w:rPr>
+          <w:lang w:val="en-DK"/>
+        </w:rPr>
+      </w:pPr>
+      <w:r>
+        <w:rPr>
+          <w:lang w:val="en-DK"/>
+        </w:rPr>
+        <w:t>Web service clients use generated stubs to call remote APIs.</w:t>
+      </w:r>
+    </w:p>
+    <w:p>
+      <w:pPr>
+        <w:numPr>
+          <w:ilvl w:val="0"/>
+          <w:numId w:val="8"/>
+        </w:numPr>
+        <w:rPr>
+          <w:lang w:val="en-DK"/>
+        </w:rPr>
+      </w:pPr>
+      <w:r>
+        <w:rPr>
+          <w:b/>
+          <w:bCs/>
+          <w:lang w:val="en-DK"/>
+        </w:rPr>
+        <w:t>Microservices</w:t>
+      </w:r>
+      <w:r>
+        <w:rPr>
+          <w:lang w:val="en-DK"/>
+        </w:rPr>
+        <w:t xml:space="preserve"> </w:t>
+      </w:r>
+    </w:p>
+    <w:p>
+      <w:pPr>
+        <w:numPr>
+          <w:ilvl w:val="1"/>
+          <w:numId w:val="8"/>
+        </w:numPr>
+        <w:rPr>
+          <w:lang w:val="en-DK"/>
+        </w:rPr>
+      </w:pPr>
+      <w:r>
+        <w:rPr>
+          <w:lang w:val="en-DK"/>
+        </w:rPr>
+        <w:lastRenderedPageBreak/>
+        <w:t xml:space="preserve">Services communicate using gRPC or REST-based </w:t>
+      </w:r>
+      <w:r>
+        <w:rPr>
+          <w:b/>
+          <w:bCs/>
+          <w:lang w:val="en-DK"/>
+        </w:rPr>
+        <w:t>stub clients</w:t>
+      </w:r>
+      <w:r>
+        <w:rPr>
+          <w:lang w:val="en-DK"/>
+        </w:rPr>
+        <w:t>.</w:t>
+      </w:r>
+    </w:p>
+    <w:p>
+      <w:pPr>
+        <w:rPr>
+          <w:lang w:val="en-DK"/>
+        </w:rPr>
+      </w:pPr>
+      <w:r>
+        <w:rPr>
+          <w:lang w:val="en-DK"/>
+        </w:rPr>
+        <w:pict w14:anchorId="2E4EA357">
+          <v:rect id="_x0000_i1063" style="width:0;height:1.5pt" o:hralign="center" o:hrstd="t" o:hr="t" fillcolor="#a0a0a0" stroked="f"/>
+        </w:pict>
+      </w:r>
+    </w:p>
+    <w:p>
+      <w:pPr>
+        <w:pStyle w:val="Heading3"/>
+        <w:rPr>
+          <w:lang w:val="en-DK"/>
+        </w:rPr>
+      </w:pPr>
+      <w:r>
+        <w:rPr>
+          <w:lang w:val="en-DK"/>
+        </w:rPr>
+        <w:t>How Stub-Skeleton is Used in C# and .NET</w:t>
+      </w:r>
+    </w:p>
+    <w:p>
+      <w:pPr>
+        <w:rPr>
+          <w:b/>
+          <w:bCs/>
+          <w:lang w:val="en-DK"/>
+        </w:rPr>
+      </w:pPr>
+      <w:r>
+        <w:rPr>
+          <w:b/>
+          <w:bCs/>
+          <w:lang w:val="en-DK"/>
+        </w:rPr>
+        <w:t>1. gRPC in .NET (Modern Approach)</w:t>
+      </w:r>
+    </w:p>
+    <w:p>
+      <w:pPr>
+        <w:numPr>
+          <w:ilvl w:val="0"/>
+          <w:numId w:val="12"/>
+        </w:numPr>
+        <w:rPr>
+          <w:lang w:val="en-DK"/>
+        </w:rPr>
+      </w:pPr>
+      <w:r>
+        <w:rPr>
+          <w:lang w:val="en-DK"/>
+        </w:rPr>
+        <w:t xml:space="preserve">gRPC in .NET </w:t>
+      </w:r>
+      <w:r>
+        <w:rPr>
+          <w:b/>
+          <w:bCs/>
+          <w:lang w:val="en-DK"/>
+        </w:rPr>
+        <w:t>automatically generates client (stub) and server (skeleton) code</w:t>
+      </w:r>
+      <w:r>
+        <w:rPr>
+          <w:lang w:val="en-DK"/>
+        </w:rPr>
+        <w:t>.</w:t>
+      </w:r>
+    </w:p>
+    <w:p>
+      <w:pPr>
+        <w:numPr>
+          <w:ilvl w:val="0"/>
+          <w:numId w:val="12"/>
+        </w:numPr>
+        <w:rPr>
+          <w:lang w:val="en-DK"/>
+        </w:rPr>
+      </w:pPr>
+      <w:r>
+        <w:rPr>
+          <w:lang w:val="en-DK"/>
+        </w:rPr>
+        <w:t xml:space="preserve">It uses </w:t>
+      </w:r>
+      <w:r>
+        <w:rPr>
+          <w:b/>
+          <w:bCs/>
+          <w:lang w:val="en-DK"/>
+        </w:rPr>
+        <w:t>Protocol Buffers (protobuf)</w:t>
+      </w:r>
+      <w:r>
+        <w:rPr>
+          <w:lang w:val="en-DK"/>
+        </w:rPr>
+        <w:t xml:space="preserve"> to define services.</w:t>
+      </w:r>
+    </w:p>
+    <w:p>
+      <w:pPr>
+        <w:rPr>
+          <w:noProof/>
+        </w:rPr>
+      </w:pPr>
+      <w:r>
+        <w:rPr>
+          <w:b/>
+          <w:bCs/>
+          <w:lang w:val="en-DK"/>
+        </w:rPr>
+        <w:t>Example of Stub-Skeleton in gRPC (.NET)</w:t>
+      </w:r>
+      <w:r>
+        <w:rPr>
+          <w:noProof/>
+        </w:rPr>
+        <w:t xml:space="preserve"> </w:t>
+      </w:r>
+      <w:r>
+        <w:rPr>
+          <w:noProof/>
+        </w:rPr>
+        <w:br/>
+        <w:t xml:space="preserve">Defining the service protofile </w:t>
+      </w:r>
+      <w:r>
+        <w:rPr>
+          <w:b/>
+          <w:bCs/>
+          <w:lang w:val="en-DK"/>
+        </w:rPr>
+        <w:drawing>
+          <wp:inline distT="0" distB="0" distL="0" distR="0" wp14:anchorId="5E42B1AC" wp14:editId="0D3CE924">
+            <wp:extent cx="5731510" cy="3818890"/>
+            <wp:effectExtent l="0" t="0" r="2540" b="0"/>
+            <wp:docPr id="100276931" name="Picture 1" descr="A screenshot of a computer program&#10;&#10;AI-generated content may be incorrect."/>
+            <wp:cNvGraphicFramePr>
+              <a:graphicFrameLocks xmlns:a="http://schemas.openxmlformats.org/drawingml/2006/main" noChangeAspect="1"/>
+            </wp:cNvGraphicFramePr>
+            <a:graphic xmlns:a="http://schemas.openxmlformats.org/drawingml/2006/main">
+              <a:graphicData uri="http://schemas.openxmlformats.org/drawingml/2006/picture">
+                <pic:pic xmlns:pic="http://schemas.openxmlformats.org/drawingml/2006/picture">
+                  <pic:nvPicPr>
+                    <pic:cNvPr id="100276931" name="Picture 1" descr="A screenshot of a computer program&#10;&#10;AI-generated content may be incorrect."/>
+                    <pic:cNvPicPr/>
+                  </pic:nvPicPr>
+                  <pic:blipFill>
+                    <a:blip r:embed="rId39"/>
+                    <a:stretch>
+                      <a:fillRect/>
+                    </a:stretch>
+                  </pic:blipFill>
+                  <pic:spPr>
+                    <a:xfrm>
+                      <a:off x="0" y="0"/>
+                      <a:ext cx="5731510" cy="3818890"/>
+                    </a:xfrm>
+                    <a:prstGeom prst="rect">
+                      <a:avLst/>
+                    </a:prstGeom>
+                  </pic:spPr>
+                </pic:pic>
+              </a:graphicData>
+            </a:graphic>
+          </wp:inline>
+        </w:drawing>
+      </w:r>
+    </w:p>
+    <w:p>
+      <w:pPr>
+        <w:rPr>
+          <w:b/>
+          <w:bCs/>
+          <w:lang w:val="en-DK"/>
+        </w:rPr>
+      </w:pPr>
+      <w:r>
+        <w:rPr>
+          <w:b/>
+          <w:bCs/>
+          <w:lang w:val="en-DK"/>
+        </w:rPr>
+        <w:lastRenderedPageBreak/>
+        <w:drawing>
+          <wp:inline distT="0" distB="0" distL="0" distR="0" wp14:anchorId="7E234842" wp14:editId="4C785E73">
+            <wp:extent cx="5731510" cy="4178935"/>
+            <wp:effectExtent l="0" t="0" r="2540" b="0"/>
+            <wp:docPr id="1837888772" name="Picture 1" descr="A screenshot of a computer program&#10;&#10;AI-generated content may be incorrect."/>
+            <wp:cNvGraphicFramePr>
+              <a:graphicFrameLocks xmlns:a="http://schemas.openxmlformats.org/drawingml/2006/main" noChangeAspect="1"/>
+            </wp:cNvGraphicFramePr>
+            <a:graphic xmlns:a="http://schemas.openxmlformats.org/drawingml/2006/main">
+              <a:graphicData uri="http://schemas.openxmlformats.org/drawingml/2006/picture">
+                <pic:pic xmlns:pic="http://schemas.openxmlformats.org/drawingml/2006/picture">
+                  <pic:nvPicPr>
+                    <pic:cNvPr id="1837888772" name="Picture 1" descr="A screenshot of a computer program&#10;&#10;AI-generated content may be incorrect."/>
+                    <pic:cNvPicPr/>
+                  </pic:nvPicPr>
+                  <pic:blipFill>
+                    <a:blip r:embed="rId40"/>
+                    <a:stretch>
+                      <a:fillRect/>
+                    </a:stretch>
+                  </pic:blipFill>
+                  <pic:spPr>
+                    <a:xfrm>
+                      <a:off x="0" y="0"/>
+                      <a:ext cx="5731510" cy="4178935"/>
+                    </a:xfrm>
+                    <a:prstGeom prst="rect">
+                      <a:avLst/>
+                    </a:prstGeom>
+                  </pic:spPr>
+                </pic:pic>
+              </a:graphicData>
+            </a:graphic>
+          </wp:inline>
+        </w:drawing>
+      </w:r>
+    </w:p>
+    <w:p>
+      <w:pPr>
+        <w:pStyle w:val="Heading3"/>
+        <w:rPr>
+          <w:lang w:val="en-DK"/>
+        </w:rPr>
+      </w:pPr>
+      <w:r>
+        <w:rPr>
+          <w:lang w:val="en-DK"/>
+        </w:rPr>
+        <w:lastRenderedPageBreak/>
+        <w:t xml:space="preserve">REST API (Alternative to Stub skeleton) </w:t>
+      </w:r>
+    </w:p>
+    <w:p>
+      <w:pPr>
+        <w:rPr>
+          <w:b/>
+          <w:bCs/>
+          <w:lang w:val="en-DK"/>
+        </w:rPr>
+      </w:pPr>
+      <w:r>
+        <w:rPr>
+          <w:b/>
+          <w:bCs/>
+          <w:lang w:val="en-DK"/>
+        </w:rPr>
+        <w:drawing>
+          <wp:inline distT="0" distB="0" distL="0" distR="0" wp14:anchorId="541F0468" wp14:editId="480B27C1">
+            <wp:extent cx="5731510" cy="5224145"/>
+            <wp:effectExtent l="0" t="0" r="2540" b="0"/>
+            <wp:docPr id="1940470698" name="Picture 1" descr="A screenshot of a computer program&#10;&#10;AI-generated content may be incorrect."/>
+            <wp:cNvGraphicFramePr>
+              <a:graphicFrameLocks xmlns:a="http://schemas.openxmlformats.org/drawingml/2006/main" noChangeAspect="1"/>
+            </wp:cNvGraphicFramePr>
+            <a:graphic xmlns:a="http://schemas.openxmlformats.org/drawingml/2006/main">
+              <a:graphicData uri="http://schemas.openxmlformats.org/drawingml/2006/picture">
+                <pic:pic xmlns:pic="http://schemas.openxmlformats.org/drawingml/2006/picture">
+                  <pic:nvPicPr>
+                    <pic:cNvPr id="1940470698" name="Picture 1" descr="A screenshot of a computer program&#10;&#10;AI-generated content may be incorrect."/>
+                    <pic:cNvPicPr/>
+                  </pic:nvPicPr>
+                  <pic:blipFill>
+                    <a:blip r:embed="rId41"/>
+                    <a:stretch>
+                      <a:fillRect/>
+                    </a:stretch>
+                  </pic:blipFill>
+                  <pic:spPr>
+                    <a:xfrm>
+                      <a:off x="0" y="0"/>
+                      <a:ext cx="5731510" cy="5224145"/>
+                    </a:xfrm>
+                    <a:prstGeom prst="rect">
+                      <a:avLst/>
+                    </a:prstGeom>
+                  </pic:spPr>
+                </pic:pic>
+              </a:graphicData>
+            </a:graphic>
+          </wp:inline>
+        </w:drawing>
+      </w:r>
+    </w:p>
+    <w:p>
+      <w:pPr>
+        <w:rPr>
+          <w:b/>
+          <w:bCs/>
+          <w:lang w:val="en-DK"/>
+        </w:rPr>
+      </w:pPr>
+      <w:r>
+        <w:rPr>
+          <w:b/>
+          <w:bCs/>
+          <w:lang w:val="en-DK"/>
+        </w:rPr>
+        <w:t>So, When Do You Use What?</w:t>
+      </w:r>
+    </w:p>
+    <w:tbl>
+      <w:tblPr>
+        <w:tblW w:w="0" w:type="auto"/>
+        <w:tblCellSpacing w:w="15" w:type="dxa"/>
+        <w:tblBorders>
+          <w:top w:val="single" w:sz="4" w:space="0" w:color="auto"/>
+          <w:left w:val="single" w:sz="4" w:space="0" w:color="auto"/>
+          <w:bottom w:val="single" w:sz="4" w:space="0" w:color="auto"/>
+          <w:right w:val="single" w:sz="4" w:space="0" w:color="auto"/>
+          <w:insideH w:val="single" w:sz="4" w:space="0" w:color="auto"/>
+          <w:insideV w:val="single" w:sz="4" w:space="0" w:color="auto"/>
+        </w:tblBorders>
+        <w:tblCellMar>
+          <w:top w:w="15" w:type="dxa"/>
+          <w:left w:w="15" w:type="dxa"/>
+          <w:bottom w:w="15" w:type="dxa"/>
+          <w:right w:w="15" w:type="dxa"/>
+        </w:tblCellMar>
+        <w:tblLook w:val="04A0" w:firstRow="1" w:lastRow="0" w:firstColumn="1" w:lastColumn="0" w:noHBand="0" w:noVBand="1"/>
+      </w:tblPr>
+      <w:tblGrid>
+        <w:gridCol w:w="4957"/>
+        <w:gridCol w:w="2236"/>
+      </w:tblGrid>
+      <w:tr>
+        <w:trPr>
+          <w:tblHeader/>
+          <w:tblCellSpacing w:w="15" w:type="dxa"/>
+        </w:trPr>
+        <w:tc>
+          <w:tcPr>
+            <w:tcW w:w="4912" w:type="dxa"/>
+            <w:vAlign w:val="center"/>
+            <w:hideMark/>
+          </w:tcPr>
+          <w:p>
+            <w:pPr>
+              <w:rPr>
+                <w:b/>
+                <w:bCs/>
+                <w:lang w:val="en-DK"/>
+              </w:rPr>
+            </w:pPr>
+            <w:r>
+              <w:rPr>
+                <w:b/>
+                <w:bCs/>
+                <w:lang w:val="en-DK"/>
+              </w:rPr>
+              <w:t>Situation</w:t>
+            </w:r>
+          </w:p>
+        </w:tc>
+        <w:tc>
+          <w:tcPr>
+            <w:tcW w:w="2191" w:type="dxa"/>
+            <w:vAlign w:val="center"/>
+            <w:hideMark/>
+          </w:tcPr>
+          <w:p>
+            <w:pPr>
+              <w:rPr>
+                <w:b/>
+                <w:bCs/>
+                <w:lang w:val="en-DK"/>
+              </w:rPr>
+            </w:pPr>
+            <w:r>
+              <w:rPr>
+                <w:b/>
+                <w:bCs/>
+                <w:lang w:val="en-DK"/>
+              </w:rPr>
+              <w:t>Use</w:t>
+            </w:r>
+          </w:p>
+        </w:tc>
+      </w:tr>
+      <w:tr>
+        <w:trPr>
+          <w:tblCellSpacing w:w="15" w:type="dxa"/>
+        </w:trPr>
+        <w:tc>
+          <w:tcPr>
+            <w:tcW w:w="4912" w:type="dxa"/>
+            <w:vAlign w:val="center"/>
+            <w:hideMark/>
+          </w:tcPr>
+          <w:p>
+            <w:pPr>
+              <w:rPr>
+                <w:lang w:val="en-DK"/>
+              </w:rPr>
+            </w:pPr>
+            <w:r>
+              <w:rPr>
+                <w:lang w:val="en-DK"/>
+              </w:rPr>
+              <w:t>Calling a remote function as if it were local</w:t>
+            </w:r>
+          </w:p>
+        </w:tc>
+        <w:tc>
+          <w:tcPr>
+            <w:tcW w:w="2191" w:type="dxa"/>
+            <w:vAlign w:val="center"/>
+            <w:hideMark/>
+          </w:tcPr>
+          <w:p>
+            <w:pPr>
+              <w:rPr>
+                <w:lang w:val="en-DK"/>
+              </w:rPr>
+            </w:pPr>
+            <w:r>
+              <w:rPr>
+                <w:b/>
+                <w:bCs/>
+                <w:lang w:val="en-DK"/>
+              </w:rPr>
+              <w:t>Stub-Skeleton (RPC)</w:t>
+            </w:r>
+          </w:p>
+        </w:tc>
+      </w:tr>
+      <w:tr>
+        <w:trPr>
+          <w:tblCellSpacing w:w="15" w:type="dxa"/>
+        </w:trPr>
+        <w:tc>
+          <w:tcPr>
+            <w:tcW w:w="4912" w:type="dxa"/>
+            <w:vAlign w:val="center"/>
+            <w:hideMark/>
+          </w:tcPr>
+          <w:p>
+            <w:pPr>
+              <w:rPr>
+                <w:lang w:val="en-DK"/>
+              </w:rPr>
+            </w:pPr>
+            <w:r>
+              <w:rPr>
+                <w:lang w:val="en-DK"/>
+              </w:rPr>
+              <w:t>Low-level control over data transmission</w:t>
+            </w:r>
+          </w:p>
+        </w:tc>
+        <w:tc>
+          <w:tcPr>
+            <w:tcW w:w="2191" w:type="dxa"/>
+            <w:vAlign w:val="center"/>
+            <w:hideMark/>
+          </w:tcPr>
+          <w:p>
+            <w:pPr>
+              <w:rPr>
+                <w:lang w:val="en-DK"/>
+              </w:rPr>
+            </w:pPr>
+            <w:r>
+              <w:rPr>
+                <w:b/>
+                <w:bCs/>
+                <w:lang w:val="en-DK"/>
+              </w:rPr>
+              <w:t>Sockets</w:t>
+            </w:r>
+          </w:p>
+        </w:tc>
+      </w:tr>
+      <w:tr>
+        <w:trPr>
+          <w:tblCellSpacing w:w="15" w:type="dxa"/>
+        </w:trPr>
+        <w:tc>
+          <w:tcPr>
+            <w:tcW w:w="4912" w:type="dxa"/>
+            <w:vAlign w:val="center"/>
+            <w:hideMark/>
+          </w:tcPr>
+          <w:p>
+            <w:pPr>
+              <w:rPr>
+                <w:lang w:val="en-DK"/>
+              </w:rPr>
+            </w:pPr>
+            <w:r>
+              <w:rPr>
+                <w:lang w:val="en-DK"/>
+              </w:rPr>
+              <w:t>Sending simple HTTP requests (REST API)</w:t>
+            </w:r>
+          </w:p>
+        </w:tc>
+        <w:tc>
+          <w:tcPr>
+            <w:tcW w:w="2191" w:type="dxa"/>
+            <w:vAlign w:val="center"/>
+            <w:hideMark/>
+          </w:tcPr>
+          <w:p>
+            <w:pPr>
+              <w:rPr>
+                <w:lang w:val="en-DK"/>
+              </w:rPr>
+            </w:pPr>
+            <w:r>
+              <w:rPr>
+                <w:b/>
+                <w:bCs/>
+                <w:lang w:val="en-DK"/>
+              </w:rPr>
+              <w:t>Neither, use HTTP Client</w:t>
+            </w:r>
+          </w:p>
+        </w:tc>
+      </w:tr>
+    </w:tbl>
+    <w:p>
+      <w:pPr>
+        <w:rPr>
+          <w:lang w:val="en-DK"/>
+        </w:rPr>
+      </w:pPr>
+      <w:r>
+        <w:rPr>
+          <w:lang w:val="en-DK"/>
+        </w:rPr>
+        <w:pict w14:anchorId="51DF1E00">
+          <v:rect id="_x0000_i1065" style="width:0;height:1.5pt" o:hralign="center" o:hrstd="t" o:hr="t" fillcolor="#a0a0a0" stroked="f"/>
+        </w:pict>
+      </w:r>
+    </w:p>
+    <w:p>
+      <w:pPr>
+        <w:rPr>
+          <w:b/>
+          <w:bCs/>
+          <w:lang w:val="en-DK"/>
+        </w:rPr>
+      </w:pPr>
+      <w:r>
+        <w:rPr>
+          <w:b/>
+          <w:bCs/>
+          <w:lang w:val="en-DK"/>
+        </w:rPr>
+        <w:t>Stub-Skeleton in C# Example (gRPC)</w:t>
+      </w:r>
+    </w:p>
+    <w:p>
+      <w:pPr>
+        <w:rPr>
+          <w:lang w:val="en-DK"/>
+        </w:rPr>
+      </w:pPr>
+      <w:r>
+        <w:rPr>
+          <w:lang w:val="en-DK"/>
+        </w:rPr>
+        <w:t xml:space="preserve">Here’s a </w:t>
+      </w:r>
+      <w:r>
+        <w:rPr>
+          <w:b/>
+          <w:bCs/>
+          <w:lang w:val="en-DK"/>
+        </w:rPr>
+        <w:t>gRPC example</w:t>
+      </w:r>
+      <w:r>
+        <w:rPr>
+          <w:lang w:val="en-DK"/>
+        </w:rPr>
+        <w:t xml:space="preserve"> in C# that follows the stub-skeleton pattern:</w:t>
+      </w:r>
+    </w:p>
+    <w:p>
+      <w:pPr>
+        <w:rPr>
+          <w:lang w:val="en-DK"/>
+        </w:rPr>
+      </w:pPr>
+      <w:r>
+        <w:rPr>
+          <w:lang w:val="en-DK"/>
+        </w:rPr>
+        <w:lastRenderedPageBreak/>
+        <w:drawing>
+          <wp:inline distT="0" distB="0" distL="0" distR="0" wp14:anchorId="22D0B6EC" wp14:editId="15FBA5FF">
+            <wp:extent cx="5731510" cy="5666105"/>
+            <wp:effectExtent l="0" t="0" r="2540" b="0"/>
+            <wp:docPr id="778118641" name="Picture 1" descr="A screenshot of a computer program&#10;&#10;AI-generated content may be incorrect."/>
+            <wp:cNvGraphicFramePr>
+              <a:graphicFrameLocks xmlns:a="http://schemas.openxmlformats.org/drawingml/2006/main" noChangeAspect="1"/>
+            </wp:cNvGraphicFramePr>
+            <a:graphic xmlns:a="http://schemas.openxmlformats.org/drawingml/2006/main">
+              <a:graphicData uri="http://schemas.openxmlformats.org/drawingml/2006/picture">
+                <pic:pic xmlns:pic="http://schemas.openxmlformats.org/drawingml/2006/picture">
+                  <pic:nvPicPr>
+                    <pic:cNvPr id="778118641" name="Picture 1" descr="A screenshot of a computer program&#10;&#10;AI-generated content may be incorrect."/>
+                    <pic:cNvPicPr/>
+                  </pic:nvPicPr>
+                  <pic:blipFill>
+                    <a:blip r:embed="rId42"/>
+                    <a:stretch>
+                      <a:fillRect/>
+                    </a:stretch>
+                  </pic:blipFill>
+                  <pic:spPr>
+                    <a:xfrm>
+                      <a:off x="0" y="0"/>
+                      <a:ext cx="5731510" cy="5666105"/>
+                    </a:xfrm>
+                    <a:prstGeom prst="rect">
+                      <a:avLst/>
+                    </a:prstGeom>
+                  </pic:spPr>
+                </pic:pic>
+              </a:graphicData>
+            </a:graphic>
+          </wp:inline>
+        </w:drawing>
+      </w:r>
+    </w:p>
+    <w:p>
+      <w:pPr>
+        <w:numPr>
+          <w:ilvl w:val="0"/>
+          <w:numId w:val="10"/>
+        </w:numPr>
+        <w:rPr>
+          <w:lang w:val="en-DK"/>
+        </w:rPr>
+      </w:pPr>
+      <w:r>
+        <w:rPr>
+          <w:lang w:val="en-DK"/>
+        </w:rPr>
+        <w:t xml:space="preserve">The </w:t>
+      </w:r>
+      <w:r>
+        <w:rPr>
+          <w:b/>
+          <w:bCs/>
+          <w:lang w:val="en-DK"/>
+        </w:rPr>
+        <w:t>client stub</w:t>
+      </w:r>
+      <w:r>
+        <w:rPr>
+          <w:lang w:val="en-DK"/>
+        </w:rPr>
+        <w:t xml:space="preserve"> calls SayHelloAsync().</w:t>
+      </w:r>
+    </w:p>
+    <w:p>
+      <w:pPr>
+        <w:numPr>
+          <w:ilvl w:val="0"/>
+          <w:numId w:val="10"/>
+        </w:numPr>
+        <w:rPr>
+          <w:lang w:val="en-DK"/>
+        </w:rPr>
+      </w:pPr>
+      <w:r>
+        <w:rPr>
+          <w:lang w:val="en-DK"/>
+        </w:rPr>
+        <w:t xml:space="preserve">The </w:t>
+      </w:r>
+      <w:r>
+        <w:rPr>
+          <w:b/>
+          <w:bCs/>
+          <w:lang w:val="en-DK"/>
+        </w:rPr>
+        <w:t>server skeleton</w:t>
+      </w:r>
+      <w:r>
+        <w:rPr>
+          <w:lang w:val="en-DK"/>
+        </w:rPr>
+        <w:t xml:space="preserve"> executes the real function.</w:t>
+      </w:r>
+    </w:p>
+    <w:p>
+      <w:pPr>
+        <w:numPr>
+          <w:ilvl w:val="0"/>
+          <w:numId w:val="10"/>
+        </w:numPr>
+        <w:rPr>
+          <w:lang w:val="en-DK"/>
+        </w:rPr>
+      </w:pPr>
+      <w:r>
+        <w:rPr>
+          <w:lang w:val="en-DK"/>
+        </w:rPr>
+        <w:t xml:space="preserve">The </w:t>
+      </w:r>
+      <w:r>
+        <w:rPr>
+          <w:b/>
+          <w:bCs/>
+          <w:lang w:val="en-DK"/>
+        </w:rPr>
+        <w:t>client gets the result</w:t>
+      </w:r>
+      <w:r>
+        <w:rPr>
+          <w:lang w:val="en-DK"/>
+        </w:rPr>
+        <w:t>, just like a local method call.</w:t>
+      </w:r>
+    </w:p>
+    <w:p>
+      <w:pPr>
+        <w:rPr>
+          <w:lang w:val="en-DK"/>
+        </w:rPr>
+      </w:pPr>
+      <w:r>
+        <w:rPr>
+          <w:lang w:val="en-DK"/>
+        </w:rPr>
+        <w:pict w14:anchorId="778EC289">
+          <v:rect id="_x0000_i1066" style="width:0;height:1.5pt" o:hralign="center" o:hrstd="t" o:hr="t" fillcolor="#a0a0a0" stroked="f"/>
+        </w:pict>
+      </w:r>
+    </w:p>
+    <w:p>
+      <w:pPr>
+        <w:rPr>
+          <w:b/>
+          <w:bCs/>
+          <w:lang w:val="en-DK"/>
+        </w:rPr>
+      </w:pPr>
+      <w:r>
+        <w:rPr>
+          <w:b/>
+          <w:bCs/>
+          <w:lang w:val="en-DK"/>
+        </w:rPr>
+        <w:t>Summary</w:t>
+      </w:r>
+    </w:p>
+    <w:p>
+      <w:pPr>
+        <w:numPr>
+          <w:ilvl w:val="0"/>
+          <w:numId w:val="11"/>
+        </w:numPr>
+        <w:rPr>
+          <w:lang w:val="en-DK"/>
+        </w:rPr>
+      </w:pPr>
+      <w:r>
+        <w:rPr>
+          <w:b/>
+          <w:bCs/>
+          <w:lang w:val="en-DK"/>
+        </w:rPr>
+        <w:t>Stub-Skeleton</w:t>
+      </w:r>
+      <w:r>
+        <w:rPr>
+          <w:lang w:val="en-DK"/>
+        </w:rPr>
+        <w:t xml:space="preserve"> abstracts remote calls so they feel like local function calls.</w:t>
+      </w:r>
+    </w:p>
+    <w:p>
+      <w:pPr>
+        <w:numPr>
+          <w:ilvl w:val="0"/>
+          <w:numId w:val="11"/>
+        </w:numPr>
+        <w:rPr>
+          <w:lang w:val="en-DK"/>
+        </w:rPr>
+      </w:pPr>
+      <w:r>
+        <w:rPr>
+          <w:b/>
+          <w:bCs/>
+          <w:lang w:val="en-DK"/>
+        </w:rPr>
+        <w:t>Sockets</w:t>
+      </w:r>
+      <w:r>
+        <w:rPr>
+          <w:lang w:val="en-DK"/>
+        </w:rPr>
+        <w:t xml:space="preserve"> give low-level control over data transmission.</w:t>
+      </w:r>
+    </w:p>
+    <w:p>
+      <w:pPr>
+        <w:numPr>
+          <w:ilvl w:val="0"/>
+          <w:numId w:val="11"/>
+        </w:numPr>
+        <w:rPr>
+          <w:lang w:val="en-DK"/>
+        </w:rPr>
+      </w:pPr>
+      <w:r>
+        <w:rPr>
+          <w:b/>
+          <w:bCs/>
+          <w:lang w:val="en-DK"/>
+        </w:rPr>
+        <w:t>Use RPC (Stub-Skeleton) for microservices, API calls, and distributed systems.</w:t>
+      </w:r>
+    </w:p>
+    <w:p>
+      <w:pPr>
+        <w:numPr>
+          <w:ilvl w:val="0"/>
+          <w:numId w:val="11"/>
+        </w:numPr>
+        <w:rPr>
+          <w:lang w:val="en-DK"/>
+        </w:rPr>
+      </w:pPr>
+      <w:r>
+        <w:rPr>
+          <w:b/>
+          <w:bCs/>
+          <w:lang w:val="en-DK"/>
+        </w:rPr>
+        <w:t>Use Sockets for real-time, low-latency, or raw data streaming applications.</w:t>
+      </w:r>
+    </w:p>
+    <w:p>
+      <w:pPr>
+        <w:rPr>
+          <w:lang w:val="en-DK"/>
+        </w:rPr>
+      </w:pPr>
+    </w:p>
+    <w:p>
+      <w:pPr>
+        <w:pStyle w:val="Heading3"/>
       </w:pPr>
       <w:bookmarkStart w:id="20" w:name="_Toc190700409"/>
-      <w:proofErr w:type="spellStart"/>
       <w:r>
         <w:t>Netværk</w:t>
       </w:r>
       <w:bookmarkEnd w:id="20"/>
-      <w:proofErr w:type="spellEnd"/>
     </w:p>
     <w:p>
       <w:pPr>
         <w:pStyle w:val="Heading3"/>
+        <w:rPr>
+          <w:lang w:val="en-DK"/>
+        </w:rPr>
+      </w:pPr>
+      <w:r>
+        <w:rPr>
+          <w:bCs/>
+          <w:lang w:val="en-DK"/>
+        </w:rPr>
+        <w:t>MAC Address</w:t>
+      </w:r>
+      <w:r>
+        <w:rPr>
+          <w:lang w:val="en-DK"/>
+        </w:rPr>
+        <w:t>: Unique hardware address for a network interface.</w:t>
+      </w:r>
+    </w:p>
+    <w:p>
+      <w:pPr>
+        <w:rPr>
+          <w:b/>
+          <w:bCs/>
+          <w:lang w:val="en-DK"/>
+        </w:rPr>
+      </w:pPr>
+      <w:r>
+        <w:rPr>
+          <w:b/>
+          <w:bCs/>
+          <w:lang w:val="en-DK"/>
+        </w:rPr>
+        <w:t>MAC Address (Media Access Control Address)</w:t>
+      </w:r>
+    </w:p>
+    <w:p>
+      <w:pPr>
+        <w:numPr>
+          <w:ilvl w:val="0"/>
+          <w:numId w:val="20"/>
+        </w:numPr>
+        <w:rPr>
+          <w:lang w:val="en-DK"/>
+        </w:rPr>
+      </w:pPr>
+      <w:r>
+        <w:rPr>
+          <w:lang w:val="en-DK"/>
+        </w:rPr>
+        <w:t xml:space="preserve">A </w:t>
+      </w:r>
+      <w:r>
+        <w:rPr>
+          <w:b/>
+          <w:bCs/>
+          <w:lang w:val="en-DK"/>
+        </w:rPr>
+        <w:t>unique identifier</w:t>
+      </w:r>
+      <w:r>
+        <w:rPr>
+          <w:lang w:val="en-DK"/>
+        </w:rPr>
+        <w:t xml:space="preserve"> assigned to a network interface card (</w:t>
+      </w:r>
+      <w:r>
+        <w:rPr>
+          <w:b/>
+          <w:bCs/>
+          <w:lang w:val="en-DK"/>
+        </w:rPr>
+        <w:t>NIC</w:t>
+      </w:r>
+      <w:r>
+        <w:rPr>
+          <w:lang w:val="en-DK"/>
+        </w:rPr>
+        <w:t>) of a device.</w:t>
+      </w:r>
+    </w:p>
+    <w:p>
+      <w:pPr>
+        <w:numPr>
+          <w:ilvl w:val="0"/>
+          <w:numId w:val="20"/>
+        </w:numPr>
+        <w:rPr>
+          <w:lang w:val="en-DK"/>
+        </w:rPr>
+      </w:pPr>
+      <w:r>
+        <w:rPr>
+          <w:lang w:val="en-DK"/>
+        </w:rPr>
+        <w:t xml:space="preserve">It operates at </w:t>
+      </w:r>
+      <w:r>
+        <w:rPr>
+          <w:b/>
+          <w:bCs/>
+          <w:lang w:val="en-DK"/>
+        </w:rPr>
+        <w:t>Layer 2 (Data Link Layer)</w:t>
+      </w:r>
+      <w:r>
+        <w:rPr>
+          <w:lang w:val="en-DK"/>
+        </w:rPr>
+        <w:t xml:space="preserve"> of the </w:t>
+      </w:r>
+      <w:r>
+        <w:rPr>
+          <w:b/>
+          <w:bCs/>
+          <w:lang w:val="en-DK"/>
+        </w:rPr>
+        <w:t>OSI model</w:t>
+      </w:r>
+      <w:r>
+        <w:rPr>
+          <w:lang w:val="en-DK"/>
+        </w:rPr>
+        <w:t>.</w:t>
+      </w:r>
+    </w:p>
+    <w:p>
+      <w:pPr>
+        <w:numPr>
+          <w:ilvl w:val="0"/>
+          <w:numId w:val="20"/>
+        </w:numPr>
+        <w:rPr>
+          <w:lang w:val="en-DK"/>
+        </w:rPr>
+      </w:pPr>
+      <w:r>
+        <w:rPr>
+          <w:b/>
+          <w:bCs/>
+          <w:lang w:val="en-DK"/>
+        </w:rPr>
+        <w:t>Format:</w:t>
+      </w:r>
+      <w:r>
+        <w:rPr>
+          <w:lang w:val="en-DK"/>
+        </w:rPr>
+        <w:t xml:space="preserve"> </w:t>
+      </w:r>
+      <w:r>
+        <w:rPr>
+          <w:b/>
+          <w:bCs/>
+          <w:lang w:val="en-DK"/>
+        </w:rPr>
+        <w:t>6 pairs of hexadecimal numbers</w:t>
+      </w:r>
+      <w:r>
+        <w:rPr>
+          <w:lang w:val="en-DK"/>
+        </w:rPr>
+        <w:t>, e.g., 00:1A:2B:3C:4D:5E.</w:t>
+      </w:r>
+    </w:p>
+    <w:p>
+      <w:pPr>
+        <w:numPr>
+          <w:ilvl w:val="0"/>
+          <w:numId w:val="20"/>
+        </w:numPr>
+        <w:rPr>
+          <w:lang w:val="en-DK"/>
+        </w:rPr>
+      </w:pPr>
+      <w:r>
+        <w:rPr>
+          <w:b/>
+          <w:bCs/>
+          <w:lang w:val="en-DK"/>
+        </w:rPr>
+        <w:t>Static:</w:t>
+      </w:r>
+      <w:r>
+        <w:rPr>
+          <w:lang w:val="en-DK"/>
+        </w:rPr>
+        <w:t xml:space="preserve"> Typically burned into the hardware and does not change.</w:t>
+      </w:r>
+    </w:p>
+    <w:p>
+      <w:pPr>
+        <w:numPr>
+          <w:ilvl w:val="0"/>
+          <w:numId w:val="20"/>
+        </w:numPr>
+        <w:rPr>
+          <w:lang w:val="en-DK"/>
+        </w:rPr>
+      </w:pPr>
+      <w:r>
+        <w:rPr>
+          <w:lang w:val="en-DK"/>
+        </w:rPr>
+        <w:t xml:space="preserve">Used by </w:t>
+      </w:r>
+      <w:r>
+        <w:rPr>
+          <w:b/>
+          <w:bCs/>
+          <w:lang w:val="en-DK"/>
+        </w:rPr>
+        <w:t>switches</w:t>
+      </w:r>
+      <w:r>
+        <w:rPr>
+          <w:lang w:val="en-DK"/>
+        </w:rPr>
+        <w:t xml:space="preserve"> to forward data within a local network (LAN).</w:t>
+      </w:r>
+    </w:p>
+    <w:p>
+      <w:pPr>
+        <w:numPr>
+          <w:ilvl w:val="0"/>
+          <w:numId w:val="20"/>
+        </w:numPr>
+        <w:rPr>
+          <w:lang w:val="en-DK"/>
+        </w:rPr>
+      </w:pPr>
+      <w:r>
+        <w:rPr>
+          <w:b/>
+          <w:bCs/>
+          <w:lang w:val="en-DK"/>
+        </w:rPr>
+        <w:t>Types of MAC Addresses:</w:t>
+      </w:r>
+    </w:p>
+    <w:p>
+      <w:pPr>
+        <w:numPr>
+          <w:ilvl w:val="1"/>
+          <w:numId w:val="20"/>
+        </w:numPr>
+        <w:rPr>
+          <w:lang w:val="en-DK"/>
+        </w:rPr>
+      </w:pPr>
+      <w:r>
+        <w:rPr>
+          <w:b/>
+          <w:bCs/>
+          <w:lang w:val="en-DK"/>
+        </w:rPr>
+        <w:t>Unicast:</w:t>
+      </w:r>
+      <w:r>
+        <w:rPr>
+          <w:lang w:val="en-DK"/>
+        </w:rPr>
+        <w:t xml:space="preserve"> Unique address for a single device.</w:t>
+      </w:r>
+    </w:p>
+    <w:p>
+      <w:pPr>
+        <w:numPr>
+          <w:ilvl w:val="1"/>
+          <w:numId w:val="20"/>
+        </w:numPr>
+        <w:rPr>
+          <w:lang w:val="en-DK"/>
+        </w:rPr>
+      </w:pPr>
+      <w:r>
+        <w:rPr>
+          <w:b/>
+          <w:bCs/>
+          <w:lang w:val="en-DK"/>
+        </w:rPr>
+        <w:t>Multicast:</w:t>
+      </w:r>
+      <w:r>
+        <w:rPr>
+          <w:lang w:val="en-DK"/>
+        </w:rPr>
+        <w:t xml:space="preserve"> Address for a group of devices.</w:t>
+      </w:r>
+    </w:p>
+    <w:p>
+      <w:pPr>
+        <w:numPr>
+          <w:ilvl w:val="1"/>
+          <w:numId w:val="20"/>
+        </w:numPr>
+        <w:rPr>
+          <w:lang w:val="en-DK"/>
+        </w:rPr>
+      </w:pPr>
+      <w:r>
+        <w:rPr>
+          <w:b/>
+          <w:bCs/>
+          <w:lang w:val="en-DK"/>
+        </w:rPr>
+        <w:t>Broadcast:</w:t>
+      </w:r>
+      <w:r>
+        <w:rPr>
+          <w:lang w:val="en-DK"/>
+        </w:rPr>
+        <w:t xml:space="preserve"> FF:FF:FF:FF:FF:FF (sends to all devices on the network).</w:t>
+      </w:r>
+    </w:p>
+    <w:p>
+      <w:pPr>
+        <w:rPr>
+          <w:lang w:val="en-DK"/>
+        </w:rPr>
+      </w:pPr>
+    </w:p>
+    <w:p>
+      <w:pPr>
+        <w:pStyle w:val="Heading3"/>
+        <w:rPr>
+          <w:lang w:val="en-DK"/>
+        </w:rPr>
+      </w:pPr>
+      <w:r>
+        <w:rPr>
+          <w:bCs/>
+          <w:lang w:val="en-DK"/>
+        </w:rPr>
+        <w:t>Subnet Mask</w:t>
+      </w:r>
+      <w:r>
+        <w:rPr>
+          <w:lang w:val="en-DK"/>
+        </w:rPr>
+        <w:t>: Defines the range of IP addresses within a network.</w:t>
+      </w:r>
+    </w:p>
+    <w:p>
+      <w:pPr>
+        <w:rPr>
+          <w:b/>
+          <w:bCs/>
+          <w:lang w:val="en-DK"/>
+        </w:rPr>
+      </w:pPr>
+      <w:r>
+        <w:rPr>
+          <w:b/>
+          <w:bCs/>
+          <w:lang w:val="en-DK"/>
+        </w:rPr>
+        <w:t>Subnet Mask</w:t>
+      </w:r>
+    </w:p>
+    <w:p>
+      <w:pPr>
+        <w:numPr>
+          <w:ilvl w:val="0"/>
+          <w:numId w:val="21"/>
+        </w:numPr>
+        <w:rPr>
+          <w:lang w:val="en-DK"/>
+        </w:rPr>
+      </w:pPr>
+      <w:r>
+        <w:rPr>
+          <w:lang w:val="en-DK"/>
+        </w:rPr>
+        <w:t xml:space="preserve">Defines which part of an </w:t>
+      </w:r>
+      <w:r>
+        <w:rPr>
+          <w:b/>
+          <w:bCs/>
+          <w:lang w:val="en-DK"/>
+        </w:rPr>
+        <w:t>IP address</w:t>
+      </w:r>
+      <w:r>
+        <w:rPr>
+          <w:lang w:val="en-DK"/>
+        </w:rPr>
+        <w:t xml:space="preserve"> represents the </w:t>
+      </w:r>
+      <w:r>
+        <w:rPr>
+          <w:b/>
+          <w:bCs/>
+          <w:lang w:val="en-DK"/>
+        </w:rPr>
+        <w:t>network</w:t>
+      </w:r>
+      <w:r>
+        <w:rPr>
+          <w:lang w:val="en-DK"/>
+        </w:rPr>
+        <w:t xml:space="preserve"> and which part represents the </w:t>
+      </w:r>
+      <w:r>
+        <w:rPr>
+          <w:b/>
+          <w:bCs/>
+          <w:lang w:val="en-DK"/>
+        </w:rPr>
+        <w:t>host</w:t>
+      </w:r>
+      <w:r>
+        <w:rPr>
+          <w:lang w:val="en-DK"/>
+        </w:rPr>
+        <w:t>.</w:t>
+      </w:r>
+    </w:p>
+    <w:p>
+      <w:pPr>
+        <w:numPr>
+          <w:ilvl w:val="0"/>
+          <w:numId w:val="21"/>
+        </w:numPr>
+        <w:rPr>
+          <w:lang w:val="en-DK"/>
+        </w:rPr>
+      </w:pPr>
+      <w:r>
+        <w:rPr>
+          <w:lang w:val="en-DK"/>
+        </w:rPr>
+        <w:t xml:space="preserve">Works with </w:t>
+      </w:r>
+      <w:r>
+        <w:rPr>
+          <w:b/>
+          <w:bCs/>
+          <w:lang w:val="en-DK"/>
+        </w:rPr>
+        <w:t>IPv4</w:t>
+      </w:r>
+      <w:r>
+        <w:rPr>
+          <w:lang w:val="en-DK"/>
+        </w:rPr>
+        <w:t xml:space="preserve"> to separate different networks.</w:t>
+      </w:r>
+    </w:p>
+    <w:p>
+      <w:pPr>
+        <w:numPr>
+          <w:ilvl w:val="0"/>
+          <w:numId w:val="21"/>
+        </w:numPr>
+        <w:rPr>
+          <w:lang w:val="en-DK"/>
+        </w:rPr>
+      </w:pPr>
+      <w:r>
+        <w:rPr>
+          <w:lang w:val="en-DK"/>
+        </w:rPr>
+        <w:t>Example:</w:t>
+      </w:r>
+    </w:p>
+    <w:p>
+      <w:pPr>
+        <w:numPr>
+          <w:ilvl w:val="1"/>
+          <w:numId w:val="21"/>
+        </w:numPr>
+        <w:rPr>
+          <w:lang w:val="en-DK"/>
+        </w:rPr>
+      </w:pPr>
+      <w:r>
+        <w:rPr>
+          <w:b/>
+          <w:bCs/>
+          <w:lang w:val="en-DK"/>
+        </w:rPr>
+        <w:t>IP Address:</w:t>
+      </w:r>
+      <w:r>
+        <w:rPr>
+          <w:lang w:val="en-DK"/>
+        </w:rPr>
+        <w:t xml:space="preserve"> 192.168.1.10</w:t>
+      </w:r>
+    </w:p>
+    <w:p>
+      <w:pPr>
+        <w:numPr>
+          <w:ilvl w:val="1"/>
+          <w:numId w:val="21"/>
+        </w:numPr>
+        <w:rPr>
+          <w:lang w:val="en-DK"/>
+        </w:rPr>
+      </w:pPr>
+      <w:r>
+        <w:rPr>
+          <w:b/>
+          <w:bCs/>
+          <w:lang w:val="en-DK"/>
+        </w:rPr>
+        <w:t>Subnet Mask:</w:t>
+      </w:r>
+      <w:r>
+        <w:rPr>
+          <w:lang w:val="en-DK"/>
+        </w:rPr>
+        <w:t xml:space="preserve"> 255.255.255.0</w:t>
+      </w:r>
+    </w:p>
+    <w:p>
+      <w:pPr>
+        <w:numPr>
+          <w:ilvl w:val="1"/>
+          <w:numId w:val="21"/>
+        </w:numPr>
+        <w:rPr>
+          <w:lang w:val="en-DK"/>
+        </w:rPr>
+      </w:pPr>
+      <w:r>
+        <w:rPr>
+          <w:b/>
+          <w:bCs/>
+          <w:lang w:val="en-DK"/>
+        </w:rPr>
+        <w:t>Network Portion:</w:t>
+      </w:r>
+      <w:r>
+        <w:rPr>
+          <w:lang w:val="en-DK"/>
+        </w:rPr>
+        <w:t xml:space="preserve"> 192.168.1</w:t>
+      </w:r>
+    </w:p>
+    <w:p>
+      <w:pPr>
+        <w:numPr>
+          <w:ilvl w:val="1"/>
+          <w:numId w:val="21"/>
+        </w:numPr>
+        <w:rPr>
+          <w:lang w:val="en-DK"/>
+        </w:rPr>
+      </w:pPr>
+      <w:r>
+        <w:rPr>
+          <w:b/>
+          <w:bCs/>
+          <w:lang w:val="en-DK"/>
+        </w:rPr>
+        <w:t>Host Portion:</w:t>
+      </w:r>
+      <w:r>
+        <w:rPr>
+          <w:lang w:val="en-DK"/>
+        </w:rPr>
+        <w:t xml:space="preserve"> .10</w:t>
+      </w:r>
+    </w:p>
+    <w:p>
+      <w:pPr>
+        <w:numPr>
+          <w:ilvl w:val="0"/>
+          <w:numId w:val="21"/>
+        </w:numPr>
+        <w:rPr>
+          <w:lang w:val="en-DK"/>
+        </w:rPr>
+      </w:pPr>
+      <w:r>
+        <w:rPr>
+          <w:b/>
+          <w:bCs/>
+          <w:lang w:val="en-DK"/>
+        </w:rPr>
+        <w:t>Common Subnet Masks:</w:t>
+      </w:r>
+    </w:p>
+    <w:p>
+      <w:pPr>
+        <w:numPr>
+          <w:ilvl w:val="1"/>
+          <w:numId w:val="21"/>
+        </w:numPr>
+        <w:rPr>
+          <w:lang w:val="en-DK"/>
+        </w:rPr>
+      </w:pPr>
+      <w:r>
+        <w:rPr>
+          <w:lang w:val="en-DK"/>
+        </w:rPr>
+        <w:t>/8 → 255.0.0.0 (Large networks)</w:t>
+      </w:r>
+    </w:p>
+    <w:p>
+      <w:pPr>
+        <w:numPr>
+          <w:ilvl w:val="1"/>
+          <w:numId w:val="21"/>
+        </w:numPr>
+        <w:rPr>
+          <w:lang w:val="en-DK"/>
+        </w:rPr>
+      </w:pPr>
+      <w:r>
+        <w:rPr>
+          <w:lang w:val="en-DK"/>
+        </w:rPr>
+        <w:t>/16 → 255.255.0.0 (Medium-sized networks)</w:t>
+      </w:r>
+    </w:p>
+    <w:p>
+      <w:pPr>
+        <w:numPr>
+          <w:ilvl w:val="1"/>
+          <w:numId w:val="21"/>
+        </w:numPr>
+        <w:rPr>
+          <w:lang w:val="en-DK"/>
+        </w:rPr>
+      </w:pPr>
+      <w:r>
+        <w:rPr>
+          <w:lang w:val="en-DK"/>
+        </w:rPr>
+        <w:t>/24 → 255.255.255.0 (Most common for LANs)</w:t>
+      </w:r>
+    </w:p>
+    <w:p>
+      <w:pPr>
+        <w:pStyle w:val="ListParagraph"/>
+        <w:numPr>
+          <w:ilvl w:val="0"/>
+          <w:numId w:val="1"/>
+        </w:numPr>
+        <w:rPr>
+          <w:lang w:val="en-DK"/>
+        </w:rPr>
+      </w:pPr>
+      <w:r>
+        <w:rPr>
+          <w:lang w:val="en-DK"/>
+        </w:rPr>
+        <w:lastRenderedPageBreak/>
+        <w:t>The numbers represent binary values</w:t>
+      </w:r>
+    </w:p>
+    <w:p>
+      <w:pPr>
+        <w:pStyle w:val="ListParagraph"/>
+        <w:numPr>
+          <w:ilvl w:val="0"/>
+          <w:numId w:val="1"/>
+        </w:numPr>
+        <w:rPr>
+          <w:lang w:val="en-DK"/>
+        </w:rPr>
+      </w:pPr>
+      <w:r>
+        <w:rPr>
+          <w:lang w:val="en-DK"/>
+        </w:rPr>
+        <w:drawing>
+          <wp:inline distT="0" distB="0" distL="0" distR="0" wp14:anchorId="364B6452" wp14:editId="600FF305">
+            <wp:extent cx="5731510" cy="1790700"/>
+            <wp:effectExtent l="0" t="0" r="2540" b="0"/>
+            <wp:docPr id="163277555" name="Picture 1" descr="A screenshot of a computer&#10;&#10;AI-generated content may be incorrect."/>
+            <wp:cNvGraphicFramePr>
+              <a:graphicFrameLocks xmlns:a="http://schemas.openxmlformats.org/drawingml/2006/main" noChangeAspect="1"/>
+            </wp:cNvGraphicFramePr>
+            <a:graphic xmlns:a="http://schemas.openxmlformats.org/drawingml/2006/main">
+              <a:graphicData uri="http://schemas.openxmlformats.org/drawingml/2006/picture">
+                <pic:pic xmlns:pic="http://schemas.openxmlformats.org/drawingml/2006/picture">
+                  <pic:nvPicPr>
+                    <pic:cNvPr id="163277555" name="Picture 1" descr="A screenshot of a computer&#10;&#10;AI-generated content may be incorrect."/>
+                    <pic:cNvPicPr/>
+                  </pic:nvPicPr>
+                  <pic:blipFill>
+                    <a:blip r:embed="rId43"/>
+                    <a:stretch>
+                      <a:fillRect/>
+                    </a:stretch>
+                  </pic:blipFill>
+                  <pic:spPr>
+                    <a:xfrm>
+                      <a:off x="0" y="0"/>
+                      <a:ext cx="5731510" cy="1790700"/>
+                    </a:xfrm>
+                    <a:prstGeom prst="rect">
+                      <a:avLst/>
+                    </a:prstGeom>
+                  </pic:spPr>
+                </pic:pic>
+              </a:graphicData>
+            </a:graphic>
+          </wp:inline>
+        </w:drawing>
+      </w:r>
+      <w:r>
+        <w:rPr>
+          <w:lang w:val="en-DK"/>
+        </w:rPr>
+        <w:br/>
+        <w:t>the 1’s represent network and the 0’s represent the host.</w:t>
+      </w:r>
+    </w:p>
+    <w:p>
+      <w:pPr>
+        <w:pStyle w:val="ListParagraph"/>
+        <w:rPr>
+          <w:lang w:val="en-DK"/>
+        </w:rPr>
+      </w:pPr>
+      <w:r>
+        <w:rPr>
+          <w:lang w:val="en-DK"/>
+        </w:rPr>
+        <w:drawing>
+          <wp:inline distT="0" distB="0" distL="0" distR="0" wp14:anchorId="17C480A6" wp14:editId="730E7CB3">
+            <wp:extent cx="5731510" cy="1457960"/>
+            <wp:effectExtent l="0" t="0" r="2540" b="8890"/>
+            <wp:docPr id="356124729" name="Picture 1" descr="A screenshot of a computer&#10;&#10;AI-generated content may be incorrect."/>
+            <wp:cNvGraphicFramePr>
+              <a:graphicFrameLocks xmlns:a="http://schemas.openxmlformats.org/drawingml/2006/main" noChangeAspect="1"/>
+            </wp:cNvGraphicFramePr>
+            <a:graphic xmlns:a="http://schemas.openxmlformats.org/drawingml/2006/main">
+              <a:graphicData uri="http://schemas.openxmlformats.org/drawingml/2006/picture">
+                <pic:pic xmlns:pic="http://schemas.openxmlformats.org/drawingml/2006/picture">
+                  <pic:nvPicPr>
+                    <pic:cNvPr id="356124729" name="Picture 1" descr="A screenshot of a computer&#10;&#10;AI-generated content may be incorrect."/>
+                    <pic:cNvPicPr/>
+                  </pic:nvPicPr>
+                  <pic:blipFill>
+                    <a:blip r:embed="rId44"/>
+                    <a:stretch>
+                      <a:fillRect/>
+                    </a:stretch>
+                  </pic:blipFill>
+                  <pic:spPr>
+                    <a:xfrm>
+                      <a:off x="0" y="0"/>
+                      <a:ext cx="5731510" cy="1457960"/>
+                    </a:xfrm>
+                    <a:prstGeom prst="rect">
+                      <a:avLst/>
+                    </a:prstGeom>
+                  </pic:spPr>
+                </pic:pic>
+              </a:graphicData>
+            </a:graphic>
+          </wp:inline>
+        </w:drawing>
+      </w:r>
+    </w:p>
+    <w:p>
+      <w:pPr>
+        <w:pStyle w:val="ListParagraph"/>
+      </w:pPr>
+      <w:r>
+        <w:rPr>
+          <w:rStyle w:val="Heading3Char"/>
+        </w:rPr>
+        <w:t>What is a network?</w:t>
+      </w:r>
+      <w:r>
+        <w:rPr>
+          <w:lang w:val="en-DK"/>
+        </w:rPr>
+        <w:t xml:space="preserve"> </w:t>
+      </w:r>
+      <w:r>
+        <w:rPr>
+          <w:lang w:val="en-DK"/>
+        </w:rPr>
+        <w:br/>
+        <w:t xml:space="preserve">A network is </w:t>
+      </w:r>
+      <w:r>
+        <w:t>group of interconnected devices that share resources and communicate with each other.</w:t>
+      </w:r>
+    </w:p>
+    <w:p>
+      <w:pPr>
+        <w:pStyle w:val="ListParagraph"/>
+        <w:rPr>
+          <w:rStyle w:val="Heading3Char"/>
+        </w:rPr>
+      </w:pPr>
+      <w:r>
+        <w:rPr>
+          <w:rStyle w:val="Heading3Char"/>
+        </w:rPr>
+        <w:t>What is a host?</w:t>
+      </w:r>
+    </w:p>
+    <w:p>
+      <w:pPr>
+        <w:pStyle w:val="ListParagraph"/>
+        <w:rPr>
+          <w:lang w:val="en-DK"/>
+        </w:rPr>
+      </w:pPr>
+      <w:r>
+        <w:t xml:space="preserve">A </w:t>
+      </w:r>
+      <w:r>
+        <w:rPr>
+          <w:b/>
+          <w:bCs/>
+        </w:rPr>
+        <w:t>host</w:t>
+      </w:r>
+      <w:r>
+        <w:t xml:space="preserve"> is any device connected to a network (e.g., PC, router, printer, server).</w:t>
+      </w:r>
+      <w:r>
+        <w:br/>
+      </w:r>
+      <w:r>
+        <w:rPr>
+          <w:lang w:val="en-DK"/>
+        </w:rPr>
+        <w:t xml:space="preserve">A </w:t>
+      </w:r>
+      <w:r>
+        <w:rPr>
+          <w:b/>
+          <w:bCs/>
+          <w:lang w:val="en-DK"/>
+        </w:rPr>
+        <w:t>network</w:t>
+      </w:r>
+      <w:r>
+        <w:rPr>
+          <w:lang w:val="en-DK"/>
+        </w:rPr>
+        <w:t xml:space="preserve"> groups devices together for communication.</w:t>
+      </w:r>
+    </w:p>
+    <w:p>
+      <w:pPr>
+        <w:pStyle w:val="ListParagraph"/>
+        <w:rPr>
+          <w:lang w:val="en-DK"/>
+        </w:rPr>
+      </w:pPr>
+      <w:r>
+        <w:rPr>
+          <w:lang w:val="en-DK"/>
+        </w:rPr>
+        <w:t xml:space="preserve">A </w:t>
+      </w:r>
+      <w:r>
+        <w:rPr>
+          <w:b/>
+          <w:bCs/>
+          <w:lang w:val="en-DK"/>
+        </w:rPr>
+        <w:t>host</w:t>
+      </w:r>
+      <w:r>
+        <w:rPr>
+          <w:lang w:val="en-DK"/>
+        </w:rPr>
+        <w:t xml:space="preserve"> is a specific device </w:t>
+      </w:r>
+      <w:r>
+        <w:rPr>
+          <w:b/>
+          <w:bCs/>
+          <w:lang w:val="en-DK"/>
+        </w:rPr>
+        <w:t>within</w:t>
+      </w:r>
+      <w:r>
+        <w:rPr>
+          <w:lang w:val="en-DK"/>
+        </w:rPr>
+        <w:t xml:space="preserve"> that network.</w:t>
+      </w:r>
+    </w:p>
+    <w:p>
+      <w:pPr>
+        <w:pStyle w:val="ListParagraph"/>
+        <w:rPr>
+          <w:lang w:val="en-DK"/>
+        </w:rPr>
+      </w:pPr>
+      <w:r>
+        <w:rPr>
+          <w:lang w:val="en-DK"/>
+        </w:rPr>
+        <w:t xml:space="preserve">The </w:t>
+      </w:r>
+      <w:r>
+        <w:rPr>
+          <w:b/>
+          <w:bCs/>
+          <w:lang w:val="en-DK"/>
+        </w:rPr>
+        <w:t>subnet mask</w:t>
+      </w:r>
+      <w:r>
+        <w:rPr>
+          <w:lang w:val="en-DK"/>
+        </w:rPr>
+        <w:t xml:space="preserve"> determines </w:t>
+      </w:r>
+      <w:r>
+        <w:rPr>
+          <w:b/>
+          <w:bCs/>
+          <w:lang w:val="en-DK"/>
+        </w:rPr>
+        <w:t>how many hosts can exist</w:t>
+      </w:r>
+      <w:r>
+        <w:rPr>
+          <w:lang w:val="en-DK"/>
+        </w:rPr>
+        <w:t xml:space="preserve"> in a network.</w:t>
+      </w:r>
+    </w:p>
+    <w:p>
+      <w:pPr>
+        <w:numPr>
+          <w:ilvl w:val="0"/>
+          <w:numId w:val="21"/>
+        </w:numPr>
+        <w:rPr>
+          <w:lang w:val="en-DK"/>
+        </w:rPr>
+      </w:pPr>
+      <w:r>
+        <w:rPr>
+          <w:lang w:val="en-DK"/>
+        </w:rPr>
+        <w:t xml:space="preserve">Helps devices determine if another device is </w:t>
+      </w:r>
+      <w:r>
+        <w:rPr>
+          <w:b/>
+          <w:bCs/>
+          <w:lang w:val="en-DK"/>
+        </w:rPr>
+        <w:t>on the same network</w:t>
+      </w:r>
+      <w:r>
+        <w:rPr>
+          <w:lang w:val="en-DK"/>
+        </w:rPr>
+        <w:t xml:space="preserve"> or if data should be sent through a </w:t>
+      </w:r>
+      <w:r>
+        <w:rPr>
+          <w:b/>
+          <w:bCs/>
+          <w:lang w:val="en-DK"/>
+        </w:rPr>
+        <w:t>router</w:t>
+      </w:r>
+      <w:r>
+        <w:rPr>
+          <w:lang w:val="en-DK"/>
+        </w:rPr>
+        <w:t>.</w:t>
+      </w:r>
+    </w:p>
+    <w:p>
+      <w:pPr>
+        <w:numPr>
+          <w:ilvl w:val="0"/>
+          <w:numId w:val="15"/>
+        </w:numPr>
+        <w:rPr>
+          <w:lang w:val="en-DK"/>
+        </w:rPr>
+      </w:pPr>
+      <w:r>
+        <w:rPr>
+          <w:b/>
+          <w:bCs/>
+          <w:lang w:val="en-DK"/>
+        </w:rPr>
+        <w:t>CIDR Notation</w:t>
+      </w:r>
+      <w:r>
+        <w:rPr>
+          <w:lang w:val="en-DK"/>
+        </w:rPr>
+        <w:t>: 192.168.1.0/24 (means 256 addresses in the subnet).</w:t>
+      </w:r>
+    </w:p>
+    <w:p>
+      <w:pPr>
+        <w:pStyle w:val="Heading3"/>
+        <w:rPr>
+          <w:lang w:val="en-DK"/>
+        </w:rPr>
+      </w:pPr>
+      <w:r>
+        <w:rPr>
+          <w:lang w:val="en-DK"/>
+        </w:rPr>
+        <w:t>Networking Devices</w:t>
+      </w:r>
+    </w:p>
+    <w:p>
+      <w:pPr>
+        <w:numPr>
+          <w:ilvl w:val="0"/>
+          <w:numId w:val="16"/>
+        </w:numPr>
+        <w:rPr>
+          <w:lang w:val="en-DK"/>
+        </w:rPr>
+      </w:pPr>
+      <w:r>
+        <w:rPr>
+          <w:b/>
+          <w:bCs/>
+          <w:lang w:val="en-DK"/>
+        </w:rPr>
+        <w:t>Router</w:t>
+      </w:r>
+      <w:r>
+        <w:rPr>
+          <w:lang w:val="en-DK"/>
+        </w:rPr>
+        <w:t>: Connects different networks, forwards packets.</w:t>
+      </w:r>
+    </w:p>
+    <w:p>
+      <w:pPr>
+        <w:numPr>
+          <w:ilvl w:val="0"/>
+          <w:numId w:val="16"/>
+        </w:numPr>
+        <w:rPr>
+          <w:lang w:val="en-DK"/>
+        </w:rPr>
+      </w:pPr>
+      <w:r>
+        <w:rPr>
+          <w:b/>
+          <w:bCs/>
+          <w:lang w:val="en-DK"/>
+        </w:rPr>
+        <w:t>Switch</w:t>
+      </w:r>
+      <w:r>
+        <w:rPr>
+          <w:lang w:val="en-DK"/>
+        </w:rPr>
+        <w:t>: Forwards packets based on MAC addresses (Layer 2).</w:t>
+      </w:r>
+    </w:p>
+    <w:p>
+      <w:pPr>
+        <w:numPr>
+          <w:ilvl w:val="0"/>
+          <w:numId w:val="16"/>
+        </w:numPr>
+        <w:rPr>
+          <w:lang w:val="en-DK"/>
+        </w:rPr>
+      </w:pPr>
+      <w:r>
+        <w:rPr>
+          <w:b/>
+          <w:bCs/>
+          <w:lang w:val="en-DK"/>
+        </w:rPr>
+        <w:t>Hub</w:t>
+      </w:r>
+      <w:r>
+        <w:rPr>
+          <w:lang w:val="en-DK"/>
+        </w:rPr>
+        <w:t>: Broadcasts packets to all devices (outdated).</w:t>
+      </w:r>
+    </w:p>
+    <w:p>
+      <w:pPr>
+        <w:numPr>
+          <w:ilvl w:val="0"/>
+          <w:numId w:val="16"/>
+        </w:numPr>
+        <w:rPr>
+          <w:lang w:val="en-DK"/>
+        </w:rPr>
+      </w:pPr>
+      <w:r>
+        <w:rPr>
+          <w:b/>
+          <w:bCs/>
+          <w:lang w:val="en-DK"/>
+        </w:rPr>
+        <w:t>Bridge</w:t>
+      </w:r>
+      <w:r>
+        <w:rPr>
+          <w:lang w:val="en-DK"/>
+        </w:rPr>
+        <w:t>: Connects two LAN segments.</w:t>
+      </w:r>
+    </w:p>
+    <w:p>
+      <w:pPr>
+        <w:numPr>
+          <w:ilvl w:val="0"/>
+          <w:numId w:val="16"/>
+        </w:numPr>
+        <w:rPr>
+          <w:lang w:val="en-DK"/>
+        </w:rPr>
+      </w:pPr>
+      <w:r>
+        <w:rPr>
+          <w:b/>
+          <w:bCs/>
+          <w:lang w:val="en-DK"/>
+        </w:rPr>
+        <w:t>Modem</w:t>
+      </w:r>
+      <w:r>
+        <w:rPr>
+          <w:lang w:val="en-DK"/>
+        </w:rPr>
+        <w:t>: Converts digital to analog signals for internet access.</w:t>
+      </w:r>
+    </w:p>
+    <w:p>
+      <w:pPr>
+        <w:pStyle w:val="Heading3"/>
+        <w:rPr>
+          <w:lang w:val="en-DK"/>
+        </w:rPr>
+      </w:pPr>
+      <w:r>
+        <w:rPr>
+          <w:lang w:val="en-DK"/>
+        </w:rPr>
+        <w:lastRenderedPageBreak/>
+        <w:t>Network Security Basics</w:t>
+      </w:r>
+    </w:p>
+    <w:p>
+      <w:pPr>
+        <w:numPr>
+          <w:ilvl w:val="0"/>
+          <w:numId w:val="18"/>
+        </w:numPr>
+        <w:rPr>
+          <w:lang w:val="en-DK"/>
+        </w:rPr>
+      </w:pPr>
+      <w:r>
+        <w:rPr>
+          <w:b/>
+          <w:bCs/>
+          <w:lang w:val="en-DK"/>
+        </w:rPr>
+        <w:t>Firewall</w:t>
+      </w:r>
+      <w:r>
+        <w:rPr>
+          <w:lang w:val="en-DK"/>
+        </w:rPr>
+        <w:t>: Controls incoming/outgoing network traffic.</w:t>
+      </w:r>
+    </w:p>
+    <w:p>
+      <w:pPr>
+        <w:numPr>
+          <w:ilvl w:val="0"/>
+          <w:numId w:val="18"/>
+        </w:numPr>
+        <w:rPr>
+          <w:lang w:val="en-DK"/>
+        </w:rPr>
+      </w:pPr>
+      <w:r>
+        <w:rPr>
+          <w:b/>
+          <w:bCs/>
+          <w:lang w:val="en-DK"/>
+        </w:rPr>
+        <w:t>VPN (Virtual Private Network)</w:t>
+      </w:r>
+      <w:r>
+        <w:rPr>
+          <w:lang w:val="en-DK"/>
+        </w:rPr>
+        <w:t>: Encrypts internet traffic for security.</w:t>
+      </w:r>
+    </w:p>
+    <w:p>
+      <w:pPr>
+        <w:numPr>
+          <w:ilvl w:val="0"/>
+          <w:numId w:val="18"/>
+        </w:numPr>
+        <w:rPr>
+          <w:lang w:val="en-DK"/>
+        </w:rPr>
+      </w:pPr>
+      <w:r>
+        <w:rPr>
+          <w:b/>
+          <w:bCs/>
+          <w:lang w:val="en-DK"/>
+        </w:rPr>
+        <w:t>IDS/IPS</w:t>
+      </w:r>
+      <w:r>
+        <w:rPr>
+          <w:lang w:val="en-DK"/>
+        </w:rPr>
+        <w:t>: Intrusion Detection/Prevention Systems.</w:t>
+      </w:r>
+    </w:p>
+    <w:p>
+      <w:pPr>
+        <w:numPr>
+          <w:ilvl w:val="0"/>
+          <w:numId w:val="18"/>
+        </w:numPr>
+        <w:rPr>
+          <w:lang w:val="en-DK"/>
+        </w:rPr>
+      </w:pPr>
+      <w:r>
+        <w:rPr>
+          <w:b/>
+          <w:bCs/>
+          <w:lang w:val="en-DK"/>
+        </w:rPr>
+        <w:t>NAT (Network Address Translation)</w:t>
+      </w:r>
+      <w:r>
+        <w:rPr>
+          <w:lang w:val="en-DK"/>
+        </w:rPr>
+        <w:t>: Maps private IPs to a public IP.</w:t>
+      </w:r>
+    </w:p>
+    <w:p>
+      <w:pPr>
+        <w:rPr>
+          <w:lang w:val="en-DK"/>
+        </w:rPr>
+      </w:pPr>
+      <w:r>
+        <w:rPr>
+          <w:lang w:val="en-DK"/>
+        </w:rPr>
+        <w:drawing>
+          <wp:inline distT="0" distB="0" distL="0" distR="0" wp14:anchorId="777C3327" wp14:editId="6B339D2F">
+            <wp:extent cx="5731510" cy="2306955"/>
+            <wp:effectExtent l="0" t="0" r="2540" b="0"/>
+            <wp:docPr id="2046759301" name="Picture 1" descr="A screenshot of a computer program&#10;&#10;AI-generated content may be incorrect."/>
+            <wp:cNvGraphicFramePr>
+              <a:graphicFrameLocks xmlns:a="http://schemas.openxmlformats.org/drawingml/2006/main" noChangeAspect="1"/>
+            </wp:cNvGraphicFramePr>
+            <a:graphic xmlns:a="http://schemas.openxmlformats.org/drawingml/2006/main">
+              <a:graphicData uri="http://schemas.openxmlformats.org/drawingml/2006/picture">
+                <pic:pic xmlns:pic="http://schemas.openxmlformats.org/drawingml/2006/picture">
+                  <pic:nvPicPr>
+                    <pic:cNvPr id="2046759301" name="Picture 1" descr="A screenshot of a computer program&#10;&#10;AI-generated content may be incorrect."/>
+                    <pic:cNvPicPr/>
+                  </pic:nvPicPr>
+                  <pic:blipFill>
+                    <a:blip r:embed="rId45"/>
+                    <a:stretch>
+                      <a:fillRect/>
+                    </a:stretch>
+                  </pic:blipFill>
+                  <pic:spPr>
+                    <a:xfrm>
+                      <a:off x="0" y="0"/>
+                      <a:ext cx="5731510" cy="2306955"/>
+                    </a:xfrm>
+                    <a:prstGeom prst="rect">
+                      <a:avLst/>
+                    </a:prstGeom>
+                  </pic:spPr>
+                </pic:pic>
+              </a:graphicData>
+            </a:graphic>
+          </wp:inline>
+        </w:drawing>
+      </w:r>
+    </w:p>
+    <w:p>
+      <w:pPr>
+        <w:rPr>
+          <w:lang w:val="en-DK"/>
+        </w:rPr>
+      </w:pPr>
+      <w:r>
+        <w:rPr>
+          <w:lang w:val="en-DK"/>
+        </w:rPr>
+        <w:drawing>
+          <wp:inline distT="0" distB="0" distL="0" distR="0" wp14:anchorId="76EFB814" wp14:editId="47E2E062">
+            <wp:extent cx="5731510" cy="1635125"/>
+            <wp:effectExtent l="0" t="0" r="2540" b="3175"/>
+            <wp:docPr id="1053500091" name="Picture 1" descr="A screenshot of a computer program&#10;&#10;AI-generated content may be incorrect."/>
+            <wp:cNvGraphicFramePr>
+              <a:graphicFrameLocks xmlns:a="http://schemas.openxmlformats.org/drawingml/2006/main" noChangeAspect="1"/>
+            </wp:cNvGraphicFramePr>
+            <a:graphic xmlns:a="http://schemas.openxmlformats.org/drawingml/2006/main">
+              <a:graphicData uri="http://schemas.openxmlformats.org/drawingml/2006/picture">
+                <pic:pic xmlns:pic="http://schemas.openxmlformats.org/drawingml/2006/picture">
+                  <pic:nvPicPr>
+                    <pic:cNvPr id="1053500091" name="Picture 1" descr="A screenshot of a computer program&#10;&#10;AI-generated content may be incorrect."/>
+                    <pic:cNvPicPr/>
+                  </pic:nvPicPr>
+                  <pic:blipFill>
+                    <a:blip r:embed="rId46"/>
+                    <a:stretch>
+                      <a:fillRect/>
+                    </a:stretch>
+                  </pic:blipFill>
+                  <pic:spPr>
+                    <a:xfrm>
+                      <a:off x="0" y="0"/>
+                      <a:ext cx="5731510" cy="1635125"/>
+                    </a:xfrm>
+                    <a:prstGeom prst="rect">
+                      <a:avLst/>
+                    </a:prstGeom>
+                  </pic:spPr>
+                </pic:pic>
+              </a:graphicData>
+            </a:graphic>
+          </wp:inline>
+        </w:drawing>
+      </w:r>
+    </w:p>
+    <w:p>
+      <w:pPr>
+        <w:pStyle w:val="Heading3"/>
+        <w:rPr>
+          <w:lang w:val="en-DK"/>
+        </w:rPr>
+      </w:pPr>
+      <w:r>
+        <w:rPr>
+          <w:lang w:val="en-DK"/>
+        </w:rPr>
+        <w:t>Wireless Networking</w:t>
+      </w:r>
+    </w:p>
+    <w:p>
+      <w:pPr>
+        <w:numPr>
+          <w:ilvl w:val="0"/>
+          <w:numId w:val="17"/>
+        </w:numPr>
+        <w:rPr>
+          <w:lang w:val="en-DK"/>
+        </w:rPr>
+      </w:pPr>
+      <w:r>
+        <w:rPr>
+          <w:b/>
+          <w:bCs/>
+          <w:lang w:val="en-DK"/>
+        </w:rPr>
+        <w:t>802.11 (Wi-Fi)</w:t>
+      </w:r>
+      <w:r>
+        <w:rPr>
+          <w:lang w:val="en-DK"/>
+        </w:rPr>
+        <w:t>: Wireless standard.</w:t>
+      </w:r>
+    </w:p>
+    <w:p>
+      <w:pPr>
+        <w:numPr>
+          <w:ilvl w:val="0"/>
+          <w:numId w:val="17"/>
+        </w:numPr>
+        <w:rPr>
+          <w:lang w:val="en-DK"/>
+        </w:rPr>
+      </w:pPr>
+      <w:r>
+        <w:rPr>
+          <w:b/>
+          <w:bCs/>
+          <w:lang w:val="en-DK"/>
+        </w:rPr>
+        <w:t>SSID (Service Set Identifier)</w:t>
+      </w:r>
+      <w:r>
+        <w:rPr>
+          <w:lang w:val="en-DK"/>
+        </w:rPr>
+        <w:t>: Wi-Fi network name.</w:t>
+      </w:r>
+    </w:p>
+    <w:p>
+      <w:pPr>
+        <w:numPr>
+          <w:ilvl w:val="0"/>
+          <w:numId w:val="17"/>
+        </w:numPr>
+        <w:rPr>
+          <w:lang w:val="en-DK"/>
+        </w:rPr>
+      </w:pPr>
+      <w:r>
+        <w:rPr>
+          <w:b/>
+          <w:bCs/>
+          <w:lang w:val="en-DK"/>
+        </w:rPr>
+        <w:t>WPA2/WPA3</w:t>
+      </w:r>
+      <w:r>
+        <w:rPr>
+          <w:lang w:val="en-DK"/>
+        </w:rPr>
+        <w:t>: Security protocols for Wi-Fi encryption.</w:t>
+      </w:r>
+    </w:p>
+    <w:p>
+      <w:pPr>
+        <w:numPr>
+          <w:ilvl w:val="0"/>
+          <w:numId w:val="17"/>
+        </w:numPr>
+        <w:rPr>
+          <w:lang w:val="en-DK"/>
+        </w:rPr>
+      </w:pPr>
+      <w:r>
+        <w:rPr>
+          <w:b/>
+          <w:bCs/>
+          <w:lang w:val="en-DK"/>
+        </w:rPr>
+        <w:t>CSMA/CA (Collision Avoidance)</w:t>
+      </w:r>
+      <w:r>
+        <w:rPr>
+          <w:lang w:val="en-DK"/>
+        </w:rPr>
+        <w:t>: Prevents data collisions in Wi-Fi.</w:t>
+      </w:r>
+    </w:p>
+    <w:p>
+      <w:pPr>
+        <w:rPr>
+          <w:lang w:val="en-DK"/>
+        </w:rPr>
+      </w:pPr>
+    </w:p>
+    <w:p>
+      <w:pPr>
+        <w:pStyle w:val="Heading3"/>
+        <w:rPr>
+          <w:lang w:val="en-DK"/>
+        </w:rPr>
+      </w:pPr>
+      <w:r>
+        <w:rPr>
+          <w:lang w:val="en-DK"/>
+        </w:rPr>
+        <w:lastRenderedPageBreak/>
+        <w:t>OSI Model (7 Layers)</w:t>
+      </w:r>
+    </w:p>
+    <w:p>
+      <w:pPr>
+        <w:rPr>
+          <w:lang w:val="en-DK"/>
+        </w:rPr>
+      </w:pPr>
+      <w:r>
+        <w:rPr>
+          <w:lang w:val="en-DK"/>
+        </w:rPr>
+        <w:drawing>
+          <wp:inline distT="0" distB="0" distL="0" distR="0" wp14:anchorId="6F67087D" wp14:editId="652E9759">
+            <wp:extent cx="5731510" cy="3862070"/>
+            <wp:effectExtent l="0" t="0" r="2540" b="5080"/>
+            <wp:docPr id="1573202324" name="Picture 1" descr="A screenshot of a computer&#10;&#10;AI-generated content may be incorrect."/>
+            <wp:cNvGraphicFramePr>
+              <a:graphicFrameLocks xmlns:a="http://schemas.openxmlformats.org/drawingml/2006/main" noChangeAspect="1"/>
+            </wp:cNvGraphicFramePr>
+            <a:graphic xmlns:a="http://schemas.openxmlformats.org/drawingml/2006/main">
+              <a:graphicData uri="http://schemas.openxmlformats.org/drawingml/2006/picture">
+                <pic:pic xmlns:pic="http://schemas.openxmlformats.org/drawingml/2006/picture">
+                  <pic:nvPicPr>
+                    <pic:cNvPr id="1573202324" name="Picture 1" descr="A screenshot of a computer&#10;&#10;AI-generated content may be incorrect."/>
+                    <pic:cNvPicPr/>
+                  </pic:nvPicPr>
+                  <pic:blipFill>
+                    <a:blip r:embed="rId47"/>
+                    <a:stretch>
+                      <a:fillRect/>
+                    </a:stretch>
+                  </pic:blipFill>
+                  <pic:spPr>
+                    <a:xfrm>
+                      <a:off x="0" y="0"/>
+                      <a:ext cx="5731510" cy="3862070"/>
+                    </a:xfrm>
+                    <a:prstGeom prst="rect">
+                      <a:avLst/>
+                    </a:prstGeom>
+                  </pic:spPr>
+                </pic:pic>
+              </a:graphicData>
+            </a:graphic>
+          </wp:inline>
+        </w:drawing>
+      </w:r>
+    </w:p>
+    <w:p>
+      <w:pPr>
+        <w:rPr>
+          <w:b/>
+          <w:bCs/>
+          <w:lang w:val="en-DK"/>
+        </w:rPr>
+      </w:pPr>
+      <w:r>
+        <w:rPr>
+          <w:b/>
+          <w:bCs/>
+          <w:lang w:val="en-DK"/>
+        </w:rPr>
+        <w:t>Key Networking Protocols</w:t>
+      </w:r>
+    </w:p>
+    <w:p>
+      <w:pPr>
+        <w:numPr>
+          <w:ilvl w:val="0"/>
+          <w:numId w:val="14"/>
+        </w:numPr>
+        <w:rPr>
+          <w:lang w:val="en-DK"/>
+        </w:rPr>
+      </w:pPr>
+      <w:r>
+        <w:rPr>
+          <w:b/>
+          <w:bCs/>
+          <w:lang w:val="en-DK"/>
+        </w:rPr>
+        <w:t>TCP (Transmission Control Protocol)</w:t>
+      </w:r>
+      <w:r>
+        <w:rPr>
+          <w:lang w:val="en-DK"/>
+        </w:rPr>
+        <w:t>: Reliable, connection-based.</w:t>
+      </w:r>
+    </w:p>
+    <w:p>
+      <w:pPr>
+        <w:numPr>
+          <w:ilvl w:val="0"/>
+          <w:numId w:val="14"/>
+        </w:numPr>
+        <w:rPr>
+          <w:lang w:val="en-DK"/>
+        </w:rPr>
+      </w:pPr>
+      <w:r>
+        <w:rPr>
+          <w:b/>
+          <w:bCs/>
+          <w:lang w:val="en-DK"/>
+        </w:rPr>
+        <w:t>UDP (User Datagram Protocol)</w:t>
+      </w:r>
+      <w:r>
+        <w:rPr>
+          <w:lang w:val="en-DK"/>
+        </w:rPr>
+        <w:t>: Faster, connectionless.</w:t>
+      </w:r>
+    </w:p>
+    <w:p>
+      <w:pPr>
+        <w:numPr>
+          <w:ilvl w:val="0"/>
+          <w:numId w:val="14"/>
+        </w:numPr>
+        <w:rPr>
+          <w:lang w:val="en-DK"/>
+        </w:rPr>
+      </w:pPr>
+      <w:r>
+        <w:rPr>
+          <w:b/>
+          <w:bCs/>
+          <w:lang w:val="en-DK"/>
+        </w:rPr>
+        <w:t>IP (Internet Protocol)</w:t>
+      </w:r>
+      <w:r>
+        <w:rPr>
+          <w:lang w:val="en-DK"/>
+        </w:rPr>
+        <w:t>: Handles addressing and routing.</w:t>
+      </w:r>
+    </w:p>
+    <w:p>
+      <w:pPr>
+        <w:numPr>
+          <w:ilvl w:val="0"/>
+          <w:numId w:val="14"/>
+        </w:numPr>
+        <w:rPr>
+          <w:lang w:val="en-DK"/>
+        </w:rPr>
+      </w:pPr>
+      <w:r>
+        <w:rPr>
+          <w:b/>
+          <w:bCs/>
+          <w:lang w:val="en-DK"/>
+        </w:rPr>
+        <w:t>DNS (Domain Name System)</w:t>
+      </w:r>
+      <w:r>
+        <w:rPr>
+          <w:lang w:val="en-DK"/>
+        </w:rPr>
+        <w:t>: Converts domain names (e.g., google.com) to IP addresses.</w:t>
+      </w:r>
+    </w:p>
+    <w:p>
+      <w:pPr>
+        <w:numPr>
+          <w:ilvl w:val="0"/>
+          <w:numId w:val="14"/>
+        </w:numPr>
+        <w:rPr>
+          <w:lang w:val="en-DK"/>
+        </w:rPr>
+      </w:pPr>
+      <w:r>
+        <w:rPr>
+          <w:rStyle w:val="Heading3Char"/>
+          <w:lang w:val="en-DK"/>
+        </w:rPr>
+        <w:t>DHCP</w:t>
+      </w:r>
+      <w:r>
+        <w:rPr>
+          <w:b/>
+          <w:bCs/>
+          <w:lang w:val="en-DK"/>
+        </w:rPr>
+        <w:t xml:space="preserve"> (Dynamic Host Configuration Protocol)</w:t>
+      </w:r>
+      <w:r>
+        <w:rPr>
+          <w:lang w:val="en-DK"/>
+        </w:rPr>
+        <w:t>: Assigns IP addresses dynamically.</w:t>
+      </w:r>
+    </w:p>
+    <w:p>
+      <w:pPr>
+        <w:numPr>
+          <w:ilvl w:val="0"/>
+          <w:numId w:val="14"/>
+        </w:numPr>
+        <w:rPr>
+          <w:lang w:val="en-DK"/>
+        </w:rPr>
+      </w:pPr>
+      <w:r>
+        <w:rPr>
+          <w:b/>
+          <w:bCs/>
+          <w:lang w:val="en-DK"/>
+        </w:rPr>
+        <w:t>HTTP/HTTPS</w:t>
+      </w:r>
+      <w:r>
+        <w:rPr>
+          <w:lang w:val="en-DK"/>
+        </w:rPr>
+        <w:t>: Web communication protocols.</w:t>
+      </w:r>
+    </w:p>
+    <w:p>
+      <w:pPr>
+        <w:numPr>
+          <w:ilvl w:val="0"/>
+          <w:numId w:val="14"/>
+        </w:numPr>
+        <w:rPr>
+          <w:lang w:val="en-DK"/>
+        </w:rPr>
+      </w:pPr>
+      <w:r>
+        <w:rPr>
+          <w:rStyle w:val="Heading3Char"/>
+          <w:lang w:val="en-DK"/>
+        </w:rPr>
+        <w:t>FTP</w:t>
+      </w:r>
+      <w:r>
+        <w:rPr>
+          <w:b/>
+          <w:bCs/>
+          <w:lang w:val="en-DK"/>
+        </w:rPr>
+        <w:t xml:space="preserve"> (File Transfer Protocol)</w:t>
+      </w:r>
+      <w:r>
+        <w:rPr>
+          <w:lang w:val="en-DK"/>
+        </w:rPr>
+        <w:t>: Transfers files between hosts.</w:t>
+      </w:r>
+    </w:p>
+    <w:p>
+      <w:pPr>
+        <w:numPr>
+          <w:ilvl w:val="0"/>
+          <w:numId w:val="14"/>
+        </w:numPr>
+        <w:rPr>
+          <w:lang w:val="en-DK"/>
+        </w:rPr>
+      </w:pPr>
+      <w:r>
+        <w:rPr>
+          <w:rStyle w:val="Heading3Char"/>
+          <w:lang w:val="en-DK"/>
+        </w:rPr>
+        <w:t>SMTP/IMAP/POP3</w:t>
+      </w:r>
+      <w:r>
+        <w:rPr>
+          <w:lang w:val="en-DK"/>
+        </w:rPr>
+        <w:t>: Email sending and receiving protocols.</w:t>
+      </w:r>
+    </w:p>
+    <w:p>
+      <w:pPr>
+        <w:rPr>
+          <w:b/>
+          <w:bCs/>
+          <w:lang w:val="en-DK"/>
+        </w:rPr>
+      </w:pPr>
+      <w:r>
+        <w:rPr>
+          <w:b/>
+          <w:bCs/>
+          <w:lang w:val="en-DK"/>
+        </w:rPr>
+        <w:t>Exam Keywords &amp; Definitions</w:t>
+      </w:r>
+    </w:p>
+    <w:p>
+      <w:pPr>
+        <w:numPr>
+          <w:ilvl w:val="0"/>
+          <w:numId w:val="19"/>
+        </w:numPr>
+        <w:rPr>
+          <w:lang w:val="en-DK"/>
+        </w:rPr>
+      </w:pPr>
+      <w:r>
+        <w:rPr>
+          <w:b/>
+          <w:bCs/>
+          <w:lang w:val="en-DK"/>
+        </w:rPr>
+        <w:t>Bandwidth</w:t>
+      </w:r>
+      <w:r>
+        <w:rPr>
+          <w:lang w:val="en-DK"/>
+        </w:rPr>
+        <w:t>: Maximum data transfer rate.</w:t>
+      </w:r>
+    </w:p>
+    <w:p>
+      <w:pPr>
+        <w:numPr>
+          <w:ilvl w:val="0"/>
+          <w:numId w:val="19"/>
+        </w:numPr>
+        <w:rPr>
+          <w:lang w:val="en-DK"/>
+        </w:rPr>
+      </w:pPr>
+      <w:r>
+        <w:rPr>
+          <w:b/>
+          <w:bCs/>
+          <w:lang w:val="en-DK"/>
+        </w:rPr>
+        <w:t>Latency</w:t>
+      </w:r>
+      <w:r>
+        <w:rPr>
+          <w:lang w:val="en-DK"/>
+        </w:rPr>
+        <w:t>: Delay in packet transmission.</w:t>
+      </w:r>
+    </w:p>
+    <w:p>
+      <w:pPr>
+        <w:numPr>
+          <w:ilvl w:val="0"/>
+          <w:numId w:val="19"/>
+        </w:numPr>
+        <w:rPr>
+          <w:lang w:val="en-DK"/>
+        </w:rPr>
+      </w:pPr>
+      <w:r>
+        <w:rPr>
+          <w:b/>
+          <w:bCs/>
+          <w:lang w:val="en-DK"/>
+        </w:rPr>
+        <w:t>Throughput</w:t>
+      </w:r>
+      <w:r>
+        <w:rPr>
+          <w:lang w:val="en-DK"/>
+        </w:rPr>
+        <w:t>: Actual data transfer rate.</w:t>
+      </w:r>
+    </w:p>
+    <w:p>
+      <w:pPr>
+        <w:numPr>
+          <w:ilvl w:val="0"/>
+          <w:numId w:val="19"/>
+        </w:numPr>
+        <w:rPr>
+          <w:lang w:val="en-DK"/>
+        </w:rPr>
+      </w:pPr>
+      <w:r>
+        <w:rPr>
+          <w:b/>
+          <w:bCs/>
+          <w:lang w:val="en-DK"/>
+        </w:rPr>
+        <w:lastRenderedPageBreak/>
+        <w:t>MAC Filtering</w:t>
+      </w:r>
+      <w:r>
+        <w:rPr>
+          <w:lang w:val="en-DK"/>
+        </w:rPr>
+        <w:t>: Security method allowing only specific MAC addresses.</w:t>
+      </w:r>
+    </w:p>
+    <w:p>
+      <w:pPr>
+        <w:numPr>
+          <w:ilvl w:val="0"/>
+          <w:numId w:val="19"/>
+        </w:numPr>
+        <w:rPr>
+          <w:lang w:val="en-DK"/>
+        </w:rPr>
+      </w:pPr>
+      <w:r>
+        <w:rPr>
+          <w:b/>
+          <w:bCs/>
+          <w:lang w:val="en-DK"/>
+        </w:rPr>
+        <w:t>Proxy Server</w:t>
+      </w:r>
+      <w:r>
+        <w:rPr>
+          <w:lang w:val="en-DK"/>
+        </w:rPr>
+        <w:t>: Intermediary between client and internet.</w:t>
+      </w:r>
+    </w:p>
+    <w:p>
+      <w:pPr>
+        <w:numPr>
+          <w:ilvl w:val="0"/>
+          <w:numId w:val="19"/>
+        </w:numPr>
+        <w:rPr>
+          <w:lang w:val="en-DK"/>
+        </w:rPr>
+      </w:pPr>
+      <w:r>
+        <w:rPr>
+          <w:b/>
+          <w:bCs/>
+          <w:lang w:val="en-DK"/>
+        </w:rPr>
+        <w:t>Load Balancer</w:t>
+      </w:r>
+      <w:r>
+        <w:rPr>
+          <w:lang w:val="en-DK"/>
+        </w:rPr>
+        <w:t>: Distributes network traffic across multiple servers.</w:t>
+      </w:r>
+    </w:p>
+    <w:p>
+      <w:pPr>
+        <w:rPr>
+          <w:lang w:val="en-DK"/>
+        </w:rPr>
+      </w:pPr>
+    </w:p>
+    <w:p>
+      <w:pPr>
+        <w:rPr>
+          <w:lang w:val="en-DK"/>
+        </w:rPr>
+      </w:pPr>
+    </w:p>
+    <w:p>
+      <w:pPr>
+        <w:pStyle w:val="Heading3"/>
       </w:pPr>
       <w:bookmarkStart w:id="21" w:name="_Toc190700410"/>
       <w:r>
-        <w:t xml:space="preserve">MVC </w:t>
-      </w:r>
-      <w:proofErr w:type="spellStart"/>
-      <w:r>
-        <w:t>og</w:t>
-      </w:r>
-      <w:proofErr w:type="spellEnd"/>
-      <w:r>
-        <w:t xml:space="preserve"> Razor Pages</w:t>
+        <w:t>MVC og Razor Pages</w:t>
       </w:r>
       <w:bookmarkEnd w:id="21"/>
     </w:p>
@@ -8600,33 +12229,18 @@
         <w:pStyle w:val="Heading3"/>
       </w:pPr>
       <w:bookmarkStart w:id="23" w:name="_Toc190700412"/>
-      <w:proofErr w:type="spellStart"/>
-      <w:r>
-        <w:t>Større</w:t>
-      </w:r>
-      <w:proofErr w:type="spellEnd"/>
-      <w:r>
-        <w:t xml:space="preserve"> program-</w:t>
-      </w:r>
-      <w:proofErr w:type="spellStart"/>
-      <w:r>
-        <w:t>eksempler</w:t>
+      <w:r>
+        <w:t>Større program-eksempler</w:t>
       </w:r>
       <w:bookmarkEnd w:id="23"/>
-      <w:proofErr w:type="spellEnd"/>
     </w:p>
     <w:p>
       <w:pPr>
         <w:pStyle w:val="Heading3"/>
       </w:pPr>
       <w:bookmarkStart w:id="24" w:name="_Toc190700413"/>
-      <w:proofErr w:type="spellStart"/>
-      <w:r>
-        <w:t>Netværkskode</w:t>
-      </w:r>
-      <w:proofErr w:type="spellEnd"/>
-      <w:r>
-        <w:t xml:space="preserve"> (C#)</w:t>
+      <w:r>
+        <w:t>Netværkskode (C#)</w:t>
       </w:r>
       <w:bookmarkEnd w:id="24"/>
     </w:p>
@@ -8635,15 +12249,13 @@
         <w:pStyle w:val="Heading3"/>
       </w:pPr>
       <w:bookmarkStart w:id="25" w:name="_Toc190700414"/>
-      <w:proofErr w:type="spellStart"/>
       <w:r>
         <w:t>Andet</w:t>
       </w:r>
       <w:bookmarkEnd w:id="25"/>
-      <w:proofErr w:type="spellEnd"/>
     </w:p>
     <w:sectPr>
-      <w:footerReference w:type="default" r:id="rId39"/>
+      <w:footerReference w:type="default" r:id="rId48"/>
       <w:pgSz w:w="11906" w:h="16838"/>
       <w:pgMar w:top="1440" w:right="1440" w:bottom="1440" w:left="1440" w:header="708" w:footer="708" w:gutter="0"/>
       <w:cols w:space="708"/>
@@ -8759,6 +12371,864 @@
 <file path=word/numbering.xml><?xml version="1.0" encoding="utf-8"?>
 <w:numbering xmlns:wpc="http://schemas.microsoft.com/office/word/2010/wordprocessingCanvas" xmlns:cx="http://schemas.microsoft.com/office/drawing/2014/chartex" xmlns:cx1="http://schemas.microsoft.com/office/drawing/2015/9/8/chartex" xmlns:cx2="http://schemas.microsoft.com/office/drawing/2015/10/21/chartex" xmlns:cx3="http://schemas.microsoft.com/office/drawing/2016/5/9/chartex" xmlns:cx4="http://schemas.microsoft.com/office/drawing/2016/5/10/chartex" xmlns:cx5="http://schemas.microsoft.com/office/drawing/2016/5/11/chartex" xmlns:cx6="http://schemas.microsoft.com/office/drawing/2016/5/12/chartex" xmlns:cx7="http://schemas.microsoft.com/office/drawing/2016/5/13/chartex" xmlns:cx8="http://schemas.microsoft.com/office/drawing/2016/5/14/chartex" xmlns:mc="http://schemas.openxmlformats.org/markup-compatibility/2006" xmlns:aink="http://schemas.microsoft.com/office/drawing/2016/ink" xmlns:am3d="http://schemas.microsoft.com/office/drawing/2017/model3d" xmlns:o="urn:schemas-microsoft-com:office:office" xmlns:oel="http://schemas.microsoft.com/office/2019/extlst" xmlns:r="http://schemas.openxmlformats.org/officeDocument/2006/relationships" xmlns:m="http://schemas.openxmlformats.org/officeDocument/2006/math" xmlns:v="urn:schemas-microsoft-com:vml" xmlns:wp14="http://schemas.microsoft.com/office/word/2010/wordprocessingDrawing" xmlns:wp="http://schemas.openxmlformats.org/drawingml/2006/wordprocessingDrawing" xmlns:w10="urn:schemas-microsoft-com:office:word" xmlns:w="http://schemas.openxmlformats.org/wordprocessingml/2006/main" xmlns:w14="http://schemas.microsoft.com/office/word/2010/wordml" xmlns:w15="http://schemas.microsoft.com/office/word/2012/wordml" xmlns:w16cex="http://schemas.microsoft.com/office/word/2018/wordml/cex" xmlns:w16cid="http://schemas.microsoft.com/office/word/2016/wordml/cid" xmlns:w16="http://schemas.microsoft.com/office/word/2018/wordml" xmlns:w16du="http://schemas.microsoft.com/office/word/2023/wordml/word16du" xmlns:w16sdtdh="http://schemas.microsoft.com/office/word/2020/wordml/sdtdatahash" xmlns:w16sdtfl="http://schemas.microsoft.com/office/word/2024/wordml/sdtformatlock" xmlns:w16se="http://schemas.microsoft.com/office/word/2015/wordml/symex" xmlns:wpg="http://schemas.microsoft.com/office/word/2010/wordprocessingGroup" xmlns:wpi="http://schemas.microsoft.com/office/word/2010/wordprocessingInk" xmlns:wne="http://schemas.microsoft.com/office/word/2006/wordml" xmlns:wps="http://schemas.microsoft.com/office/word/2010/wordprocessingShape" mc:Ignorable="w14 w15 w16se w16cid w16 w16cex w16sdtdh w16sdtfl w16du wp14">
   <w:abstractNum w:abstractNumId="0" w15:restartNumberingAfterBreak="0">
+    <w:nsid w:val="02B33FC9"/>
+    <w:multiLevelType w:val="multilevel"/>
+    <w:tmpl w:val="96360D02"/>
+    <w:lvl w:ilvl="0">
+      <w:start w:val="1"/>
+      <w:numFmt w:val="bullet"/>
+      <w:lvlText w:val=""/>
+      <w:lvlJc w:val="left"/>
+      <w:pPr>
+        <w:tabs>
+          <w:tab w:val="num" w:pos="720"/>
+        </w:tabs>
+        <w:ind w:left="720" w:hanging="360"/>
+      </w:pPr>
+      <w:rPr>
+        <w:rFonts w:ascii="Symbol" w:hAnsi="Symbol" w:hint="default"/>
+        <w:sz w:val="20"/>
+      </w:rPr>
+    </w:lvl>
+    <w:lvl w:ilvl="1" w:tentative="1">
+      <w:start w:val="1"/>
+      <w:numFmt w:val="bullet"/>
+      <w:lvlText w:val="o"/>
+      <w:lvlJc w:val="left"/>
+      <w:pPr>
+        <w:tabs>
+          <w:tab w:val="num" w:pos="1440"/>
+        </w:tabs>
+        <w:ind w:left="1440" w:hanging="360"/>
+      </w:pPr>
+      <w:rPr>
+        <w:rFonts w:ascii="Courier New" w:hAnsi="Courier New" w:hint="default"/>
+        <w:sz w:val="20"/>
+      </w:rPr>
+    </w:lvl>
+    <w:lvl w:ilvl="2" w:tentative="1">
+      <w:start w:val="1"/>
+      <w:numFmt w:val="bullet"/>
+      <w:lvlText w:val=""/>
+      <w:lvlJc w:val="left"/>
+      <w:pPr>
+        <w:tabs>
+          <w:tab w:val="num" w:pos="2160"/>
+        </w:tabs>
+        <w:ind w:left="2160" w:hanging="360"/>
+      </w:pPr>
+      <w:rPr>
+        <w:rFonts w:ascii="Wingdings" w:hAnsi="Wingdings" w:hint="default"/>
+        <w:sz w:val="20"/>
+      </w:rPr>
+    </w:lvl>
+    <w:lvl w:ilvl="3" w:tentative="1">
+      <w:start w:val="1"/>
+      <w:numFmt w:val="bullet"/>
+      <w:lvlText w:val=""/>
+      <w:lvlJc w:val="left"/>
+      <w:pPr>
+        <w:tabs>
+          <w:tab w:val="num" w:pos="2880"/>
+        </w:tabs>
+        <w:ind w:left="2880" w:hanging="360"/>
+      </w:pPr>
+      <w:rPr>
+        <w:rFonts w:ascii="Wingdings" w:hAnsi="Wingdings" w:hint="default"/>
+        <w:sz w:val="20"/>
+      </w:rPr>
+    </w:lvl>
+    <w:lvl w:ilvl="4" w:tentative="1">
+      <w:start w:val="1"/>
+      <w:numFmt w:val="bullet"/>
+      <w:lvlText w:val=""/>
+      <w:lvlJc w:val="left"/>
+      <w:pPr>
+        <w:tabs>
+          <w:tab w:val="num" w:pos="3600"/>
+        </w:tabs>
+        <w:ind w:left="3600" w:hanging="360"/>
+      </w:pPr>
+      <w:rPr>
+        <w:rFonts w:ascii="Wingdings" w:hAnsi="Wingdings" w:hint="default"/>
+        <w:sz w:val="20"/>
+      </w:rPr>
+    </w:lvl>
+    <w:lvl w:ilvl="5" w:tentative="1">
+      <w:start w:val="1"/>
+      <w:numFmt w:val="bullet"/>
+      <w:lvlText w:val=""/>
+      <w:lvlJc w:val="left"/>
+      <w:pPr>
+        <w:tabs>
+          <w:tab w:val="num" w:pos="4320"/>
+        </w:tabs>
+        <w:ind w:left="4320" w:hanging="360"/>
+      </w:pPr>
+      <w:rPr>
+        <w:rFonts w:ascii="Wingdings" w:hAnsi="Wingdings" w:hint="default"/>
+        <w:sz w:val="20"/>
+      </w:rPr>
+    </w:lvl>
+    <w:lvl w:ilvl="6" w:tentative="1">
+      <w:start w:val="1"/>
+      <w:numFmt w:val="bullet"/>
+      <w:lvlText w:val=""/>
+      <w:lvlJc w:val="left"/>
+      <w:pPr>
+        <w:tabs>
+          <w:tab w:val="num" w:pos="5040"/>
+        </w:tabs>
+        <w:ind w:left="5040" w:hanging="360"/>
+      </w:pPr>
+      <w:rPr>
+        <w:rFonts w:ascii="Wingdings" w:hAnsi="Wingdings" w:hint="default"/>
+        <w:sz w:val="20"/>
+      </w:rPr>
+    </w:lvl>
+    <w:lvl w:ilvl="7" w:tentative="1">
+      <w:start w:val="1"/>
+      <w:numFmt w:val="bullet"/>
+      <w:lvlText w:val=""/>
+      <w:lvlJc w:val="left"/>
+      <w:pPr>
+        <w:tabs>
+          <w:tab w:val="num" w:pos="5760"/>
+        </w:tabs>
+        <w:ind w:left="5760" w:hanging="360"/>
+      </w:pPr>
+      <w:rPr>
+        <w:rFonts w:ascii="Wingdings" w:hAnsi="Wingdings" w:hint="default"/>
+        <w:sz w:val="20"/>
+      </w:rPr>
+    </w:lvl>
+    <w:lvl w:ilvl="8" w:tentative="1">
+      <w:start w:val="1"/>
+      <w:numFmt w:val="bullet"/>
+      <w:lvlText w:val=""/>
+      <w:lvlJc w:val="left"/>
+      <w:pPr>
+        <w:tabs>
+          <w:tab w:val="num" w:pos="6480"/>
+        </w:tabs>
+        <w:ind w:left="6480" w:hanging="360"/>
+      </w:pPr>
+      <w:rPr>
+        <w:rFonts w:ascii="Wingdings" w:hAnsi="Wingdings" w:hint="default"/>
+        <w:sz w:val="20"/>
+      </w:rPr>
+    </w:lvl>
+  </w:abstractNum>
+  <w:abstractNum w:abstractNumId="1" w15:restartNumberingAfterBreak="0">
+    <w:nsid w:val="074D3DA5"/>
+    <w:multiLevelType w:val="multilevel"/>
+    <w:tmpl w:val="303268BE"/>
+    <w:lvl w:ilvl="0">
+      <w:start w:val="1"/>
+      <w:numFmt w:val="bullet"/>
+      <w:lvlText w:val=""/>
+      <w:lvlJc w:val="left"/>
+      <w:pPr>
+        <w:tabs>
+          <w:tab w:val="num" w:pos="720"/>
+        </w:tabs>
+        <w:ind w:left="720" w:hanging="360"/>
+      </w:pPr>
+      <w:rPr>
+        <w:rFonts w:ascii="Symbol" w:hAnsi="Symbol" w:hint="default"/>
+        <w:sz w:val="20"/>
+      </w:rPr>
+    </w:lvl>
+    <w:lvl w:ilvl="1" w:tentative="1">
+      <w:start w:val="1"/>
+      <w:numFmt w:val="bullet"/>
+      <w:lvlText w:val="o"/>
+      <w:lvlJc w:val="left"/>
+      <w:pPr>
+        <w:tabs>
+          <w:tab w:val="num" w:pos="1440"/>
+        </w:tabs>
+        <w:ind w:left="1440" w:hanging="360"/>
+      </w:pPr>
+      <w:rPr>
+        <w:rFonts w:ascii="Courier New" w:hAnsi="Courier New" w:hint="default"/>
+        <w:sz w:val="20"/>
+      </w:rPr>
+    </w:lvl>
+    <w:lvl w:ilvl="2" w:tentative="1">
+      <w:start w:val="1"/>
+      <w:numFmt w:val="bullet"/>
+      <w:lvlText w:val=""/>
+      <w:lvlJc w:val="left"/>
+      <w:pPr>
+        <w:tabs>
+          <w:tab w:val="num" w:pos="2160"/>
+        </w:tabs>
+        <w:ind w:left="2160" w:hanging="360"/>
+      </w:pPr>
+      <w:rPr>
+        <w:rFonts w:ascii="Wingdings" w:hAnsi="Wingdings" w:hint="default"/>
+        <w:sz w:val="20"/>
+      </w:rPr>
+    </w:lvl>
+    <w:lvl w:ilvl="3" w:tentative="1">
+      <w:start w:val="1"/>
+      <w:numFmt w:val="bullet"/>
+      <w:lvlText w:val=""/>
+      <w:lvlJc w:val="left"/>
+      <w:pPr>
+        <w:tabs>
+          <w:tab w:val="num" w:pos="2880"/>
+        </w:tabs>
+        <w:ind w:left="2880" w:hanging="360"/>
+      </w:pPr>
+      <w:rPr>
+        <w:rFonts w:ascii="Wingdings" w:hAnsi="Wingdings" w:hint="default"/>
+        <w:sz w:val="20"/>
+      </w:rPr>
+    </w:lvl>
+    <w:lvl w:ilvl="4" w:tentative="1">
+      <w:start w:val="1"/>
+      <w:numFmt w:val="bullet"/>
+      <w:lvlText w:val=""/>
+      <w:lvlJc w:val="left"/>
+      <w:pPr>
+        <w:tabs>
+          <w:tab w:val="num" w:pos="3600"/>
+        </w:tabs>
+        <w:ind w:left="3600" w:hanging="360"/>
+      </w:pPr>
+      <w:rPr>
+        <w:rFonts w:ascii="Wingdings" w:hAnsi="Wingdings" w:hint="default"/>
+        <w:sz w:val="20"/>
+      </w:rPr>
+    </w:lvl>
+    <w:lvl w:ilvl="5" w:tentative="1">
+      <w:start w:val="1"/>
+      <w:numFmt w:val="bullet"/>
+      <w:lvlText w:val=""/>
+      <w:lvlJc w:val="left"/>
+      <w:pPr>
+        <w:tabs>
+          <w:tab w:val="num" w:pos="4320"/>
+        </w:tabs>
+        <w:ind w:left="4320" w:hanging="360"/>
+      </w:pPr>
+      <w:rPr>
+        <w:rFonts w:ascii="Wingdings" w:hAnsi="Wingdings" w:hint="default"/>
+        <w:sz w:val="20"/>
+      </w:rPr>
+    </w:lvl>
+    <w:lvl w:ilvl="6" w:tentative="1">
+      <w:start w:val="1"/>
+      <w:numFmt w:val="bullet"/>
+      <w:lvlText w:val=""/>
+      <w:lvlJc w:val="left"/>
+      <w:pPr>
+        <w:tabs>
+          <w:tab w:val="num" w:pos="5040"/>
+        </w:tabs>
+        <w:ind w:left="5040" w:hanging="360"/>
+      </w:pPr>
+      <w:rPr>
+        <w:rFonts w:ascii="Wingdings" w:hAnsi="Wingdings" w:hint="default"/>
+        <w:sz w:val="20"/>
+      </w:rPr>
+    </w:lvl>
+    <w:lvl w:ilvl="7" w:tentative="1">
+      <w:start w:val="1"/>
+      <w:numFmt w:val="bullet"/>
+      <w:lvlText w:val=""/>
+      <w:lvlJc w:val="left"/>
+      <w:pPr>
+        <w:tabs>
+          <w:tab w:val="num" w:pos="5760"/>
+        </w:tabs>
+        <w:ind w:left="5760" w:hanging="360"/>
+      </w:pPr>
+      <w:rPr>
+        <w:rFonts w:ascii="Wingdings" w:hAnsi="Wingdings" w:hint="default"/>
+        <w:sz w:val="20"/>
+      </w:rPr>
+    </w:lvl>
+    <w:lvl w:ilvl="8" w:tentative="1">
+      <w:start w:val="1"/>
+      <w:numFmt w:val="bullet"/>
+      <w:lvlText w:val=""/>
+      <w:lvlJc w:val="left"/>
+      <w:pPr>
+        <w:tabs>
+          <w:tab w:val="num" w:pos="6480"/>
+        </w:tabs>
+        <w:ind w:left="6480" w:hanging="360"/>
+      </w:pPr>
+      <w:rPr>
+        <w:rFonts w:ascii="Wingdings" w:hAnsi="Wingdings" w:hint="default"/>
+        <w:sz w:val="20"/>
+      </w:rPr>
+    </w:lvl>
+  </w:abstractNum>
+  <w:abstractNum w:abstractNumId="2" w15:restartNumberingAfterBreak="0">
+    <w:nsid w:val="0C4F6C66"/>
+    <w:multiLevelType w:val="multilevel"/>
+    <w:tmpl w:val="A5005BC0"/>
+    <w:lvl w:ilvl="0">
+      <w:start w:val="1"/>
+      <w:numFmt w:val="bullet"/>
+      <w:lvlText w:val=""/>
+      <w:lvlJc w:val="left"/>
+      <w:pPr>
+        <w:tabs>
+          <w:tab w:val="num" w:pos="720"/>
+        </w:tabs>
+        <w:ind w:left="720" w:hanging="360"/>
+      </w:pPr>
+      <w:rPr>
+        <w:rFonts w:ascii="Symbol" w:hAnsi="Symbol" w:hint="default"/>
+        <w:sz w:val="20"/>
+      </w:rPr>
+    </w:lvl>
+    <w:lvl w:ilvl="1" w:tentative="1">
+      <w:start w:val="1"/>
+      <w:numFmt w:val="bullet"/>
+      <w:lvlText w:val="o"/>
+      <w:lvlJc w:val="left"/>
+      <w:pPr>
+        <w:tabs>
+          <w:tab w:val="num" w:pos="1440"/>
+        </w:tabs>
+        <w:ind w:left="1440" w:hanging="360"/>
+      </w:pPr>
+      <w:rPr>
+        <w:rFonts w:ascii="Courier New" w:hAnsi="Courier New" w:hint="default"/>
+        <w:sz w:val="20"/>
+      </w:rPr>
+    </w:lvl>
+    <w:lvl w:ilvl="2" w:tentative="1">
+      <w:start w:val="1"/>
+      <w:numFmt w:val="bullet"/>
+      <w:lvlText w:val=""/>
+      <w:lvlJc w:val="left"/>
+      <w:pPr>
+        <w:tabs>
+          <w:tab w:val="num" w:pos="2160"/>
+        </w:tabs>
+        <w:ind w:left="2160" w:hanging="360"/>
+      </w:pPr>
+      <w:rPr>
+        <w:rFonts w:ascii="Wingdings" w:hAnsi="Wingdings" w:hint="default"/>
+        <w:sz w:val="20"/>
+      </w:rPr>
+    </w:lvl>
+    <w:lvl w:ilvl="3" w:tentative="1">
+      <w:start w:val="1"/>
+      <w:numFmt w:val="bullet"/>
+      <w:lvlText w:val=""/>
+      <w:lvlJc w:val="left"/>
+      <w:pPr>
+        <w:tabs>
+          <w:tab w:val="num" w:pos="2880"/>
+        </w:tabs>
+        <w:ind w:left="2880" w:hanging="360"/>
+      </w:pPr>
+      <w:rPr>
+        <w:rFonts w:ascii="Wingdings" w:hAnsi="Wingdings" w:hint="default"/>
+        <w:sz w:val="20"/>
+      </w:rPr>
+    </w:lvl>
+    <w:lvl w:ilvl="4" w:tentative="1">
+      <w:start w:val="1"/>
+      <w:numFmt w:val="bullet"/>
+      <w:lvlText w:val=""/>
+      <w:lvlJc w:val="left"/>
+      <w:pPr>
+        <w:tabs>
+          <w:tab w:val="num" w:pos="3600"/>
+        </w:tabs>
+        <w:ind w:left="3600" w:hanging="360"/>
+      </w:pPr>
+      <w:rPr>
+        <w:rFonts w:ascii="Wingdings" w:hAnsi="Wingdings" w:hint="default"/>
+        <w:sz w:val="20"/>
+      </w:rPr>
+    </w:lvl>
+    <w:lvl w:ilvl="5" w:tentative="1">
+      <w:start w:val="1"/>
+      <w:numFmt w:val="bullet"/>
+      <w:lvlText w:val=""/>
+      <w:lvlJc w:val="left"/>
+      <w:pPr>
+        <w:tabs>
+          <w:tab w:val="num" w:pos="4320"/>
+        </w:tabs>
+        <w:ind w:left="4320" w:hanging="360"/>
+      </w:pPr>
+      <w:rPr>
+        <w:rFonts w:ascii="Wingdings" w:hAnsi="Wingdings" w:hint="default"/>
+        <w:sz w:val="20"/>
+      </w:rPr>
+    </w:lvl>
+    <w:lvl w:ilvl="6" w:tentative="1">
+      <w:start w:val="1"/>
+      <w:numFmt w:val="bullet"/>
+      <w:lvlText w:val=""/>
+      <w:lvlJc w:val="left"/>
+      <w:pPr>
+        <w:tabs>
+          <w:tab w:val="num" w:pos="5040"/>
+        </w:tabs>
+        <w:ind w:left="5040" w:hanging="360"/>
+      </w:pPr>
+      <w:rPr>
+        <w:rFonts w:ascii="Wingdings" w:hAnsi="Wingdings" w:hint="default"/>
+        <w:sz w:val="20"/>
+      </w:rPr>
+    </w:lvl>
+    <w:lvl w:ilvl="7" w:tentative="1">
+      <w:start w:val="1"/>
+      <w:numFmt w:val="bullet"/>
+      <w:lvlText w:val=""/>
+      <w:lvlJc w:val="left"/>
+      <w:pPr>
+        <w:tabs>
+          <w:tab w:val="num" w:pos="5760"/>
+        </w:tabs>
+        <w:ind w:left="5760" w:hanging="360"/>
+      </w:pPr>
+      <w:rPr>
+        <w:rFonts w:ascii="Wingdings" w:hAnsi="Wingdings" w:hint="default"/>
+        <w:sz w:val="20"/>
+      </w:rPr>
+    </w:lvl>
+    <w:lvl w:ilvl="8" w:tentative="1">
+      <w:start w:val="1"/>
+      <w:numFmt w:val="bullet"/>
+      <w:lvlText w:val=""/>
+      <w:lvlJc w:val="left"/>
+      <w:pPr>
+        <w:tabs>
+          <w:tab w:val="num" w:pos="6480"/>
+        </w:tabs>
+        <w:ind w:left="6480" w:hanging="360"/>
+      </w:pPr>
+      <w:rPr>
+        <w:rFonts w:ascii="Wingdings" w:hAnsi="Wingdings" w:hint="default"/>
+        <w:sz w:val="20"/>
+      </w:rPr>
+    </w:lvl>
+  </w:abstractNum>
+  <w:abstractNum w:abstractNumId="3" w15:restartNumberingAfterBreak="0">
+    <w:nsid w:val="12DC363B"/>
+    <w:multiLevelType w:val="multilevel"/>
+    <w:tmpl w:val="48E4A040"/>
+    <w:lvl w:ilvl="0">
+      <w:start w:val="1"/>
+      <w:numFmt w:val="bullet"/>
+      <w:lvlText w:val=""/>
+      <w:lvlJc w:val="left"/>
+      <w:pPr>
+        <w:tabs>
+          <w:tab w:val="num" w:pos="720"/>
+        </w:tabs>
+        <w:ind w:left="720" w:hanging="360"/>
+      </w:pPr>
+      <w:rPr>
+        <w:rFonts w:ascii="Symbol" w:hAnsi="Symbol" w:hint="default"/>
+        <w:sz w:val="20"/>
+      </w:rPr>
+    </w:lvl>
+    <w:lvl w:ilvl="1" w:tentative="1">
+      <w:start w:val="1"/>
+      <w:numFmt w:val="bullet"/>
+      <w:lvlText w:val="o"/>
+      <w:lvlJc w:val="left"/>
+      <w:pPr>
+        <w:tabs>
+          <w:tab w:val="num" w:pos="1440"/>
+        </w:tabs>
+        <w:ind w:left="1440" w:hanging="360"/>
+      </w:pPr>
+      <w:rPr>
+        <w:rFonts w:ascii="Courier New" w:hAnsi="Courier New" w:hint="default"/>
+        <w:sz w:val="20"/>
+      </w:rPr>
+    </w:lvl>
+    <w:lvl w:ilvl="2" w:tentative="1">
+      <w:start w:val="1"/>
+      <w:numFmt w:val="bullet"/>
+      <w:lvlText w:val=""/>
+      <w:lvlJc w:val="left"/>
+      <w:pPr>
+        <w:tabs>
+          <w:tab w:val="num" w:pos="2160"/>
+        </w:tabs>
+        <w:ind w:left="2160" w:hanging="360"/>
+      </w:pPr>
+      <w:rPr>
+        <w:rFonts w:ascii="Wingdings" w:hAnsi="Wingdings" w:hint="default"/>
+        <w:sz w:val="20"/>
+      </w:rPr>
+    </w:lvl>
+    <w:lvl w:ilvl="3" w:tentative="1">
+      <w:start w:val="1"/>
+      <w:numFmt w:val="bullet"/>
+      <w:lvlText w:val=""/>
+      <w:lvlJc w:val="left"/>
+      <w:pPr>
+        <w:tabs>
+          <w:tab w:val="num" w:pos="2880"/>
+        </w:tabs>
+        <w:ind w:left="2880" w:hanging="360"/>
+      </w:pPr>
+      <w:rPr>
+        <w:rFonts w:ascii="Wingdings" w:hAnsi="Wingdings" w:hint="default"/>
+        <w:sz w:val="20"/>
+      </w:rPr>
+    </w:lvl>
+    <w:lvl w:ilvl="4" w:tentative="1">
+      <w:start w:val="1"/>
+      <w:numFmt w:val="bullet"/>
+      <w:lvlText w:val=""/>
+      <w:lvlJc w:val="left"/>
+      <w:pPr>
+        <w:tabs>
+          <w:tab w:val="num" w:pos="3600"/>
+        </w:tabs>
+        <w:ind w:left="3600" w:hanging="360"/>
+      </w:pPr>
+      <w:rPr>
+        <w:rFonts w:ascii="Wingdings" w:hAnsi="Wingdings" w:hint="default"/>
+        <w:sz w:val="20"/>
+      </w:rPr>
+    </w:lvl>
+    <w:lvl w:ilvl="5" w:tentative="1">
+      <w:start w:val="1"/>
+      <w:numFmt w:val="bullet"/>
+      <w:lvlText w:val=""/>
+      <w:lvlJc w:val="left"/>
+      <w:pPr>
+        <w:tabs>
+          <w:tab w:val="num" w:pos="4320"/>
+        </w:tabs>
+        <w:ind w:left="4320" w:hanging="360"/>
+      </w:pPr>
+      <w:rPr>
+        <w:rFonts w:ascii="Wingdings" w:hAnsi="Wingdings" w:hint="default"/>
+        <w:sz w:val="20"/>
+      </w:rPr>
+    </w:lvl>
+    <w:lvl w:ilvl="6" w:tentative="1">
+      <w:start w:val="1"/>
+      <w:numFmt w:val="bullet"/>
+      <w:lvlText w:val=""/>
+      <w:lvlJc w:val="left"/>
+      <w:pPr>
+        <w:tabs>
+          <w:tab w:val="num" w:pos="5040"/>
+        </w:tabs>
+        <w:ind w:left="5040" w:hanging="360"/>
+      </w:pPr>
+      <w:rPr>
+        <w:rFonts w:ascii="Wingdings" w:hAnsi="Wingdings" w:hint="default"/>
+        <w:sz w:val="20"/>
+      </w:rPr>
+    </w:lvl>
+    <w:lvl w:ilvl="7" w:tentative="1">
+      <w:start w:val="1"/>
+      <w:numFmt w:val="bullet"/>
+      <w:lvlText w:val=""/>
+      <w:lvlJc w:val="left"/>
+      <w:pPr>
+        <w:tabs>
+          <w:tab w:val="num" w:pos="5760"/>
+        </w:tabs>
+        <w:ind w:left="5760" w:hanging="360"/>
+      </w:pPr>
+      <w:rPr>
+        <w:rFonts w:ascii="Wingdings" w:hAnsi="Wingdings" w:hint="default"/>
+        <w:sz w:val="20"/>
+      </w:rPr>
+    </w:lvl>
+    <w:lvl w:ilvl="8" w:tentative="1">
+      <w:start w:val="1"/>
+      <w:numFmt w:val="bullet"/>
+      <w:lvlText w:val=""/>
+      <w:lvlJc w:val="left"/>
+      <w:pPr>
+        <w:tabs>
+          <w:tab w:val="num" w:pos="6480"/>
+        </w:tabs>
+        <w:ind w:left="6480" w:hanging="360"/>
+      </w:pPr>
+      <w:rPr>
+        <w:rFonts w:ascii="Wingdings" w:hAnsi="Wingdings" w:hint="default"/>
+        <w:sz w:val="20"/>
+      </w:rPr>
+    </w:lvl>
+  </w:abstractNum>
+  <w:abstractNum w:abstractNumId="4" w15:restartNumberingAfterBreak="0">
+    <w:nsid w:val="217A0F06"/>
+    <w:multiLevelType w:val="multilevel"/>
+    <w:tmpl w:val="23609138"/>
+    <w:lvl w:ilvl="0">
+      <w:start w:val="1"/>
+      <w:numFmt w:val="bullet"/>
+      <w:lvlText w:val=""/>
+      <w:lvlJc w:val="left"/>
+      <w:pPr>
+        <w:tabs>
+          <w:tab w:val="num" w:pos="720"/>
+        </w:tabs>
+        <w:ind w:left="720" w:hanging="360"/>
+      </w:pPr>
+      <w:rPr>
+        <w:rFonts w:ascii="Symbol" w:hAnsi="Symbol" w:hint="default"/>
+        <w:sz w:val="20"/>
+      </w:rPr>
+    </w:lvl>
+    <w:lvl w:ilvl="1" w:tentative="1">
+      <w:start w:val="1"/>
+      <w:numFmt w:val="bullet"/>
+      <w:lvlText w:val="o"/>
+      <w:lvlJc w:val="left"/>
+      <w:pPr>
+        <w:tabs>
+          <w:tab w:val="num" w:pos="1440"/>
+        </w:tabs>
+        <w:ind w:left="1440" w:hanging="360"/>
+      </w:pPr>
+      <w:rPr>
+        <w:rFonts w:ascii="Courier New" w:hAnsi="Courier New" w:hint="default"/>
+        <w:sz w:val="20"/>
+      </w:rPr>
+    </w:lvl>
+    <w:lvl w:ilvl="2" w:tentative="1">
+      <w:start w:val="1"/>
+      <w:numFmt w:val="bullet"/>
+      <w:lvlText w:val=""/>
+      <w:lvlJc w:val="left"/>
+      <w:pPr>
+        <w:tabs>
+          <w:tab w:val="num" w:pos="2160"/>
+        </w:tabs>
+        <w:ind w:left="2160" w:hanging="360"/>
+      </w:pPr>
+      <w:rPr>
+        <w:rFonts w:ascii="Wingdings" w:hAnsi="Wingdings" w:hint="default"/>
+        <w:sz w:val="20"/>
+      </w:rPr>
+    </w:lvl>
+    <w:lvl w:ilvl="3" w:tentative="1">
+      <w:start w:val="1"/>
+      <w:numFmt w:val="bullet"/>
+      <w:lvlText w:val=""/>
+      <w:lvlJc w:val="left"/>
+      <w:pPr>
+        <w:tabs>
+          <w:tab w:val="num" w:pos="2880"/>
+        </w:tabs>
+        <w:ind w:left="2880" w:hanging="360"/>
+      </w:pPr>
+      <w:rPr>
+        <w:rFonts w:ascii="Wingdings" w:hAnsi="Wingdings" w:hint="default"/>
+        <w:sz w:val="20"/>
+      </w:rPr>
+    </w:lvl>
+    <w:lvl w:ilvl="4" w:tentative="1">
+      <w:start w:val="1"/>
+      <w:numFmt w:val="bullet"/>
+      <w:lvlText w:val=""/>
+      <w:lvlJc w:val="left"/>
+      <w:pPr>
+        <w:tabs>
+          <w:tab w:val="num" w:pos="3600"/>
+        </w:tabs>
+        <w:ind w:left="3600" w:hanging="360"/>
+      </w:pPr>
+      <w:rPr>
+        <w:rFonts w:ascii="Wingdings" w:hAnsi="Wingdings" w:hint="default"/>
+        <w:sz w:val="20"/>
+      </w:rPr>
+    </w:lvl>
+    <w:lvl w:ilvl="5" w:tentative="1">
+      <w:start w:val="1"/>
+      <w:numFmt w:val="bullet"/>
+      <w:lvlText w:val=""/>
+      <w:lvlJc w:val="left"/>
+      <w:pPr>
+        <w:tabs>
+          <w:tab w:val="num" w:pos="4320"/>
+        </w:tabs>
+        <w:ind w:left="4320" w:hanging="360"/>
+      </w:pPr>
+      <w:rPr>
+        <w:rFonts w:ascii="Wingdings" w:hAnsi="Wingdings" w:hint="default"/>
+        <w:sz w:val="20"/>
+      </w:rPr>
+    </w:lvl>
+    <w:lvl w:ilvl="6" w:tentative="1">
+      <w:start w:val="1"/>
+      <w:numFmt w:val="bullet"/>
+      <w:lvlText w:val=""/>
+      <w:lvlJc w:val="left"/>
+      <w:pPr>
+        <w:tabs>
+          <w:tab w:val="num" w:pos="5040"/>
+        </w:tabs>
+        <w:ind w:left="5040" w:hanging="360"/>
+      </w:pPr>
+      <w:rPr>
+        <w:rFonts w:ascii="Wingdings" w:hAnsi="Wingdings" w:hint="default"/>
+        <w:sz w:val="20"/>
+      </w:rPr>
+    </w:lvl>
+    <w:lvl w:ilvl="7" w:tentative="1">
+      <w:start w:val="1"/>
+      <w:numFmt w:val="bullet"/>
+      <w:lvlText w:val=""/>
+      <w:lvlJc w:val="left"/>
+      <w:pPr>
+        <w:tabs>
+          <w:tab w:val="num" w:pos="5760"/>
+        </w:tabs>
+        <w:ind w:left="5760" w:hanging="360"/>
+      </w:pPr>
+      <w:rPr>
+        <w:rFonts w:ascii="Wingdings" w:hAnsi="Wingdings" w:hint="default"/>
+        <w:sz w:val="20"/>
+      </w:rPr>
+    </w:lvl>
+    <w:lvl w:ilvl="8" w:tentative="1">
+      <w:start w:val="1"/>
+      <w:numFmt w:val="bullet"/>
+      <w:lvlText w:val=""/>
+      <w:lvlJc w:val="left"/>
+      <w:pPr>
+        <w:tabs>
+          <w:tab w:val="num" w:pos="6480"/>
+        </w:tabs>
+        <w:ind w:left="6480" w:hanging="360"/>
+      </w:pPr>
+      <w:rPr>
+        <w:rFonts w:ascii="Wingdings" w:hAnsi="Wingdings" w:hint="default"/>
+        <w:sz w:val="20"/>
+      </w:rPr>
+    </w:lvl>
+  </w:abstractNum>
+  <w:abstractNum w:abstractNumId="5" w15:restartNumberingAfterBreak="0">
+    <w:nsid w:val="238A11B3"/>
+    <w:multiLevelType w:val="multilevel"/>
+    <w:tmpl w:val="760E7518"/>
+    <w:lvl w:ilvl="0">
+      <w:start w:val="1"/>
+      <w:numFmt w:val="decimal"/>
+      <w:lvlText w:val="%1."/>
+      <w:lvlJc w:val="left"/>
+      <w:pPr>
+        <w:tabs>
+          <w:tab w:val="num" w:pos="720"/>
+        </w:tabs>
+        <w:ind w:left="720" w:hanging="360"/>
+      </w:pPr>
+    </w:lvl>
+    <w:lvl w:ilvl="1" w:tentative="1">
+      <w:start w:val="1"/>
+      <w:numFmt w:val="decimal"/>
+      <w:lvlText w:val="%2."/>
+      <w:lvlJc w:val="left"/>
+      <w:pPr>
+        <w:tabs>
+          <w:tab w:val="num" w:pos="1440"/>
+        </w:tabs>
+        <w:ind w:left="1440" w:hanging="360"/>
+      </w:pPr>
+    </w:lvl>
+    <w:lvl w:ilvl="2" w:tentative="1">
+      <w:start w:val="1"/>
+      <w:numFmt w:val="decimal"/>
+      <w:lvlText w:val="%3."/>
+      <w:lvlJc w:val="left"/>
+      <w:pPr>
+        <w:tabs>
+          <w:tab w:val="num" w:pos="2160"/>
+        </w:tabs>
+        <w:ind w:left="2160" w:hanging="360"/>
+      </w:pPr>
+    </w:lvl>
+    <w:lvl w:ilvl="3" w:tentative="1">
+      <w:start w:val="1"/>
+      <w:numFmt w:val="decimal"/>
+      <w:lvlText w:val="%4."/>
+      <w:lvlJc w:val="left"/>
+      <w:pPr>
+        <w:tabs>
+          <w:tab w:val="num" w:pos="2880"/>
+        </w:tabs>
+        <w:ind w:left="2880" w:hanging="360"/>
+      </w:pPr>
+    </w:lvl>
+    <w:lvl w:ilvl="4" w:tentative="1">
+      <w:start w:val="1"/>
+      <w:numFmt w:val="decimal"/>
+      <w:lvlText w:val="%5."/>
+      <w:lvlJc w:val="left"/>
+      <w:pPr>
+        <w:tabs>
+          <w:tab w:val="num" w:pos="3600"/>
+        </w:tabs>
+        <w:ind w:left="3600" w:hanging="360"/>
+      </w:pPr>
+    </w:lvl>
+    <w:lvl w:ilvl="5" w:tentative="1">
+      <w:start w:val="1"/>
+      <w:numFmt w:val="decimal"/>
+      <w:lvlText w:val="%6."/>
+      <w:lvlJc w:val="left"/>
+      <w:pPr>
+        <w:tabs>
+          <w:tab w:val="num" w:pos="4320"/>
+        </w:tabs>
+        <w:ind w:left="4320" w:hanging="360"/>
+      </w:pPr>
+    </w:lvl>
+    <w:lvl w:ilvl="6" w:tentative="1">
+      <w:start w:val="1"/>
+      <w:numFmt w:val="decimal"/>
+      <w:lvlText w:val="%7."/>
+      <w:lvlJc w:val="left"/>
+      <w:pPr>
+        <w:tabs>
+          <w:tab w:val="num" w:pos="5040"/>
+        </w:tabs>
+        <w:ind w:left="5040" w:hanging="360"/>
+      </w:pPr>
+    </w:lvl>
+    <w:lvl w:ilvl="7" w:tentative="1">
+      <w:start w:val="1"/>
+      <w:numFmt w:val="decimal"/>
+      <w:lvlText w:val="%8."/>
+      <w:lvlJc w:val="left"/>
+      <w:pPr>
+        <w:tabs>
+          <w:tab w:val="num" w:pos="5760"/>
+        </w:tabs>
+        <w:ind w:left="5760" w:hanging="360"/>
+      </w:pPr>
+    </w:lvl>
+    <w:lvl w:ilvl="8" w:tentative="1">
+      <w:start w:val="1"/>
+      <w:numFmt w:val="decimal"/>
+      <w:lvlText w:val="%9."/>
+      <w:lvlJc w:val="left"/>
+      <w:pPr>
+        <w:tabs>
+          <w:tab w:val="num" w:pos="6480"/>
+        </w:tabs>
+        <w:ind w:left="6480" w:hanging="360"/>
+      </w:pPr>
+    </w:lvl>
+  </w:abstractNum>
+  <w:abstractNum w:abstractNumId="6" w15:restartNumberingAfterBreak="0">
     <w:nsid w:val="255905D0"/>
     <w:multiLevelType w:val="hybridMultilevel"/>
     <w:tmpl w:val="FEEEA680"/>
@@ -8870,7 +13340,156 @@
       </w:rPr>
     </w:lvl>
   </w:abstractNum>
-  <w:abstractNum w:abstractNumId="1" w15:restartNumberingAfterBreak="0">
+  <w:abstractNum w:abstractNumId="7" w15:restartNumberingAfterBreak="0">
+    <w:nsid w:val="332129FD"/>
+    <w:multiLevelType w:val="multilevel"/>
+    <w:tmpl w:val="2794AABA"/>
+    <w:lvl w:ilvl="0">
+      <w:start w:val="1"/>
+      <w:numFmt w:val="bullet"/>
+      <w:lvlText w:val=""/>
+      <w:lvlJc w:val="left"/>
+      <w:pPr>
+        <w:tabs>
+          <w:tab w:val="num" w:pos="720"/>
+        </w:tabs>
+        <w:ind w:left="720" w:hanging="360"/>
+      </w:pPr>
+      <w:rPr>
+        <w:rFonts w:ascii="Symbol" w:hAnsi="Symbol" w:hint="default"/>
+        <w:sz w:val="20"/>
+      </w:rPr>
+    </w:lvl>
+    <w:lvl w:ilvl="1" w:tentative="1">
+      <w:start w:val="1"/>
+      <w:numFmt w:val="bullet"/>
+      <w:lvlText w:val="o"/>
+      <w:lvlJc w:val="left"/>
+      <w:pPr>
+        <w:tabs>
+          <w:tab w:val="num" w:pos="1440"/>
+        </w:tabs>
+        <w:ind w:left="1440" w:hanging="360"/>
+      </w:pPr>
+      <w:rPr>
+        <w:rFonts w:ascii="Courier New" w:hAnsi="Courier New" w:hint="default"/>
+        <w:sz w:val="20"/>
+      </w:rPr>
+    </w:lvl>
+    <w:lvl w:ilvl="2" w:tentative="1">
+      <w:start w:val="1"/>
+      <w:numFmt w:val="bullet"/>
+      <w:lvlText w:val=""/>
+      <w:lvlJc w:val="left"/>
+      <w:pPr>
+        <w:tabs>
+          <w:tab w:val="num" w:pos="2160"/>
+        </w:tabs>
+        <w:ind w:left="2160" w:hanging="360"/>
+      </w:pPr>
+      <w:rPr>
+        <w:rFonts w:ascii="Wingdings" w:hAnsi="Wingdings" w:hint="default"/>
+        <w:sz w:val="20"/>
+      </w:rPr>
+    </w:lvl>
+    <w:lvl w:ilvl="3" w:tentative="1">
+      <w:start w:val="1"/>
+      <w:numFmt w:val="bullet"/>
+      <w:lvlText w:val=""/>
+      <w:lvlJc w:val="left"/>
+      <w:pPr>
+        <w:tabs>
+          <w:tab w:val="num" w:pos="2880"/>
+        </w:tabs>
+        <w:ind w:left="2880" w:hanging="360"/>
+      </w:pPr>
+      <w:rPr>
+        <w:rFonts w:ascii="Wingdings" w:hAnsi="Wingdings" w:hint="default"/>
+        <w:sz w:val="20"/>
+      </w:rPr>
+    </w:lvl>
+    <w:lvl w:ilvl="4" w:tentative="1">
+      <w:start w:val="1"/>
+      <w:numFmt w:val="bullet"/>
+      <w:lvlText w:val=""/>
+      <w:lvlJc w:val="left"/>
+      <w:pPr>
+        <w:tabs>
+          <w:tab w:val="num" w:pos="3600"/>
+        </w:tabs>
+        <w:ind w:left="3600" w:hanging="360"/>
+      </w:pPr>
+      <w:rPr>
+        <w:rFonts w:ascii="Wingdings" w:hAnsi="Wingdings" w:hint="default"/>
+        <w:sz w:val="20"/>
+      </w:rPr>
+    </w:lvl>
+    <w:lvl w:ilvl="5" w:tentative="1">
+      <w:start w:val="1"/>
+      <w:numFmt w:val="bullet"/>
+      <w:lvlText w:val=""/>
+      <w:lvlJc w:val="left"/>
+      <w:pPr>
+        <w:tabs>
+          <w:tab w:val="num" w:pos="4320"/>
+        </w:tabs>
+        <w:ind w:left="4320" w:hanging="360"/>
+      </w:pPr>
+      <w:rPr>
+        <w:rFonts w:ascii="Wingdings" w:hAnsi="Wingdings" w:hint="default"/>
+        <w:sz w:val="20"/>
+      </w:rPr>
+    </w:lvl>
+    <w:lvl w:ilvl="6" w:tentative="1">
+      <w:start w:val="1"/>
+      <w:numFmt w:val="bullet"/>
+      <w:lvlText w:val=""/>
+      <w:lvlJc w:val="left"/>
+      <w:pPr>
+        <w:tabs>
+          <w:tab w:val="num" w:pos="5040"/>
+        </w:tabs>
+        <w:ind w:left="5040" w:hanging="360"/>
+      </w:pPr>
+      <w:rPr>
+        <w:rFonts w:ascii="Wingdings" w:hAnsi="Wingdings" w:hint="default"/>
+        <w:sz w:val="20"/>
+      </w:rPr>
+    </w:lvl>
+    <w:lvl w:ilvl="7" w:tentative="1">
+      <w:start w:val="1"/>
+      <w:numFmt w:val="bullet"/>
+      <w:lvlText w:val=""/>
+      <w:lvlJc w:val="left"/>
+      <w:pPr>
+        <w:tabs>
+          <w:tab w:val="num" w:pos="5760"/>
+        </w:tabs>
+        <w:ind w:left="5760" w:hanging="360"/>
+      </w:pPr>
+      <w:rPr>
+        <w:rFonts w:ascii="Wingdings" w:hAnsi="Wingdings" w:hint="default"/>
+        <w:sz w:val="20"/>
+      </w:rPr>
+    </w:lvl>
+    <w:lvl w:ilvl="8" w:tentative="1">
+      <w:start w:val="1"/>
+      <w:numFmt w:val="bullet"/>
+      <w:lvlText w:val=""/>
+      <w:lvlJc w:val="left"/>
+      <w:pPr>
+        <w:tabs>
+          <w:tab w:val="num" w:pos="6480"/>
+        </w:tabs>
+        <w:ind w:left="6480" w:hanging="360"/>
+      </w:pPr>
+      <w:rPr>
+        <w:rFonts w:ascii="Wingdings" w:hAnsi="Wingdings" w:hint="default"/>
+        <w:sz w:val="20"/>
+      </w:rPr>
+    </w:lvl>
+  </w:abstractNum>
+  <w:abstractNum w:abstractNumId="8" w15:restartNumberingAfterBreak="0">
     <w:nsid w:val="34F9708A"/>
     <w:multiLevelType w:val="hybridMultilevel"/>
     <w:tmpl w:val="48FA318C"/>
@@ -8982,7 +13601,603 @@
       </w:rPr>
     </w:lvl>
   </w:abstractNum>
-  <w:abstractNum w:abstractNumId="2" w15:restartNumberingAfterBreak="0">
+  <w:abstractNum w:abstractNumId="9" w15:restartNumberingAfterBreak="0">
+    <w:nsid w:val="3D0647D7"/>
+    <w:multiLevelType w:val="multilevel"/>
+    <w:tmpl w:val="9F8A1754"/>
+    <w:lvl w:ilvl="0">
+      <w:start w:val="1"/>
+      <w:numFmt w:val="bullet"/>
+      <w:lvlText w:val=""/>
+      <w:lvlJc w:val="left"/>
+      <w:pPr>
+        <w:tabs>
+          <w:tab w:val="num" w:pos="720"/>
+        </w:tabs>
+        <w:ind w:left="720" w:hanging="360"/>
+      </w:pPr>
+      <w:rPr>
+        <w:rFonts w:ascii="Symbol" w:hAnsi="Symbol" w:hint="default"/>
+        <w:sz w:val="20"/>
+      </w:rPr>
+    </w:lvl>
+    <w:lvl w:ilvl="1" w:tentative="1">
+      <w:start w:val="1"/>
+      <w:numFmt w:val="bullet"/>
+      <w:lvlText w:val="o"/>
+      <w:lvlJc w:val="left"/>
+      <w:pPr>
+        <w:tabs>
+          <w:tab w:val="num" w:pos="1440"/>
+        </w:tabs>
+        <w:ind w:left="1440" w:hanging="360"/>
+      </w:pPr>
+      <w:rPr>
+        <w:rFonts w:ascii="Courier New" w:hAnsi="Courier New" w:hint="default"/>
+        <w:sz w:val="20"/>
+      </w:rPr>
+    </w:lvl>
+    <w:lvl w:ilvl="2" w:tentative="1">
+      <w:start w:val="1"/>
+      <w:numFmt w:val="bullet"/>
+      <w:lvlText w:val=""/>
+      <w:lvlJc w:val="left"/>
+      <w:pPr>
+        <w:tabs>
+          <w:tab w:val="num" w:pos="2160"/>
+        </w:tabs>
+        <w:ind w:left="2160" w:hanging="360"/>
+      </w:pPr>
+      <w:rPr>
+        <w:rFonts w:ascii="Wingdings" w:hAnsi="Wingdings" w:hint="default"/>
+        <w:sz w:val="20"/>
+      </w:rPr>
+    </w:lvl>
+    <w:lvl w:ilvl="3" w:tentative="1">
+      <w:start w:val="1"/>
+      <w:numFmt w:val="bullet"/>
+      <w:lvlText w:val=""/>
+      <w:lvlJc w:val="left"/>
+      <w:pPr>
+        <w:tabs>
+          <w:tab w:val="num" w:pos="2880"/>
+        </w:tabs>
+        <w:ind w:left="2880" w:hanging="360"/>
+      </w:pPr>
+      <w:rPr>
+        <w:rFonts w:ascii="Wingdings" w:hAnsi="Wingdings" w:hint="default"/>
+        <w:sz w:val="20"/>
+      </w:rPr>
+    </w:lvl>
+    <w:lvl w:ilvl="4" w:tentative="1">
+      <w:start w:val="1"/>
+      <w:numFmt w:val="bullet"/>
+      <w:lvlText w:val=""/>
+      <w:lvlJc w:val="left"/>
+      <w:pPr>
+        <w:tabs>
+          <w:tab w:val="num" w:pos="3600"/>
+        </w:tabs>
+        <w:ind w:left="3600" w:hanging="360"/>
+      </w:pPr>
+      <w:rPr>
+        <w:rFonts w:ascii="Wingdings" w:hAnsi="Wingdings" w:hint="default"/>
+        <w:sz w:val="20"/>
+      </w:rPr>
+    </w:lvl>
+    <w:lvl w:ilvl="5" w:tentative="1">
+      <w:start w:val="1"/>
+      <w:numFmt w:val="bullet"/>
+      <w:lvlText w:val=""/>
+      <w:lvlJc w:val="left"/>
+      <w:pPr>
+        <w:tabs>
+          <w:tab w:val="num" w:pos="4320"/>
+        </w:tabs>
+        <w:ind w:left="4320" w:hanging="360"/>
+      </w:pPr>
+      <w:rPr>
+        <w:rFonts w:ascii="Wingdings" w:hAnsi="Wingdings" w:hint="default"/>
+        <w:sz w:val="20"/>
+      </w:rPr>
+    </w:lvl>
+    <w:lvl w:ilvl="6" w:tentative="1">
+      <w:start w:val="1"/>
+      <w:numFmt w:val="bullet"/>
+      <w:lvlText w:val=""/>
+      <w:lvlJc w:val="left"/>
+      <w:pPr>
+        <w:tabs>
+          <w:tab w:val="num" w:pos="5040"/>
+        </w:tabs>
+        <w:ind w:left="5040" w:hanging="360"/>
+      </w:pPr>
+      <w:rPr>
+        <w:rFonts w:ascii="Wingdings" w:hAnsi="Wingdings" w:hint="default"/>
+        <w:sz w:val="20"/>
+      </w:rPr>
+    </w:lvl>
+    <w:lvl w:ilvl="7" w:tentative="1">
+      <w:start w:val="1"/>
+      <w:numFmt w:val="bullet"/>
+      <w:lvlText w:val=""/>
+      <w:lvlJc w:val="left"/>
+      <w:pPr>
+        <w:tabs>
+          <w:tab w:val="num" w:pos="5760"/>
+        </w:tabs>
+        <w:ind w:left="5760" w:hanging="360"/>
+      </w:pPr>
+      <w:rPr>
+        <w:rFonts w:ascii="Wingdings" w:hAnsi="Wingdings" w:hint="default"/>
+        <w:sz w:val="20"/>
+      </w:rPr>
+    </w:lvl>
+    <w:lvl w:ilvl="8" w:tentative="1">
+      <w:start w:val="1"/>
+      <w:numFmt w:val="bullet"/>
+      <w:lvlText w:val=""/>
+      <w:lvlJc w:val="left"/>
+      <w:pPr>
+        <w:tabs>
+          <w:tab w:val="num" w:pos="6480"/>
+        </w:tabs>
+        <w:ind w:left="6480" w:hanging="360"/>
+      </w:pPr>
+      <w:rPr>
+        <w:rFonts w:ascii="Wingdings" w:hAnsi="Wingdings" w:hint="default"/>
+        <w:sz w:val="20"/>
+      </w:rPr>
+    </w:lvl>
+  </w:abstractNum>
+  <w:abstractNum w:abstractNumId="10" w15:restartNumberingAfterBreak="0">
+    <w:nsid w:val="4AF8612E"/>
+    <w:multiLevelType w:val="multilevel"/>
+    <w:tmpl w:val="D0284540"/>
+    <w:lvl w:ilvl="0">
+      <w:start w:val="1"/>
+      <w:numFmt w:val="bullet"/>
+      <w:lvlText w:val=""/>
+      <w:lvlJc w:val="left"/>
+      <w:pPr>
+        <w:tabs>
+          <w:tab w:val="num" w:pos="720"/>
+        </w:tabs>
+        <w:ind w:left="720" w:hanging="360"/>
+      </w:pPr>
+      <w:rPr>
+        <w:rFonts w:ascii="Symbol" w:hAnsi="Symbol" w:hint="default"/>
+        <w:sz w:val="20"/>
+      </w:rPr>
+    </w:lvl>
+    <w:lvl w:ilvl="1" w:tentative="1">
+      <w:start w:val="1"/>
+      <w:numFmt w:val="bullet"/>
+      <w:lvlText w:val="o"/>
+      <w:lvlJc w:val="left"/>
+      <w:pPr>
+        <w:tabs>
+          <w:tab w:val="num" w:pos="1440"/>
+        </w:tabs>
+        <w:ind w:left="1440" w:hanging="360"/>
+      </w:pPr>
+      <w:rPr>
+        <w:rFonts w:ascii="Courier New" w:hAnsi="Courier New" w:hint="default"/>
+        <w:sz w:val="20"/>
+      </w:rPr>
+    </w:lvl>
+    <w:lvl w:ilvl="2" w:tentative="1">
+      <w:start w:val="1"/>
+      <w:numFmt w:val="bullet"/>
+      <w:lvlText w:val=""/>
+      <w:lvlJc w:val="left"/>
+      <w:pPr>
+        <w:tabs>
+          <w:tab w:val="num" w:pos="2160"/>
+        </w:tabs>
+        <w:ind w:left="2160" w:hanging="360"/>
+      </w:pPr>
+      <w:rPr>
+        <w:rFonts w:ascii="Wingdings" w:hAnsi="Wingdings" w:hint="default"/>
+        <w:sz w:val="20"/>
+      </w:rPr>
+    </w:lvl>
+    <w:lvl w:ilvl="3" w:tentative="1">
+      <w:start w:val="1"/>
+      <w:numFmt w:val="bullet"/>
+      <w:lvlText w:val=""/>
+      <w:lvlJc w:val="left"/>
+      <w:pPr>
+        <w:tabs>
+          <w:tab w:val="num" w:pos="2880"/>
+        </w:tabs>
+        <w:ind w:left="2880" w:hanging="360"/>
+      </w:pPr>
+      <w:rPr>
+        <w:rFonts w:ascii="Wingdings" w:hAnsi="Wingdings" w:hint="default"/>
+        <w:sz w:val="20"/>
+      </w:rPr>
+    </w:lvl>
+    <w:lvl w:ilvl="4" w:tentative="1">
+      <w:start w:val="1"/>
+      <w:numFmt w:val="bullet"/>
+      <w:lvlText w:val=""/>
+      <w:lvlJc w:val="left"/>
+      <w:pPr>
+        <w:tabs>
+          <w:tab w:val="num" w:pos="3600"/>
+        </w:tabs>
+        <w:ind w:left="3600" w:hanging="360"/>
+      </w:pPr>
+      <w:rPr>
+        <w:rFonts w:ascii="Wingdings" w:hAnsi="Wingdings" w:hint="default"/>
+        <w:sz w:val="20"/>
+      </w:rPr>
+    </w:lvl>
+    <w:lvl w:ilvl="5" w:tentative="1">
+      <w:start w:val="1"/>
+      <w:numFmt w:val="bullet"/>
+      <w:lvlText w:val=""/>
+      <w:lvlJc w:val="left"/>
+      <w:pPr>
+        <w:tabs>
+          <w:tab w:val="num" w:pos="4320"/>
+        </w:tabs>
+        <w:ind w:left="4320" w:hanging="360"/>
+      </w:pPr>
+      <w:rPr>
+        <w:rFonts w:ascii="Wingdings" w:hAnsi="Wingdings" w:hint="default"/>
+        <w:sz w:val="20"/>
+      </w:rPr>
+    </w:lvl>
+    <w:lvl w:ilvl="6" w:tentative="1">
+      <w:start w:val="1"/>
+      <w:numFmt w:val="bullet"/>
+      <w:lvlText w:val=""/>
+      <w:lvlJc w:val="left"/>
+      <w:pPr>
+        <w:tabs>
+          <w:tab w:val="num" w:pos="5040"/>
+        </w:tabs>
+        <w:ind w:left="5040" w:hanging="360"/>
+      </w:pPr>
+      <w:rPr>
+        <w:rFonts w:ascii="Wingdings" w:hAnsi="Wingdings" w:hint="default"/>
+        <w:sz w:val="20"/>
+      </w:rPr>
+    </w:lvl>
+    <w:lvl w:ilvl="7" w:tentative="1">
+      <w:start w:val="1"/>
+      <w:numFmt w:val="bullet"/>
+      <w:lvlText w:val=""/>
+      <w:lvlJc w:val="left"/>
+      <w:pPr>
+        <w:tabs>
+          <w:tab w:val="num" w:pos="5760"/>
+        </w:tabs>
+        <w:ind w:left="5760" w:hanging="360"/>
+      </w:pPr>
+      <w:rPr>
+        <w:rFonts w:ascii="Wingdings" w:hAnsi="Wingdings" w:hint="default"/>
+        <w:sz w:val="20"/>
+      </w:rPr>
+    </w:lvl>
+    <w:lvl w:ilvl="8" w:tentative="1">
+      <w:start w:val="1"/>
+      <w:numFmt w:val="bullet"/>
+      <w:lvlText w:val=""/>
+      <w:lvlJc w:val="left"/>
+      <w:pPr>
+        <w:tabs>
+          <w:tab w:val="num" w:pos="6480"/>
+        </w:tabs>
+        <w:ind w:left="6480" w:hanging="360"/>
+      </w:pPr>
+      <w:rPr>
+        <w:rFonts w:ascii="Wingdings" w:hAnsi="Wingdings" w:hint="default"/>
+        <w:sz w:val="20"/>
+      </w:rPr>
+    </w:lvl>
+  </w:abstractNum>
+  <w:abstractNum w:abstractNumId="11" w15:restartNumberingAfterBreak="0">
+    <w:nsid w:val="51317AC1"/>
+    <w:multiLevelType w:val="multilevel"/>
+    <w:tmpl w:val="13564D20"/>
+    <w:lvl w:ilvl="0">
+      <w:start w:val="1"/>
+      <w:numFmt w:val="bullet"/>
+      <w:lvlText w:val=""/>
+      <w:lvlJc w:val="left"/>
+      <w:pPr>
+        <w:tabs>
+          <w:tab w:val="num" w:pos="720"/>
+        </w:tabs>
+        <w:ind w:left="720" w:hanging="360"/>
+      </w:pPr>
+      <w:rPr>
+        <w:rFonts w:ascii="Symbol" w:hAnsi="Symbol" w:hint="default"/>
+        <w:sz w:val="20"/>
+      </w:rPr>
+    </w:lvl>
+    <w:lvl w:ilvl="1" w:tentative="1">
+      <w:start w:val="1"/>
+      <w:numFmt w:val="bullet"/>
+      <w:lvlText w:val="o"/>
+      <w:lvlJc w:val="left"/>
+      <w:pPr>
+        <w:tabs>
+          <w:tab w:val="num" w:pos="1440"/>
+        </w:tabs>
+        <w:ind w:left="1440" w:hanging="360"/>
+      </w:pPr>
+      <w:rPr>
+        <w:rFonts w:ascii="Courier New" w:hAnsi="Courier New" w:hint="default"/>
+        <w:sz w:val="20"/>
+      </w:rPr>
+    </w:lvl>
+    <w:lvl w:ilvl="2" w:tentative="1">
+      <w:start w:val="1"/>
+      <w:numFmt w:val="bullet"/>
+      <w:lvlText w:val=""/>
+      <w:lvlJc w:val="left"/>
+      <w:pPr>
+        <w:tabs>
+          <w:tab w:val="num" w:pos="2160"/>
+        </w:tabs>
+        <w:ind w:left="2160" w:hanging="360"/>
+      </w:pPr>
+      <w:rPr>
+        <w:rFonts w:ascii="Wingdings" w:hAnsi="Wingdings" w:hint="default"/>
+        <w:sz w:val="20"/>
+      </w:rPr>
+    </w:lvl>
+    <w:lvl w:ilvl="3" w:tentative="1">
+      <w:start w:val="1"/>
+      <w:numFmt w:val="bullet"/>
+      <w:lvlText w:val=""/>
+      <w:lvlJc w:val="left"/>
+      <w:pPr>
+        <w:tabs>
+          <w:tab w:val="num" w:pos="2880"/>
+        </w:tabs>
+        <w:ind w:left="2880" w:hanging="360"/>
+      </w:pPr>
+      <w:rPr>
+        <w:rFonts w:ascii="Wingdings" w:hAnsi="Wingdings" w:hint="default"/>
+        <w:sz w:val="20"/>
+      </w:rPr>
+    </w:lvl>
+    <w:lvl w:ilvl="4" w:tentative="1">
+      <w:start w:val="1"/>
+      <w:numFmt w:val="bullet"/>
+      <w:lvlText w:val=""/>
+      <w:lvlJc w:val="left"/>
+      <w:pPr>
+        <w:tabs>
+          <w:tab w:val="num" w:pos="3600"/>
+        </w:tabs>
+        <w:ind w:left="3600" w:hanging="360"/>
+      </w:pPr>
+      <w:rPr>
+        <w:rFonts w:ascii="Wingdings" w:hAnsi="Wingdings" w:hint="default"/>
+        <w:sz w:val="20"/>
+      </w:rPr>
+    </w:lvl>
+    <w:lvl w:ilvl="5" w:tentative="1">
+      <w:start w:val="1"/>
+      <w:numFmt w:val="bullet"/>
+      <w:lvlText w:val=""/>
+      <w:lvlJc w:val="left"/>
+      <w:pPr>
+        <w:tabs>
+          <w:tab w:val="num" w:pos="4320"/>
+        </w:tabs>
+        <w:ind w:left="4320" w:hanging="360"/>
+      </w:pPr>
+      <w:rPr>
+        <w:rFonts w:ascii="Wingdings" w:hAnsi="Wingdings" w:hint="default"/>
+        <w:sz w:val="20"/>
+      </w:rPr>
+    </w:lvl>
+    <w:lvl w:ilvl="6" w:tentative="1">
+      <w:start w:val="1"/>
+      <w:numFmt w:val="bullet"/>
+      <w:lvlText w:val=""/>
+      <w:lvlJc w:val="left"/>
+      <w:pPr>
+        <w:tabs>
+          <w:tab w:val="num" w:pos="5040"/>
+        </w:tabs>
+        <w:ind w:left="5040" w:hanging="360"/>
+      </w:pPr>
+      <w:rPr>
+        <w:rFonts w:ascii="Wingdings" w:hAnsi="Wingdings" w:hint="default"/>
+        <w:sz w:val="20"/>
+      </w:rPr>
+    </w:lvl>
+    <w:lvl w:ilvl="7" w:tentative="1">
+      <w:start w:val="1"/>
+      <w:numFmt w:val="bullet"/>
+      <w:lvlText w:val=""/>
+      <w:lvlJc w:val="left"/>
+      <w:pPr>
+        <w:tabs>
+          <w:tab w:val="num" w:pos="5760"/>
+        </w:tabs>
+        <w:ind w:left="5760" w:hanging="360"/>
+      </w:pPr>
+      <w:rPr>
+        <w:rFonts w:ascii="Wingdings" w:hAnsi="Wingdings" w:hint="default"/>
+        <w:sz w:val="20"/>
+      </w:rPr>
+    </w:lvl>
+    <w:lvl w:ilvl="8" w:tentative="1">
+      <w:start w:val="1"/>
+      <w:numFmt w:val="bullet"/>
+      <w:lvlText w:val=""/>
+      <w:lvlJc w:val="left"/>
+      <w:pPr>
+        <w:tabs>
+          <w:tab w:val="num" w:pos="6480"/>
+        </w:tabs>
+        <w:ind w:left="6480" w:hanging="360"/>
+      </w:pPr>
+      <w:rPr>
+        <w:rFonts w:ascii="Wingdings" w:hAnsi="Wingdings" w:hint="default"/>
+        <w:sz w:val="20"/>
+      </w:rPr>
+    </w:lvl>
+  </w:abstractNum>
+  <w:abstractNum w:abstractNumId="12" w15:restartNumberingAfterBreak="0">
+    <w:nsid w:val="53F92D14"/>
+    <w:multiLevelType w:val="multilevel"/>
+    <w:tmpl w:val="2F760B7C"/>
+    <w:lvl w:ilvl="0">
+      <w:start w:val="1"/>
+      <w:numFmt w:val="bullet"/>
+      <w:lvlText w:val=""/>
+      <w:lvlJc w:val="left"/>
+      <w:pPr>
+        <w:tabs>
+          <w:tab w:val="num" w:pos="720"/>
+        </w:tabs>
+        <w:ind w:left="720" w:hanging="360"/>
+      </w:pPr>
+      <w:rPr>
+        <w:rFonts w:ascii="Symbol" w:hAnsi="Symbol" w:hint="default"/>
+        <w:sz w:val="20"/>
+      </w:rPr>
+    </w:lvl>
+    <w:lvl w:ilvl="1" w:tentative="1">
+      <w:start w:val="1"/>
+      <w:numFmt w:val="bullet"/>
+      <w:lvlText w:val="o"/>
+      <w:lvlJc w:val="left"/>
+      <w:pPr>
+        <w:tabs>
+          <w:tab w:val="num" w:pos="1440"/>
+        </w:tabs>
+        <w:ind w:left="1440" w:hanging="360"/>
+      </w:pPr>
+      <w:rPr>
+        <w:rFonts w:ascii="Courier New" w:hAnsi="Courier New" w:hint="default"/>
+        <w:sz w:val="20"/>
+      </w:rPr>
+    </w:lvl>
+    <w:lvl w:ilvl="2" w:tentative="1">
+      <w:start w:val="1"/>
+      <w:numFmt w:val="bullet"/>
+      <w:lvlText w:val=""/>
+      <w:lvlJc w:val="left"/>
+      <w:pPr>
+        <w:tabs>
+          <w:tab w:val="num" w:pos="2160"/>
+        </w:tabs>
+        <w:ind w:left="2160" w:hanging="360"/>
+      </w:pPr>
+      <w:rPr>
+        <w:rFonts w:ascii="Wingdings" w:hAnsi="Wingdings" w:hint="default"/>
+        <w:sz w:val="20"/>
+      </w:rPr>
+    </w:lvl>
+    <w:lvl w:ilvl="3" w:tentative="1">
+      <w:start w:val="1"/>
+      <w:numFmt w:val="bullet"/>
+      <w:lvlText w:val=""/>
+      <w:lvlJc w:val="left"/>
+      <w:pPr>
+        <w:tabs>
+          <w:tab w:val="num" w:pos="2880"/>
+        </w:tabs>
+        <w:ind w:left="2880" w:hanging="360"/>
+      </w:pPr>
+      <w:rPr>
+        <w:rFonts w:ascii="Wingdings" w:hAnsi="Wingdings" w:hint="default"/>
+        <w:sz w:val="20"/>
+      </w:rPr>
+    </w:lvl>
+    <w:lvl w:ilvl="4" w:tentative="1">
+      <w:start w:val="1"/>
+      <w:numFmt w:val="bullet"/>
+      <w:lvlText w:val=""/>
+      <w:lvlJc w:val="left"/>
+      <w:pPr>
+        <w:tabs>
+          <w:tab w:val="num" w:pos="3600"/>
+        </w:tabs>
+        <w:ind w:left="3600" w:hanging="360"/>
+      </w:pPr>
+      <w:rPr>
+        <w:rFonts w:ascii="Wingdings" w:hAnsi="Wingdings" w:hint="default"/>
+        <w:sz w:val="20"/>
+      </w:rPr>
+    </w:lvl>
+    <w:lvl w:ilvl="5" w:tentative="1">
+      <w:start w:val="1"/>
+      <w:numFmt w:val="bullet"/>
+      <w:lvlText w:val=""/>
+      <w:lvlJc w:val="left"/>
+      <w:pPr>
+        <w:tabs>
+          <w:tab w:val="num" w:pos="4320"/>
+        </w:tabs>
+        <w:ind w:left="4320" w:hanging="360"/>
+      </w:pPr>
+      <w:rPr>
+        <w:rFonts w:ascii="Wingdings" w:hAnsi="Wingdings" w:hint="default"/>
+        <w:sz w:val="20"/>
+      </w:rPr>
+    </w:lvl>
+    <w:lvl w:ilvl="6" w:tentative="1">
+      <w:start w:val="1"/>
+      <w:numFmt w:val="bullet"/>
+      <w:lvlText w:val=""/>
+      <w:lvlJc w:val="left"/>
+      <w:pPr>
+        <w:tabs>
+          <w:tab w:val="num" w:pos="5040"/>
+        </w:tabs>
+        <w:ind w:left="5040" w:hanging="360"/>
+      </w:pPr>
+      <w:rPr>
+        <w:rFonts w:ascii="Wingdings" w:hAnsi="Wingdings" w:hint="default"/>
+        <w:sz w:val="20"/>
+      </w:rPr>
+    </w:lvl>
+    <w:lvl w:ilvl="7" w:tentative="1">
+      <w:start w:val="1"/>
+      <w:numFmt w:val="bullet"/>
+      <w:lvlText w:val=""/>
+      <w:lvlJc w:val="left"/>
+      <w:pPr>
+        <w:tabs>
+          <w:tab w:val="num" w:pos="5760"/>
+        </w:tabs>
+        <w:ind w:left="5760" w:hanging="360"/>
+      </w:pPr>
+      <w:rPr>
+        <w:rFonts w:ascii="Wingdings" w:hAnsi="Wingdings" w:hint="default"/>
+        <w:sz w:val="20"/>
+      </w:rPr>
+    </w:lvl>
+    <w:lvl w:ilvl="8" w:tentative="1">
+      <w:start w:val="1"/>
+      <w:numFmt w:val="bullet"/>
+      <w:lvlText w:val=""/>
+      <w:lvlJc w:val="left"/>
+      <w:pPr>
+        <w:tabs>
+          <w:tab w:val="num" w:pos="6480"/>
+        </w:tabs>
+        <w:ind w:left="6480" w:hanging="360"/>
+      </w:pPr>
+      <w:rPr>
+        <w:rFonts w:ascii="Wingdings" w:hAnsi="Wingdings" w:hint="default"/>
+        <w:sz w:val="20"/>
+      </w:rPr>
+    </w:lvl>
+  </w:abstractNum>
+  <w:abstractNum w:abstractNumId="13" w15:restartNumberingAfterBreak="0">
     <w:nsid w:val="5D543C7C"/>
     <w:multiLevelType w:val="hybridMultilevel"/>
     <w:tmpl w:val="79E82976"/>
@@ -9072,7 +14287,454 @@
       </w:pPr>
     </w:lvl>
   </w:abstractNum>
-  <w:abstractNum w:abstractNumId="3" w15:restartNumberingAfterBreak="0">
+  <w:abstractNum w:abstractNumId="14" w15:restartNumberingAfterBreak="0">
+    <w:nsid w:val="5DDD2C87"/>
+    <w:multiLevelType w:val="multilevel"/>
+    <w:tmpl w:val="0512DCC6"/>
+    <w:lvl w:ilvl="0">
+      <w:start w:val="1"/>
+      <w:numFmt w:val="bullet"/>
+      <w:lvlText w:val=""/>
+      <w:lvlJc w:val="left"/>
+      <w:pPr>
+        <w:tabs>
+          <w:tab w:val="num" w:pos="720"/>
+        </w:tabs>
+        <w:ind w:left="720" w:hanging="360"/>
+      </w:pPr>
+      <w:rPr>
+        <w:rFonts w:ascii="Symbol" w:hAnsi="Symbol" w:hint="default"/>
+        <w:sz w:val="20"/>
+      </w:rPr>
+    </w:lvl>
+    <w:lvl w:ilvl="1" w:tentative="1">
+      <w:start w:val="1"/>
+      <w:numFmt w:val="bullet"/>
+      <w:lvlText w:val="o"/>
+      <w:lvlJc w:val="left"/>
+      <w:pPr>
+        <w:tabs>
+          <w:tab w:val="num" w:pos="1440"/>
+        </w:tabs>
+        <w:ind w:left="1440" w:hanging="360"/>
+      </w:pPr>
+      <w:rPr>
+        <w:rFonts w:ascii="Courier New" w:hAnsi="Courier New" w:hint="default"/>
+        <w:sz w:val="20"/>
+      </w:rPr>
+    </w:lvl>
+    <w:lvl w:ilvl="2" w:tentative="1">
+      <w:start w:val="1"/>
+      <w:numFmt w:val="bullet"/>
+      <w:lvlText w:val=""/>
+      <w:lvlJc w:val="left"/>
+      <w:pPr>
+        <w:tabs>
+          <w:tab w:val="num" w:pos="2160"/>
+        </w:tabs>
+        <w:ind w:left="2160" w:hanging="360"/>
+      </w:pPr>
+      <w:rPr>
+        <w:rFonts w:ascii="Wingdings" w:hAnsi="Wingdings" w:hint="default"/>
+        <w:sz w:val="20"/>
+      </w:rPr>
+    </w:lvl>
+    <w:lvl w:ilvl="3" w:tentative="1">
+      <w:start w:val="1"/>
+      <w:numFmt w:val="bullet"/>
+      <w:lvlText w:val=""/>
+      <w:lvlJc w:val="left"/>
+      <w:pPr>
+        <w:tabs>
+          <w:tab w:val="num" w:pos="2880"/>
+        </w:tabs>
+        <w:ind w:left="2880" w:hanging="360"/>
+      </w:pPr>
+      <w:rPr>
+        <w:rFonts w:ascii="Wingdings" w:hAnsi="Wingdings" w:hint="default"/>
+        <w:sz w:val="20"/>
+      </w:rPr>
+    </w:lvl>
+    <w:lvl w:ilvl="4" w:tentative="1">
+      <w:start w:val="1"/>
+      <w:numFmt w:val="bullet"/>
+      <w:lvlText w:val=""/>
+      <w:lvlJc w:val="left"/>
+      <w:pPr>
+        <w:tabs>
+          <w:tab w:val="num" w:pos="3600"/>
+        </w:tabs>
+        <w:ind w:left="3600" w:hanging="360"/>
+      </w:pPr>
+      <w:rPr>
+        <w:rFonts w:ascii="Wingdings" w:hAnsi="Wingdings" w:hint="default"/>
+        <w:sz w:val="20"/>
+      </w:rPr>
+    </w:lvl>
+    <w:lvl w:ilvl="5" w:tentative="1">
+      <w:start w:val="1"/>
+      <w:numFmt w:val="bullet"/>
+      <w:lvlText w:val=""/>
+      <w:lvlJc w:val="left"/>
+      <w:pPr>
+        <w:tabs>
+          <w:tab w:val="num" w:pos="4320"/>
+        </w:tabs>
+        <w:ind w:left="4320" w:hanging="360"/>
+      </w:pPr>
+      <w:rPr>
+        <w:rFonts w:ascii="Wingdings" w:hAnsi="Wingdings" w:hint="default"/>
+        <w:sz w:val="20"/>
+      </w:rPr>
+    </w:lvl>
+    <w:lvl w:ilvl="6" w:tentative="1">
+      <w:start w:val="1"/>
+      <w:numFmt w:val="bullet"/>
+      <w:lvlText w:val=""/>
+      <w:lvlJc w:val="left"/>
+      <w:pPr>
+        <w:tabs>
+          <w:tab w:val="num" w:pos="5040"/>
+        </w:tabs>
+        <w:ind w:left="5040" w:hanging="360"/>
+      </w:pPr>
+      <w:rPr>
+        <w:rFonts w:ascii="Wingdings" w:hAnsi="Wingdings" w:hint="default"/>
+        <w:sz w:val="20"/>
+      </w:rPr>
+    </w:lvl>
+    <w:lvl w:ilvl="7" w:tentative="1">
+      <w:start w:val="1"/>
+      <w:numFmt w:val="bullet"/>
+      <w:lvlText w:val=""/>
+      <w:lvlJc w:val="left"/>
+      <w:pPr>
+        <w:tabs>
+          <w:tab w:val="num" w:pos="5760"/>
+        </w:tabs>
+        <w:ind w:left="5760" w:hanging="360"/>
+      </w:pPr>
+      <w:rPr>
+        <w:rFonts w:ascii="Wingdings" w:hAnsi="Wingdings" w:hint="default"/>
+        <w:sz w:val="20"/>
+      </w:rPr>
+    </w:lvl>
+    <w:lvl w:ilvl="8" w:tentative="1">
+      <w:start w:val="1"/>
+      <w:numFmt w:val="bullet"/>
+      <w:lvlText w:val=""/>
+      <w:lvlJc w:val="left"/>
+      <w:pPr>
+        <w:tabs>
+          <w:tab w:val="num" w:pos="6480"/>
+        </w:tabs>
+        <w:ind w:left="6480" w:hanging="360"/>
+      </w:pPr>
+      <w:rPr>
+        <w:rFonts w:ascii="Wingdings" w:hAnsi="Wingdings" w:hint="default"/>
+        <w:sz w:val="20"/>
+      </w:rPr>
+    </w:lvl>
+  </w:abstractNum>
+  <w:abstractNum w:abstractNumId="15" w15:restartNumberingAfterBreak="0">
+    <w:nsid w:val="626F1468"/>
+    <w:multiLevelType w:val="multilevel"/>
+    <w:tmpl w:val="306ADAB8"/>
+    <w:lvl w:ilvl="0">
+      <w:start w:val="1"/>
+      <w:numFmt w:val="bullet"/>
+      <w:lvlText w:val=""/>
+      <w:lvlJc w:val="left"/>
+      <w:pPr>
+        <w:tabs>
+          <w:tab w:val="num" w:pos="720"/>
+        </w:tabs>
+        <w:ind w:left="720" w:hanging="360"/>
+      </w:pPr>
+      <w:rPr>
+        <w:rFonts w:ascii="Symbol" w:hAnsi="Symbol" w:hint="default"/>
+        <w:sz w:val="20"/>
+      </w:rPr>
+    </w:lvl>
+    <w:lvl w:ilvl="1" w:tentative="1">
+      <w:start w:val="1"/>
+      <w:numFmt w:val="bullet"/>
+      <w:lvlText w:val="o"/>
+      <w:lvlJc w:val="left"/>
+      <w:pPr>
+        <w:tabs>
+          <w:tab w:val="num" w:pos="1440"/>
+        </w:tabs>
+        <w:ind w:left="1440" w:hanging="360"/>
+      </w:pPr>
+      <w:rPr>
+        <w:rFonts w:ascii="Courier New" w:hAnsi="Courier New" w:hint="default"/>
+        <w:sz w:val="20"/>
+      </w:rPr>
+    </w:lvl>
+    <w:lvl w:ilvl="2" w:tentative="1">
+      <w:start w:val="1"/>
+      <w:numFmt w:val="bullet"/>
+      <w:lvlText w:val=""/>
+      <w:lvlJc w:val="left"/>
+      <w:pPr>
+        <w:tabs>
+          <w:tab w:val="num" w:pos="2160"/>
+        </w:tabs>
+        <w:ind w:left="2160" w:hanging="360"/>
+      </w:pPr>
+      <w:rPr>
+        <w:rFonts w:ascii="Wingdings" w:hAnsi="Wingdings" w:hint="default"/>
+        <w:sz w:val="20"/>
+      </w:rPr>
+    </w:lvl>
+    <w:lvl w:ilvl="3" w:tentative="1">
+      <w:start w:val="1"/>
+      <w:numFmt w:val="bullet"/>
+      <w:lvlText w:val=""/>
+      <w:lvlJc w:val="left"/>
+      <w:pPr>
+        <w:tabs>
+          <w:tab w:val="num" w:pos="2880"/>
+        </w:tabs>
+        <w:ind w:left="2880" w:hanging="360"/>
+      </w:pPr>
+      <w:rPr>
+        <w:rFonts w:ascii="Wingdings" w:hAnsi="Wingdings" w:hint="default"/>
+        <w:sz w:val="20"/>
+      </w:rPr>
+    </w:lvl>
+    <w:lvl w:ilvl="4" w:tentative="1">
+      <w:start w:val="1"/>
+      <w:numFmt w:val="bullet"/>
+      <w:lvlText w:val=""/>
+      <w:lvlJc w:val="left"/>
+      <w:pPr>
+        <w:tabs>
+          <w:tab w:val="num" w:pos="3600"/>
+        </w:tabs>
+        <w:ind w:left="3600" w:hanging="360"/>
+      </w:pPr>
+      <w:rPr>
+        <w:rFonts w:ascii="Wingdings" w:hAnsi="Wingdings" w:hint="default"/>
+        <w:sz w:val="20"/>
+      </w:rPr>
+    </w:lvl>
+    <w:lvl w:ilvl="5" w:tentative="1">
+      <w:start w:val="1"/>
+      <w:numFmt w:val="bullet"/>
+      <w:lvlText w:val=""/>
+      <w:lvlJc w:val="left"/>
+      <w:pPr>
+        <w:tabs>
+          <w:tab w:val="num" w:pos="4320"/>
+        </w:tabs>
+        <w:ind w:left="4320" w:hanging="360"/>
+      </w:pPr>
+      <w:rPr>
+        <w:rFonts w:ascii="Wingdings" w:hAnsi="Wingdings" w:hint="default"/>
+        <w:sz w:val="20"/>
+      </w:rPr>
+    </w:lvl>
+    <w:lvl w:ilvl="6" w:tentative="1">
+      <w:start w:val="1"/>
+      <w:numFmt w:val="bullet"/>
+      <w:lvlText w:val=""/>
+      <w:lvlJc w:val="left"/>
+      <w:pPr>
+        <w:tabs>
+          <w:tab w:val="num" w:pos="5040"/>
+        </w:tabs>
+        <w:ind w:left="5040" w:hanging="360"/>
+      </w:pPr>
+      <w:rPr>
+        <w:rFonts w:ascii="Wingdings" w:hAnsi="Wingdings" w:hint="default"/>
+        <w:sz w:val="20"/>
+      </w:rPr>
+    </w:lvl>
+    <w:lvl w:ilvl="7" w:tentative="1">
+      <w:start w:val="1"/>
+      <w:numFmt w:val="bullet"/>
+      <w:lvlText w:val=""/>
+      <w:lvlJc w:val="left"/>
+      <w:pPr>
+        <w:tabs>
+          <w:tab w:val="num" w:pos="5760"/>
+        </w:tabs>
+        <w:ind w:left="5760" w:hanging="360"/>
+      </w:pPr>
+      <w:rPr>
+        <w:rFonts w:ascii="Wingdings" w:hAnsi="Wingdings" w:hint="default"/>
+        <w:sz w:val="20"/>
+      </w:rPr>
+    </w:lvl>
+    <w:lvl w:ilvl="8" w:tentative="1">
+      <w:start w:val="1"/>
+      <w:numFmt w:val="bullet"/>
+      <w:lvlText w:val=""/>
+      <w:lvlJc w:val="left"/>
+      <w:pPr>
+        <w:tabs>
+          <w:tab w:val="num" w:pos="6480"/>
+        </w:tabs>
+        <w:ind w:left="6480" w:hanging="360"/>
+      </w:pPr>
+      <w:rPr>
+        <w:rFonts w:ascii="Wingdings" w:hAnsi="Wingdings" w:hint="default"/>
+        <w:sz w:val="20"/>
+      </w:rPr>
+    </w:lvl>
+  </w:abstractNum>
+  <w:abstractNum w:abstractNumId="16" w15:restartNumberingAfterBreak="0">
+    <w:nsid w:val="64A31AB3"/>
+    <w:multiLevelType w:val="multilevel"/>
+    <w:tmpl w:val="E724D504"/>
+    <w:lvl w:ilvl="0">
+      <w:start w:val="1"/>
+      <w:numFmt w:val="bullet"/>
+      <w:lvlText w:val=""/>
+      <w:lvlJc w:val="left"/>
+      <w:pPr>
+        <w:tabs>
+          <w:tab w:val="num" w:pos="720"/>
+        </w:tabs>
+        <w:ind w:left="720" w:hanging="360"/>
+      </w:pPr>
+      <w:rPr>
+        <w:rFonts w:ascii="Symbol" w:hAnsi="Symbol" w:hint="default"/>
+        <w:sz w:val="20"/>
+      </w:rPr>
+    </w:lvl>
+    <w:lvl w:ilvl="1">
+      <w:start w:val="1"/>
+      <w:numFmt w:val="bullet"/>
+      <w:lvlText w:val="o"/>
+      <w:lvlJc w:val="left"/>
+      <w:pPr>
+        <w:tabs>
+          <w:tab w:val="num" w:pos="1440"/>
+        </w:tabs>
+        <w:ind w:left="1440" w:hanging="360"/>
+      </w:pPr>
+      <w:rPr>
+        <w:rFonts w:ascii="Courier New" w:hAnsi="Courier New" w:hint="default"/>
+        <w:sz w:val="20"/>
+      </w:rPr>
+    </w:lvl>
+    <w:lvl w:ilvl="2" w:tentative="1">
+      <w:start w:val="1"/>
+      <w:numFmt w:val="bullet"/>
+      <w:lvlText w:val=""/>
+      <w:lvlJc w:val="left"/>
+      <w:pPr>
+        <w:tabs>
+          <w:tab w:val="num" w:pos="2160"/>
+        </w:tabs>
+        <w:ind w:left="2160" w:hanging="360"/>
+      </w:pPr>
+      <w:rPr>
+        <w:rFonts w:ascii="Wingdings" w:hAnsi="Wingdings" w:hint="default"/>
+        <w:sz w:val="20"/>
+      </w:rPr>
+    </w:lvl>
+    <w:lvl w:ilvl="3" w:tentative="1">
+      <w:start w:val="1"/>
+      <w:numFmt w:val="bullet"/>
+      <w:lvlText w:val=""/>
+      <w:lvlJc w:val="left"/>
+      <w:pPr>
+        <w:tabs>
+          <w:tab w:val="num" w:pos="2880"/>
+        </w:tabs>
+        <w:ind w:left="2880" w:hanging="360"/>
+      </w:pPr>
+      <w:rPr>
+        <w:rFonts w:ascii="Wingdings" w:hAnsi="Wingdings" w:hint="default"/>
+        <w:sz w:val="20"/>
+      </w:rPr>
+    </w:lvl>
+    <w:lvl w:ilvl="4" w:tentative="1">
+      <w:start w:val="1"/>
+      <w:numFmt w:val="bullet"/>
+      <w:lvlText w:val=""/>
+      <w:lvlJc w:val="left"/>
+      <w:pPr>
+        <w:tabs>
+          <w:tab w:val="num" w:pos="3600"/>
+        </w:tabs>
+        <w:ind w:left="3600" w:hanging="360"/>
+      </w:pPr>
+      <w:rPr>
+        <w:rFonts w:ascii="Wingdings" w:hAnsi="Wingdings" w:hint="default"/>
+        <w:sz w:val="20"/>
+      </w:rPr>
+    </w:lvl>
+    <w:lvl w:ilvl="5" w:tentative="1">
+      <w:start w:val="1"/>
+      <w:numFmt w:val="bullet"/>
+      <w:lvlText w:val=""/>
+      <w:lvlJc w:val="left"/>
+      <w:pPr>
+        <w:tabs>
+          <w:tab w:val="num" w:pos="4320"/>
+        </w:tabs>
+        <w:ind w:left="4320" w:hanging="360"/>
+      </w:pPr>
+      <w:rPr>
+        <w:rFonts w:ascii="Wingdings" w:hAnsi="Wingdings" w:hint="default"/>
+        <w:sz w:val="20"/>
+      </w:rPr>
+    </w:lvl>
+    <w:lvl w:ilvl="6" w:tentative="1">
+      <w:start w:val="1"/>
+      <w:numFmt w:val="bullet"/>
+      <w:lvlText w:val=""/>
+      <w:lvlJc w:val="left"/>
+      <w:pPr>
+        <w:tabs>
+          <w:tab w:val="num" w:pos="5040"/>
+        </w:tabs>
+        <w:ind w:left="5040" w:hanging="360"/>
+      </w:pPr>
+      <w:rPr>
+        <w:rFonts w:ascii="Wingdings" w:hAnsi="Wingdings" w:hint="default"/>
+        <w:sz w:val="20"/>
+      </w:rPr>
+    </w:lvl>
+    <w:lvl w:ilvl="7" w:tentative="1">
+      <w:start w:val="1"/>
+      <w:numFmt w:val="bullet"/>
+      <w:lvlText w:val=""/>
+      <w:lvlJc w:val="left"/>
+      <w:pPr>
+        <w:tabs>
+          <w:tab w:val="num" w:pos="5760"/>
+        </w:tabs>
+        <w:ind w:left="5760" w:hanging="360"/>
+      </w:pPr>
+      <w:rPr>
+        <w:rFonts w:ascii="Wingdings" w:hAnsi="Wingdings" w:hint="default"/>
+        <w:sz w:val="20"/>
+      </w:rPr>
+    </w:lvl>
+    <w:lvl w:ilvl="8" w:tentative="1">
+      <w:start w:val="1"/>
+      <w:numFmt w:val="bullet"/>
+      <w:lvlText w:val=""/>
+      <w:lvlJc w:val="left"/>
+      <w:pPr>
+        <w:tabs>
+          <w:tab w:val="num" w:pos="6480"/>
+        </w:tabs>
+        <w:ind w:left="6480" w:hanging="360"/>
+      </w:pPr>
+      <w:rPr>
+        <w:rFonts w:ascii="Wingdings" w:hAnsi="Wingdings" w:hint="default"/>
+        <w:sz w:val="20"/>
+      </w:rPr>
+    </w:lvl>
+  </w:abstractNum>
+  <w:abstractNum w:abstractNumId="17" w15:restartNumberingAfterBreak="0">
     <w:nsid w:val="68B0751B"/>
     <w:multiLevelType w:val="multilevel"/>
     <w:tmpl w:val="D0E225A4"/>
@@ -9185,17 +14847,515 @@
       </w:pPr>
     </w:lvl>
   </w:abstractNum>
+  <w:abstractNum w:abstractNumId="18" w15:restartNumberingAfterBreak="0">
+    <w:nsid w:val="75534116"/>
+    <w:multiLevelType w:val="multilevel"/>
+    <w:tmpl w:val="5F6C0504"/>
+    <w:lvl w:ilvl="0">
+      <w:start w:val="1"/>
+      <w:numFmt w:val="bullet"/>
+      <w:lvlText w:val=""/>
+      <w:lvlJc w:val="left"/>
+      <w:pPr>
+        <w:tabs>
+          <w:tab w:val="num" w:pos="720"/>
+        </w:tabs>
+        <w:ind w:left="720" w:hanging="360"/>
+      </w:pPr>
+      <w:rPr>
+        <w:rFonts w:ascii="Symbol" w:hAnsi="Symbol" w:hint="default"/>
+        <w:sz w:val="20"/>
+      </w:rPr>
+    </w:lvl>
+    <w:lvl w:ilvl="1" w:tentative="1">
+      <w:start w:val="1"/>
+      <w:numFmt w:val="bullet"/>
+      <w:lvlText w:val="o"/>
+      <w:lvlJc w:val="left"/>
+      <w:pPr>
+        <w:tabs>
+          <w:tab w:val="num" w:pos="1440"/>
+        </w:tabs>
+        <w:ind w:left="1440" w:hanging="360"/>
+      </w:pPr>
+      <w:rPr>
+        <w:rFonts w:ascii="Courier New" w:hAnsi="Courier New" w:hint="default"/>
+        <w:sz w:val="20"/>
+      </w:rPr>
+    </w:lvl>
+    <w:lvl w:ilvl="2" w:tentative="1">
+      <w:start w:val="1"/>
+      <w:numFmt w:val="bullet"/>
+      <w:lvlText w:val=""/>
+      <w:lvlJc w:val="left"/>
+      <w:pPr>
+        <w:tabs>
+          <w:tab w:val="num" w:pos="2160"/>
+        </w:tabs>
+        <w:ind w:left="2160" w:hanging="360"/>
+      </w:pPr>
+      <w:rPr>
+        <w:rFonts w:ascii="Wingdings" w:hAnsi="Wingdings" w:hint="default"/>
+        <w:sz w:val="20"/>
+      </w:rPr>
+    </w:lvl>
+    <w:lvl w:ilvl="3" w:tentative="1">
+      <w:start w:val="1"/>
+      <w:numFmt w:val="bullet"/>
+      <w:lvlText w:val=""/>
+      <w:lvlJc w:val="left"/>
+      <w:pPr>
+        <w:tabs>
+          <w:tab w:val="num" w:pos="2880"/>
+        </w:tabs>
+        <w:ind w:left="2880" w:hanging="360"/>
+      </w:pPr>
+      <w:rPr>
+        <w:rFonts w:ascii="Wingdings" w:hAnsi="Wingdings" w:hint="default"/>
+        <w:sz w:val="20"/>
+      </w:rPr>
+    </w:lvl>
+    <w:lvl w:ilvl="4" w:tentative="1">
+      <w:start w:val="1"/>
+      <w:numFmt w:val="bullet"/>
+      <w:lvlText w:val=""/>
+      <w:lvlJc w:val="left"/>
+      <w:pPr>
+        <w:tabs>
+          <w:tab w:val="num" w:pos="3600"/>
+        </w:tabs>
+        <w:ind w:left="3600" w:hanging="360"/>
+      </w:pPr>
+      <w:rPr>
+        <w:rFonts w:ascii="Wingdings" w:hAnsi="Wingdings" w:hint="default"/>
+        <w:sz w:val="20"/>
+      </w:rPr>
+    </w:lvl>
+    <w:lvl w:ilvl="5" w:tentative="1">
+      <w:start w:val="1"/>
+      <w:numFmt w:val="bullet"/>
+      <w:lvlText w:val=""/>
+      <w:lvlJc w:val="left"/>
+      <w:pPr>
+        <w:tabs>
+          <w:tab w:val="num" w:pos="4320"/>
+        </w:tabs>
+        <w:ind w:left="4320" w:hanging="360"/>
+      </w:pPr>
+      <w:rPr>
+        <w:rFonts w:ascii="Wingdings" w:hAnsi="Wingdings" w:hint="default"/>
+        <w:sz w:val="20"/>
+      </w:rPr>
+    </w:lvl>
+    <w:lvl w:ilvl="6" w:tentative="1">
+      <w:start w:val="1"/>
+      <w:numFmt w:val="bullet"/>
+      <w:lvlText w:val=""/>
+      <w:lvlJc w:val="left"/>
+      <w:pPr>
+        <w:tabs>
+          <w:tab w:val="num" w:pos="5040"/>
+        </w:tabs>
+        <w:ind w:left="5040" w:hanging="360"/>
+      </w:pPr>
+      <w:rPr>
+        <w:rFonts w:ascii="Wingdings" w:hAnsi="Wingdings" w:hint="default"/>
+        <w:sz w:val="20"/>
+      </w:rPr>
+    </w:lvl>
+    <w:lvl w:ilvl="7" w:tentative="1">
+      <w:start w:val="1"/>
+      <w:numFmt w:val="bullet"/>
+      <w:lvlText w:val=""/>
+      <w:lvlJc w:val="left"/>
+      <w:pPr>
+        <w:tabs>
+          <w:tab w:val="num" w:pos="5760"/>
+        </w:tabs>
+        <w:ind w:left="5760" w:hanging="360"/>
+      </w:pPr>
+      <w:rPr>
+        <w:rFonts w:ascii="Wingdings" w:hAnsi="Wingdings" w:hint="default"/>
+        <w:sz w:val="20"/>
+      </w:rPr>
+    </w:lvl>
+    <w:lvl w:ilvl="8" w:tentative="1">
+      <w:start w:val="1"/>
+      <w:numFmt w:val="bullet"/>
+      <w:lvlText w:val=""/>
+      <w:lvlJc w:val="left"/>
+      <w:pPr>
+        <w:tabs>
+          <w:tab w:val="num" w:pos="6480"/>
+        </w:tabs>
+        <w:ind w:left="6480" w:hanging="360"/>
+      </w:pPr>
+      <w:rPr>
+        <w:rFonts w:ascii="Wingdings" w:hAnsi="Wingdings" w:hint="default"/>
+        <w:sz w:val="20"/>
+      </w:rPr>
+    </w:lvl>
+  </w:abstractNum>
+  <w:abstractNum w:abstractNumId="19" w15:restartNumberingAfterBreak="0">
+    <w:nsid w:val="784E0C77"/>
+    <w:multiLevelType w:val="multilevel"/>
+    <w:tmpl w:val="C2944586"/>
+    <w:lvl w:ilvl="0">
+      <w:start w:val="1"/>
+      <w:numFmt w:val="bullet"/>
+      <w:lvlText w:val=""/>
+      <w:lvlJc w:val="left"/>
+      <w:pPr>
+        <w:tabs>
+          <w:tab w:val="num" w:pos="720"/>
+        </w:tabs>
+        <w:ind w:left="720" w:hanging="360"/>
+      </w:pPr>
+      <w:rPr>
+        <w:rFonts w:ascii="Symbol" w:hAnsi="Symbol" w:hint="default"/>
+        <w:sz w:val="20"/>
+      </w:rPr>
+    </w:lvl>
+    <w:lvl w:ilvl="1">
+      <w:start w:val="1"/>
+      <w:numFmt w:val="bullet"/>
+      <w:lvlText w:val="o"/>
+      <w:lvlJc w:val="left"/>
+      <w:pPr>
+        <w:tabs>
+          <w:tab w:val="num" w:pos="1440"/>
+        </w:tabs>
+        <w:ind w:left="1440" w:hanging="360"/>
+      </w:pPr>
+      <w:rPr>
+        <w:rFonts w:ascii="Courier New" w:hAnsi="Courier New" w:hint="default"/>
+        <w:sz w:val="20"/>
+      </w:rPr>
+    </w:lvl>
+    <w:lvl w:ilvl="2" w:tentative="1">
+      <w:start w:val="1"/>
+      <w:numFmt w:val="bullet"/>
+      <w:lvlText w:val=""/>
+      <w:lvlJc w:val="left"/>
+      <w:pPr>
+        <w:tabs>
+          <w:tab w:val="num" w:pos="2160"/>
+        </w:tabs>
+        <w:ind w:left="2160" w:hanging="360"/>
+      </w:pPr>
+      <w:rPr>
+        <w:rFonts w:ascii="Wingdings" w:hAnsi="Wingdings" w:hint="default"/>
+        <w:sz w:val="20"/>
+      </w:rPr>
+    </w:lvl>
+    <w:lvl w:ilvl="3" w:tentative="1">
+      <w:start w:val="1"/>
+      <w:numFmt w:val="bullet"/>
+      <w:lvlText w:val=""/>
+      <w:lvlJc w:val="left"/>
+      <w:pPr>
+        <w:tabs>
+          <w:tab w:val="num" w:pos="2880"/>
+        </w:tabs>
+        <w:ind w:left="2880" w:hanging="360"/>
+      </w:pPr>
+      <w:rPr>
+        <w:rFonts w:ascii="Wingdings" w:hAnsi="Wingdings" w:hint="default"/>
+        <w:sz w:val="20"/>
+      </w:rPr>
+    </w:lvl>
+    <w:lvl w:ilvl="4" w:tentative="1">
+      <w:start w:val="1"/>
+      <w:numFmt w:val="bullet"/>
+      <w:lvlText w:val=""/>
+      <w:lvlJc w:val="left"/>
+      <w:pPr>
+        <w:tabs>
+          <w:tab w:val="num" w:pos="3600"/>
+        </w:tabs>
+        <w:ind w:left="3600" w:hanging="360"/>
+      </w:pPr>
+      <w:rPr>
+        <w:rFonts w:ascii="Wingdings" w:hAnsi="Wingdings" w:hint="default"/>
+        <w:sz w:val="20"/>
+      </w:rPr>
+    </w:lvl>
+    <w:lvl w:ilvl="5" w:tentative="1">
+      <w:start w:val="1"/>
+      <w:numFmt w:val="bullet"/>
+      <w:lvlText w:val=""/>
+      <w:lvlJc w:val="left"/>
+      <w:pPr>
+        <w:tabs>
+          <w:tab w:val="num" w:pos="4320"/>
+        </w:tabs>
+        <w:ind w:left="4320" w:hanging="360"/>
+      </w:pPr>
+      <w:rPr>
+        <w:rFonts w:ascii="Wingdings" w:hAnsi="Wingdings" w:hint="default"/>
+        <w:sz w:val="20"/>
+      </w:rPr>
+    </w:lvl>
+    <w:lvl w:ilvl="6" w:tentative="1">
+      <w:start w:val="1"/>
+      <w:numFmt w:val="bullet"/>
+      <w:lvlText w:val=""/>
+      <w:lvlJc w:val="left"/>
+      <w:pPr>
+        <w:tabs>
+          <w:tab w:val="num" w:pos="5040"/>
+        </w:tabs>
+        <w:ind w:left="5040" w:hanging="360"/>
+      </w:pPr>
+      <w:rPr>
+        <w:rFonts w:ascii="Wingdings" w:hAnsi="Wingdings" w:hint="default"/>
+        <w:sz w:val="20"/>
+      </w:rPr>
+    </w:lvl>
+    <w:lvl w:ilvl="7" w:tentative="1">
+      <w:start w:val="1"/>
+      <w:numFmt w:val="bullet"/>
+      <w:lvlText w:val=""/>
+      <w:lvlJc w:val="left"/>
+      <w:pPr>
+        <w:tabs>
+          <w:tab w:val="num" w:pos="5760"/>
+        </w:tabs>
+        <w:ind w:left="5760" w:hanging="360"/>
+      </w:pPr>
+      <w:rPr>
+        <w:rFonts w:ascii="Wingdings" w:hAnsi="Wingdings" w:hint="default"/>
+        <w:sz w:val="20"/>
+      </w:rPr>
+    </w:lvl>
+    <w:lvl w:ilvl="8" w:tentative="1">
+      <w:start w:val="1"/>
+      <w:numFmt w:val="bullet"/>
+      <w:lvlText w:val=""/>
+      <w:lvlJc w:val="left"/>
+      <w:pPr>
+        <w:tabs>
+          <w:tab w:val="num" w:pos="6480"/>
+        </w:tabs>
+        <w:ind w:left="6480" w:hanging="360"/>
+      </w:pPr>
+      <w:rPr>
+        <w:rFonts w:ascii="Wingdings" w:hAnsi="Wingdings" w:hint="default"/>
+        <w:sz w:val="20"/>
+      </w:rPr>
+    </w:lvl>
+  </w:abstractNum>
+  <w:abstractNum w:abstractNumId="20" w15:restartNumberingAfterBreak="0">
+    <w:nsid w:val="7DFD1422"/>
+    <w:multiLevelType w:val="multilevel"/>
+    <w:tmpl w:val="063A2B0E"/>
+    <w:lvl w:ilvl="0">
+      <w:start w:val="1"/>
+      <w:numFmt w:val="bullet"/>
+      <w:lvlText w:val=""/>
+      <w:lvlJc w:val="left"/>
+      <w:pPr>
+        <w:tabs>
+          <w:tab w:val="num" w:pos="720"/>
+        </w:tabs>
+        <w:ind w:left="720" w:hanging="360"/>
+      </w:pPr>
+      <w:rPr>
+        <w:rFonts w:ascii="Symbol" w:hAnsi="Symbol" w:hint="default"/>
+        <w:sz w:val="20"/>
+      </w:rPr>
+    </w:lvl>
+    <w:lvl w:ilvl="1">
+      <w:start w:val="1"/>
+      <w:numFmt w:val="bullet"/>
+      <w:lvlText w:val="o"/>
+      <w:lvlJc w:val="left"/>
+      <w:pPr>
+        <w:tabs>
+          <w:tab w:val="num" w:pos="1440"/>
+        </w:tabs>
+        <w:ind w:left="1440" w:hanging="360"/>
+      </w:pPr>
+      <w:rPr>
+        <w:rFonts w:ascii="Courier New" w:hAnsi="Courier New" w:hint="default"/>
+        <w:sz w:val="20"/>
+      </w:rPr>
+    </w:lvl>
+    <w:lvl w:ilvl="2" w:tentative="1">
+      <w:start w:val="1"/>
+      <w:numFmt w:val="bullet"/>
+      <w:lvlText w:val=""/>
+      <w:lvlJc w:val="left"/>
+      <w:pPr>
+        <w:tabs>
+          <w:tab w:val="num" w:pos="2160"/>
+        </w:tabs>
+        <w:ind w:left="2160" w:hanging="360"/>
+      </w:pPr>
+      <w:rPr>
+        <w:rFonts w:ascii="Wingdings" w:hAnsi="Wingdings" w:hint="default"/>
+        <w:sz w:val="20"/>
+      </w:rPr>
+    </w:lvl>
+    <w:lvl w:ilvl="3" w:tentative="1">
+      <w:start w:val="1"/>
+      <w:numFmt w:val="bullet"/>
+      <w:lvlText w:val=""/>
+      <w:lvlJc w:val="left"/>
+      <w:pPr>
+        <w:tabs>
+          <w:tab w:val="num" w:pos="2880"/>
+        </w:tabs>
+        <w:ind w:left="2880" w:hanging="360"/>
+      </w:pPr>
+      <w:rPr>
+        <w:rFonts w:ascii="Wingdings" w:hAnsi="Wingdings" w:hint="default"/>
+        <w:sz w:val="20"/>
+      </w:rPr>
+    </w:lvl>
+    <w:lvl w:ilvl="4" w:tentative="1">
+      <w:start w:val="1"/>
+      <w:numFmt w:val="bullet"/>
+      <w:lvlText w:val=""/>
+      <w:lvlJc w:val="left"/>
+      <w:pPr>
+        <w:tabs>
+          <w:tab w:val="num" w:pos="3600"/>
+        </w:tabs>
+        <w:ind w:left="3600" w:hanging="360"/>
+      </w:pPr>
+      <w:rPr>
+        <w:rFonts w:ascii="Wingdings" w:hAnsi="Wingdings" w:hint="default"/>
+        <w:sz w:val="20"/>
+      </w:rPr>
+    </w:lvl>
+    <w:lvl w:ilvl="5" w:tentative="1">
+      <w:start w:val="1"/>
+      <w:numFmt w:val="bullet"/>
+      <w:lvlText w:val=""/>
+      <w:lvlJc w:val="left"/>
+      <w:pPr>
+        <w:tabs>
+          <w:tab w:val="num" w:pos="4320"/>
+        </w:tabs>
+        <w:ind w:left="4320" w:hanging="360"/>
+      </w:pPr>
+      <w:rPr>
+        <w:rFonts w:ascii="Wingdings" w:hAnsi="Wingdings" w:hint="default"/>
+        <w:sz w:val="20"/>
+      </w:rPr>
+    </w:lvl>
+    <w:lvl w:ilvl="6" w:tentative="1">
+      <w:start w:val="1"/>
+      <w:numFmt w:val="bullet"/>
+      <w:lvlText w:val=""/>
+      <w:lvlJc w:val="left"/>
+      <w:pPr>
+        <w:tabs>
+          <w:tab w:val="num" w:pos="5040"/>
+        </w:tabs>
+        <w:ind w:left="5040" w:hanging="360"/>
+      </w:pPr>
+      <w:rPr>
+        <w:rFonts w:ascii="Wingdings" w:hAnsi="Wingdings" w:hint="default"/>
+        <w:sz w:val="20"/>
+      </w:rPr>
+    </w:lvl>
+    <w:lvl w:ilvl="7" w:tentative="1">
+      <w:start w:val="1"/>
+      <w:numFmt w:val="bullet"/>
+      <w:lvlText w:val=""/>
+      <w:lvlJc w:val="left"/>
+      <w:pPr>
+        <w:tabs>
+          <w:tab w:val="num" w:pos="5760"/>
+        </w:tabs>
+        <w:ind w:left="5760" w:hanging="360"/>
+      </w:pPr>
+      <w:rPr>
+        <w:rFonts w:ascii="Wingdings" w:hAnsi="Wingdings" w:hint="default"/>
+        <w:sz w:val="20"/>
+      </w:rPr>
+    </w:lvl>
+    <w:lvl w:ilvl="8" w:tentative="1">
+      <w:start w:val="1"/>
+      <w:numFmt w:val="bullet"/>
+      <w:lvlText w:val=""/>
+      <w:lvlJc w:val="left"/>
+      <w:pPr>
+        <w:tabs>
+          <w:tab w:val="num" w:pos="6480"/>
+        </w:tabs>
+        <w:ind w:left="6480" w:hanging="360"/>
+      </w:pPr>
+      <w:rPr>
+        <w:rFonts w:ascii="Wingdings" w:hAnsi="Wingdings" w:hint="default"/>
+        <w:sz w:val="20"/>
+      </w:rPr>
+    </w:lvl>
+  </w:abstractNum>
   <w:num w:numId="1" w16cid:durableId="1292400541">
+    <w:abstractNumId w:val="6"/>
+  </w:num>
+  <w:num w:numId="2" w16cid:durableId="382873700">
+    <w:abstractNumId w:val="8"/>
+  </w:num>
+  <w:num w:numId="3" w16cid:durableId="1101099774">
+    <w:abstractNumId w:val="17"/>
+  </w:num>
+  <w:num w:numId="4" w16cid:durableId="1649506777">
+    <w:abstractNumId w:val="13"/>
+  </w:num>
+  <w:num w:numId="5" w16cid:durableId="649332754">
+    <w:abstractNumId w:val="3"/>
+  </w:num>
+  <w:num w:numId="6" w16cid:durableId="2127387557">
+    <w:abstractNumId w:val="10"/>
+  </w:num>
+  <w:num w:numId="7" w16cid:durableId="1525169350">
+    <w:abstractNumId w:val="5"/>
+  </w:num>
+  <w:num w:numId="8" w16cid:durableId="549876837">
+    <w:abstractNumId w:val="20"/>
+  </w:num>
+  <w:num w:numId="9" w16cid:durableId="1559590918">
+    <w:abstractNumId w:val="1"/>
+  </w:num>
+  <w:num w:numId="10" w16cid:durableId="2062823724">
+    <w:abstractNumId w:val="12"/>
+  </w:num>
+  <w:num w:numId="11" w16cid:durableId="1026978028">
+    <w:abstractNumId w:val="4"/>
+  </w:num>
+  <w:num w:numId="12" w16cid:durableId="146867208">
+    <w:abstractNumId w:val="14"/>
+  </w:num>
+  <w:num w:numId="13" w16cid:durableId="1871916315">
+    <w:abstractNumId w:val="18"/>
+  </w:num>
+  <w:num w:numId="14" w16cid:durableId="1101221604">
+    <w:abstractNumId w:val="15"/>
+  </w:num>
+  <w:num w:numId="15" w16cid:durableId="637807675">
+    <w:abstractNumId w:val="9"/>
+  </w:num>
+  <w:num w:numId="16" w16cid:durableId="405416276">
+    <w:abstractNumId w:val="2"/>
+  </w:num>
+  <w:num w:numId="17" w16cid:durableId="166411385">
+    <w:abstractNumId w:val="11"/>
+  </w:num>
+  <w:num w:numId="18" w16cid:durableId="1067648569">
     <w:abstractNumId w:val="0"/>
   </w:num>
-  <w:num w:numId="2" w16cid:durableId="382873700">
-    <w:abstractNumId w:val="1"/>
+  <w:num w:numId="19" w16cid:durableId="725641399">
+    <w:abstractNumId w:val="7"/>
   </w:num>
-  <w:num w:numId="3" w16cid:durableId="1101099774">
-    <w:abstractNumId w:val="3"/>
+  <w:num w:numId="20" w16cid:durableId="1129786583">
+    <w:abstractNumId w:val="16"/>
   </w:num>
-  <w:num w:numId="4" w16cid:durableId="1649506777">
-    <w:abstractNumId w:val="2"/>
+  <w:num w:numId="21" w16cid:durableId="1174152504">
+    <w:abstractNumId w:val="19"/>
   </w:num>
 </w:numbering>
 </file>
@@ -10268,6 +16428,17 @@
       </w:tblBorders>
     </w:tblPr>
   </w:style>
+  <w:style w:type="paragraph" w:styleId="NormalWeb">
+    <w:name w:val="Normal (Web)"/>
+    <w:basedOn w:val="Normal"/>
+    <w:uiPriority w:val="99"/>
+    <w:semiHidden/>
+    <w:unhideWhenUsed/>
+    <w:rsid w:val="00BA5EF4"/>
+    <w:rPr>
+      <w:rFonts w:ascii="Times New Roman" w:hAnsi="Times New Roman" w:cs="Times New Roman"/>
+    </w:rPr>
+  </w:style>
 </w:styles>
 </file>
 

--- a/Programming 3 sem. notes.docx
+++ b/Programming 3 sem. notes.docx
@@ -73,9 +73,19 @@
       </w:r>
     </w:p>
     <w:p>
-      <w:r>
-        <w:t>Netværksprogrammering &gt; Det grundlæggende</w:t>
-      </w:r>
+      <w:proofErr w:type="spellStart"/>
+      <w:r>
+        <w:t>Netværksprogrammering</w:t>
+      </w:r>
+      <w:proofErr w:type="spellEnd"/>
+      <w:r>
+        <w:t xml:space="preserve"> &gt; Det </w:t>
+      </w:r>
+      <w:proofErr w:type="spellStart"/>
+      <w:r>
+        <w:t>grundlæggende</w:t>
+      </w:r>
+      <w:proofErr w:type="spellEnd"/>
       <w:r>
         <w:t xml:space="preserve"> </w:t>
       </w:r>
@@ -91,8 +101,28 @@
     <w:p>
       <w:r>
         <w:br/>
-        <w:t>Netværksprogrammering &gt; Flertrådede servere</w:t>
-      </w:r>
+      </w:r>
+      <w:proofErr w:type="spellStart"/>
+      <w:r>
+        <w:t>Netværksprogrammering</w:t>
+      </w:r>
+      <w:proofErr w:type="spellEnd"/>
+      <w:r>
+        <w:t xml:space="preserve"> &gt; </w:t>
+      </w:r>
+      <w:proofErr w:type="spellStart"/>
+      <w:r>
+        <w:t>Flertrådede</w:t>
+      </w:r>
+      <w:proofErr w:type="spellEnd"/>
+      <w:r>
+        <w:t xml:space="preserve"> </w:t>
+      </w:r>
+      <w:proofErr w:type="spellStart"/>
+      <w:r>
+        <w:t>servere</w:t>
+      </w:r>
+      <w:proofErr w:type="spellEnd"/>
     </w:p>
     <w:p>
       <w:hyperlink r:id="rId9" w:history="1">
@@ -122,7 +152,23 @@
     </w:p>
     <w:p>
       <w:r>
-        <w:t>XML &gt; Sekventiel parsing af XML</w:t>
+        <w:t xml:space="preserve">XML &gt; </w:t>
+      </w:r>
+      <w:proofErr w:type="spellStart"/>
+      <w:r>
+        <w:t>Sekventiel</w:t>
+      </w:r>
+      <w:proofErr w:type="spellEnd"/>
+      <w:r>
+        <w:t xml:space="preserve"> parsing </w:t>
+      </w:r>
+      <w:proofErr w:type="spellStart"/>
+      <w:r>
+        <w:t>af</w:t>
+      </w:r>
+      <w:proofErr w:type="spellEnd"/>
+      <w:r>
+        <w:t xml:space="preserve"> XML</w:t>
       </w:r>
       <w:r>
         <w:t xml:space="preserve"> </w:t>
@@ -159,7 +205,15 @@
     </w:p>
     <w:p>
       <w:r>
-        <w:t>"Pro ASP.NET Core 6, 9th ed.", Adam Freeman, Apress 2022</w:t>
+        <w:t xml:space="preserve">"Pro ASP.NET Core 6, 9th ed.", Adam Freeman, </w:t>
+      </w:r>
+      <w:proofErr w:type="spellStart"/>
+      <w:r>
+        <w:t>Apress</w:t>
+      </w:r>
+      <w:proofErr w:type="spellEnd"/>
+      <w:r>
+        <w:t xml:space="preserve"> 2022</w:t>
       </w:r>
       <w:r>
         <w:t>”</w:t>
@@ -167,7 +221,31 @@
     </w:p>
     <w:p>
       <w:r>
-        <w:t>— kapitel: 1-4, 6-11 (s.280n-287 er kursorisk), 38-39 (s.1225-1241 er ikke pensum)</w:t>
+        <w:t xml:space="preserve">— </w:t>
+      </w:r>
+      <w:proofErr w:type="spellStart"/>
+      <w:r>
+        <w:t>kapitel</w:t>
+      </w:r>
+      <w:proofErr w:type="spellEnd"/>
+      <w:r>
+        <w:t xml:space="preserve">: 1-4, 6-11 (s.280n-287 er </w:t>
+      </w:r>
+      <w:proofErr w:type="spellStart"/>
+      <w:r>
+        <w:t>kursorisk</w:t>
+      </w:r>
+      <w:proofErr w:type="spellEnd"/>
+      <w:r>
+        <w:t xml:space="preserve">), 38-39 (s.1225-1241 er </w:t>
+      </w:r>
+      <w:proofErr w:type="spellStart"/>
+      <w:r>
+        <w:t>ikke</w:t>
+      </w:r>
+      <w:proofErr w:type="spellEnd"/>
+      <w:r>
+        <w:t xml:space="preserve"> pensum)</w:t>
       </w:r>
     </w:p>
     <w:p>
@@ -198,7 +276,15 @@
     </w:p>
     <w:p>
       <w:r>
-        <w:t xml:space="preserve">"Netværk": </w:t>
+        <w:t>"</w:t>
+      </w:r>
+      <w:proofErr w:type="spellStart"/>
+      <w:r>
+        <w:t>Netværk</w:t>
+      </w:r>
+      <w:proofErr w:type="spellEnd"/>
+      <w:r>
+        <w:t xml:space="preserve">": </w:t>
       </w:r>
       <w:hyperlink r:id="rId14" w:tgtFrame="_blank" w:tooltip="http://www.fkj.dk/datamatiker/network/network.html" w:history="1">
         <w:r>
@@ -223,17 +309,81 @@
     </w:p>
     <w:p>
       <w:r>
-        <w:t>(de mange videoer der refereres til er ikke pensum)</w:t>
-      </w:r>
-    </w:p>
-    <w:p>
-      <w:r>
-        <w:t>(MVC og Razor Pages er pensum. Blazor er ikke pensum)</w:t>
-      </w:r>
-    </w:p>
-    <w:p>
-      <w:r>
-        <w:t>"Bootstrap Beginner Crash Course", Traversy Media, YouTube. (kursorisk)</w:t>
+        <w:t xml:space="preserve">(de mange </w:t>
+      </w:r>
+      <w:proofErr w:type="spellStart"/>
+      <w:r>
+        <w:t>videoer</w:t>
+      </w:r>
+      <w:proofErr w:type="spellEnd"/>
+      <w:r>
+        <w:t xml:space="preserve"> der </w:t>
+      </w:r>
+      <w:proofErr w:type="spellStart"/>
+      <w:r>
+        <w:t>refereres</w:t>
+      </w:r>
+      <w:proofErr w:type="spellEnd"/>
+      <w:r>
+        <w:t xml:space="preserve"> </w:t>
+      </w:r>
+      <w:proofErr w:type="spellStart"/>
+      <w:r>
+        <w:t>til</w:t>
+      </w:r>
+      <w:proofErr w:type="spellEnd"/>
+      <w:r>
+        <w:t xml:space="preserve"> er </w:t>
+      </w:r>
+      <w:proofErr w:type="spellStart"/>
+      <w:r>
+        <w:t>ikke</w:t>
+      </w:r>
+      <w:proofErr w:type="spellEnd"/>
+      <w:r>
+        <w:t xml:space="preserve"> pensum)</w:t>
+      </w:r>
+    </w:p>
+    <w:p>
+      <w:r>
+        <w:t xml:space="preserve">(MVC </w:t>
+      </w:r>
+      <w:proofErr w:type="spellStart"/>
+      <w:r>
+        <w:t>og</w:t>
+      </w:r>
+      <w:proofErr w:type="spellEnd"/>
+      <w:r>
+        <w:t xml:space="preserve"> Razor Pages er pensum. Blazor er </w:t>
+      </w:r>
+      <w:proofErr w:type="spellStart"/>
+      <w:r>
+        <w:t>ikke</w:t>
+      </w:r>
+      <w:proofErr w:type="spellEnd"/>
+      <w:r>
+        <w:t xml:space="preserve"> pensum)</w:t>
+      </w:r>
+    </w:p>
+    <w:p>
+      <w:r>
+        <w:t xml:space="preserve">"Bootstrap Beginner Crash Course", </w:t>
+      </w:r>
+      <w:proofErr w:type="spellStart"/>
+      <w:r>
+        <w:t>Traversy</w:t>
+      </w:r>
+      <w:proofErr w:type="spellEnd"/>
+      <w:r>
+        <w:t xml:space="preserve"> Media, YouTube. (</w:t>
+      </w:r>
+      <w:proofErr w:type="spellStart"/>
+      <w:r>
+        <w:t>kursorisk</w:t>
+      </w:r>
+      <w:proofErr w:type="spellEnd"/>
+      <w:r>
+        <w:t>)</w:t>
       </w:r>
       <w:r>
         <w:br/>
@@ -263,9 +413,22 @@
       </w:r>
     </w:p>
     <w:p>
+      <w:proofErr w:type="spellStart"/>
       <w:r>
         <w:lastRenderedPageBreak/>
-        <w:t>Større program-eksempler (se fkj.dk under Public Files):</w:t>
+        <w:t>Større</w:t>
+      </w:r>
+      <w:proofErr w:type="spellEnd"/>
+      <w:r>
+        <w:t xml:space="preserve"> program-</w:t>
+      </w:r>
+      <w:proofErr w:type="spellStart"/>
+      <w:r>
+        <w:t>eksempler</w:t>
+      </w:r>
+      <w:proofErr w:type="spellEnd"/>
+      <w:r>
+        <w:t xml:space="preserve"> (se fkj.dk under Public Files):</w:t>
       </w:r>
       <w:r>
         <w:t xml:space="preserve"> </w:t>
@@ -281,7 +444,15 @@
     </w:p>
     <w:p>
       <w:r>
-        <w:t>2024-08-22 - MultiThreaded Server (C#).zip</w:t>
+        <w:t xml:space="preserve">2024-08-22 - </w:t>
+      </w:r>
+      <w:proofErr w:type="spellStart"/>
+      <w:r>
+        <w:t>MultiThreaded</w:t>
+      </w:r>
+      <w:proofErr w:type="spellEnd"/>
+      <w:r>
+        <w:t xml:space="preserve"> Server (C#).zip</w:t>
       </w:r>
       <w:r>
         <w:br/>
@@ -293,27 +464,71 @@
       </w:r>
       <w:r>
         <w:br/>
-        <w:t>2024-09-03 - Stub-Skeleton Pattern (opgave A).zip</w:t>
+        <w:t>2024-09-03 - Stub-Skeleton Pattern (</w:t>
+      </w:r>
+      <w:proofErr w:type="spellStart"/>
+      <w:r>
+        <w:t>opgave</w:t>
+      </w:r>
+      <w:proofErr w:type="spellEnd"/>
+      <w:r>
+        <w:t xml:space="preserve"> A).zip</w:t>
       </w:r>
       <w:r>
         <w:br/>
-        <w:t>2024-09-06 - Stub-Skeleton Pattern (opgave B).zip</w:t>
+        <w:t>2024-09-06 - Stub-Skeleton Pattern (</w:t>
+      </w:r>
+      <w:proofErr w:type="spellStart"/>
+      <w:r>
+        <w:t>opgave</w:t>
+      </w:r>
+      <w:proofErr w:type="spellEnd"/>
+      <w:r>
+        <w:t xml:space="preserve"> B).zip</w:t>
       </w:r>
       <w:r>
         <w:br/>
-        <w:t>2024-09-09 - Stub-Skeleton Pattern (opgave C+D).zip</w:t>
-      </w:r>
-    </w:p>
-    <w:p>
-      <w:r>
-        <w:t>Andet (se ligeledes fkj.dk under Public Files):</w:t>
+        <w:t>2024-09-09 - Stub-Skeleton Pattern (</w:t>
+      </w:r>
+      <w:proofErr w:type="spellStart"/>
+      <w:r>
+        <w:t>opgave</w:t>
+      </w:r>
+      <w:proofErr w:type="spellEnd"/>
+      <w:r>
+        <w:t xml:space="preserve"> C+D).zip</w:t>
+      </w:r>
+    </w:p>
+    <w:p>
+      <w:proofErr w:type="spellStart"/>
+      <w:r>
+        <w:t>Andet</w:t>
+      </w:r>
+      <w:proofErr w:type="spellEnd"/>
+      <w:r>
+        <w:t xml:space="preserve"> (se </w:t>
+      </w:r>
+      <w:proofErr w:type="spellStart"/>
+      <w:r>
+        <w:t>ligeledes</w:t>
+      </w:r>
+      <w:proofErr w:type="spellEnd"/>
+      <w:r>
+        <w:t xml:space="preserve"> fkj.dk under Public Files):</w:t>
       </w:r>
       <w:r>
         <w:br/>
       </w:r>
       <w:r>
         <w:br/>
-        <w:t>Netværkskode (C#).txt</w:t>
+      </w:r>
+      <w:proofErr w:type="spellStart"/>
+      <w:r>
+        <w:t>Netværkskode</w:t>
+      </w:r>
+      <w:proofErr w:type="spellEnd"/>
+      <w:r>
+        <w:t xml:space="preserve"> (C#).txt</w:t>
       </w:r>
     </w:p>
     <w:p/>
@@ -2316,10 +2531,20 @@
         <w:pStyle w:val="Heading2"/>
       </w:pPr>
       <w:bookmarkStart w:id="2" w:name="_Toc190700390"/>
-      <w:r>
-        <w:t>Netværksprogrammering &gt; Det grundlæggende</w:t>
+      <w:proofErr w:type="spellStart"/>
+      <w:r>
+        <w:t>Netværksprogrammering</w:t>
+      </w:r>
+      <w:proofErr w:type="spellEnd"/>
+      <w:r>
+        <w:t xml:space="preserve"> &gt; Det </w:t>
+      </w:r>
+      <w:proofErr w:type="spellStart"/>
+      <w:r>
+        <w:t>grundlæggende</w:t>
       </w:r>
       <w:bookmarkEnd w:id="2"/>
+      <w:proofErr w:type="spellEnd"/>
     </w:p>
     <w:p>
       <w:r>
@@ -2625,7 +2850,15 @@
         <w:t>128-bit addresses</w:t>
       </w:r>
       <w:r>
-        <w:t xml:space="preserve"> to support more devices (2001:db8::ff00:42:8329).</w:t>
+        <w:t xml:space="preserve"> to support more devices (2001:db</w:t>
+      </w:r>
+      <w:proofErr w:type="gramStart"/>
+      <w:r>
+        <w:t>8::</w:t>
+      </w:r>
+      <w:proofErr w:type="gramEnd"/>
+      <w:r>
+        <w:t>ff00:42:8329).</w:t>
       </w:r>
     </w:p>
     <w:p>
@@ -2827,11 +3060,21 @@
         <w:pStyle w:val="Heading3"/>
       </w:pPr>
       <w:bookmarkStart w:id="7" w:name="_Toc190700395"/>
+      <w:proofErr w:type="spellStart"/>
       <w:r>
         <w:t>InputStream</w:t>
       </w:r>
-      <w:r>
-        <w:t xml:space="preserve"> vs OutputStream:</w:t>
+      <w:proofErr w:type="spellEnd"/>
+      <w:r>
+        <w:t xml:space="preserve"> vs </w:t>
+      </w:r>
+      <w:proofErr w:type="spellStart"/>
+      <w:r>
+        <w:t>OutputStream</w:t>
+      </w:r>
+      <w:proofErr w:type="spellEnd"/>
+      <w:r>
+        <w:t>:</w:t>
       </w:r>
       <w:bookmarkEnd w:id="7"/>
     </w:p>
@@ -2843,6 +3086,7 @@
           <w:numId w:val="2"/>
         </w:numPr>
       </w:pPr>
+      <w:proofErr w:type="spellStart"/>
       <w:r>
         <w:rPr>
           <w:b/>
@@ -2850,6 +3094,7 @@
         </w:rPr>
         <w:t>InputStream</w:t>
       </w:r>
+      <w:proofErr w:type="spellEnd"/>
       <w:r>
         <w:t xml:space="preserve">: Used to </w:t>
       </w:r>
@@ -2872,6 +3117,7 @@
           <w:numId w:val="2"/>
         </w:numPr>
       </w:pPr>
+      <w:proofErr w:type="spellStart"/>
       <w:r>
         <w:rPr>
           <w:b/>
@@ -2879,6 +3125,7 @@
         </w:rPr>
         <w:t>OutputStream</w:t>
       </w:r>
+      <w:proofErr w:type="spellEnd"/>
       <w:r>
         <w:t xml:space="preserve">: Used to </w:t>
       </w:r>
@@ -2905,7 +3152,39 @@
           <w:b/>
           <w:bCs/>
         </w:rPr>
-        <w:t>If a Client Sends a Message, is it InputStream or OutputStream?</w:t>
+        <w:t xml:space="preserve">If a Client Sends a Message, is it </w:t>
+      </w:r>
+      <w:proofErr w:type="spellStart"/>
+      <w:r>
+        <w:rPr>
+          <w:b/>
+          <w:bCs/>
+        </w:rPr>
+        <w:t>InputStream</w:t>
+      </w:r>
+      <w:proofErr w:type="spellEnd"/>
+      <w:r>
+        <w:rPr>
+          <w:b/>
+          <w:bCs/>
+        </w:rPr>
+        <w:t xml:space="preserve"> or </w:t>
+      </w:r>
+      <w:proofErr w:type="spellStart"/>
+      <w:r>
+        <w:rPr>
+          <w:b/>
+          <w:bCs/>
+        </w:rPr>
+        <w:t>OutputStream</w:t>
+      </w:r>
+      <w:proofErr w:type="spellEnd"/>
+      <w:r>
+        <w:rPr>
+          <w:b/>
+          <w:bCs/>
+        </w:rPr>
+        <w:t>?</w:t>
       </w:r>
     </w:p>
     <w:p>
@@ -2926,6 +3205,7 @@
       <w:r>
         <w:t xml:space="preserve">Sending a message = </w:t>
       </w:r>
+      <w:proofErr w:type="spellStart"/>
       <w:r>
         <w:rPr>
           <w:b/>
@@ -2933,6 +3213,7 @@
         </w:rPr>
         <w:t>OutputStream</w:t>
       </w:r>
+      <w:proofErr w:type="spellEnd"/>
       <w:r>
         <w:t xml:space="preserve"> (writing data).</w:t>
       </w:r>
@@ -2955,6 +3236,7 @@
       <w:r>
         <w:t xml:space="preserve">: Receiving a message = </w:t>
       </w:r>
+      <w:proofErr w:type="spellStart"/>
       <w:r>
         <w:rPr>
           <w:b/>
@@ -2962,6 +3244,7 @@
         </w:rPr>
         <w:t>InputStream</w:t>
       </w:r>
+      <w:proofErr w:type="spellEnd"/>
       <w:r>
         <w:t xml:space="preserve"> (reading data).</w:t>
       </w:r>
@@ -3103,10 +3386,28 @@
         <w:pStyle w:val="Heading2"/>
       </w:pPr>
       <w:bookmarkStart w:id="9" w:name="_Toc190700397"/>
-      <w:r>
-        <w:t>Netværksprogrammering &gt; Flertrådede servere</w:t>
+      <w:proofErr w:type="spellStart"/>
+      <w:r>
+        <w:t>Netværksprogrammering</w:t>
+      </w:r>
+      <w:proofErr w:type="spellEnd"/>
+      <w:r>
+        <w:t xml:space="preserve"> &gt; </w:t>
+      </w:r>
+      <w:proofErr w:type="spellStart"/>
+      <w:r>
+        <w:t>Flertrådede</w:t>
+      </w:r>
+      <w:proofErr w:type="spellEnd"/>
+      <w:r>
+        <w:t xml:space="preserve"> </w:t>
+      </w:r>
+      <w:proofErr w:type="spellStart"/>
+      <w:r>
+        <w:t>servere</w:t>
       </w:r>
       <w:bookmarkEnd w:id="9"/>
+      <w:proofErr w:type="spellEnd"/>
     </w:p>
     <w:p>
       <w:r>
@@ -3164,8 +3465,13 @@
       <w:bookmarkEnd w:id="10"/>
     </w:p>
     <w:p>
-      <w:r>
-        <w:t>ClientManager (Main Server Thread)</w:t>
+      <w:proofErr w:type="spellStart"/>
+      <w:r>
+        <w:t>ClientManager</w:t>
+      </w:r>
+      <w:proofErr w:type="spellEnd"/>
+      <w:r>
+        <w:t xml:space="preserve"> (Main Server Thread)</w:t>
       </w:r>
     </w:p>
     <w:p>
@@ -3177,7 +3483,15 @@
         </w:numPr>
       </w:pPr>
       <w:r>
-        <w:t>Creates a ServerSocket and listens for connections.</w:t>
+        <w:t xml:space="preserve">Creates a </w:t>
+      </w:r>
+      <w:proofErr w:type="spellStart"/>
+      <w:r>
+        <w:t>ServerSocket</w:t>
+      </w:r>
+      <w:proofErr w:type="spellEnd"/>
+      <w:r>
+        <w:t xml:space="preserve"> and listens for connections.</w:t>
       </w:r>
     </w:p>
     <w:p>
@@ -3203,6 +3517,7 @@
       <w:r>
         <w:t xml:space="preserve">Delegates each client to a new </w:t>
       </w:r>
+      <w:proofErr w:type="spellStart"/>
       <w:r>
         <w:rPr>
           <w:b/>
@@ -3210,6 +3525,7 @@
         </w:rPr>
         <w:t>ClientWorker</w:t>
       </w:r>
+      <w:proofErr w:type="spellEnd"/>
       <w:r>
         <w:t xml:space="preserve"> (separate thread).</w:t>
       </w:r>
@@ -3244,16 +3560,26 @@
           <w:numId w:val="2"/>
         </w:numPr>
       </w:pPr>
-      <w:r>
-        <w:t>ClientManager starts and binds to a PORT (</w:t>
+      <w:proofErr w:type="spellStart"/>
+      <w:r>
+        <w:t>ClientManager</w:t>
+      </w:r>
+      <w:proofErr w:type="spellEnd"/>
+      <w:r>
+        <w:t xml:space="preserve"> starts and binds to a PORT (</w:t>
       </w:r>
       <w:r>
         <w:t>6010 or other)</w:t>
       </w:r>
     </w:p>
     <w:p>
-      <w:r>
-        <w:t>ClientWorker (Per-Client Thread)</w:t>
+      <w:proofErr w:type="spellStart"/>
+      <w:r>
+        <w:t>ClientWorker</w:t>
+      </w:r>
+      <w:proofErr w:type="spellEnd"/>
+      <w:r>
+        <w:t xml:space="preserve"> (Per-Client Thread)</w:t>
       </w:r>
     </w:p>
     <w:p>
@@ -3294,9 +3620,11 @@
       </w:r>
     </w:p>
     <w:p>
+      <w:proofErr w:type="spellStart"/>
       <w:r>
         <w:t>SimpleClient</w:t>
       </w:r>
+      <w:proofErr w:type="spellEnd"/>
     </w:p>
     <w:p>
       <w:pPr>
@@ -3498,7 +3826,15 @@
         <w:t xml:space="preserve"> </w:t>
       </w:r>
       <w:r>
-        <w:t>(Used by specific applications) MySql (3306)</w:t>
+        <w:t xml:space="preserve">(Used by specific applications) </w:t>
+      </w:r>
+      <w:proofErr w:type="spellStart"/>
+      <w:r>
+        <w:t>MySql</w:t>
+      </w:r>
+      <w:proofErr w:type="spellEnd"/>
+      <w:r>
+        <w:t xml:space="preserve"> (3306)</w:t>
       </w:r>
     </w:p>
     <w:p>
@@ -4115,7 +4451,15 @@
         </w:numPr>
       </w:pPr>
       <w:r>
-        <w:t>When port forwarding is configured NAT keeps a Port Forwarding Table.</w:t>
+        <w:t xml:space="preserve">When port forwarding is </w:t>
+      </w:r>
+      <w:proofErr w:type="gramStart"/>
+      <w:r>
+        <w:t>configured</w:t>
+      </w:r>
+      <w:proofErr w:type="gramEnd"/>
+      <w:r>
+        <w:t xml:space="preserve"> NAT keeps a Port Forwarding Table.</w:t>
       </w:r>
     </w:p>
     <w:p>
@@ -4352,7 +4696,15 @@
         </w:numPr>
       </w:pPr>
       <w:r>
-        <w:t>Since 192.168.1.10 is private IP, it cant be used on the internet.</w:t>
+        <w:t xml:space="preserve">Since 192.168.1.10 is private IP, it </w:t>
+      </w:r>
+      <w:proofErr w:type="gramStart"/>
+      <w:r>
+        <w:t>cant</w:t>
+      </w:r>
+      <w:proofErr w:type="gramEnd"/>
+      <w:r>
+        <w:t xml:space="preserve"> be used on the internet.</w:t>
       </w:r>
     </w:p>
     <w:p>
@@ -4582,7 +4934,15 @@
         </w:numPr>
       </w:pPr>
       <w:r>
-        <w:t>To google it looks like all devices in your house came from the same public IP (45.67.89.100) But the router keeps track of who made each request.</w:t>
+        <w:t>To google it looks like all devices in your house came from the same public IP (45.67.89.100</w:t>
+      </w:r>
+      <w:proofErr w:type="gramStart"/>
+      <w:r>
+        <w:t>)</w:t>
+      </w:r>
+      <w:proofErr w:type="gramEnd"/>
+      <w:r>
+        <w:t xml:space="preserve"> But the router keeps track of who made each request.</w:t>
       </w:r>
     </w:p>
     <w:p>
@@ -4759,7 +5119,15 @@
         <w:t xml:space="preserve"> (</w:t>
       </w:r>
       <w:r>
-        <w:t>Most common in home routers.</w:t>
+        <w:t xml:space="preserve">Most common </w:t>
+      </w:r>
+      <w:proofErr w:type="gramStart"/>
+      <w:r>
+        <w:t>in home</w:t>
+      </w:r>
+      <w:proofErr w:type="gramEnd"/>
+      <w:r>
+        <w:t xml:space="preserve"> routers.</w:t>
       </w:r>
       <w:r>
         <w:t>)</w:t>
@@ -5114,7 +5482,23 @@
       <w:bookmarkStart w:id="16" w:name="_Toc190700405"/>
       <w:r>
         <w:lastRenderedPageBreak/>
-        <w:t>XML &gt; Sekventiel parsing af XML</w:t>
+        <w:t xml:space="preserve">XML &gt; </w:t>
+      </w:r>
+      <w:proofErr w:type="spellStart"/>
+      <w:r>
+        <w:t>Sekventiel</w:t>
+      </w:r>
+      <w:proofErr w:type="spellEnd"/>
+      <w:r>
+        <w:t xml:space="preserve"> parsing </w:t>
+      </w:r>
+      <w:proofErr w:type="spellStart"/>
+      <w:r>
+        <w:t>af</w:t>
+      </w:r>
+      <w:proofErr w:type="spellEnd"/>
+      <w:r>
+        <w:t xml:space="preserve"> XML</w:t>
       </w:r>
       <w:bookmarkEnd w:id="16"/>
     </w:p>
@@ -5151,7 +5535,23 @@
           <w:b/>
           <w:bCs/>
         </w:rPr>
-        <w:t>looks similar to HTML</w:t>
+        <w:t xml:space="preserve">looks </w:t>
+      </w:r>
+      <w:proofErr w:type="gramStart"/>
+      <w:r>
+        <w:rPr>
+          <w:b/>
+          <w:bCs/>
+        </w:rPr>
+        <w:t>similar to</w:t>
+      </w:r>
+      <w:proofErr w:type="gramEnd"/>
+      <w:r>
+        <w:rPr>
+          <w:b/>
+          <w:bCs/>
+        </w:rPr>
+        <w:t xml:space="preserve"> HTML</w:t>
       </w:r>
       <w:r>
         <w:t xml:space="preserve"> but has </w:t>
@@ -5187,8 +5587,13 @@
           <w:numId w:val="2"/>
         </w:numPr>
       </w:pPr>
-      <w:r>
-        <w:t>App.config (Windows apps)</w:t>
+      <w:proofErr w:type="spellStart"/>
+      <w:r>
+        <w:t>App.config</w:t>
+      </w:r>
+      <w:proofErr w:type="spellEnd"/>
+      <w:r>
+        <w:t xml:space="preserve"> (Windows apps)</w:t>
       </w:r>
     </w:p>
     <w:p>
@@ -5199,8 +5604,13 @@
           <w:numId w:val="2"/>
         </w:numPr>
       </w:pPr>
-      <w:r>
-        <w:t>Web.config (ASP.NET apps)</w:t>
+      <w:proofErr w:type="spellStart"/>
+      <w:r>
+        <w:t>Web.config</w:t>
+      </w:r>
+      <w:proofErr w:type="spellEnd"/>
+      <w:r>
+        <w:t xml:space="preserve"> (ASP.NET apps)</w:t>
       </w:r>
     </w:p>
     <w:p>
@@ -5212,7 +5622,15 @@
         </w:numPr>
       </w:pPr>
       <w:r>
-        <w:t>.csproj (C# Project files)</w:t>
+        <w:t>.</w:t>
+      </w:r>
+      <w:proofErr w:type="spellStart"/>
+      <w:r>
+        <w:t>csproj</w:t>
+      </w:r>
+      <w:proofErr w:type="spellEnd"/>
+      <w:r>
+        <w:t xml:space="preserve"> (C# Project files)</w:t>
       </w:r>
     </w:p>
     <w:p>
@@ -5468,9 +5886,11 @@
             <w:tcW w:w="1838" w:type="dxa"/>
           </w:tcPr>
           <w:p>
+            <w:proofErr w:type="spellStart"/>
             <w:r>
               <w:t>XmlReader</w:t>
             </w:r>
+            <w:proofErr w:type="spellEnd"/>
           </w:p>
         </w:tc>
         <w:tc>
@@ -5533,9 +5953,11 @@
             <w:tcW w:w="1838" w:type="dxa"/>
           </w:tcPr>
           <w:p>
+            <w:proofErr w:type="spellStart"/>
             <w:r>
               <w:t>XmlWriter</w:t>
             </w:r>
+            <w:proofErr w:type="spellEnd"/>
           </w:p>
         </w:tc>
         <w:tc>
@@ -5576,7 +5998,28 @@
           </w:tcPr>
           <w:p>
             <w:r>
-              <w:t>Can be accessed using GetAttribute() or MoveToAttribute().</w:t>
+              <w:t xml:space="preserve">Can be accessed using </w:t>
+            </w:r>
+            <w:proofErr w:type="spellStart"/>
+            <w:proofErr w:type="gramStart"/>
+            <w:r>
+              <w:t>GetAttribute</w:t>
+            </w:r>
+            <w:proofErr w:type="spellEnd"/>
+            <w:r>
+              <w:t>(</w:t>
+            </w:r>
+            <w:proofErr w:type="gramEnd"/>
+            <w:r>
+              <w:t xml:space="preserve">) or </w:t>
+            </w:r>
+            <w:proofErr w:type="spellStart"/>
+            <w:r>
+              <w:t>MoveToAttribute</w:t>
+            </w:r>
+            <w:proofErr w:type="spellEnd"/>
+            <w:r>
+              <w:t>().</w:t>
             </w:r>
           </w:p>
         </w:tc>
@@ -5597,9 +6040,11 @@
             <w:tcW w:w="1838" w:type="dxa"/>
           </w:tcPr>
           <w:p>
+            <w:proofErr w:type="spellStart"/>
             <w:r>
               <w:t>XmlDocument</w:t>
             </w:r>
+            <w:proofErr w:type="spellEnd"/>
           </w:p>
         </w:tc>
         <w:tc>
@@ -5649,8 +6094,15 @@
             <w:tcW w:w="3995" w:type="dxa"/>
           </w:tcPr>
           <w:p>
-            <w:r>
-              <w:t>xmlns:bdd="http://books.docjava.dk</w:t>
+            <w:proofErr w:type="spellStart"/>
+            <w:proofErr w:type="gramStart"/>
+            <w:r>
+              <w:t>xmlns:bdd</w:t>
+            </w:r>
+            <w:proofErr w:type="spellEnd"/>
+            <w:proofErr w:type="gramEnd"/>
+            <w:r>
+              <w:t>="http://books.docjava.dk</w:t>
             </w:r>
           </w:p>
         </w:tc>
@@ -5692,10 +6144,12 @@
             <w:tcW w:w="1838" w:type="dxa"/>
           </w:tcPr>
           <w:p>
+            <w:proofErr w:type="spellStart"/>
             <w:r>
               <w:lastRenderedPageBreak/>
               <w:t>XDocument</w:t>
             </w:r>
+            <w:proofErr w:type="spellEnd"/>
           </w:p>
         </w:tc>
         <w:tc>
@@ -5953,7 +6407,23 @@
         <w:t>Classes for working with isolated storage</w:t>
       </w:r>
       <w:r>
-        <w:t>: IsolatedStorageFile, IsolatedStorageFileStream.</w:t>
+        <w:t xml:space="preserve">: </w:t>
+      </w:r>
+      <w:proofErr w:type="spellStart"/>
+      <w:r>
+        <w:t>IsolatedStorageFile</w:t>
+      </w:r>
+      <w:proofErr w:type="spellEnd"/>
+      <w:r>
+        <w:t xml:space="preserve">, </w:t>
+      </w:r>
+      <w:proofErr w:type="spellStart"/>
+      <w:r>
+        <w:t>IsolatedStorageFileStream</w:t>
+      </w:r>
+      <w:proofErr w:type="spellEnd"/>
+      <w:r>
+        <w:t>.</w:t>
       </w:r>
     </w:p>
     <w:p>
@@ -6048,13 +6518,23 @@
           <w:bCs/>
         </w:rPr>
       </w:pPr>
+      <w:proofErr w:type="gramStart"/>
       <w:r>
         <w:rPr>
           <w:b/>
           <w:bCs/>
           <w:highlight w:val="lightGray"/>
         </w:rPr>
-        <w:t>GetUserStoreForAssembly():</w:t>
+        <w:t>GetUserStoreForAssembly(</w:t>
+      </w:r>
+      <w:proofErr w:type="gramEnd"/>
+      <w:r>
+        <w:rPr>
+          <w:b/>
+          <w:bCs/>
+          <w:highlight w:val="lightGray"/>
+        </w:rPr>
+        <w:t>):</w:t>
       </w:r>
       <w:r>
         <w:t xml:space="preserve"> Retrieves isolated storage </w:t>
@@ -6078,13 +6558,23 @@
           <w:numId w:val="1"/>
         </w:numPr>
       </w:pPr>
+      <w:proofErr w:type="spellStart"/>
       <w:r>
         <w:rPr>
           <w:b/>
           <w:bCs/>
           <w:highlight w:val="lightGray"/>
         </w:rPr>
-        <w:t>IsolatedStorageFileStream:</w:t>
+        <w:t>IsolatedStorageFileStream</w:t>
+      </w:r>
+      <w:proofErr w:type="spellEnd"/>
+      <w:r>
+        <w:rPr>
+          <w:b/>
+          <w:bCs/>
+          <w:highlight w:val="lightGray"/>
+        </w:rPr>
+        <w:t>:</w:t>
       </w:r>
       <w:r>
         <w:rPr>
@@ -6657,11 +7147,19 @@
       <w:r>
         <w:t xml:space="preserve">Applies the updated security rule using </w:t>
       </w:r>
+      <w:proofErr w:type="spellStart"/>
       <w:r>
         <w:rPr>
           <w:highlight w:val="lightGray"/>
         </w:rPr>
-        <w:t>File.SetAccessControl().</w:t>
+        <w:t>File.SetAccessControl</w:t>
+      </w:r>
+      <w:proofErr w:type="spellEnd"/>
+      <w:r>
+        <w:rPr>
+          <w:highlight w:val="lightGray"/>
+        </w:rPr>
+        <w:t>().</w:t>
       </w:r>
     </w:p>
     <w:p>
@@ -6754,7 +7252,15 @@
         <w:t>Blazor:</w:t>
       </w:r>
       <w:r>
-        <w:t xml:space="preserve"> Allows building interactive UIs using C# and WebAssembly.</w:t>
+        <w:t xml:space="preserve"> Allows building interactive UIs using C# and </w:t>
+      </w:r>
+      <w:proofErr w:type="spellStart"/>
+      <w:r>
+        <w:t>WebAssembly</w:t>
+      </w:r>
+      <w:proofErr w:type="spellEnd"/>
+      <w:r>
+        <w:t>.</w:t>
       </w:r>
     </w:p>
     <w:p>
@@ -6846,7 +7352,31 @@
         <w:t>Adding Middleware:</w:t>
       </w:r>
       <w:r>
-        <w:t xml:space="preserve"> Done via UseMiddleware&lt;T&gt;() or inline with app.Use().</w:t>
+        <w:t xml:space="preserve"> Done via </w:t>
+      </w:r>
+      <w:proofErr w:type="spellStart"/>
+      <w:r>
+        <w:t>UseMiddleware</w:t>
+      </w:r>
+      <w:proofErr w:type="spellEnd"/>
+      <w:r>
+        <w:t>&lt;T</w:t>
+      </w:r>
+      <w:proofErr w:type="gramStart"/>
+      <w:r>
+        <w:t>&gt;(</w:t>
+      </w:r>
+      <w:proofErr w:type="gramEnd"/>
+      <w:r>
+        <w:t xml:space="preserve">) or inline with </w:t>
+      </w:r>
+      <w:proofErr w:type="spellStart"/>
+      <w:r>
+        <w:t>app.Use</w:t>
+      </w:r>
+      <w:proofErr w:type="spellEnd"/>
+      <w:r>
+        <w:t>().</w:t>
       </w:r>
     </w:p>
     <w:p>
@@ -7036,8 +7566,13 @@
           <w:numId w:val="1"/>
         </w:numPr>
       </w:pPr>
-      <w:r>
-        <w:t xml:space="preserve">OrderService is </w:t>
+      <w:proofErr w:type="spellStart"/>
+      <w:r>
+        <w:t>OrderService</w:t>
+      </w:r>
+      <w:proofErr w:type="spellEnd"/>
+      <w:r>
+        <w:t xml:space="preserve"> is </w:t>
       </w:r>
       <w:r>
         <w:rPr>
@@ -7047,8 +7582,13 @@
         <w:t>tightly coupled</w:t>
       </w:r>
       <w:r>
-        <w:t xml:space="preserve"> to PaymentService</w:t>
-      </w:r>
+        <w:t xml:space="preserve"> to </w:t>
+      </w:r>
+      <w:proofErr w:type="spellStart"/>
+      <w:r>
+        <w:t>PaymentService</w:t>
+      </w:r>
+      <w:proofErr w:type="spellEnd"/>
     </w:p>
     <w:p>
       <w:pPr>
@@ -7059,7 +7599,23 @@
         </w:numPr>
       </w:pPr>
       <w:r>
-        <w:t xml:space="preserve">If PaymentService changes, OrderService </w:t>
+        <w:t xml:space="preserve">If </w:t>
+      </w:r>
+      <w:proofErr w:type="spellStart"/>
+      <w:r>
+        <w:t>PaymentService</w:t>
+      </w:r>
+      <w:proofErr w:type="spellEnd"/>
+      <w:r>
+        <w:t xml:space="preserve"> changes, </w:t>
+      </w:r>
+      <w:proofErr w:type="spellStart"/>
+      <w:r>
+        <w:t>OrderService</w:t>
+      </w:r>
+      <w:proofErr w:type="spellEnd"/>
+      <w:r>
+        <w:t xml:space="preserve"> </w:t>
       </w:r>
       <w:r>
         <w:rPr>
@@ -7088,7 +7644,15 @@
         <w:t>Difficult to test</w:t>
       </w:r>
       <w:r>
-        <w:t xml:space="preserve"> (cannot replace PaymentService with a mock).</w:t>
+        <w:t xml:space="preserve"> (cannot replace </w:t>
+      </w:r>
+      <w:proofErr w:type="spellStart"/>
+      <w:r>
+        <w:t>PaymentService</w:t>
+      </w:r>
+      <w:proofErr w:type="spellEnd"/>
+      <w:r>
+        <w:t xml:space="preserve"> with a mock).</w:t>
       </w:r>
     </w:p>
     <w:p>
@@ -7145,7 +7709,15 @@
         </w:numPr>
       </w:pPr>
       <w:r>
-        <w:t xml:space="preserve">Now OrderService </w:t>
+        <w:t xml:space="preserve">Now </w:t>
+      </w:r>
+      <w:proofErr w:type="spellStart"/>
+      <w:r>
+        <w:t>OrderService</w:t>
+      </w:r>
+      <w:proofErr w:type="spellEnd"/>
+      <w:r>
+        <w:t xml:space="preserve"> </w:t>
       </w:r>
       <w:r>
         <w:rPr>
@@ -7155,7 +7727,15 @@
         <w:t>depends on an interface</w:t>
       </w:r>
       <w:r>
-        <w:t xml:space="preserve"> (IPaymentService) instead of a concrete class.</w:t>
+        <w:t xml:space="preserve"> (</w:t>
+      </w:r>
+      <w:proofErr w:type="spellStart"/>
+      <w:r>
+        <w:t>IPaymentService</w:t>
+      </w:r>
+      <w:proofErr w:type="spellEnd"/>
+      <w:r>
+        <w:t>) instead of a concrete class.</w:t>
       </w:r>
     </w:p>
     <w:p>
@@ -7212,6 +7792,7 @@
       <w:r>
         <w:t xml:space="preserve">Dependencies are registered inside </w:t>
       </w:r>
+      <w:proofErr w:type="spellStart"/>
       <w:r>
         <w:rPr>
           <w:b/>
@@ -7219,6 +7800,7 @@
         </w:rPr>
         <w:t>Program.cs</w:t>
       </w:r>
+      <w:proofErr w:type="spellEnd"/>
       <w:r>
         <w:t>.</w:t>
       </w:r>
@@ -7311,11 +7893,19 @@
         <w:t xml:space="preserve"> Used in </w:t>
       </w:r>
       <w:r>
-        <w:t>Database contexts (DbContext)</w:t>
-      </w:r>
+        <w:t>Database contexts (</w:t>
+      </w:r>
+      <w:proofErr w:type="spellStart"/>
+      <w:r>
+        <w:t>DbContext</w:t>
+      </w:r>
+      <w:proofErr w:type="spellEnd"/>
       <w:r>
         <w:t>)</w:t>
       </w:r>
+      <w:r>
+        <w:t>)</w:t>
+      </w:r>
     </w:p>
     <w:p>
       <w:pPr>
@@ -7339,7 +7929,23 @@
     </w:p>
     <w:p>
       <w:r>
-        <w:t>The framework automatically injects IOrderService into OrdersController.</w:t>
+        <w:t xml:space="preserve">The framework automatically injects </w:t>
+      </w:r>
+      <w:proofErr w:type="spellStart"/>
+      <w:r>
+        <w:t>IOrderService</w:t>
+      </w:r>
+      <w:proofErr w:type="spellEnd"/>
+      <w:r>
+        <w:t xml:space="preserve"> into </w:t>
+      </w:r>
+      <w:proofErr w:type="spellStart"/>
+      <w:r>
+        <w:t>OrdersController</w:t>
+      </w:r>
+      <w:proofErr w:type="spellEnd"/>
+      <w:r>
+        <w:t>.</w:t>
       </w:r>
     </w:p>
     <w:p>
@@ -7458,7 +8064,15 @@
         <w:t>Tightly Coupled:</w:t>
       </w:r>
       <w:r>
-        <w:t xml:space="preserve"> OrderService </w:t>
+        <w:t xml:space="preserve"> </w:t>
+      </w:r>
+      <w:proofErr w:type="spellStart"/>
+      <w:r>
+        <w:t>OrderService</w:t>
+      </w:r>
+      <w:proofErr w:type="spellEnd"/>
+      <w:r>
+        <w:t xml:space="preserve"> </w:t>
       </w:r>
       <w:r>
         <w:rPr>
@@ -7468,7 +8082,23 @@
         <w:t>directly creates</w:t>
       </w:r>
       <w:r>
-        <w:t xml:space="preserve"> PaymentService and EmailService.</w:t>
+        <w:t xml:space="preserve"> </w:t>
+      </w:r>
+      <w:proofErr w:type="spellStart"/>
+      <w:r>
+        <w:t>PaymentService</w:t>
+      </w:r>
+      <w:proofErr w:type="spellEnd"/>
+      <w:r>
+        <w:t xml:space="preserve"> and </w:t>
+      </w:r>
+      <w:proofErr w:type="spellStart"/>
+      <w:r>
+        <w:t>EmailService</w:t>
+      </w:r>
+      <w:proofErr w:type="spellEnd"/>
+      <w:r>
+        <w:t>.</w:t>
       </w:r>
     </w:p>
     <w:p>
@@ -7487,7 +8117,15 @@
         <w:t>Difficult to Test:</w:t>
       </w:r>
       <w:r>
-        <w:t xml:space="preserve"> You cannot replace PaymentService with a mock for testing.</w:t>
+        <w:t xml:space="preserve"> You cannot replace </w:t>
+      </w:r>
+      <w:proofErr w:type="spellStart"/>
+      <w:r>
+        <w:t>PaymentService</w:t>
+      </w:r>
+      <w:proofErr w:type="spellEnd"/>
+      <w:r>
+        <w:t xml:space="preserve"> with a mock for testing.</w:t>
       </w:r>
     </w:p>
     <w:p>
@@ -7513,8 +8151,17 @@
           <w:b/>
           <w:bCs/>
         </w:rPr>
-        <w:t>must modify OrderService</w:t>
-      </w:r>
+        <w:t xml:space="preserve">must modify </w:t>
+      </w:r>
+      <w:proofErr w:type="spellStart"/>
+      <w:r>
+        <w:rPr>
+          <w:b/>
+          <w:bCs/>
+        </w:rPr>
+        <w:t>OrderService</w:t>
+      </w:r>
+      <w:proofErr w:type="spellEnd"/>
       <w:r>
         <w:t>.</w:t>
       </w:r>
@@ -7570,7 +8217,15 @@
         <w:t>Why?</w:t>
       </w:r>
       <w:r>
-        <w:t xml:space="preserve"> Now OrderService doesn't care about the implementation, only the interface.</w:t>
+        <w:t xml:space="preserve"> Now </w:t>
+      </w:r>
+      <w:proofErr w:type="spellStart"/>
+      <w:r>
+        <w:t>OrderService</w:t>
+      </w:r>
+      <w:proofErr w:type="spellEnd"/>
+      <w:r>
+        <w:t xml:space="preserve"> doesn't care about the implementation, only the interface.</w:t>
       </w:r>
     </w:p>
     <w:p>
@@ -7662,6 +8317,7 @@
       <w:r>
         <w:t xml:space="preserve">Now </w:t>
       </w:r>
+      <w:proofErr w:type="spellStart"/>
       <w:r>
         <w:rPr>
           <w:b/>
@@ -7669,6 +8325,7 @@
         </w:rPr>
         <w:t>OrderService</w:t>
       </w:r>
+      <w:proofErr w:type="spellEnd"/>
       <w:r>
         <w:t xml:space="preserve"> is loosely coupled!</w:t>
       </w:r>
@@ -7677,6 +8334,7 @@
       <w:r>
         <w:t xml:space="preserve">You can swap out </w:t>
       </w:r>
+      <w:proofErr w:type="spellStart"/>
       <w:r>
         <w:rPr>
           <w:b/>
@@ -7684,9 +8342,11 @@
         </w:rPr>
         <w:t>PaymentService</w:t>
       </w:r>
+      <w:proofErr w:type="spellEnd"/>
       <w:r>
         <w:t xml:space="preserve"> and </w:t>
       </w:r>
+      <w:proofErr w:type="spellStart"/>
       <w:r>
         <w:rPr>
           <w:b/>
@@ -7694,9 +8354,11 @@
         </w:rPr>
         <w:t>EmailService</w:t>
       </w:r>
+      <w:proofErr w:type="spellEnd"/>
       <w:r>
         <w:t xml:space="preserve"> without modifying </w:t>
       </w:r>
+      <w:proofErr w:type="spellStart"/>
       <w:r>
         <w:rPr>
           <w:b/>
@@ -7704,6 +8366,7 @@
         </w:rPr>
         <w:t>OrderService</w:t>
       </w:r>
+      <w:proofErr w:type="spellEnd"/>
       <w:r>
         <w:t>.</w:t>
       </w:r>
@@ -7840,7 +8503,39 @@
           <w:b/>
           <w:bCs/>
         </w:rPr>
-        <w:t xml:space="preserve"> PaymentService or EmailService.</w:t>
+        <w:t xml:space="preserve"> </w:t>
+      </w:r>
+      <w:proofErr w:type="spellStart"/>
+      <w:r>
+        <w:rPr>
+          <w:b/>
+          <w:bCs/>
+        </w:rPr>
+        <w:t>PaymentService</w:t>
+      </w:r>
+      <w:proofErr w:type="spellEnd"/>
+      <w:r>
+        <w:rPr>
+          <w:b/>
+          <w:bCs/>
+        </w:rPr>
+        <w:t xml:space="preserve"> or </w:t>
+      </w:r>
+      <w:proofErr w:type="spellStart"/>
+      <w:r>
+        <w:rPr>
+          <w:b/>
+          <w:bCs/>
+        </w:rPr>
+        <w:t>EmailService</w:t>
+      </w:r>
+      <w:proofErr w:type="spellEnd"/>
+      <w:r>
+        <w:rPr>
+          <w:b/>
+          <w:bCs/>
+        </w:rPr>
+        <w:t>.</w:t>
       </w:r>
     </w:p>
     <w:p>
@@ -7878,7 +8573,31 @@
         <w:t>Code Duplication</w:t>
       </w:r>
       <w:r>
-        <w:t xml:space="preserve"> – If OrderService and CartService both need PaymentService, we’d create multiple instances manually</w:t>
+        <w:t xml:space="preserve"> – If </w:t>
+      </w:r>
+      <w:proofErr w:type="spellStart"/>
+      <w:r>
+        <w:t>OrderService</w:t>
+      </w:r>
+      <w:proofErr w:type="spellEnd"/>
+      <w:r>
+        <w:t xml:space="preserve"> and </w:t>
+      </w:r>
+      <w:proofErr w:type="spellStart"/>
+      <w:r>
+        <w:t>CartService</w:t>
+      </w:r>
+      <w:proofErr w:type="spellEnd"/>
+      <w:r>
+        <w:t xml:space="preserve"> both need </w:t>
+      </w:r>
+      <w:proofErr w:type="spellStart"/>
+      <w:r>
+        <w:t>PaymentService</w:t>
+      </w:r>
+      <w:proofErr w:type="spellEnd"/>
+      <w:r>
+        <w:t>, we’d create multiple instances manually</w:t>
       </w:r>
       <w:r>
         <w:t>.</w:t>
@@ -7968,7 +8687,15 @@
         </w:rPr>
       </w:pPr>
       <w:r>
-        <w:t xml:space="preserve">A stub is a client-side proxy that allows a program to call a remote function as if it were local. It packages (marshals) the request, sends it over the network, and processes the response. Used in RPC systems like gRPC, WCF, and Java RMI to abstract remote calls. </w:t>
+        <w:t xml:space="preserve">A stub is a client-side proxy that allows a program to call a remote function as if it were local. It packages (marshals) the request, sends it over the network, and processes the response. Used in RPC systems like </w:t>
+      </w:r>
+      <w:proofErr w:type="spellStart"/>
+      <w:r>
+        <w:t>gRPC</w:t>
+      </w:r>
+      <w:proofErr w:type="spellEnd"/>
+      <w:r>
+        <w:t xml:space="preserve">, WCF, and Java RMI to abstract remote calls. </w:t>
       </w:r>
       <w:r>
         <w:rPr>
@@ -8120,7 +8847,39 @@
           <w:rFonts w:cs="Segoe UI Emoji"/>
           <w:lang w:val="en-DK"/>
         </w:rPr>
-        <w:t xml:space="preserve"> (client-side proxy) sends a request like GetBalance(userID).</w:t>
+        <w:t xml:space="preserve"> (client-side proxy) sends a request like </w:t>
+      </w:r>
+      <w:proofErr w:type="spellStart"/>
+      <w:r>
+        <w:rPr>
+          <w:rFonts w:cs="Segoe UI Emoji"/>
+          <w:lang w:val="en-DK"/>
+        </w:rPr>
+        <w:t>GetBalance</w:t>
+      </w:r>
+      <w:proofErr w:type="spellEnd"/>
+      <w:r>
+        <w:rPr>
+          <w:rFonts w:cs="Segoe UI Emoji"/>
+          <w:lang w:val="en-DK"/>
+        </w:rPr>
+        <w:t>(</w:t>
+      </w:r>
+      <w:proofErr w:type="spellStart"/>
+      <w:r>
+        <w:rPr>
+          <w:rFonts w:cs="Segoe UI Emoji"/>
+          <w:lang w:val="en-DK"/>
+        </w:rPr>
+        <w:t>userID</w:t>
+      </w:r>
+      <w:proofErr w:type="spellEnd"/>
+      <w:r>
+        <w:rPr>
+          <w:rFonts w:cs="Segoe UI Emoji"/>
+          <w:lang w:val="en-DK"/>
+        </w:rPr>
+        <w:t>).</w:t>
       </w:r>
     </w:p>
     <w:p>
@@ -8221,11 +8980,42 @@
           <w:bCs/>
           <w:lang w:val="en-DK"/>
         </w:rPr>
-        <w:t>You feel like you're calling a local function (GetBalance()), but in reality, it's a remote call handled by stubs and skeletons.</w:t>
-      </w:r>
+        <w:t>You feel like you're calling a local function (</w:t>
+      </w:r>
+      <w:proofErr w:type="spellStart"/>
+      <w:proofErr w:type="gramStart"/>
       <w:r>
         <w:rPr>
           <w:rFonts w:cs="Segoe UI Emoji"/>
+          <w:b/>
+          <w:bCs/>
+          <w:lang w:val="en-DK"/>
+        </w:rPr>
+        <w:t>GetBalance</w:t>
+      </w:r>
+      <w:proofErr w:type="spellEnd"/>
+      <w:r>
+        <w:rPr>
+          <w:rFonts w:cs="Segoe UI Emoji"/>
+          <w:b/>
+          <w:bCs/>
+          <w:lang w:val="en-DK"/>
+        </w:rPr>
+        <w:t>(</w:t>
+      </w:r>
+      <w:proofErr w:type="gramEnd"/>
+      <w:r>
+        <w:rPr>
+          <w:rFonts w:cs="Segoe UI Emoji"/>
+          <w:b/>
+          <w:bCs/>
+          <w:lang w:val="en-DK"/>
+        </w:rPr>
+        <w:t>)), but in reality, it's a remote call handled by stubs and skeletons.</w:t>
+      </w:r>
+      <w:r>
+        <w:rPr>
+          <w:rFonts w:cs="Segoe UI Emoji"/>
           <w:lang w:val="en-DK"/>
         </w:rPr>
         <w:t xml:space="preserve"> </w:t>
@@ -8269,7 +9059,21 @@
         <w:rPr>
           <w:lang w:val="en-DK"/>
         </w:rPr>
-        <w:t xml:space="preserve"> pattern is a fundamental concept in </w:t>
+        <w:t xml:space="preserve"> pattern </w:t>
+      </w:r>
+      <w:proofErr w:type="gramStart"/>
+      <w:r>
+        <w:rPr>
+          <w:lang w:val="en-DK"/>
+        </w:rPr>
+        <w:t>is</w:t>
+      </w:r>
+      <w:proofErr w:type="gramEnd"/>
+      <w:r>
+        <w:rPr>
+          <w:lang w:val="en-DK"/>
+        </w:rPr>
+        <w:t xml:space="preserve"> a fundamental concept in </w:t>
       </w:r>
       <w:r>
         <w:rPr>
@@ -8416,7 +9220,21 @@
         <w:rPr>
           <w:lang w:val="en-DK"/>
         </w:rPr>
-        <w:t>Unpacks (unmarshals) the parameters and calls the actual function.</w:t>
+        <w:t>Unpacks (</w:t>
+      </w:r>
+      <w:proofErr w:type="spellStart"/>
+      <w:r>
+        <w:rPr>
+          <w:lang w:val="en-DK"/>
+        </w:rPr>
+        <w:t>unmarshals</w:t>
+      </w:r>
+      <w:proofErr w:type="spellEnd"/>
+      <w:r>
+        <w:rPr>
+          <w:lang w:val="en-DK"/>
+        </w:rPr>
+        <w:t>) the parameters and calls the actual function.</w:t>
       </w:r>
     </w:p>
     <w:p>
@@ -8482,7 +9300,21 @@
         <w:rPr>
           <w:lang w:val="en-DK"/>
         </w:rPr>
-        <w:t xml:space="preserve"> (e.g., GetUserData(id)) on the stub.</w:t>
+        <w:t xml:space="preserve"> (e.g., </w:t>
+      </w:r>
+      <w:proofErr w:type="spellStart"/>
+      <w:r>
+        <w:rPr>
+          <w:lang w:val="en-DK"/>
+        </w:rPr>
+        <w:t>GetUserData</w:t>
+      </w:r>
+      <w:proofErr w:type="spellEnd"/>
+      <w:r>
+        <w:rPr>
+          <w:lang w:val="en-DK"/>
+        </w:rPr>
+        <w:t>(id)) on the stub.</w:t>
       </w:r>
     </w:p>
     <w:p>
@@ -9045,6 +9877,7 @@
               </w:rPr>
               <w:t xml:space="preserve">, </w:t>
             </w:r>
+            <w:proofErr w:type="spellStart"/>
             <w:r>
               <w:rPr>
                 <w:b/>
@@ -9053,6 +9886,7 @@
               </w:rPr>
               <w:t>gRPC</w:t>
             </w:r>
+            <w:proofErr w:type="spellEnd"/>
             <w:r>
               <w:rPr>
                 <w:lang w:val="en-DK"/>
@@ -9256,13 +10090,23 @@
           <w:lang w:val="en-DK"/>
         </w:rPr>
       </w:pPr>
-      <w:r>
-        <w:rPr>
-          <w:b/>
-          <w:bCs/>
-          <w:lang w:val="en-DK"/>
-        </w:rPr>
-        <w:t>gRPC (Google Remote Procedure Call)</w:t>
+      <w:proofErr w:type="spellStart"/>
+      <w:r>
+        <w:rPr>
+          <w:b/>
+          <w:bCs/>
+          <w:lang w:val="en-DK"/>
+        </w:rPr>
+        <w:t>gRPC</w:t>
+      </w:r>
+      <w:proofErr w:type="spellEnd"/>
+      <w:r>
+        <w:rPr>
+          <w:b/>
+          <w:bCs/>
+          <w:lang w:val="en-DK"/>
+        </w:rPr>
+        <w:t xml:space="preserve"> (Google Remote Procedure Call)</w:t>
       </w:r>
       <w:r>
         <w:rPr>
@@ -9370,7 +10214,21 @@
           <w:lang w:val="en-DK"/>
         </w:rPr>
         <w:lastRenderedPageBreak/>
-        <w:t xml:space="preserve">Services communicate using gRPC or REST-based </w:t>
+        <w:t xml:space="preserve">Services communicate using </w:t>
+      </w:r>
+      <w:proofErr w:type="spellStart"/>
+      <w:r>
+        <w:rPr>
+          <w:lang w:val="en-DK"/>
+        </w:rPr>
+        <w:t>gRPC</w:t>
+      </w:r>
+      <w:proofErr w:type="spellEnd"/>
+      <w:r>
+        <w:rPr>
+          <w:lang w:val="en-DK"/>
+        </w:rPr>
+        <w:t xml:space="preserve"> or REST-based </w:t>
       </w:r>
       <w:r>
         <w:rPr>
@@ -9430,7 +10288,25 @@
           <w:bCs/>
           <w:lang w:val="en-DK"/>
         </w:rPr>
-        <w:t>1. gRPC in .NET (Modern Approach)</w:t>
+        <w:t xml:space="preserve">1. </w:t>
+      </w:r>
+      <w:proofErr w:type="spellStart"/>
+      <w:r>
+        <w:rPr>
+          <w:b/>
+          <w:bCs/>
+          <w:lang w:val="en-DK"/>
+        </w:rPr>
+        <w:t>gRPC</w:t>
+      </w:r>
+      <w:proofErr w:type="spellEnd"/>
+      <w:r>
+        <w:rPr>
+          <w:b/>
+          <w:bCs/>
+          <w:lang w:val="en-DK"/>
+        </w:rPr>
+        <w:t xml:space="preserve"> in .NET (Modern Approach)</w:t>
       </w:r>
     </w:p>
     <w:p>
@@ -9443,11 +10319,19 @@
           <w:lang w:val="en-DK"/>
         </w:rPr>
       </w:pPr>
-      <w:r>
-        <w:rPr>
-          <w:lang w:val="en-DK"/>
-        </w:rPr>
-        <w:t xml:space="preserve">gRPC in .NET </w:t>
+      <w:proofErr w:type="spellStart"/>
+      <w:r>
+        <w:rPr>
+          <w:lang w:val="en-DK"/>
+        </w:rPr>
+        <w:t>gRPC</w:t>
+      </w:r>
+      <w:proofErr w:type="spellEnd"/>
+      <w:r>
+        <w:rPr>
+          <w:lang w:val="en-DK"/>
+        </w:rPr>
+        <w:t xml:space="preserve"> in .NET </w:t>
       </w:r>
       <w:r>
         <w:rPr>
@@ -9486,7 +10370,25 @@
           <w:bCs/>
           <w:lang w:val="en-DK"/>
         </w:rPr>
-        <w:t>Protocol Buffers (protobuf)</w:t>
+        <w:t>Protocol Buffers (</w:t>
+      </w:r>
+      <w:proofErr w:type="spellStart"/>
+      <w:r>
+        <w:rPr>
+          <w:b/>
+          <w:bCs/>
+          <w:lang w:val="en-DK"/>
+        </w:rPr>
+        <w:t>protobuf</w:t>
+      </w:r>
+      <w:proofErr w:type="spellEnd"/>
+      <w:r>
+        <w:rPr>
+          <w:b/>
+          <w:bCs/>
+          <w:lang w:val="en-DK"/>
+        </w:rPr>
+        <w:t>)</w:t>
       </w:r>
       <w:r>
         <w:rPr>
@@ -9507,7 +10409,25 @@
           <w:bCs/>
           <w:lang w:val="en-DK"/>
         </w:rPr>
-        <w:t>Example of Stub-Skeleton in gRPC (.NET)</w:t>
+        <w:t xml:space="preserve">Example of Stub-Skeleton in </w:t>
+      </w:r>
+      <w:proofErr w:type="spellStart"/>
+      <w:r>
+        <w:rPr>
+          <w:b/>
+          <w:bCs/>
+          <w:lang w:val="en-DK"/>
+        </w:rPr>
+        <w:t>gRPC</w:t>
+      </w:r>
+      <w:proofErr w:type="spellEnd"/>
+      <w:r>
+        <w:rPr>
+          <w:b/>
+          <w:bCs/>
+          <w:lang w:val="en-DK"/>
+        </w:rPr>
+        <w:t xml:space="preserve"> (.NET)</w:t>
       </w:r>
       <w:r>
         <w:rPr>
@@ -9908,13 +10828,23 @@
                 <w:lang w:val="en-DK"/>
               </w:rPr>
             </w:pPr>
+            <w:proofErr w:type="gramStart"/>
             <w:r>
               <w:rPr>
                 <w:b/>
                 <w:bCs/>
                 <w:lang w:val="en-DK"/>
               </w:rPr>
-              <w:t>Neither, use HTTP Client</w:t>
+              <w:t>Neither,</w:t>
+            </w:r>
+            <w:proofErr w:type="gramEnd"/>
+            <w:r>
+              <w:rPr>
+                <w:b/>
+                <w:bCs/>
+                <w:lang w:val="en-DK"/>
+              </w:rPr>
+              <w:t xml:space="preserve"> use HTTP Client</w:t>
             </w:r>
           </w:p>
         </w:tc>
@@ -9949,7 +10879,25 @@
           <w:bCs/>
           <w:lang w:val="en-DK"/>
         </w:rPr>
-        <w:t>Stub-Skeleton in C# Example (gRPC)</w:t>
+        <w:t>Stub-Skeleton in C# Example (</w:t>
+      </w:r>
+      <w:proofErr w:type="spellStart"/>
+      <w:r>
+        <w:rPr>
+          <w:b/>
+          <w:bCs/>
+          <w:lang w:val="en-DK"/>
+        </w:rPr>
+        <w:t>gRPC</w:t>
+      </w:r>
+      <w:proofErr w:type="spellEnd"/>
+      <w:r>
+        <w:rPr>
+          <w:b/>
+          <w:bCs/>
+          <w:lang w:val="en-DK"/>
+        </w:rPr>
+        <w:t>)</w:t>
       </w:r>
     </w:p>
     <w:p>
@@ -9964,13 +10912,23 @@
         </w:rPr>
         <w:t xml:space="preserve">Here’s a </w:t>
       </w:r>
-      <w:r>
-        <w:rPr>
-          <w:b/>
-          <w:bCs/>
-          <w:lang w:val="en-DK"/>
-        </w:rPr>
-        <w:t>gRPC example</w:t>
+      <w:proofErr w:type="spellStart"/>
+      <w:r>
+        <w:rPr>
+          <w:b/>
+          <w:bCs/>
+          <w:lang w:val="en-DK"/>
+        </w:rPr>
+        <w:t>gRPC</w:t>
+      </w:r>
+      <w:proofErr w:type="spellEnd"/>
+      <w:r>
+        <w:rPr>
+          <w:b/>
+          <w:bCs/>
+          <w:lang w:val="en-DK"/>
+        </w:rPr>
+        <w:t xml:space="preserve"> example</w:t>
       </w:r>
       <w:r>
         <w:rPr>
@@ -10055,7 +11013,29 @@
         <w:rPr>
           <w:lang w:val="en-DK"/>
         </w:rPr>
-        <w:t xml:space="preserve"> calls SayHelloAsync().</w:t>
+        <w:t xml:space="preserve"> calls </w:t>
+      </w:r>
+      <w:proofErr w:type="spellStart"/>
+      <w:proofErr w:type="gramStart"/>
+      <w:r>
+        <w:rPr>
+          <w:lang w:val="en-DK"/>
+        </w:rPr>
+        <w:t>SayHelloAsync</w:t>
+      </w:r>
+      <w:proofErr w:type="spellEnd"/>
+      <w:r>
+        <w:rPr>
+          <w:lang w:val="en-DK"/>
+        </w:rPr>
+        <w:t>(</w:t>
+      </w:r>
+      <w:proofErr w:type="gramEnd"/>
+      <w:r>
+        <w:rPr>
+          <w:lang w:val="en-DK"/>
+        </w:rPr>
+        <w:t>).</w:t>
       </w:r>
     </w:p>
     <w:p>
@@ -10252,10 +11232,12 @@
         <w:pStyle w:val="Heading3"/>
       </w:pPr>
       <w:bookmarkStart w:id="20" w:name="_Toc190700409"/>
+      <w:proofErr w:type="spellStart"/>
       <w:r>
         <w:t>Netværk</w:t>
       </w:r>
       <w:bookmarkEnd w:id="20"/>
+      <w:proofErr w:type="spellEnd"/>
     </w:p>
     <w:p>
       <w:pPr>
@@ -10421,7 +11403,21 @@
         <w:rPr>
           <w:lang w:val="en-DK"/>
         </w:rPr>
-        <w:t>, e.g., 00:1A:2B:3C:4D:5E.</w:t>
+        <w:t xml:space="preserve">, e.g., </w:t>
+      </w:r>
+      <w:proofErr w:type="gramStart"/>
+      <w:r>
+        <w:rPr>
+          <w:lang w:val="en-DK"/>
+        </w:rPr>
+        <w:t>00:1A:2B</w:t>
+      </w:r>
+      <w:proofErr w:type="gramEnd"/>
+      <w:r>
+        <w:rPr>
+          <w:lang w:val="en-DK"/>
+        </w:rPr>
+        <w:t>:3C:4D:5E.</w:t>
       </w:r>
     </w:p>
     <w:p>
@@ -10571,7 +11567,21 @@
         <w:rPr>
           <w:lang w:val="en-DK"/>
         </w:rPr>
-        <w:t xml:space="preserve"> FF:FF:FF:FF:FF:FF (sends to all devices on the network).</w:t>
+        <w:t xml:space="preserve"> </w:t>
+      </w:r>
+      <w:proofErr w:type="gramStart"/>
+      <w:r>
+        <w:rPr>
+          <w:lang w:val="en-DK"/>
+        </w:rPr>
+        <w:t>FF:FF</w:t>
+      </w:r>
+      <w:proofErr w:type="gramEnd"/>
+      <w:r>
+        <w:rPr>
+          <w:lang w:val="en-DK"/>
+        </w:rPr>
+        <w:t>:FF:FF:FF:FF (sends to all devices on the network).</w:t>
       </w:r>
     </w:p>
     <w:p>
@@ -11397,7 +12407,21 @@
         <w:rPr>
           <w:lang w:val="en-DK"/>
         </w:rPr>
-        <w:t>: Converts digital to analog signals for internet access.</w:t>
+        <w:t xml:space="preserve">: Converts digital to </w:t>
+      </w:r>
+      <w:proofErr w:type="spellStart"/>
+      <w:r>
+        <w:rPr>
+          <w:lang w:val="en-DK"/>
+        </w:rPr>
+        <w:t>analog</w:t>
+      </w:r>
+      <w:proofErr w:type="spellEnd"/>
+      <w:r>
+        <w:rPr>
+          <w:lang w:val="en-DK"/>
+        </w:rPr>
+        <w:t xml:space="preserve"> signals for internet access.</w:t>
       </w:r>
     </w:p>
     <w:p>
@@ -11831,7 +12855,21 @@
         <w:rPr>
           <w:lang w:val="en-DK"/>
         </w:rPr>
-        <w:t>: Reliable, connection-based.</w:t>
+        <w:t xml:space="preserve">: Reliable, </w:t>
+      </w:r>
+      <w:proofErr w:type="gramStart"/>
+      <w:r>
+        <w:rPr>
+          <w:lang w:val="en-DK"/>
+        </w:rPr>
+        <w:t>connection-based</w:t>
+      </w:r>
+      <w:proofErr w:type="gramEnd"/>
+      <w:r>
+        <w:rPr>
+          <w:lang w:val="en-DK"/>
+        </w:rPr>
+        <w:t>.</w:t>
       </w:r>
     </w:p>
     <w:p>
@@ -12210,7 +13248,15 @@
       </w:pPr>
       <w:bookmarkStart w:id="21" w:name="_Toc190700410"/>
       <w:r>
-        <w:t>MVC og Razor Pages</w:t>
+        <w:t xml:space="preserve">MVC </w:t>
+      </w:r>
+      <w:proofErr w:type="spellStart"/>
+      <w:r>
+        <w:t>og</w:t>
+      </w:r>
+      <w:proofErr w:type="spellEnd"/>
+      <w:r>
+        <w:t xml:space="preserve"> Razor Pages</w:t>
       </w:r>
       <w:bookmarkEnd w:id="21"/>
     </w:p>
@@ -12229,18 +13275,33 @@
         <w:pStyle w:val="Heading3"/>
       </w:pPr>
       <w:bookmarkStart w:id="23" w:name="_Toc190700412"/>
-      <w:r>
-        <w:t>Større program-eksempler</w:t>
+      <w:proofErr w:type="spellStart"/>
+      <w:r>
+        <w:t>Større</w:t>
+      </w:r>
+      <w:proofErr w:type="spellEnd"/>
+      <w:r>
+        <w:t xml:space="preserve"> program-</w:t>
+      </w:r>
+      <w:proofErr w:type="spellStart"/>
+      <w:r>
+        <w:t>eksempler</w:t>
       </w:r>
       <w:bookmarkEnd w:id="23"/>
+      <w:proofErr w:type="spellEnd"/>
     </w:p>
     <w:p>
       <w:pPr>
         <w:pStyle w:val="Heading3"/>
       </w:pPr>
       <w:bookmarkStart w:id="24" w:name="_Toc190700413"/>
-      <w:r>
-        <w:t>Netværkskode (C#)</w:t>
+      <w:proofErr w:type="spellStart"/>
+      <w:r>
+        <w:t>Netværkskode</w:t>
+      </w:r>
+      <w:proofErr w:type="spellEnd"/>
+      <w:r>
+        <w:t xml:space="preserve"> (C#)</w:t>
       </w:r>
       <w:bookmarkEnd w:id="24"/>
     </w:p>
@@ -12249,10 +13310,2435 @@
         <w:pStyle w:val="Heading3"/>
       </w:pPr>
       <w:bookmarkStart w:id="25" w:name="_Toc190700414"/>
+      <w:proofErr w:type="spellStart"/>
       <w:r>
         <w:t>Andet</w:t>
       </w:r>
       <w:bookmarkEnd w:id="25"/>
+      <w:proofErr w:type="spellEnd"/>
+    </w:p>
+    <w:p>
+      <w:pPr>
+        <w:pStyle w:val="Heading3"/>
+      </w:pPr>
+      <w:r>
+        <w:t>Encryption</w:t>
+      </w:r>
+    </w:p>
+    <w:p>
+      <w:pPr>
+        <w:pStyle w:val="Heading3"/>
+        <w:rPr>
+          <w:lang w:val="en-DK"/>
+        </w:rPr>
+      </w:pPr>
+      <w:r>
+        <w:rPr>
+          <w:lang w:val="en-DK"/>
+        </w:rPr>
+        <w:t>Secret Key Encryption (Symmetric Encryption)</w:t>
+      </w:r>
+    </w:p>
+    <w:p>
+      <w:pPr>
+        <w:numPr>
+          <w:ilvl w:val="0"/>
+          <w:numId w:val="22"/>
+        </w:numPr>
+        <w:rPr>
+          <w:lang w:val="en-DK"/>
+        </w:rPr>
+      </w:pPr>
+      <w:r>
+        <w:rPr>
+          <w:b/>
+          <w:bCs/>
+          <w:lang w:val="en-DK"/>
+        </w:rPr>
+        <w:t>How it works:</w:t>
+      </w:r>
+      <w:r>
+        <w:rPr>
+          <w:lang w:val="en-DK"/>
+        </w:rPr>
+        <w:t xml:space="preserve"> The </w:t>
+      </w:r>
+      <w:r>
+        <w:rPr>
+          <w:b/>
+          <w:bCs/>
+          <w:lang w:val="en-DK"/>
+        </w:rPr>
+        <w:t>same key</w:t>
+      </w:r>
+      <w:r>
+        <w:rPr>
+          <w:lang w:val="en-DK"/>
+        </w:rPr>
+        <w:t xml:space="preserve"> is used for </w:t>
+      </w:r>
+      <w:r>
+        <w:rPr>
+          <w:b/>
+          <w:bCs/>
+          <w:lang w:val="en-DK"/>
+        </w:rPr>
+        <w:t>encryption and decryption</w:t>
+      </w:r>
+      <w:r>
+        <w:rPr>
+          <w:lang w:val="en-DK"/>
+        </w:rPr>
+        <w:t>.</w:t>
+      </w:r>
+    </w:p>
+    <w:p>
+      <w:pPr>
+        <w:numPr>
+          <w:ilvl w:val="0"/>
+          <w:numId w:val="22"/>
+        </w:numPr>
+        <w:rPr>
+          <w:lang w:val="en-DK"/>
+        </w:rPr>
+      </w:pPr>
+      <w:r>
+        <w:rPr>
+          <w:b/>
+          <w:bCs/>
+          <w:lang w:val="en-DK"/>
+        </w:rPr>
+        <w:t>Example:</w:t>
+      </w:r>
+      <w:r>
+        <w:rPr>
+          <w:lang w:val="en-DK"/>
+        </w:rPr>
+        <w:t xml:space="preserve"> Alice and Bob agree on a shared secret key </w:t>
+      </w:r>
+      <w:r>
+        <w:rPr>
+          <w:b/>
+          <w:bCs/>
+          <w:lang w:val="en-DK"/>
+        </w:rPr>
+        <w:t>K</w:t>
+      </w:r>
+      <w:r>
+        <w:rPr>
+          <w:lang w:val="en-DK"/>
+        </w:rPr>
+        <w:t xml:space="preserve">. Alice encrypts a message with </w:t>
+      </w:r>
+      <w:r>
+        <w:rPr>
+          <w:b/>
+          <w:bCs/>
+          <w:lang w:val="en-DK"/>
+        </w:rPr>
+        <w:t>K</w:t>
+      </w:r>
+      <w:r>
+        <w:rPr>
+          <w:lang w:val="en-DK"/>
+        </w:rPr>
+        <w:t xml:space="preserve">, and Bob decrypts it with the </w:t>
+      </w:r>
+      <w:r>
+        <w:rPr>
+          <w:b/>
+          <w:bCs/>
+          <w:lang w:val="en-DK"/>
+        </w:rPr>
+        <w:t>same key</w:t>
+      </w:r>
+      <w:r>
+        <w:rPr>
+          <w:lang w:val="en-DK"/>
+        </w:rPr>
+        <w:t>.</w:t>
+      </w:r>
+    </w:p>
+    <w:p>
+      <w:pPr>
+        <w:numPr>
+          <w:ilvl w:val="0"/>
+          <w:numId w:val="22"/>
+        </w:numPr>
+        <w:rPr>
+          <w:lang w:val="en-DK"/>
+        </w:rPr>
+      </w:pPr>
+      <w:r>
+        <w:rPr>
+          <w:b/>
+          <w:bCs/>
+          <w:lang w:val="en-DK"/>
+        </w:rPr>
+        <w:t>Algorithm examples:</w:t>
+      </w:r>
+    </w:p>
+    <w:p>
+      <w:pPr>
+        <w:numPr>
+          <w:ilvl w:val="1"/>
+          <w:numId w:val="22"/>
+        </w:numPr>
+        <w:rPr>
+          <w:lang w:val="en-DK"/>
+        </w:rPr>
+      </w:pPr>
+      <w:r>
+        <w:rPr>
+          <w:lang w:val="en-DK"/>
+        </w:rPr>
+        <w:t>AES (Advanced Encryption Standard)</w:t>
+      </w:r>
+    </w:p>
+    <w:p>
+      <w:pPr>
+        <w:numPr>
+          <w:ilvl w:val="1"/>
+          <w:numId w:val="22"/>
+        </w:numPr>
+        <w:rPr>
+          <w:lang w:val="en-DK"/>
+        </w:rPr>
+      </w:pPr>
+      <w:r>
+        <w:rPr>
+          <w:lang w:val="en-DK"/>
+        </w:rPr>
+        <w:t>DES (Data Encryption Standard)</w:t>
+      </w:r>
+    </w:p>
+    <w:p>
+      <w:pPr>
+        <w:numPr>
+          <w:ilvl w:val="1"/>
+          <w:numId w:val="22"/>
+        </w:numPr>
+        <w:rPr>
+          <w:lang w:val="en-DK"/>
+        </w:rPr>
+      </w:pPr>
+      <w:r>
+        <w:rPr>
+          <w:lang w:val="en-DK"/>
+        </w:rPr>
+        <w:t>ChaCha20</w:t>
+      </w:r>
+    </w:p>
+    <w:p>
+      <w:pPr>
+        <w:numPr>
+          <w:ilvl w:val="0"/>
+          <w:numId w:val="22"/>
+        </w:numPr>
+        <w:rPr>
+          <w:lang w:val="en-DK"/>
+        </w:rPr>
+      </w:pPr>
+      <w:r>
+        <w:rPr>
+          <w:b/>
+          <w:bCs/>
+          <w:lang w:val="en-DK"/>
+        </w:rPr>
+        <w:t>Advantages:</w:t>
+      </w:r>
+    </w:p>
+    <w:p>
+      <w:pPr>
+        <w:numPr>
+          <w:ilvl w:val="1"/>
+          <w:numId w:val="22"/>
+        </w:numPr>
+        <w:rPr>
+          <w:lang w:val="en-DK"/>
+        </w:rPr>
+      </w:pPr>
+      <w:r>
+        <w:rPr>
+          <w:lang w:val="en-DK"/>
+        </w:rPr>
+        <w:t>Fast encryption and decryption.</w:t>
+      </w:r>
+    </w:p>
+    <w:p>
+      <w:pPr>
+        <w:numPr>
+          <w:ilvl w:val="1"/>
+          <w:numId w:val="22"/>
+        </w:numPr>
+        <w:rPr>
+          <w:lang w:val="en-DK"/>
+        </w:rPr>
+      </w:pPr>
+      <w:r>
+        <w:rPr>
+          <w:lang w:val="en-DK"/>
+        </w:rPr>
+        <w:t>Suitable for large amounts of data (e.g., file encryption, VPNs).</w:t>
+      </w:r>
+    </w:p>
+    <w:p>
+      <w:pPr>
+        <w:numPr>
+          <w:ilvl w:val="0"/>
+          <w:numId w:val="22"/>
+        </w:numPr>
+        <w:rPr>
+          <w:lang w:val="en-DK"/>
+        </w:rPr>
+      </w:pPr>
+      <w:r>
+        <w:rPr>
+          <w:b/>
+          <w:bCs/>
+          <w:lang w:val="en-DK"/>
+        </w:rPr>
+        <w:t>Disadvantages:</w:t>
+      </w:r>
+    </w:p>
+    <w:p>
+      <w:pPr>
+        <w:numPr>
+          <w:ilvl w:val="1"/>
+          <w:numId w:val="22"/>
+        </w:numPr>
+        <w:rPr>
+          <w:lang w:val="en-DK"/>
+        </w:rPr>
+      </w:pPr>
+      <w:r>
+        <w:rPr>
+          <w:lang w:val="en-DK"/>
+        </w:rPr>
+        <w:t xml:space="preserve">The key </w:t>
+      </w:r>
+      <w:r>
+        <w:rPr>
+          <w:b/>
+          <w:bCs/>
+          <w:lang w:val="en-DK"/>
+        </w:rPr>
+        <w:t>must be securely shared</w:t>
+      </w:r>
+      <w:r>
+        <w:rPr>
+          <w:lang w:val="en-DK"/>
+        </w:rPr>
+        <w:t>. If someone intercepts it, they can decrypt everything.</w:t>
+      </w:r>
+    </w:p>
+    <w:p>
+      <w:pPr>
+        <w:numPr>
+          <w:ilvl w:val="1"/>
+          <w:numId w:val="22"/>
+        </w:numPr>
+        <w:rPr>
+          <w:lang w:val="en-DK"/>
+        </w:rPr>
+      </w:pPr>
+      <w:r>
+        <w:rPr>
+          <w:lang w:val="en-DK"/>
+        </w:rPr>
+        <w:t xml:space="preserve">Not scalable: </w:t>
+      </w:r>
+      <w:r>
+        <w:rPr>
+          <w:b/>
+          <w:bCs/>
+          <w:lang w:val="en-DK"/>
+        </w:rPr>
+        <w:t>Each pair of users needs a unique key</w:t>
+      </w:r>
+      <w:r>
+        <w:rPr>
+          <w:lang w:val="en-DK"/>
+        </w:rPr>
+        <w:t>.</w:t>
+      </w:r>
+    </w:p>
+    <w:p>
+      <w:pPr>
+        <w:rPr>
+          <w:lang w:val="en-DK"/>
+        </w:rPr>
+      </w:pPr>
+    </w:p>
+    <w:p>
+      <w:pPr>
+        <w:pStyle w:val="Heading3"/>
+        <w:rPr>
+          <w:lang w:val="en-DK"/>
+        </w:rPr>
+      </w:pPr>
+      <w:r>
+        <w:rPr>
+          <w:lang w:val="en-DK"/>
+        </w:rPr>
+        <w:lastRenderedPageBreak/>
+        <w:t>Public Key Encryption (Asymmetric Encryption)</w:t>
+      </w:r>
+    </w:p>
+    <w:p>
+      <w:pPr>
+        <w:numPr>
+          <w:ilvl w:val="0"/>
+          <w:numId w:val="23"/>
+        </w:numPr>
+        <w:rPr>
+          <w:lang w:val="en-DK"/>
+        </w:rPr>
+      </w:pPr>
+      <w:r>
+        <w:rPr>
+          <w:b/>
+          <w:bCs/>
+          <w:lang w:val="en-DK"/>
+        </w:rPr>
+        <w:t>How it works:</w:t>
+      </w:r>
+      <w:r>
+        <w:rPr>
+          <w:lang w:val="en-DK"/>
+        </w:rPr>
+        <w:t xml:space="preserve"> Uses </w:t>
+      </w:r>
+      <w:r>
+        <w:rPr>
+          <w:b/>
+          <w:bCs/>
+          <w:lang w:val="en-DK"/>
+        </w:rPr>
+        <w:t>two keys</w:t>
+      </w:r>
+      <w:r>
+        <w:rPr>
+          <w:lang w:val="en-DK"/>
+        </w:rPr>
+        <w:t xml:space="preserve"> – a </w:t>
+      </w:r>
+      <w:r>
+        <w:rPr>
+          <w:b/>
+          <w:bCs/>
+          <w:lang w:val="en-DK"/>
+        </w:rPr>
+        <w:t>public key (</w:t>
+      </w:r>
+      <w:proofErr w:type="spellStart"/>
+      <w:r>
+        <w:rPr>
+          <w:b/>
+          <w:bCs/>
+          <w:lang w:val="en-DK"/>
+        </w:rPr>
+        <w:t>K_public</w:t>
+      </w:r>
+      <w:proofErr w:type="spellEnd"/>
+      <w:r>
+        <w:rPr>
+          <w:b/>
+          <w:bCs/>
+          <w:lang w:val="en-DK"/>
+        </w:rPr>
+        <w:t>)</w:t>
+      </w:r>
+      <w:r>
+        <w:rPr>
+          <w:lang w:val="en-DK"/>
+        </w:rPr>
+        <w:t xml:space="preserve"> for encryption and a </w:t>
+      </w:r>
+      <w:r>
+        <w:rPr>
+          <w:b/>
+          <w:bCs/>
+          <w:lang w:val="en-DK"/>
+        </w:rPr>
+        <w:t>private key (</w:t>
+      </w:r>
+      <w:proofErr w:type="spellStart"/>
+      <w:r>
+        <w:rPr>
+          <w:b/>
+          <w:bCs/>
+          <w:lang w:val="en-DK"/>
+        </w:rPr>
+        <w:t>K_private</w:t>
+      </w:r>
+      <w:proofErr w:type="spellEnd"/>
+      <w:r>
+        <w:rPr>
+          <w:b/>
+          <w:bCs/>
+          <w:lang w:val="en-DK"/>
+        </w:rPr>
+        <w:t>)</w:t>
+      </w:r>
+      <w:r>
+        <w:rPr>
+          <w:lang w:val="en-DK"/>
+        </w:rPr>
+        <w:t xml:space="preserve"> for decryption.</w:t>
+      </w:r>
+    </w:p>
+    <w:p>
+      <w:pPr>
+        <w:numPr>
+          <w:ilvl w:val="0"/>
+          <w:numId w:val="23"/>
+        </w:numPr>
+        <w:rPr>
+          <w:lang w:val="en-DK"/>
+        </w:rPr>
+      </w:pPr>
+      <w:r>
+        <w:rPr>
+          <w:b/>
+          <w:bCs/>
+          <w:lang w:val="en-DK"/>
+        </w:rPr>
+        <w:t>Example:</w:t>
+      </w:r>
+      <w:r>
+        <w:rPr>
+          <w:lang w:val="en-DK"/>
+        </w:rPr>
+        <w:t xml:space="preserve"> Bob has a public-private key pair. Alice encrypts a message with Bob’s </w:t>
+      </w:r>
+      <w:r>
+        <w:rPr>
+          <w:b/>
+          <w:bCs/>
+          <w:lang w:val="en-DK"/>
+        </w:rPr>
+        <w:t>public key</w:t>
+      </w:r>
+      <w:r>
+        <w:rPr>
+          <w:lang w:val="en-DK"/>
+        </w:rPr>
+        <w:t xml:space="preserve">, and only Bob can decrypt it with his </w:t>
+      </w:r>
+      <w:r>
+        <w:rPr>
+          <w:b/>
+          <w:bCs/>
+          <w:lang w:val="en-DK"/>
+        </w:rPr>
+        <w:t>private key</w:t>
+      </w:r>
+      <w:r>
+        <w:rPr>
+          <w:lang w:val="en-DK"/>
+        </w:rPr>
+        <w:t>.</w:t>
+      </w:r>
+    </w:p>
+    <w:p>
+      <w:pPr>
+        <w:numPr>
+          <w:ilvl w:val="0"/>
+          <w:numId w:val="23"/>
+        </w:numPr>
+        <w:rPr>
+          <w:lang w:val="en-DK"/>
+        </w:rPr>
+      </w:pPr>
+      <w:r>
+        <w:rPr>
+          <w:b/>
+          <w:bCs/>
+          <w:lang w:val="en-DK"/>
+        </w:rPr>
+        <w:t>Algorithm examples:</w:t>
+      </w:r>
+    </w:p>
+    <w:p>
+      <w:pPr>
+        <w:numPr>
+          <w:ilvl w:val="1"/>
+          <w:numId w:val="23"/>
+        </w:numPr>
+        <w:rPr>
+          <w:lang w:val="en-DK"/>
+        </w:rPr>
+      </w:pPr>
+      <w:r>
+        <w:rPr>
+          <w:lang w:val="en-DK"/>
+        </w:rPr>
+        <w:t>RSA (Rivest-Shamir-Adleman)</w:t>
+      </w:r>
+    </w:p>
+    <w:p>
+      <w:pPr>
+        <w:numPr>
+          <w:ilvl w:val="1"/>
+          <w:numId w:val="23"/>
+        </w:numPr>
+        <w:rPr>
+          <w:lang w:val="en-DK"/>
+        </w:rPr>
+      </w:pPr>
+      <w:r>
+        <w:rPr>
+          <w:lang w:val="en-DK"/>
+        </w:rPr>
+        <w:t>ECC (Elliptic Curve Cryptography)</w:t>
+      </w:r>
+    </w:p>
+    <w:p>
+      <w:pPr>
+        <w:numPr>
+          <w:ilvl w:val="1"/>
+          <w:numId w:val="23"/>
+        </w:numPr>
+        <w:rPr>
+          <w:lang w:val="en-DK"/>
+        </w:rPr>
+      </w:pPr>
+      <w:r>
+        <w:rPr>
+          <w:lang w:val="en-DK"/>
+        </w:rPr>
+        <w:t>Diffie-Hellman (for key exchange)</w:t>
+      </w:r>
+    </w:p>
+    <w:p>
+      <w:pPr>
+        <w:numPr>
+          <w:ilvl w:val="0"/>
+          <w:numId w:val="23"/>
+        </w:numPr>
+        <w:rPr>
+          <w:lang w:val="en-DK"/>
+        </w:rPr>
+      </w:pPr>
+      <w:r>
+        <w:rPr>
+          <w:b/>
+          <w:bCs/>
+          <w:lang w:val="en-DK"/>
+        </w:rPr>
+        <w:t>Advantages:</w:t>
+      </w:r>
+    </w:p>
+    <w:p>
+      <w:pPr>
+        <w:numPr>
+          <w:ilvl w:val="1"/>
+          <w:numId w:val="23"/>
+        </w:numPr>
+        <w:rPr>
+          <w:lang w:val="en-DK"/>
+        </w:rPr>
+      </w:pPr>
+      <w:r>
+        <w:rPr>
+          <w:b/>
+          <w:bCs/>
+          <w:lang w:val="en-DK"/>
+        </w:rPr>
+        <w:t>No need for key exchange</w:t>
+      </w:r>
+      <w:r>
+        <w:rPr>
+          <w:lang w:val="en-DK"/>
+        </w:rPr>
+        <w:t xml:space="preserve"> – the public key can be shared openly.</w:t>
+      </w:r>
+    </w:p>
+    <w:p>
+      <w:pPr>
+        <w:numPr>
+          <w:ilvl w:val="1"/>
+          <w:numId w:val="23"/>
+        </w:numPr>
+        <w:rPr>
+          <w:lang w:val="en-DK"/>
+        </w:rPr>
+      </w:pPr>
+      <w:r>
+        <w:rPr>
+          <w:lang w:val="en-DK"/>
+        </w:rPr>
+        <w:t>Secure for authentication (e.g., digital signatures, HTTPS certificates).</w:t>
+      </w:r>
+    </w:p>
+    <w:p>
+      <w:pPr>
+        <w:numPr>
+          <w:ilvl w:val="0"/>
+          <w:numId w:val="23"/>
+        </w:numPr>
+        <w:rPr>
+          <w:lang w:val="en-DK"/>
+        </w:rPr>
+      </w:pPr>
+      <w:r>
+        <w:rPr>
+          <w:b/>
+          <w:bCs/>
+          <w:lang w:val="en-DK"/>
+        </w:rPr>
+        <w:t>Disadvantages:</w:t>
+      </w:r>
+    </w:p>
+    <w:p>
+      <w:pPr>
+        <w:numPr>
+          <w:ilvl w:val="1"/>
+          <w:numId w:val="23"/>
+        </w:numPr>
+        <w:rPr>
+          <w:lang w:val="en-DK"/>
+        </w:rPr>
+      </w:pPr>
+      <w:r>
+        <w:rPr>
+          <w:lang w:val="en-DK"/>
+        </w:rPr>
+        <w:t>Slower than symmetric encryption.</w:t>
+      </w:r>
+    </w:p>
+    <w:p>
+      <w:pPr>
+        <w:numPr>
+          <w:ilvl w:val="1"/>
+          <w:numId w:val="23"/>
+        </w:numPr>
+        <w:rPr>
+          <w:lang w:val="en-DK"/>
+        </w:rPr>
+      </w:pPr>
+      <w:r>
+        <w:rPr>
+          <w:lang w:val="en-DK"/>
+        </w:rPr>
+        <w:t>Not ideal for encrypting large amounts of data (often combined with symmetric encryption).</w:t>
+      </w:r>
+    </w:p>
+    <w:p>
+      <w:pPr>
+        <w:pStyle w:val="Heading3"/>
+        <w:rPr>
+          <w:lang w:val="en-DK"/>
+        </w:rPr>
+      </w:pPr>
+      <w:r>
+        <w:rPr>
+          <w:lang w:val="en-DK"/>
+        </w:rPr>
+        <w:t>Combining Symmetric &amp; Asymmetric Encryption</w:t>
+      </w:r>
+    </w:p>
+    <w:p>
+      <w:pPr>
+        <w:numPr>
+          <w:ilvl w:val="0"/>
+          <w:numId w:val="24"/>
+        </w:numPr>
+        <w:rPr>
+          <w:lang w:val="en-DK"/>
+        </w:rPr>
+      </w:pPr>
+      <w:r>
+        <w:rPr>
+          <w:b/>
+          <w:bCs/>
+          <w:lang w:val="en-DK"/>
+        </w:rPr>
+        <w:t>Hybrid encryption</w:t>
+      </w:r>
+      <w:r>
+        <w:rPr>
+          <w:lang w:val="en-DK"/>
+        </w:rPr>
+        <w:t xml:space="preserve"> is used to </w:t>
+      </w:r>
+      <w:r>
+        <w:rPr>
+          <w:b/>
+          <w:bCs/>
+          <w:lang w:val="en-DK"/>
+        </w:rPr>
+        <w:t>combine</w:t>
+      </w:r>
+      <w:r>
+        <w:rPr>
+          <w:lang w:val="en-DK"/>
+        </w:rPr>
+        <w:t xml:space="preserve"> both methods for efficiency.</w:t>
+      </w:r>
+    </w:p>
+    <w:p>
+      <w:pPr>
+        <w:numPr>
+          <w:ilvl w:val="0"/>
+          <w:numId w:val="24"/>
+        </w:numPr>
+        <w:rPr>
+          <w:lang w:val="en-DK"/>
+        </w:rPr>
+      </w:pPr>
+      <w:r>
+        <w:rPr>
+          <w:lang w:val="en-DK"/>
+        </w:rPr>
+        <w:t>Example: HTTPS (TLS/SSL)</w:t>
+      </w:r>
+    </w:p>
+    <w:p>
+      <w:pPr>
+        <w:numPr>
+          <w:ilvl w:val="1"/>
+          <w:numId w:val="24"/>
+        </w:numPr>
+        <w:rPr>
+          <w:lang w:val="en-DK"/>
+        </w:rPr>
+      </w:pPr>
+      <w:r>
+        <w:rPr>
+          <w:b/>
+          <w:bCs/>
+          <w:lang w:val="en-DK"/>
+        </w:rPr>
+        <w:t>Asymmetric encryption (RSA, ECC)</w:t>
+      </w:r>
+      <w:r>
+        <w:rPr>
+          <w:lang w:val="en-DK"/>
+        </w:rPr>
+        <w:t xml:space="preserve"> is used for key exchange.</w:t>
+      </w:r>
+    </w:p>
+    <w:p>
+      <w:pPr>
+        <w:numPr>
+          <w:ilvl w:val="1"/>
+          <w:numId w:val="24"/>
+        </w:numPr>
+        <w:rPr>
+          <w:lang w:val="en-DK"/>
+        </w:rPr>
+      </w:pPr>
+      <w:r>
+        <w:rPr>
+          <w:lang w:val="en-DK"/>
+        </w:rPr>
+        <w:t xml:space="preserve">A </w:t>
+      </w:r>
+      <w:r>
+        <w:rPr>
+          <w:b/>
+          <w:bCs/>
+          <w:lang w:val="en-DK"/>
+        </w:rPr>
+        <w:t>symmetric encryption key (AES)</w:t>
+      </w:r>
+      <w:r>
+        <w:rPr>
+          <w:lang w:val="en-DK"/>
+        </w:rPr>
+        <w:t xml:space="preserve"> is securely shared.</w:t>
+      </w:r>
+    </w:p>
+    <w:p>
+      <w:pPr>
+        <w:numPr>
+          <w:ilvl w:val="1"/>
+          <w:numId w:val="24"/>
+        </w:numPr>
+        <w:rPr>
+          <w:lang w:val="en-DK"/>
+        </w:rPr>
+      </w:pPr>
+      <w:r>
+        <w:rPr>
+          <w:lang w:val="en-DK"/>
+        </w:rPr>
+        <w:t xml:space="preserve">After the key is exchanged, </w:t>
+      </w:r>
+      <w:r>
+        <w:rPr>
+          <w:b/>
+          <w:bCs/>
+          <w:lang w:val="en-DK"/>
+        </w:rPr>
+        <w:t>symmetric encryption</w:t>
+      </w:r>
+      <w:r>
+        <w:rPr>
+          <w:lang w:val="en-DK"/>
+        </w:rPr>
+        <w:t xml:space="preserve"> is used for fast data transfer.</w:t>
+      </w:r>
+    </w:p>
+    <w:p>
+      <w:pPr>
+        <w:rPr>
+          <w:lang w:val="en-DK"/>
+        </w:rPr>
+      </w:pPr>
+    </w:p>
+    <w:p>
+      <w:pPr>
+        <w:rPr>
+          <w:b/>
+          <w:bCs/>
+          <w:lang w:val="en-DK"/>
+        </w:rPr>
+      </w:pPr>
+      <w:r>
+        <w:rPr>
+          <w:b/>
+          <w:bCs/>
+          <w:lang w:val="en-DK"/>
+        </w:rPr>
+        <w:t>1. What is secret key encryption, and how does it work?</w:t>
+      </w:r>
+    </w:p>
+    <w:p>
+      <w:pPr>
+        <w:rPr>
+          <w:lang w:val="en-DK"/>
+        </w:rPr>
+      </w:pPr>
+      <w:r>
+        <w:rPr>
+          <w:b/>
+          <w:bCs/>
+          <w:lang w:val="en-DK"/>
+        </w:rPr>
+        <w:t>Secret key encryption (symmetric encryption)</w:t>
+      </w:r>
+      <w:r>
+        <w:rPr>
+          <w:lang w:val="en-DK"/>
+        </w:rPr>
+        <w:t xml:space="preserve"> uses a </w:t>
+      </w:r>
+      <w:r>
+        <w:rPr>
+          <w:b/>
+          <w:bCs/>
+          <w:lang w:val="en-DK"/>
+        </w:rPr>
+        <w:t>single key</w:t>
+      </w:r>
+      <w:r>
+        <w:rPr>
+          <w:lang w:val="en-DK"/>
+        </w:rPr>
+        <w:t xml:space="preserve"> for both </w:t>
+      </w:r>
+      <w:r>
+        <w:rPr>
+          <w:b/>
+          <w:bCs/>
+          <w:lang w:val="en-DK"/>
+        </w:rPr>
+        <w:t>encryption and decryption</w:t>
+      </w:r>
+      <w:r>
+        <w:rPr>
+          <w:lang w:val="en-DK"/>
+        </w:rPr>
+        <w:t>. The sender encrypts data using a shared key, and the recipient decrypts it using the same key. Since both parties need the same key, it must be securely exchanged before communication begins.</w:t>
+      </w:r>
+    </w:p>
+    <w:p>
+      <w:pPr>
+        <w:rPr>
+          <w:lang w:val="en-DK"/>
+        </w:rPr>
+      </w:pPr>
+      <w:r>
+        <w:rPr>
+          <w:lang w:val="en-DK"/>
+        </w:rPr>
+        <w:pict w14:anchorId="2A171AF4">
+          <v:rect id="_x0000_i1134" style="width:0;height:1.5pt" o:hralign="center" o:hrstd="t" o:hr="t" fillcolor="#a0a0a0" stroked="f"/>
+        </w:pict>
+      </w:r>
+    </w:p>
+    <w:p>
+      <w:pPr>
+        <w:rPr>
+          <w:b/>
+          <w:bCs/>
+          <w:lang w:val="en-DK"/>
+        </w:rPr>
+      </w:pPr>
+      <w:r>
+        <w:rPr>
+          <w:b/>
+          <w:bCs/>
+          <w:lang w:val="en-DK"/>
+        </w:rPr>
+        <w:lastRenderedPageBreak/>
+        <w:t>2. Why is key exchange a problem in symmetric encryption?</w:t>
+      </w:r>
+    </w:p>
+    <w:p>
+      <w:pPr>
+        <w:rPr>
+          <w:lang w:val="en-DK"/>
+        </w:rPr>
+      </w:pPr>
+      <w:r>
+        <w:rPr>
+          <w:lang w:val="en-DK"/>
+        </w:rPr>
+        <w:t xml:space="preserve">The main problem is </w:t>
+      </w:r>
+      <w:r>
+        <w:rPr>
+          <w:b/>
+          <w:bCs/>
+          <w:lang w:val="en-DK"/>
+        </w:rPr>
+        <w:t>securely sharing the key</w:t>
+      </w:r>
+      <w:r>
+        <w:rPr>
+          <w:lang w:val="en-DK"/>
+        </w:rPr>
+        <w:t xml:space="preserve"> between sender and receiver. If an attacker intercepts the key during transmission, they can decrypt all encrypted messages. To solve this, </w:t>
+      </w:r>
+      <w:r>
+        <w:rPr>
+          <w:b/>
+          <w:bCs/>
+          <w:lang w:val="en-DK"/>
+        </w:rPr>
+        <w:t>key exchange protocols</w:t>
+      </w:r>
+      <w:r>
+        <w:rPr>
+          <w:lang w:val="en-DK"/>
+        </w:rPr>
+        <w:t xml:space="preserve"> like </w:t>
+      </w:r>
+      <w:r>
+        <w:rPr>
+          <w:b/>
+          <w:bCs/>
+          <w:lang w:val="en-DK"/>
+        </w:rPr>
+        <w:t>Diffie-Hellman</w:t>
+      </w:r>
+      <w:r>
+        <w:rPr>
+          <w:lang w:val="en-DK"/>
+        </w:rPr>
+        <w:t xml:space="preserve"> or using </w:t>
+      </w:r>
+      <w:r>
+        <w:rPr>
+          <w:b/>
+          <w:bCs/>
+          <w:lang w:val="en-DK"/>
+        </w:rPr>
+        <w:t>asymmetric encryption for key exchange</w:t>
+      </w:r>
+      <w:r>
+        <w:rPr>
+          <w:lang w:val="en-DK"/>
+        </w:rPr>
+        <w:t xml:space="preserve"> (as in TLS/HTTPS) are used.</w:t>
+      </w:r>
+    </w:p>
+    <w:p>
+      <w:pPr>
+        <w:rPr>
+          <w:lang w:val="en-DK"/>
+        </w:rPr>
+      </w:pPr>
+      <w:r>
+        <w:rPr>
+          <w:lang w:val="en-DK"/>
+        </w:rPr>
+        <w:pict w14:anchorId="5371C21B">
+          <v:rect id="_x0000_i1135" style="width:0;height:1.5pt" o:hralign="center" o:hrstd="t" o:hr="t" fillcolor="#a0a0a0" stroked="f"/>
+        </w:pict>
+      </w:r>
+    </w:p>
+    <w:p>
+      <w:pPr>
+        <w:rPr>
+          <w:b/>
+          <w:bCs/>
+          <w:lang w:val="en-DK"/>
+        </w:rPr>
+      </w:pPr>
+      <w:r>
+        <w:rPr>
+          <w:b/>
+          <w:bCs/>
+          <w:lang w:val="en-DK"/>
+        </w:rPr>
+        <w:t>3. What are examples of symmetric encryption algorithms?</w:t>
+      </w:r>
+    </w:p>
+    <w:p>
+      <w:pPr>
+        <w:numPr>
+          <w:ilvl w:val="0"/>
+          <w:numId w:val="25"/>
+        </w:numPr>
+        <w:rPr>
+          <w:lang w:val="en-DK"/>
+        </w:rPr>
+      </w:pPr>
+      <w:r>
+        <w:rPr>
+          <w:b/>
+          <w:bCs/>
+          <w:lang w:val="en-DK"/>
+        </w:rPr>
+        <w:t>AES (Advanced Encryption Standard)</w:t>
+      </w:r>
+      <w:r>
+        <w:rPr>
+          <w:lang w:val="en-DK"/>
+        </w:rPr>
+        <w:t xml:space="preserve"> – Most widely used (e.g., HTTPS, VPNs, Wi-Fi encryption).</w:t>
+      </w:r>
+    </w:p>
+    <w:p>
+      <w:pPr>
+        <w:numPr>
+          <w:ilvl w:val="0"/>
+          <w:numId w:val="25"/>
+        </w:numPr>
+        <w:rPr>
+          <w:lang w:val="en-DK"/>
+        </w:rPr>
+      </w:pPr>
+      <w:r>
+        <w:rPr>
+          <w:b/>
+          <w:bCs/>
+          <w:lang w:val="en-DK"/>
+        </w:rPr>
+        <w:t>DES (Data Encryption Standard)</w:t>
+      </w:r>
+      <w:r>
+        <w:rPr>
+          <w:lang w:val="en-DK"/>
+        </w:rPr>
+        <w:t xml:space="preserve"> – Older and weaker, replaced by AES.</w:t>
+      </w:r>
+    </w:p>
+    <w:p>
+      <w:pPr>
+        <w:numPr>
+          <w:ilvl w:val="0"/>
+          <w:numId w:val="25"/>
+        </w:numPr>
+        <w:rPr>
+          <w:lang w:val="en-DK"/>
+        </w:rPr>
+      </w:pPr>
+      <w:r>
+        <w:rPr>
+          <w:b/>
+          <w:bCs/>
+          <w:lang w:val="en-DK"/>
+        </w:rPr>
+        <w:t>ChaCha20</w:t>
+      </w:r>
+      <w:r>
+        <w:rPr>
+          <w:lang w:val="en-DK"/>
+        </w:rPr>
+        <w:t xml:space="preserve"> – Used in modern cryptographic applications (e.g., TLS 1.3).</w:t>
+      </w:r>
+    </w:p>
+    <w:p>
+      <w:pPr>
+        <w:rPr>
+          <w:lang w:val="en-DK"/>
+        </w:rPr>
+      </w:pPr>
+      <w:r>
+        <w:rPr>
+          <w:lang w:val="en-DK"/>
+        </w:rPr>
+        <w:pict w14:anchorId="4E3059E1">
+          <v:rect id="_x0000_i1136" style="width:0;height:1.5pt" o:hralign="center" o:hrstd="t" o:hr="t" fillcolor="#a0a0a0" stroked="f"/>
+        </w:pict>
+      </w:r>
+    </w:p>
+    <w:p>
+      <w:pPr>
+        <w:rPr>
+          <w:b/>
+          <w:bCs/>
+          <w:lang w:val="en-DK"/>
+        </w:rPr>
+      </w:pPr>
+      <w:r>
+        <w:rPr>
+          <w:b/>
+          <w:bCs/>
+          <w:lang w:val="en-DK"/>
+        </w:rPr>
+        <w:t>4. Why is symmetric encryption used for bulk data encryption?</w:t>
+      </w:r>
+    </w:p>
+    <w:p>
+      <w:pPr>
+        <w:rPr>
+          <w:lang w:val="en-DK"/>
+        </w:rPr>
+      </w:pPr>
+      <w:r>
+        <w:rPr>
+          <w:lang w:val="en-DK"/>
+        </w:rPr>
+        <w:t xml:space="preserve">It is </w:t>
+      </w:r>
+      <w:r>
+        <w:rPr>
+          <w:b/>
+          <w:bCs/>
+          <w:lang w:val="en-DK"/>
+        </w:rPr>
+        <w:t>much faster</w:t>
+      </w:r>
+      <w:r>
+        <w:rPr>
+          <w:lang w:val="en-DK"/>
+        </w:rPr>
+        <w:t xml:space="preserve"> than asymmetric encryption. Since </w:t>
+      </w:r>
+      <w:r>
+        <w:rPr>
+          <w:b/>
+          <w:bCs/>
+          <w:lang w:val="en-DK"/>
+        </w:rPr>
+        <w:t>only one key</w:t>
+      </w:r>
+      <w:r>
+        <w:rPr>
+          <w:lang w:val="en-DK"/>
+        </w:rPr>
+        <w:t xml:space="preserve"> is used, the process is efficient and requires </w:t>
+      </w:r>
+      <w:r>
+        <w:rPr>
+          <w:b/>
+          <w:bCs/>
+          <w:lang w:val="en-DK"/>
+        </w:rPr>
+        <w:t>less computational power</w:t>
+      </w:r>
+      <w:r>
+        <w:rPr>
+          <w:lang w:val="en-DK"/>
+        </w:rPr>
+        <w:t>, making it ideal for encrypting large amounts of data (e.g., file encryption, databases, secure tunnels like VPNs).</w:t>
+      </w:r>
+    </w:p>
+    <w:p>
+      <w:pPr>
+        <w:rPr>
+          <w:lang w:val="en-DK"/>
+        </w:rPr>
+      </w:pPr>
+      <w:r>
+        <w:rPr>
+          <w:lang w:val="en-DK"/>
+        </w:rPr>
+        <w:pict w14:anchorId="2FF4DEF0">
+          <v:rect id="_x0000_i1137" style="width:0;height:1.5pt" o:hralign="center" o:hrstd="t" o:hr="t" fillcolor="#a0a0a0" stroked="f"/>
+        </w:pict>
+      </w:r>
+    </w:p>
+    <w:p>
+      <w:pPr>
+        <w:rPr>
+          <w:b/>
+          <w:bCs/>
+          <w:lang w:val="en-DK"/>
+        </w:rPr>
+      </w:pPr>
+      <w:r>
+        <w:rPr>
+          <w:b/>
+          <w:bCs/>
+          <w:lang w:val="en-DK"/>
+        </w:rPr>
+        <w:t>5. How does public key encryption differ from secret key encryption?</w:t>
+      </w:r>
+    </w:p>
+    <w:p>
+      <w:pPr>
+        <w:rPr>
+          <w:lang w:val="en-DK"/>
+        </w:rPr>
+      </w:pPr>
+      <w:r>
+        <w:rPr>
+          <w:lang w:val="en-DK"/>
+        </w:rPr>
+        <w:t xml:space="preserve">Public key encryption (asymmetric) uses </w:t>
+      </w:r>
+      <w:r>
+        <w:rPr>
+          <w:b/>
+          <w:bCs/>
+          <w:lang w:val="en-DK"/>
+        </w:rPr>
+        <w:t>two keys</w:t>
+      </w:r>
+      <w:r>
+        <w:rPr>
+          <w:lang w:val="en-DK"/>
+        </w:rPr>
+        <w:t>:</w:t>
+      </w:r>
+    </w:p>
+    <w:p>
+      <w:pPr>
+        <w:numPr>
+          <w:ilvl w:val="0"/>
+          <w:numId w:val="26"/>
+        </w:numPr>
+        <w:rPr>
+          <w:lang w:val="en-DK"/>
+        </w:rPr>
+      </w:pPr>
+      <w:r>
+        <w:rPr>
+          <w:b/>
+          <w:bCs/>
+          <w:lang w:val="en-DK"/>
+        </w:rPr>
+        <w:t>Public key</w:t>
+      </w:r>
+      <w:r>
+        <w:rPr>
+          <w:lang w:val="en-DK"/>
+        </w:rPr>
+        <w:t xml:space="preserve">: Used for </w:t>
+      </w:r>
+      <w:r>
+        <w:rPr>
+          <w:b/>
+          <w:bCs/>
+          <w:lang w:val="en-DK"/>
+        </w:rPr>
+        <w:t>encryption</w:t>
+      </w:r>
+      <w:r>
+        <w:rPr>
+          <w:lang w:val="en-DK"/>
+        </w:rPr>
+        <w:t xml:space="preserve"> (can be shared openly).</w:t>
+      </w:r>
+    </w:p>
+    <w:p>
+      <w:pPr>
+        <w:numPr>
+          <w:ilvl w:val="0"/>
+          <w:numId w:val="26"/>
+        </w:numPr>
+        <w:rPr>
+          <w:lang w:val="en-DK"/>
+        </w:rPr>
+      </w:pPr>
+      <w:r>
+        <w:rPr>
+          <w:b/>
+          <w:bCs/>
+          <w:lang w:val="en-DK"/>
+        </w:rPr>
+        <w:t>Private key</w:t>
+      </w:r>
+      <w:r>
+        <w:rPr>
+          <w:lang w:val="en-DK"/>
+        </w:rPr>
+        <w:t xml:space="preserve">: Used for </w:t>
+      </w:r>
+      <w:r>
+        <w:rPr>
+          <w:b/>
+          <w:bCs/>
+          <w:lang w:val="en-DK"/>
+        </w:rPr>
+        <w:t>decryption</w:t>
+      </w:r>
+      <w:r>
+        <w:rPr>
+          <w:lang w:val="en-DK"/>
+        </w:rPr>
+        <w:t xml:space="preserve"> (kept secret).</w:t>
+      </w:r>
+    </w:p>
+    <w:p>
+      <w:pPr>
+        <w:rPr>
+          <w:lang w:val="en-DK"/>
+        </w:rPr>
+      </w:pPr>
+      <w:r>
+        <w:rPr>
+          <w:lang w:val="en-DK"/>
+        </w:rPr>
+        <w:t xml:space="preserve">This eliminates the key exchange problem but is </w:t>
+      </w:r>
+      <w:r>
+        <w:rPr>
+          <w:b/>
+          <w:bCs/>
+          <w:lang w:val="en-DK"/>
+        </w:rPr>
+        <w:t>computationally slower</w:t>
+      </w:r>
+      <w:r>
+        <w:rPr>
+          <w:lang w:val="en-DK"/>
+        </w:rPr>
+        <w:t xml:space="preserve"> than symmetric encryption.</w:t>
+      </w:r>
+    </w:p>
+    <w:p>
+      <w:pPr>
+        <w:rPr>
+          <w:lang w:val="en-DK"/>
+        </w:rPr>
+      </w:pPr>
+      <w:r>
+        <w:rPr>
+          <w:lang w:val="en-DK"/>
+        </w:rPr>
+        <w:pict w14:anchorId="60195AA1">
+          <v:rect id="_x0000_i1138" style="width:0;height:1.5pt" o:hralign="center" o:hrstd="t" o:hr="t" fillcolor="#a0a0a0" stroked="f"/>
+        </w:pict>
+      </w:r>
+    </w:p>
+    <w:p>
+      <w:pPr>
+        <w:rPr>
+          <w:b/>
+          <w:bCs/>
+          <w:lang w:val="en-DK"/>
+        </w:rPr>
+      </w:pPr>
+      <w:r>
+        <w:rPr>
+          <w:b/>
+          <w:bCs/>
+          <w:lang w:val="en-DK"/>
+        </w:rPr>
+        <w:t>6. Why is public key encryption slower than symmetric encryption?</w:t>
+      </w:r>
+    </w:p>
+    <w:p>
+      <w:pPr>
+        <w:numPr>
+          <w:ilvl w:val="0"/>
+          <w:numId w:val="27"/>
+        </w:numPr>
+        <w:rPr>
+          <w:lang w:val="en-DK"/>
+        </w:rPr>
+      </w:pPr>
+      <w:r>
+        <w:rPr>
+          <w:lang w:val="en-DK"/>
+        </w:rPr>
+        <w:t xml:space="preserve">It involves </w:t>
+      </w:r>
+      <w:r>
+        <w:rPr>
+          <w:b/>
+          <w:bCs/>
+          <w:lang w:val="en-DK"/>
+        </w:rPr>
+        <w:t>complex mathematical operations</w:t>
+      </w:r>
+      <w:r>
+        <w:rPr>
+          <w:lang w:val="en-DK"/>
+        </w:rPr>
+        <w:t xml:space="preserve"> (e.g., prime factorization in RSA).</w:t>
+      </w:r>
+    </w:p>
+    <w:p>
+      <w:pPr>
+        <w:numPr>
+          <w:ilvl w:val="0"/>
+          <w:numId w:val="27"/>
+        </w:numPr>
+        <w:rPr>
+          <w:lang w:val="en-DK"/>
+        </w:rPr>
+      </w:pPr>
+      <w:r>
+        <w:rPr>
+          <w:lang w:val="en-DK"/>
+        </w:rPr>
+        <w:t>Encrypting and decrypting large amounts of data is computationally expensive.</w:t>
+      </w:r>
+    </w:p>
+    <w:p>
+      <w:pPr>
+        <w:numPr>
+          <w:ilvl w:val="0"/>
+          <w:numId w:val="27"/>
+        </w:numPr>
+        <w:rPr>
+          <w:lang w:val="en-DK"/>
+        </w:rPr>
+      </w:pPr>
+      <w:r>
+        <w:rPr>
+          <w:lang w:val="en-DK"/>
+        </w:rPr>
+        <w:t xml:space="preserve">Most systems </w:t>
+      </w:r>
+      <w:r>
+        <w:rPr>
+          <w:b/>
+          <w:bCs/>
+          <w:lang w:val="en-DK"/>
+        </w:rPr>
+        <w:t>only use it for key exchange</w:t>
+      </w:r>
+      <w:r>
+        <w:rPr>
+          <w:lang w:val="en-DK"/>
+        </w:rPr>
+        <w:t xml:space="preserve"> and then switch to symmetric encryption for bulk data transfer.</w:t>
+      </w:r>
+    </w:p>
+    <w:p>
+      <w:pPr>
+        <w:rPr>
+          <w:lang w:val="en-DK"/>
+        </w:rPr>
+      </w:pPr>
+      <w:r>
+        <w:rPr>
+          <w:lang w:val="en-DK"/>
+        </w:rPr>
+        <w:pict w14:anchorId="47B6AA3B">
+          <v:rect id="_x0000_i1139" style="width:0;height:1.5pt" o:hralign="center" o:hrstd="t" o:hr="t" fillcolor="#a0a0a0" stroked="f"/>
+        </w:pict>
+      </w:r>
+    </w:p>
+    <w:p>
+      <w:pPr>
+        <w:rPr>
+          <w:b/>
+          <w:bCs/>
+          <w:lang w:val="en-DK"/>
+        </w:rPr>
+      </w:pPr>
+      <w:r>
+        <w:rPr>
+          <w:b/>
+          <w:bCs/>
+          <w:lang w:val="en-DK"/>
+        </w:rPr>
+        <w:lastRenderedPageBreak/>
+        <w:t>7. How does RSA encryption work?</w:t>
+      </w:r>
+    </w:p>
+    <w:p>
+      <w:pPr>
+        <w:rPr>
+          <w:lang w:val="en-DK"/>
+        </w:rPr>
+      </w:pPr>
+      <w:r>
+        <w:rPr>
+          <w:b/>
+          <w:bCs/>
+          <w:lang w:val="en-DK"/>
+        </w:rPr>
+        <w:t>RSA (Rivest-Shamir-Adleman)</w:t>
+      </w:r>
+      <w:r>
+        <w:rPr>
+          <w:lang w:val="en-DK"/>
+        </w:rPr>
+        <w:t xml:space="preserve"> encryption relies on the difficulty of factoring large prime numbers.</w:t>
+      </w:r>
+    </w:p>
+    <w:p>
+      <w:pPr>
+        <w:numPr>
+          <w:ilvl w:val="0"/>
+          <w:numId w:val="28"/>
+        </w:numPr>
+        <w:rPr>
+          <w:lang w:val="en-DK"/>
+        </w:rPr>
+      </w:pPr>
+      <w:r>
+        <w:rPr>
+          <w:lang w:val="en-DK"/>
+        </w:rPr>
+        <w:t>A key pair is generated:</w:t>
+      </w:r>
+    </w:p>
+    <w:p>
+      <w:pPr>
+        <w:numPr>
+          <w:ilvl w:val="1"/>
+          <w:numId w:val="28"/>
+        </w:numPr>
+        <w:rPr>
+          <w:lang w:val="en-DK"/>
+        </w:rPr>
+      </w:pPr>
+      <w:r>
+        <w:rPr>
+          <w:b/>
+          <w:bCs/>
+          <w:lang w:val="en-DK"/>
+        </w:rPr>
+        <w:t>Public key (n, e)</w:t>
+      </w:r>
+      <w:r>
+        <w:rPr>
+          <w:lang w:val="en-DK"/>
+        </w:rPr>
+        <w:t xml:space="preserve"> → Shared for encryption.</w:t>
+      </w:r>
+    </w:p>
+    <w:p>
+      <w:pPr>
+        <w:numPr>
+          <w:ilvl w:val="1"/>
+          <w:numId w:val="28"/>
+        </w:numPr>
+        <w:rPr>
+          <w:lang w:val="en-DK"/>
+        </w:rPr>
+      </w:pPr>
+      <w:r>
+        <w:rPr>
+          <w:b/>
+          <w:bCs/>
+          <w:lang w:val="en-DK"/>
+        </w:rPr>
+        <w:t>Private key (n, d)</w:t>
+      </w:r>
+      <w:r>
+        <w:rPr>
+          <w:lang w:val="en-DK"/>
+        </w:rPr>
+        <w:t xml:space="preserve"> → Kept secret for decryption.</w:t>
+      </w:r>
+    </w:p>
+    <w:p>
+      <w:pPr>
+        <w:numPr>
+          <w:ilvl w:val="0"/>
+          <w:numId w:val="28"/>
+        </w:numPr>
+        <w:rPr>
+          <w:lang w:val="en-DK"/>
+        </w:rPr>
+      </w:pPr>
+      <w:r>
+        <w:rPr>
+          <w:lang w:val="en-DK"/>
+        </w:rPr>
+        <w:t>To encrypt:</w:t>
+      </w:r>
+      <w:r>
+        <w:rPr>
+          <w:lang w:val="en-DK"/>
+        </w:rPr>
+        <w:br/>
+        <w:t>C=</w:t>
+      </w:r>
+      <w:proofErr w:type="gramStart"/>
+      <w:r>
+        <w:rPr>
+          <w:lang w:val="en-DK"/>
+        </w:rPr>
+        <w:t>Memod</w:t>
+      </w:r>
+      <w:r>
+        <w:rPr>
+          <w:rFonts w:ascii="Arial" w:hAnsi="Arial" w:cs="Arial"/>
+          <w:lang w:val="en-DK"/>
+        </w:rPr>
+        <w:t>  </w:t>
+      </w:r>
+      <w:proofErr w:type="spellStart"/>
+      <w:r>
+        <w:rPr>
+          <w:lang w:val="en-DK"/>
+        </w:rPr>
+        <w:t>nC</w:t>
+      </w:r>
+      <w:proofErr w:type="spellEnd"/>
+      <w:proofErr w:type="gramEnd"/>
+      <w:r>
+        <w:rPr>
+          <w:lang w:val="en-DK"/>
+        </w:rPr>
+        <w:t xml:space="preserve"> = </w:t>
+      </w:r>
+      <w:proofErr w:type="spellStart"/>
+      <w:r>
+        <w:rPr>
+          <w:lang w:val="en-DK"/>
+        </w:rPr>
+        <w:t>M^e</w:t>
+      </w:r>
+      <w:proofErr w:type="spellEnd"/>
+      <w:r>
+        <w:rPr>
+          <w:lang w:val="en-DK"/>
+        </w:rPr>
+        <w:t xml:space="preserve"> \mod </w:t>
+      </w:r>
+      <w:proofErr w:type="spellStart"/>
+      <w:r>
+        <w:rPr>
+          <w:lang w:val="en-DK"/>
+        </w:rPr>
+        <w:t>nC</w:t>
+      </w:r>
+      <w:proofErr w:type="spellEnd"/>
+      <w:r>
+        <w:rPr>
+          <w:lang w:val="en-DK"/>
+        </w:rPr>
+        <w:t>=</w:t>
+      </w:r>
+      <w:proofErr w:type="spellStart"/>
+      <w:r>
+        <w:rPr>
+          <w:lang w:val="en-DK"/>
+        </w:rPr>
+        <w:t>Memodn</w:t>
+      </w:r>
+      <w:proofErr w:type="spellEnd"/>
+    </w:p>
+    <w:p>
+      <w:pPr>
+        <w:numPr>
+          <w:ilvl w:val="0"/>
+          <w:numId w:val="28"/>
+        </w:numPr>
+        <w:rPr>
+          <w:lang w:val="en-DK"/>
+        </w:rPr>
+      </w:pPr>
+      <w:r>
+        <w:rPr>
+          <w:lang w:val="en-DK"/>
+        </w:rPr>
+        <w:t>To decrypt:</w:t>
+      </w:r>
+      <w:r>
+        <w:rPr>
+          <w:lang w:val="en-DK"/>
+        </w:rPr>
+        <w:br/>
+        <w:t>M=</w:t>
+      </w:r>
+      <w:proofErr w:type="spellStart"/>
+      <w:proofErr w:type="gramStart"/>
+      <w:r>
+        <w:rPr>
+          <w:lang w:val="en-DK"/>
+        </w:rPr>
+        <w:t>Cdmod</w:t>
+      </w:r>
+      <w:proofErr w:type="spellEnd"/>
+      <w:r>
+        <w:rPr>
+          <w:rFonts w:ascii="Arial" w:hAnsi="Arial" w:cs="Arial"/>
+          <w:lang w:val="en-DK"/>
+        </w:rPr>
+        <w:t>  </w:t>
+      </w:r>
+      <w:proofErr w:type="spellStart"/>
+      <w:r>
+        <w:rPr>
+          <w:lang w:val="en-DK"/>
+        </w:rPr>
+        <w:t>nM</w:t>
+      </w:r>
+      <w:proofErr w:type="spellEnd"/>
+      <w:proofErr w:type="gramEnd"/>
+      <w:r>
+        <w:rPr>
+          <w:lang w:val="en-DK"/>
+        </w:rPr>
+        <w:t xml:space="preserve"> = </w:t>
+      </w:r>
+      <w:proofErr w:type="spellStart"/>
+      <w:r>
+        <w:rPr>
+          <w:lang w:val="en-DK"/>
+        </w:rPr>
+        <w:t>C^d</w:t>
+      </w:r>
+      <w:proofErr w:type="spellEnd"/>
+      <w:r>
+        <w:rPr>
+          <w:lang w:val="en-DK"/>
+        </w:rPr>
+        <w:t xml:space="preserve"> \mod </w:t>
+      </w:r>
+      <w:proofErr w:type="spellStart"/>
+      <w:r>
+        <w:rPr>
+          <w:lang w:val="en-DK"/>
+        </w:rPr>
+        <w:t>nM</w:t>
+      </w:r>
+      <w:proofErr w:type="spellEnd"/>
+      <w:r>
+        <w:rPr>
+          <w:lang w:val="en-DK"/>
+        </w:rPr>
+        <w:t>=</w:t>
+      </w:r>
+      <w:proofErr w:type="spellStart"/>
+      <w:r>
+        <w:rPr>
+          <w:lang w:val="en-DK"/>
+        </w:rPr>
+        <w:t>Cdmodn</w:t>
+      </w:r>
+      <w:proofErr w:type="spellEnd"/>
+    </w:p>
+    <w:p>
+      <w:pPr>
+        <w:rPr>
+          <w:lang w:val="en-DK"/>
+        </w:rPr>
+      </w:pPr>
+      <w:r>
+        <w:rPr>
+          <w:lang w:val="en-DK"/>
+        </w:rPr>
+        <w:t xml:space="preserve">Where </w:t>
+      </w:r>
+      <w:r>
+        <w:rPr>
+          <w:b/>
+          <w:bCs/>
+          <w:lang w:val="en-DK"/>
+        </w:rPr>
+        <w:t>M = message</w:t>
+      </w:r>
+      <w:r>
+        <w:rPr>
+          <w:lang w:val="en-DK"/>
+        </w:rPr>
+        <w:t xml:space="preserve">, </w:t>
+      </w:r>
+      <w:r>
+        <w:rPr>
+          <w:b/>
+          <w:bCs/>
+          <w:lang w:val="en-DK"/>
+        </w:rPr>
+        <w:t>C = ciphertext</w:t>
+      </w:r>
+      <w:r>
+        <w:rPr>
+          <w:lang w:val="en-DK"/>
+        </w:rPr>
+        <w:t xml:space="preserve">, </w:t>
+      </w:r>
+      <w:r>
+        <w:rPr>
+          <w:b/>
+          <w:bCs/>
+          <w:lang w:val="en-DK"/>
+        </w:rPr>
+        <w:t>e, d = exponents</w:t>
+      </w:r>
+      <w:r>
+        <w:rPr>
+          <w:lang w:val="en-DK"/>
+        </w:rPr>
+        <w:t xml:space="preserve">, </w:t>
+      </w:r>
+      <w:r>
+        <w:rPr>
+          <w:b/>
+          <w:bCs/>
+          <w:lang w:val="en-DK"/>
+        </w:rPr>
+        <w:t>n = product of two large primes</w:t>
+      </w:r>
+      <w:r>
+        <w:rPr>
+          <w:lang w:val="en-DK"/>
+        </w:rPr>
+        <w:t>.</w:t>
+      </w:r>
+    </w:p>
+    <w:p>
+      <w:pPr>
+        <w:rPr>
+          <w:lang w:val="en-DK"/>
+        </w:rPr>
+      </w:pPr>
+      <w:r>
+        <w:rPr>
+          <w:lang w:val="en-DK"/>
+        </w:rPr>
+        <w:pict w14:anchorId="45AD67CF">
+          <v:rect id="_x0000_i1140" style="width:0;height:1.5pt" o:hralign="center" o:hrstd="t" o:hr="t" fillcolor="#a0a0a0" stroked="f"/>
+        </w:pict>
+      </w:r>
+    </w:p>
+    <w:p>
+      <w:pPr>
+        <w:rPr>
+          <w:b/>
+          <w:bCs/>
+          <w:lang w:val="en-DK"/>
+        </w:rPr>
+      </w:pPr>
+      <w:r>
+        <w:rPr>
+          <w:b/>
+          <w:bCs/>
+          <w:lang w:val="en-DK"/>
+        </w:rPr>
+        <w:t>8. How does HTTPS use public key encryption?</w:t>
+      </w:r>
+    </w:p>
+    <w:p>
+      <w:pPr>
+        <w:numPr>
+          <w:ilvl w:val="0"/>
+          <w:numId w:val="29"/>
+        </w:numPr>
+        <w:rPr>
+          <w:lang w:val="en-DK"/>
+        </w:rPr>
+      </w:pPr>
+      <w:r>
+        <w:rPr>
+          <w:lang w:val="en-DK"/>
+        </w:rPr>
+        <w:t xml:space="preserve">When you visit a website using HTTPS, your browser </w:t>
+      </w:r>
+      <w:r>
+        <w:rPr>
+          <w:b/>
+          <w:bCs/>
+          <w:lang w:val="en-DK"/>
+        </w:rPr>
+        <w:t>gets the server’s public key</w:t>
+      </w:r>
+      <w:r>
+        <w:rPr>
+          <w:lang w:val="en-DK"/>
+        </w:rPr>
+        <w:t xml:space="preserve"> (from its SSL/TLS certificate).</w:t>
+      </w:r>
+    </w:p>
+    <w:p>
+      <w:pPr>
+        <w:numPr>
+          <w:ilvl w:val="0"/>
+          <w:numId w:val="29"/>
+        </w:numPr>
+        <w:rPr>
+          <w:lang w:val="en-DK"/>
+        </w:rPr>
+      </w:pPr>
+      <w:r>
+        <w:rPr>
+          <w:lang w:val="en-DK"/>
+        </w:rPr>
+        <w:t xml:space="preserve">Your browser </w:t>
+      </w:r>
+      <w:r>
+        <w:rPr>
+          <w:b/>
+          <w:bCs/>
+          <w:lang w:val="en-DK"/>
+        </w:rPr>
+        <w:t>encrypts a randomly generated symmetric key</w:t>
+      </w:r>
+      <w:r>
+        <w:rPr>
+          <w:lang w:val="en-DK"/>
+        </w:rPr>
+        <w:t xml:space="preserve"> using the server’s </w:t>
+      </w:r>
+      <w:r>
+        <w:rPr>
+          <w:b/>
+          <w:bCs/>
+          <w:lang w:val="en-DK"/>
+        </w:rPr>
+        <w:t>public key</w:t>
+      </w:r>
+      <w:r>
+        <w:rPr>
+          <w:lang w:val="en-DK"/>
+        </w:rPr>
+        <w:t>.</w:t>
+      </w:r>
+    </w:p>
+    <w:p>
+      <w:pPr>
+        <w:numPr>
+          <w:ilvl w:val="0"/>
+          <w:numId w:val="29"/>
+        </w:numPr>
+        <w:rPr>
+          <w:lang w:val="en-DK"/>
+        </w:rPr>
+      </w:pPr>
+      <w:r>
+        <w:rPr>
+          <w:lang w:val="en-DK"/>
+        </w:rPr>
+        <w:t xml:space="preserve">The server </w:t>
+      </w:r>
+      <w:r>
+        <w:rPr>
+          <w:b/>
+          <w:bCs/>
+          <w:lang w:val="en-DK"/>
+        </w:rPr>
+        <w:t>decrypts the symmetric key</w:t>
+      </w:r>
+      <w:r>
+        <w:rPr>
+          <w:lang w:val="en-DK"/>
+        </w:rPr>
+        <w:t xml:space="preserve"> with its </w:t>
+      </w:r>
+      <w:r>
+        <w:rPr>
+          <w:b/>
+          <w:bCs/>
+          <w:lang w:val="en-DK"/>
+        </w:rPr>
+        <w:t>private key</w:t>
+      </w:r>
+      <w:r>
+        <w:rPr>
+          <w:lang w:val="en-DK"/>
+        </w:rPr>
+        <w:t>.</w:t>
+      </w:r>
+    </w:p>
+    <w:p>
+      <w:pPr>
+        <w:numPr>
+          <w:ilvl w:val="0"/>
+          <w:numId w:val="29"/>
+        </w:numPr>
+        <w:rPr>
+          <w:lang w:val="en-DK"/>
+        </w:rPr>
+      </w:pPr>
+      <w:r>
+        <w:rPr>
+          <w:lang w:val="en-DK"/>
+        </w:rPr>
+        <w:t xml:space="preserve">After this, </w:t>
+      </w:r>
+      <w:r>
+        <w:rPr>
+          <w:b/>
+          <w:bCs/>
+          <w:lang w:val="en-DK"/>
+        </w:rPr>
+        <w:t>all communication is encrypted using symmetric encryption (AES, ChaCha20, etc.)</w:t>
+      </w:r>
+      <w:r>
+        <w:rPr>
+          <w:lang w:val="en-DK"/>
+        </w:rPr>
+        <w:t xml:space="preserve"> for speed.</w:t>
+      </w:r>
+    </w:p>
+    <w:p>
+      <w:pPr>
+        <w:rPr>
+          <w:lang w:val="en-DK"/>
+        </w:rPr>
+      </w:pPr>
+      <w:r>
+        <w:rPr>
+          <w:lang w:val="en-DK"/>
+        </w:rPr>
+        <w:pict w14:anchorId="287449E4">
+          <v:rect id="_x0000_i1141" style="width:0;height:1.5pt" o:hralign="center" o:hrstd="t" o:hr="t" fillcolor="#a0a0a0" stroked="f"/>
+        </w:pict>
+      </w:r>
+    </w:p>
+    <w:p>
+      <w:pPr>
+        <w:rPr>
+          <w:b/>
+          <w:bCs/>
+          <w:lang w:val="en-DK"/>
+        </w:rPr>
+      </w:pPr>
+      <w:r>
+        <w:rPr>
+          <w:b/>
+          <w:bCs/>
+          <w:lang w:val="en-DK"/>
+        </w:rPr>
+        <w:t>9. Why do modern systems use a combination of symmetric and asymmetric encryption?</w:t>
+      </w:r>
+    </w:p>
+    <w:p>
+      <w:pPr>
+        <w:rPr>
+          <w:lang w:val="en-DK"/>
+        </w:rPr>
+      </w:pPr>
+      <w:r>
+        <w:rPr>
+          <w:lang w:val="en-DK"/>
+        </w:rPr>
+        <w:t xml:space="preserve">Asymmetric encryption is </w:t>
+      </w:r>
+      <w:r>
+        <w:rPr>
+          <w:b/>
+          <w:bCs/>
+          <w:lang w:val="en-DK"/>
+        </w:rPr>
+        <w:t>too slow</w:t>
+      </w:r>
+      <w:r>
+        <w:rPr>
+          <w:lang w:val="en-DK"/>
+        </w:rPr>
+        <w:t xml:space="preserve"> for large data but solves the </w:t>
+      </w:r>
+      <w:r>
+        <w:rPr>
+          <w:b/>
+          <w:bCs/>
+          <w:lang w:val="en-DK"/>
+        </w:rPr>
+        <w:t>key exchange problem</w:t>
+      </w:r>
+      <w:r>
+        <w:rPr>
+          <w:lang w:val="en-DK"/>
+        </w:rPr>
+        <w:t>.</w:t>
+      </w:r>
+      <w:r>
+        <w:rPr>
+          <w:lang w:val="en-DK"/>
+        </w:rPr>
+        <w:br/>
+        <w:t>Modern systems:</w:t>
+      </w:r>
+    </w:p>
+    <w:p>
+      <w:pPr>
+        <w:numPr>
+          <w:ilvl w:val="0"/>
+          <w:numId w:val="30"/>
+        </w:numPr>
+        <w:rPr>
+          <w:lang w:val="en-DK"/>
+        </w:rPr>
+      </w:pPr>
+      <w:r>
+        <w:rPr>
+          <w:lang w:val="en-DK"/>
+        </w:rPr>
+        <w:t xml:space="preserve">Use </w:t>
+      </w:r>
+      <w:r>
+        <w:rPr>
+          <w:b/>
+          <w:bCs/>
+          <w:lang w:val="en-DK"/>
+        </w:rPr>
+        <w:t>asymmetric encryption (RSA, ECC, Diffie-Hellman) to securely exchange a symmetric key</w:t>
+      </w:r>
+      <w:r>
+        <w:rPr>
+          <w:lang w:val="en-DK"/>
+        </w:rPr>
+        <w:t>.</w:t>
+      </w:r>
+    </w:p>
+    <w:p>
+      <w:pPr>
+        <w:numPr>
+          <w:ilvl w:val="0"/>
+          <w:numId w:val="30"/>
+        </w:numPr>
+        <w:rPr>
+          <w:lang w:val="en-DK"/>
+        </w:rPr>
+      </w:pPr>
+      <w:r>
+        <w:rPr>
+          <w:lang w:val="en-DK"/>
+        </w:rPr>
+        <w:t xml:space="preserve">Use the </w:t>
+      </w:r>
+      <w:r>
+        <w:rPr>
+          <w:b/>
+          <w:bCs/>
+          <w:lang w:val="en-DK"/>
+        </w:rPr>
+        <w:t>symmetric key (AES, ChaCha20) for fast, bulk encryption</w:t>
+      </w:r>
+      <w:r>
+        <w:rPr>
+          <w:lang w:val="en-DK"/>
+        </w:rPr>
+        <w:t>.</w:t>
+      </w:r>
+      <w:r>
+        <w:rPr>
+          <w:lang w:val="en-DK"/>
+        </w:rPr>
+        <w:br/>
+        <w:t xml:space="preserve">This is used in </w:t>
+      </w:r>
+      <w:r>
+        <w:rPr>
+          <w:b/>
+          <w:bCs/>
+          <w:lang w:val="en-DK"/>
+        </w:rPr>
+        <w:t>TLS/HTTPS, VPNs, and secure messaging apps</w:t>
+      </w:r>
+      <w:r>
+        <w:rPr>
+          <w:lang w:val="en-DK"/>
+        </w:rPr>
+        <w:t>.</w:t>
+      </w:r>
+    </w:p>
+    <w:p>
+      <w:pPr>
+        <w:rPr>
+          <w:lang w:val="en-DK"/>
+        </w:rPr>
+      </w:pPr>
+      <w:r>
+        <w:rPr>
+          <w:lang w:val="en-DK"/>
+        </w:rPr>
+        <w:pict w14:anchorId="10437391">
+          <v:rect id="_x0000_i1142" style="width:0;height:1.5pt" o:hralign="center" o:hrstd="t" o:hr="t" fillcolor="#a0a0a0" stroked="f"/>
+        </w:pict>
+      </w:r>
+    </w:p>
+    <w:p>
+      <w:pPr>
+        <w:rPr>
+          <w:b/>
+          <w:bCs/>
+          <w:lang w:val="en-DK"/>
+        </w:rPr>
+      </w:pPr>
+      <w:r>
+        <w:rPr>
+          <w:b/>
+          <w:bCs/>
+          <w:lang w:val="en-DK"/>
+        </w:rPr>
+        <w:lastRenderedPageBreak/>
+        <w:t>10. How does HTTPS use encryption to secure communication?</w:t>
+      </w:r>
+    </w:p>
+    <w:p>
+      <w:pPr>
+        <w:numPr>
+          <w:ilvl w:val="0"/>
+          <w:numId w:val="31"/>
+        </w:numPr>
+        <w:rPr>
+          <w:lang w:val="en-DK"/>
+        </w:rPr>
+      </w:pPr>
+      <w:r>
+        <w:rPr>
+          <w:b/>
+          <w:bCs/>
+          <w:lang w:val="en-DK"/>
+        </w:rPr>
+        <w:t>Client requests a secure connection</w:t>
+      </w:r>
+      <w:r>
+        <w:rPr>
+          <w:lang w:val="en-DK"/>
+        </w:rPr>
+        <w:t xml:space="preserve"> (HTTPS).</w:t>
+      </w:r>
+    </w:p>
+    <w:p>
+      <w:pPr>
+        <w:numPr>
+          <w:ilvl w:val="0"/>
+          <w:numId w:val="31"/>
+        </w:numPr>
+        <w:rPr>
+          <w:lang w:val="en-DK"/>
+        </w:rPr>
+      </w:pPr>
+      <w:r>
+        <w:rPr>
+          <w:b/>
+          <w:bCs/>
+          <w:lang w:val="en-DK"/>
+        </w:rPr>
+        <w:t>Server sends a public key</w:t>
+      </w:r>
+      <w:r>
+        <w:rPr>
+          <w:lang w:val="en-DK"/>
+        </w:rPr>
+        <w:t xml:space="preserve"> (inside an SSL certificate).</w:t>
+      </w:r>
+    </w:p>
+    <w:p>
+      <w:pPr>
+        <w:numPr>
+          <w:ilvl w:val="0"/>
+          <w:numId w:val="31"/>
+        </w:numPr>
+        <w:rPr>
+          <w:lang w:val="en-DK"/>
+        </w:rPr>
+      </w:pPr>
+      <w:r>
+        <w:rPr>
+          <w:b/>
+          <w:bCs/>
+          <w:lang w:val="en-DK"/>
+        </w:rPr>
+        <w:t>Client encrypts a session key</w:t>
+      </w:r>
+      <w:r>
+        <w:rPr>
+          <w:lang w:val="en-DK"/>
+        </w:rPr>
+        <w:t xml:space="preserve"> using the public key and sends it to the server.</w:t>
+      </w:r>
+    </w:p>
+    <w:p>
+      <w:pPr>
+        <w:numPr>
+          <w:ilvl w:val="0"/>
+          <w:numId w:val="31"/>
+        </w:numPr>
+        <w:rPr>
+          <w:lang w:val="en-DK"/>
+        </w:rPr>
+      </w:pPr>
+      <w:r>
+        <w:rPr>
+          <w:b/>
+          <w:bCs/>
+          <w:lang w:val="en-DK"/>
+        </w:rPr>
+        <w:t>Server decrypts the session key</w:t>
+      </w:r>
+      <w:r>
+        <w:rPr>
+          <w:lang w:val="en-DK"/>
+        </w:rPr>
+        <w:t xml:space="preserve"> with its private key.</w:t>
+      </w:r>
+    </w:p>
+    <w:p>
+      <w:pPr>
+        <w:numPr>
+          <w:ilvl w:val="0"/>
+          <w:numId w:val="31"/>
+        </w:numPr>
+        <w:rPr>
+          <w:lang w:val="en-DK"/>
+        </w:rPr>
+      </w:pPr>
+      <w:r>
+        <w:rPr>
+          <w:b/>
+          <w:bCs/>
+          <w:lang w:val="en-DK"/>
+        </w:rPr>
+        <w:t>From now on, symmetric encryption (AES, ChaCha20) is used</w:t>
+      </w:r>
+      <w:r>
+        <w:rPr>
+          <w:lang w:val="en-DK"/>
+        </w:rPr>
+        <w:t xml:space="preserve"> for fast and secure data transmission.</w:t>
+      </w:r>
+    </w:p>
+    <w:p>
+      <w:pPr>
+        <w:rPr>
+          <w:lang w:val="en-DK"/>
+        </w:rPr>
+      </w:pPr>
+      <w:r>
+        <w:rPr>
+          <w:lang w:val="en-DK"/>
+        </w:rPr>
+        <w:pict w14:anchorId="06B53CF3">
+          <v:rect id="_x0000_i1143" style="width:0;height:1.5pt" o:hralign="center" o:hrstd="t" o:hr="t" fillcolor="#a0a0a0" stroked="f"/>
+        </w:pict>
+      </w:r>
+    </w:p>
+    <w:p>
+      <w:pPr>
+        <w:rPr>
+          <w:b/>
+          <w:bCs/>
+          <w:lang w:val="en-DK"/>
+        </w:rPr>
+      </w:pPr>
+      <w:r>
+        <w:rPr>
+          <w:b/>
+          <w:bCs/>
+          <w:lang w:val="en-DK"/>
+        </w:rPr>
+        <w:t>Final Summary Table</w:t>
+      </w:r>
+    </w:p>
+    <w:p>
+      <w:pPr>
+        <w:rPr>
+          <w:lang w:val="en-DK"/>
+        </w:rPr>
+      </w:pPr>
     </w:p>
     <w:sectPr>
       <w:footerReference w:type="default" r:id="rId48"/>
@@ -12371,6 +15857,155 @@
 <file path=word/numbering.xml><?xml version="1.0" encoding="utf-8"?>
 <w:numbering xmlns:wpc="http://schemas.microsoft.com/office/word/2010/wordprocessingCanvas" xmlns:cx="http://schemas.microsoft.com/office/drawing/2014/chartex" xmlns:cx1="http://schemas.microsoft.com/office/drawing/2015/9/8/chartex" xmlns:cx2="http://schemas.microsoft.com/office/drawing/2015/10/21/chartex" xmlns:cx3="http://schemas.microsoft.com/office/drawing/2016/5/9/chartex" xmlns:cx4="http://schemas.microsoft.com/office/drawing/2016/5/10/chartex" xmlns:cx5="http://schemas.microsoft.com/office/drawing/2016/5/11/chartex" xmlns:cx6="http://schemas.microsoft.com/office/drawing/2016/5/12/chartex" xmlns:cx7="http://schemas.microsoft.com/office/drawing/2016/5/13/chartex" xmlns:cx8="http://schemas.microsoft.com/office/drawing/2016/5/14/chartex" xmlns:mc="http://schemas.openxmlformats.org/markup-compatibility/2006" xmlns:aink="http://schemas.microsoft.com/office/drawing/2016/ink" xmlns:am3d="http://schemas.microsoft.com/office/drawing/2017/model3d" xmlns:o="urn:schemas-microsoft-com:office:office" xmlns:oel="http://schemas.microsoft.com/office/2019/extlst" xmlns:r="http://schemas.openxmlformats.org/officeDocument/2006/relationships" xmlns:m="http://schemas.openxmlformats.org/officeDocument/2006/math" xmlns:v="urn:schemas-microsoft-com:vml" xmlns:wp14="http://schemas.microsoft.com/office/word/2010/wordprocessingDrawing" xmlns:wp="http://schemas.openxmlformats.org/drawingml/2006/wordprocessingDrawing" xmlns:w10="urn:schemas-microsoft-com:office:word" xmlns:w="http://schemas.openxmlformats.org/wordprocessingml/2006/main" xmlns:w14="http://schemas.microsoft.com/office/word/2010/wordml" xmlns:w15="http://schemas.microsoft.com/office/word/2012/wordml" xmlns:w16cex="http://schemas.microsoft.com/office/word/2018/wordml/cex" xmlns:w16cid="http://schemas.microsoft.com/office/word/2016/wordml/cid" xmlns:w16="http://schemas.microsoft.com/office/word/2018/wordml" xmlns:w16du="http://schemas.microsoft.com/office/word/2023/wordml/word16du" xmlns:w16sdtdh="http://schemas.microsoft.com/office/word/2020/wordml/sdtdatahash" xmlns:w16sdtfl="http://schemas.microsoft.com/office/word/2024/wordml/sdtformatlock" xmlns:w16se="http://schemas.microsoft.com/office/word/2015/wordml/symex" xmlns:wpg="http://schemas.microsoft.com/office/word/2010/wordprocessingGroup" xmlns:wpi="http://schemas.microsoft.com/office/word/2010/wordprocessingInk" xmlns:wne="http://schemas.microsoft.com/office/word/2006/wordml" xmlns:wps="http://schemas.microsoft.com/office/word/2010/wordprocessingShape" mc:Ignorable="w14 w15 w16se w16cid w16 w16cex w16sdtdh w16sdtfl w16du wp14">
   <w:abstractNum w:abstractNumId="0" w15:restartNumberingAfterBreak="0">
+    <w:nsid w:val="00A55E92"/>
+    <w:multiLevelType w:val="multilevel"/>
+    <w:tmpl w:val="B1CC6C02"/>
+    <w:lvl w:ilvl="0">
+      <w:start w:val="1"/>
+      <w:numFmt w:val="bullet"/>
+      <w:lvlText w:val=""/>
+      <w:lvlJc w:val="left"/>
+      <w:pPr>
+        <w:tabs>
+          <w:tab w:val="num" w:pos="720"/>
+        </w:tabs>
+        <w:ind w:left="720" w:hanging="360"/>
+      </w:pPr>
+      <w:rPr>
+        <w:rFonts w:ascii="Symbol" w:hAnsi="Symbol" w:hint="default"/>
+        <w:sz w:val="20"/>
+      </w:rPr>
+    </w:lvl>
+    <w:lvl w:ilvl="1" w:tentative="1">
+      <w:start w:val="1"/>
+      <w:numFmt w:val="bullet"/>
+      <w:lvlText w:val="o"/>
+      <w:lvlJc w:val="left"/>
+      <w:pPr>
+        <w:tabs>
+          <w:tab w:val="num" w:pos="1440"/>
+        </w:tabs>
+        <w:ind w:left="1440" w:hanging="360"/>
+      </w:pPr>
+      <w:rPr>
+        <w:rFonts w:ascii="Courier New" w:hAnsi="Courier New" w:hint="default"/>
+        <w:sz w:val="20"/>
+      </w:rPr>
+    </w:lvl>
+    <w:lvl w:ilvl="2" w:tentative="1">
+      <w:start w:val="1"/>
+      <w:numFmt w:val="bullet"/>
+      <w:lvlText w:val=""/>
+      <w:lvlJc w:val="left"/>
+      <w:pPr>
+        <w:tabs>
+          <w:tab w:val="num" w:pos="2160"/>
+        </w:tabs>
+        <w:ind w:left="2160" w:hanging="360"/>
+      </w:pPr>
+      <w:rPr>
+        <w:rFonts w:ascii="Wingdings" w:hAnsi="Wingdings" w:hint="default"/>
+        <w:sz w:val="20"/>
+      </w:rPr>
+    </w:lvl>
+    <w:lvl w:ilvl="3" w:tentative="1">
+      <w:start w:val="1"/>
+      <w:numFmt w:val="bullet"/>
+      <w:lvlText w:val=""/>
+      <w:lvlJc w:val="left"/>
+      <w:pPr>
+        <w:tabs>
+          <w:tab w:val="num" w:pos="2880"/>
+        </w:tabs>
+        <w:ind w:left="2880" w:hanging="360"/>
+      </w:pPr>
+      <w:rPr>
+        <w:rFonts w:ascii="Wingdings" w:hAnsi="Wingdings" w:hint="default"/>
+        <w:sz w:val="20"/>
+      </w:rPr>
+    </w:lvl>
+    <w:lvl w:ilvl="4" w:tentative="1">
+      <w:start w:val="1"/>
+      <w:numFmt w:val="bullet"/>
+      <w:lvlText w:val=""/>
+      <w:lvlJc w:val="left"/>
+      <w:pPr>
+        <w:tabs>
+          <w:tab w:val="num" w:pos="3600"/>
+        </w:tabs>
+        <w:ind w:left="3600" w:hanging="360"/>
+      </w:pPr>
+      <w:rPr>
+        <w:rFonts w:ascii="Wingdings" w:hAnsi="Wingdings" w:hint="default"/>
+        <w:sz w:val="20"/>
+      </w:rPr>
+    </w:lvl>
+    <w:lvl w:ilvl="5" w:tentative="1">
+      <w:start w:val="1"/>
+      <w:numFmt w:val="bullet"/>
+      <w:lvlText w:val=""/>
+      <w:lvlJc w:val="left"/>
+      <w:pPr>
+        <w:tabs>
+          <w:tab w:val="num" w:pos="4320"/>
+        </w:tabs>
+        <w:ind w:left="4320" w:hanging="360"/>
+      </w:pPr>
+      <w:rPr>
+        <w:rFonts w:ascii="Wingdings" w:hAnsi="Wingdings" w:hint="default"/>
+        <w:sz w:val="20"/>
+      </w:rPr>
+    </w:lvl>
+    <w:lvl w:ilvl="6" w:tentative="1">
+      <w:start w:val="1"/>
+      <w:numFmt w:val="bullet"/>
+      <w:lvlText w:val=""/>
+      <w:lvlJc w:val="left"/>
+      <w:pPr>
+        <w:tabs>
+          <w:tab w:val="num" w:pos="5040"/>
+        </w:tabs>
+        <w:ind w:left="5040" w:hanging="360"/>
+      </w:pPr>
+      <w:rPr>
+        <w:rFonts w:ascii="Wingdings" w:hAnsi="Wingdings" w:hint="default"/>
+        <w:sz w:val="20"/>
+      </w:rPr>
+    </w:lvl>
+    <w:lvl w:ilvl="7" w:tentative="1">
+      <w:start w:val="1"/>
+      <w:numFmt w:val="bullet"/>
+      <w:lvlText w:val=""/>
+      <w:lvlJc w:val="left"/>
+      <w:pPr>
+        <w:tabs>
+          <w:tab w:val="num" w:pos="5760"/>
+        </w:tabs>
+        <w:ind w:left="5760" w:hanging="360"/>
+      </w:pPr>
+      <w:rPr>
+        <w:rFonts w:ascii="Wingdings" w:hAnsi="Wingdings" w:hint="default"/>
+        <w:sz w:val="20"/>
+      </w:rPr>
+    </w:lvl>
+    <w:lvl w:ilvl="8" w:tentative="1">
+      <w:start w:val="1"/>
+      <w:numFmt w:val="bullet"/>
+      <w:lvlText w:val=""/>
+      <w:lvlJc w:val="left"/>
+      <w:pPr>
+        <w:tabs>
+          <w:tab w:val="num" w:pos="6480"/>
+        </w:tabs>
+        <w:ind w:left="6480" w:hanging="360"/>
+      </w:pPr>
+      <w:rPr>
+        <w:rFonts w:ascii="Wingdings" w:hAnsi="Wingdings" w:hint="default"/>
+        <w:sz w:val="20"/>
+      </w:rPr>
+    </w:lvl>
+  </w:abstractNum>
+  <w:abstractNum w:abstractNumId="1" w15:restartNumberingAfterBreak="0">
     <w:nsid w:val="02B33FC9"/>
     <w:multiLevelType w:val="multilevel"/>
     <w:tmpl w:val="96360D02"/>
@@ -12519,7 +16154,120 @@
       </w:rPr>
     </w:lvl>
   </w:abstractNum>
-  <w:abstractNum w:abstractNumId="1" w15:restartNumberingAfterBreak="0">
+  <w:abstractNum w:abstractNumId="2" w15:restartNumberingAfterBreak="0">
+    <w:nsid w:val="05E428B3"/>
+    <w:multiLevelType w:val="multilevel"/>
+    <w:tmpl w:val="0AE440BE"/>
+    <w:lvl w:ilvl="0">
+      <w:start w:val="1"/>
+      <w:numFmt w:val="decimal"/>
+      <w:lvlText w:val="%1."/>
+      <w:lvlJc w:val="left"/>
+      <w:pPr>
+        <w:tabs>
+          <w:tab w:val="num" w:pos="720"/>
+        </w:tabs>
+        <w:ind w:left="720" w:hanging="360"/>
+      </w:pPr>
+    </w:lvl>
+    <w:lvl w:ilvl="1" w:tentative="1">
+      <w:start w:val="1"/>
+      <w:numFmt w:val="decimal"/>
+      <w:lvlText w:val="%2."/>
+      <w:lvlJc w:val="left"/>
+      <w:pPr>
+        <w:tabs>
+          <w:tab w:val="num" w:pos="1440"/>
+        </w:tabs>
+        <w:ind w:left="1440" w:hanging="360"/>
+      </w:pPr>
+    </w:lvl>
+    <w:lvl w:ilvl="2" w:tentative="1">
+      <w:start w:val="1"/>
+      <w:numFmt w:val="decimal"/>
+      <w:lvlText w:val="%3."/>
+      <w:lvlJc w:val="left"/>
+      <w:pPr>
+        <w:tabs>
+          <w:tab w:val="num" w:pos="2160"/>
+        </w:tabs>
+        <w:ind w:left="2160" w:hanging="360"/>
+      </w:pPr>
+    </w:lvl>
+    <w:lvl w:ilvl="3" w:tentative="1">
+      <w:start w:val="1"/>
+      <w:numFmt w:val="decimal"/>
+      <w:lvlText w:val="%4."/>
+      <w:lvlJc w:val="left"/>
+      <w:pPr>
+        <w:tabs>
+          <w:tab w:val="num" w:pos="2880"/>
+        </w:tabs>
+        <w:ind w:left="2880" w:hanging="360"/>
+      </w:pPr>
+    </w:lvl>
+    <w:lvl w:ilvl="4" w:tentative="1">
+      <w:start w:val="1"/>
+      <w:numFmt w:val="decimal"/>
+      <w:lvlText w:val="%5."/>
+      <w:lvlJc w:val="left"/>
+      <w:pPr>
+        <w:tabs>
+          <w:tab w:val="num" w:pos="3600"/>
+        </w:tabs>
+        <w:ind w:left="3600" w:hanging="360"/>
+      </w:pPr>
+    </w:lvl>
+    <w:lvl w:ilvl="5" w:tentative="1">
+      <w:start w:val="1"/>
+      <w:numFmt w:val="decimal"/>
+      <w:lvlText w:val="%6."/>
+      <w:lvlJc w:val="left"/>
+      <w:pPr>
+        <w:tabs>
+          <w:tab w:val="num" w:pos="4320"/>
+        </w:tabs>
+        <w:ind w:left="4320" w:hanging="360"/>
+      </w:pPr>
+    </w:lvl>
+    <w:lvl w:ilvl="6" w:tentative="1">
+      <w:start w:val="1"/>
+      <w:numFmt w:val="decimal"/>
+      <w:lvlText w:val="%7."/>
+      <w:lvlJc w:val="left"/>
+      <w:pPr>
+        <w:tabs>
+          <w:tab w:val="num" w:pos="5040"/>
+        </w:tabs>
+        <w:ind w:left="5040" w:hanging="360"/>
+      </w:pPr>
+    </w:lvl>
+    <w:lvl w:ilvl="7" w:tentative="1">
+      <w:start w:val="1"/>
+      <w:numFmt w:val="decimal"/>
+      <w:lvlText w:val="%8."/>
+      <w:lvlJc w:val="left"/>
+      <w:pPr>
+        <w:tabs>
+          <w:tab w:val="num" w:pos="5760"/>
+        </w:tabs>
+        <w:ind w:left="5760" w:hanging="360"/>
+      </w:pPr>
+    </w:lvl>
+    <w:lvl w:ilvl="8" w:tentative="1">
+      <w:start w:val="1"/>
+      <w:numFmt w:val="decimal"/>
+      <w:lvlText w:val="%9."/>
+      <w:lvlJc w:val="left"/>
+      <w:pPr>
+        <w:tabs>
+          <w:tab w:val="num" w:pos="6480"/>
+        </w:tabs>
+        <w:ind w:left="6480" w:hanging="360"/>
+      </w:pPr>
+    </w:lvl>
+  </w:abstractNum>
+  <w:abstractNum w:abstractNumId="3" w15:restartNumberingAfterBreak="0">
     <w:nsid w:val="074D3DA5"/>
     <w:multiLevelType w:val="multilevel"/>
     <w:tmpl w:val="303268BE"/>
@@ -12668,7 +16416,124 @@
       </w:rPr>
     </w:lvl>
   </w:abstractNum>
-  <w:abstractNum w:abstractNumId="2" w15:restartNumberingAfterBreak="0">
+  <w:abstractNum w:abstractNumId="4" w15:restartNumberingAfterBreak="0">
+    <w:nsid w:val="08AD72DB"/>
+    <w:multiLevelType w:val="multilevel"/>
+    <w:tmpl w:val="FBA8E9F4"/>
+    <w:lvl w:ilvl="0">
+      <w:start w:val="1"/>
+      <w:numFmt w:val="decimal"/>
+      <w:lvlText w:val="%1."/>
+      <w:lvlJc w:val="left"/>
+      <w:pPr>
+        <w:tabs>
+          <w:tab w:val="num" w:pos="720"/>
+        </w:tabs>
+        <w:ind w:left="720" w:hanging="360"/>
+      </w:pPr>
+    </w:lvl>
+    <w:lvl w:ilvl="1">
+      <w:start w:val="1"/>
+      <w:numFmt w:val="bullet"/>
+      <w:lvlText w:val="o"/>
+      <w:lvlJc w:val="left"/>
+      <w:pPr>
+        <w:tabs>
+          <w:tab w:val="num" w:pos="1440"/>
+        </w:tabs>
+        <w:ind w:left="1440" w:hanging="360"/>
+      </w:pPr>
+      <w:rPr>
+        <w:rFonts w:ascii="Courier New" w:hAnsi="Courier New" w:hint="default"/>
+        <w:sz w:val="20"/>
+      </w:rPr>
+    </w:lvl>
+    <w:lvl w:ilvl="2" w:tentative="1">
+      <w:start w:val="1"/>
+      <w:numFmt w:val="decimal"/>
+      <w:lvlText w:val="%3."/>
+      <w:lvlJc w:val="left"/>
+      <w:pPr>
+        <w:tabs>
+          <w:tab w:val="num" w:pos="2160"/>
+        </w:tabs>
+        <w:ind w:left="2160" w:hanging="360"/>
+      </w:pPr>
+    </w:lvl>
+    <w:lvl w:ilvl="3" w:tentative="1">
+      <w:start w:val="1"/>
+      <w:numFmt w:val="decimal"/>
+      <w:lvlText w:val="%4."/>
+      <w:lvlJc w:val="left"/>
+      <w:pPr>
+        <w:tabs>
+          <w:tab w:val="num" w:pos="2880"/>
+        </w:tabs>
+        <w:ind w:left="2880" w:hanging="360"/>
+      </w:pPr>
+    </w:lvl>
+    <w:lvl w:ilvl="4" w:tentative="1">
+      <w:start w:val="1"/>
+      <w:numFmt w:val="decimal"/>
+      <w:lvlText w:val="%5."/>
+      <w:lvlJc w:val="left"/>
+      <w:pPr>
+        <w:tabs>
+          <w:tab w:val="num" w:pos="3600"/>
+        </w:tabs>
+        <w:ind w:left="3600" w:hanging="360"/>
+      </w:pPr>
+    </w:lvl>
+    <w:lvl w:ilvl="5" w:tentative="1">
+      <w:start w:val="1"/>
+      <w:numFmt w:val="decimal"/>
+      <w:lvlText w:val="%6."/>
+      <w:lvlJc w:val="left"/>
+      <w:pPr>
+        <w:tabs>
+          <w:tab w:val="num" w:pos="4320"/>
+        </w:tabs>
+        <w:ind w:left="4320" w:hanging="360"/>
+      </w:pPr>
+    </w:lvl>
+    <w:lvl w:ilvl="6" w:tentative="1">
+      <w:start w:val="1"/>
+      <w:numFmt w:val="decimal"/>
+      <w:lvlText w:val="%7."/>
+      <w:lvlJc w:val="left"/>
+      <w:pPr>
+        <w:tabs>
+          <w:tab w:val="num" w:pos="5040"/>
+        </w:tabs>
+        <w:ind w:left="5040" w:hanging="360"/>
+      </w:pPr>
+    </w:lvl>
+    <w:lvl w:ilvl="7" w:tentative="1">
+      <w:start w:val="1"/>
+      <w:numFmt w:val="decimal"/>
+      <w:lvlText w:val="%8."/>
+      <w:lvlJc w:val="left"/>
+      <w:pPr>
+        <w:tabs>
+          <w:tab w:val="num" w:pos="5760"/>
+        </w:tabs>
+        <w:ind w:left="5760" w:hanging="360"/>
+      </w:pPr>
+    </w:lvl>
+    <w:lvl w:ilvl="8" w:tentative="1">
+      <w:start w:val="1"/>
+      <w:numFmt w:val="decimal"/>
+      <w:lvlText w:val="%9."/>
+      <w:lvlJc w:val="left"/>
+      <w:pPr>
+        <w:tabs>
+          <w:tab w:val="num" w:pos="6480"/>
+        </w:tabs>
+        <w:ind w:left="6480" w:hanging="360"/>
+      </w:pPr>
+    </w:lvl>
+  </w:abstractNum>
+  <w:abstractNum w:abstractNumId="5" w15:restartNumberingAfterBreak="0">
     <w:nsid w:val="0C4F6C66"/>
     <w:multiLevelType w:val="multilevel"/>
     <w:tmpl w:val="A5005BC0"/>
@@ -12817,7 +16682,156 @@
       </w:rPr>
     </w:lvl>
   </w:abstractNum>
-  <w:abstractNum w:abstractNumId="3" w15:restartNumberingAfterBreak="0">
+  <w:abstractNum w:abstractNumId="6" w15:restartNumberingAfterBreak="0">
+    <w:nsid w:val="0F4218BB"/>
+    <w:multiLevelType w:val="multilevel"/>
+    <w:tmpl w:val="F0EAE34A"/>
+    <w:lvl w:ilvl="0">
+      <w:start w:val="1"/>
+      <w:numFmt w:val="bullet"/>
+      <w:lvlText w:val=""/>
+      <w:lvlJc w:val="left"/>
+      <w:pPr>
+        <w:tabs>
+          <w:tab w:val="num" w:pos="720"/>
+        </w:tabs>
+        <w:ind w:left="720" w:hanging="360"/>
+      </w:pPr>
+      <w:rPr>
+        <w:rFonts w:ascii="Symbol" w:hAnsi="Symbol" w:hint="default"/>
+        <w:sz w:val="20"/>
+      </w:rPr>
+    </w:lvl>
+    <w:lvl w:ilvl="1">
+      <w:start w:val="1"/>
+      <w:numFmt w:val="bullet"/>
+      <w:lvlText w:val="o"/>
+      <w:lvlJc w:val="left"/>
+      <w:pPr>
+        <w:tabs>
+          <w:tab w:val="num" w:pos="1440"/>
+        </w:tabs>
+        <w:ind w:left="1440" w:hanging="360"/>
+      </w:pPr>
+      <w:rPr>
+        <w:rFonts w:ascii="Courier New" w:hAnsi="Courier New" w:hint="default"/>
+        <w:sz w:val="20"/>
+      </w:rPr>
+    </w:lvl>
+    <w:lvl w:ilvl="2" w:tentative="1">
+      <w:start w:val="1"/>
+      <w:numFmt w:val="bullet"/>
+      <w:lvlText w:val=""/>
+      <w:lvlJc w:val="left"/>
+      <w:pPr>
+        <w:tabs>
+          <w:tab w:val="num" w:pos="2160"/>
+        </w:tabs>
+        <w:ind w:left="2160" w:hanging="360"/>
+      </w:pPr>
+      <w:rPr>
+        <w:rFonts w:ascii="Wingdings" w:hAnsi="Wingdings" w:hint="default"/>
+        <w:sz w:val="20"/>
+      </w:rPr>
+    </w:lvl>
+    <w:lvl w:ilvl="3" w:tentative="1">
+      <w:start w:val="1"/>
+      <w:numFmt w:val="bullet"/>
+      <w:lvlText w:val=""/>
+      <w:lvlJc w:val="left"/>
+      <w:pPr>
+        <w:tabs>
+          <w:tab w:val="num" w:pos="2880"/>
+        </w:tabs>
+        <w:ind w:left="2880" w:hanging="360"/>
+      </w:pPr>
+      <w:rPr>
+        <w:rFonts w:ascii="Wingdings" w:hAnsi="Wingdings" w:hint="default"/>
+        <w:sz w:val="20"/>
+      </w:rPr>
+    </w:lvl>
+    <w:lvl w:ilvl="4" w:tentative="1">
+      <w:start w:val="1"/>
+      <w:numFmt w:val="bullet"/>
+      <w:lvlText w:val=""/>
+      <w:lvlJc w:val="left"/>
+      <w:pPr>
+        <w:tabs>
+          <w:tab w:val="num" w:pos="3600"/>
+        </w:tabs>
+        <w:ind w:left="3600" w:hanging="360"/>
+      </w:pPr>
+      <w:rPr>
+        <w:rFonts w:ascii="Wingdings" w:hAnsi="Wingdings" w:hint="default"/>
+        <w:sz w:val="20"/>
+      </w:rPr>
+    </w:lvl>
+    <w:lvl w:ilvl="5" w:tentative="1">
+      <w:start w:val="1"/>
+      <w:numFmt w:val="bullet"/>
+      <w:lvlText w:val=""/>
+      <w:lvlJc w:val="left"/>
+      <w:pPr>
+        <w:tabs>
+          <w:tab w:val="num" w:pos="4320"/>
+        </w:tabs>
+        <w:ind w:left="4320" w:hanging="360"/>
+      </w:pPr>
+      <w:rPr>
+        <w:rFonts w:ascii="Wingdings" w:hAnsi="Wingdings" w:hint="default"/>
+        <w:sz w:val="20"/>
+      </w:rPr>
+    </w:lvl>
+    <w:lvl w:ilvl="6" w:tentative="1">
+      <w:start w:val="1"/>
+      <w:numFmt w:val="bullet"/>
+      <w:lvlText w:val=""/>
+      <w:lvlJc w:val="left"/>
+      <w:pPr>
+        <w:tabs>
+          <w:tab w:val="num" w:pos="5040"/>
+        </w:tabs>
+        <w:ind w:left="5040" w:hanging="360"/>
+      </w:pPr>
+      <w:rPr>
+        <w:rFonts w:ascii="Wingdings" w:hAnsi="Wingdings" w:hint="default"/>
+        <w:sz w:val="20"/>
+      </w:rPr>
+    </w:lvl>
+    <w:lvl w:ilvl="7" w:tentative="1">
+      <w:start w:val="1"/>
+      <w:numFmt w:val="bullet"/>
+      <w:lvlText w:val=""/>
+      <w:lvlJc w:val="left"/>
+      <w:pPr>
+        <w:tabs>
+          <w:tab w:val="num" w:pos="5760"/>
+        </w:tabs>
+        <w:ind w:left="5760" w:hanging="360"/>
+      </w:pPr>
+      <w:rPr>
+        <w:rFonts w:ascii="Wingdings" w:hAnsi="Wingdings" w:hint="default"/>
+        <w:sz w:val="20"/>
+      </w:rPr>
+    </w:lvl>
+    <w:lvl w:ilvl="8" w:tentative="1">
+      <w:start w:val="1"/>
+      <w:numFmt w:val="bullet"/>
+      <w:lvlText w:val=""/>
+      <w:lvlJc w:val="left"/>
+      <w:pPr>
+        <w:tabs>
+          <w:tab w:val="num" w:pos="6480"/>
+        </w:tabs>
+        <w:ind w:left="6480" w:hanging="360"/>
+      </w:pPr>
+      <w:rPr>
+        <w:rFonts w:ascii="Wingdings" w:hAnsi="Wingdings" w:hint="default"/>
+        <w:sz w:val="20"/>
+      </w:rPr>
+    </w:lvl>
+  </w:abstractNum>
+  <w:abstractNum w:abstractNumId="7" w15:restartNumberingAfterBreak="0">
     <w:nsid w:val="12DC363B"/>
     <w:multiLevelType w:val="multilevel"/>
     <w:tmpl w:val="48E4A040"/>
@@ -12966,7 +16980,156 @@
       </w:rPr>
     </w:lvl>
   </w:abstractNum>
-  <w:abstractNum w:abstractNumId="4" w15:restartNumberingAfterBreak="0">
+  <w:abstractNum w:abstractNumId="8" w15:restartNumberingAfterBreak="0">
+    <w:nsid w:val="1A875DD4"/>
+    <w:multiLevelType w:val="multilevel"/>
+    <w:tmpl w:val="A4FA88BE"/>
+    <w:lvl w:ilvl="0">
+      <w:start w:val="1"/>
+      <w:numFmt w:val="bullet"/>
+      <w:lvlText w:val=""/>
+      <w:lvlJc w:val="left"/>
+      <w:pPr>
+        <w:tabs>
+          <w:tab w:val="num" w:pos="720"/>
+        </w:tabs>
+        <w:ind w:left="720" w:hanging="360"/>
+      </w:pPr>
+      <w:rPr>
+        <w:rFonts w:ascii="Symbol" w:hAnsi="Symbol" w:hint="default"/>
+        <w:sz w:val="20"/>
+      </w:rPr>
+    </w:lvl>
+    <w:lvl w:ilvl="1" w:tentative="1">
+      <w:start w:val="1"/>
+      <w:numFmt w:val="bullet"/>
+      <w:lvlText w:val="o"/>
+      <w:lvlJc w:val="left"/>
+      <w:pPr>
+        <w:tabs>
+          <w:tab w:val="num" w:pos="1440"/>
+        </w:tabs>
+        <w:ind w:left="1440" w:hanging="360"/>
+      </w:pPr>
+      <w:rPr>
+        <w:rFonts w:ascii="Courier New" w:hAnsi="Courier New" w:hint="default"/>
+        <w:sz w:val="20"/>
+      </w:rPr>
+    </w:lvl>
+    <w:lvl w:ilvl="2" w:tentative="1">
+      <w:start w:val="1"/>
+      <w:numFmt w:val="bullet"/>
+      <w:lvlText w:val=""/>
+      <w:lvlJc w:val="left"/>
+      <w:pPr>
+        <w:tabs>
+          <w:tab w:val="num" w:pos="2160"/>
+        </w:tabs>
+        <w:ind w:left="2160" w:hanging="360"/>
+      </w:pPr>
+      <w:rPr>
+        <w:rFonts w:ascii="Wingdings" w:hAnsi="Wingdings" w:hint="default"/>
+        <w:sz w:val="20"/>
+      </w:rPr>
+    </w:lvl>
+    <w:lvl w:ilvl="3" w:tentative="1">
+      <w:start w:val="1"/>
+      <w:numFmt w:val="bullet"/>
+      <w:lvlText w:val=""/>
+      <w:lvlJc w:val="left"/>
+      <w:pPr>
+        <w:tabs>
+          <w:tab w:val="num" w:pos="2880"/>
+        </w:tabs>
+        <w:ind w:left="2880" w:hanging="360"/>
+      </w:pPr>
+      <w:rPr>
+        <w:rFonts w:ascii="Wingdings" w:hAnsi="Wingdings" w:hint="default"/>
+        <w:sz w:val="20"/>
+      </w:rPr>
+    </w:lvl>
+    <w:lvl w:ilvl="4" w:tentative="1">
+      <w:start w:val="1"/>
+      <w:numFmt w:val="bullet"/>
+      <w:lvlText w:val=""/>
+      <w:lvlJc w:val="left"/>
+      <w:pPr>
+        <w:tabs>
+          <w:tab w:val="num" w:pos="3600"/>
+        </w:tabs>
+        <w:ind w:left="3600" w:hanging="360"/>
+      </w:pPr>
+      <w:rPr>
+        <w:rFonts w:ascii="Wingdings" w:hAnsi="Wingdings" w:hint="default"/>
+        <w:sz w:val="20"/>
+      </w:rPr>
+    </w:lvl>
+    <w:lvl w:ilvl="5" w:tentative="1">
+      <w:start w:val="1"/>
+      <w:numFmt w:val="bullet"/>
+      <w:lvlText w:val=""/>
+      <w:lvlJc w:val="left"/>
+      <w:pPr>
+        <w:tabs>
+          <w:tab w:val="num" w:pos="4320"/>
+        </w:tabs>
+        <w:ind w:left="4320" w:hanging="360"/>
+      </w:pPr>
+      <w:rPr>
+        <w:rFonts w:ascii="Wingdings" w:hAnsi="Wingdings" w:hint="default"/>
+        <w:sz w:val="20"/>
+      </w:rPr>
+    </w:lvl>
+    <w:lvl w:ilvl="6" w:tentative="1">
+      <w:start w:val="1"/>
+      <w:numFmt w:val="bullet"/>
+      <w:lvlText w:val=""/>
+      <w:lvlJc w:val="left"/>
+      <w:pPr>
+        <w:tabs>
+          <w:tab w:val="num" w:pos="5040"/>
+        </w:tabs>
+        <w:ind w:left="5040" w:hanging="360"/>
+      </w:pPr>
+      <w:rPr>
+        <w:rFonts w:ascii="Wingdings" w:hAnsi="Wingdings" w:hint="default"/>
+        <w:sz w:val="20"/>
+      </w:rPr>
+    </w:lvl>
+    <w:lvl w:ilvl="7" w:tentative="1">
+      <w:start w:val="1"/>
+      <w:numFmt w:val="bullet"/>
+      <w:lvlText w:val=""/>
+      <w:lvlJc w:val="left"/>
+      <w:pPr>
+        <w:tabs>
+          <w:tab w:val="num" w:pos="5760"/>
+        </w:tabs>
+        <w:ind w:left="5760" w:hanging="360"/>
+      </w:pPr>
+      <w:rPr>
+        <w:rFonts w:ascii="Wingdings" w:hAnsi="Wingdings" w:hint="default"/>
+        <w:sz w:val="20"/>
+      </w:rPr>
+    </w:lvl>
+    <w:lvl w:ilvl="8" w:tentative="1">
+      <w:start w:val="1"/>
+      <w:numFmt w:val="bullet"/>
+      <w:lvlText w:val=""/>
+      <w:lvlJc w:val="left"/>
+      <w:pPr>
+        <w:tabs>
+          <w:tab w:val="num" w:pos="6480"/>
+        </w:tabs>
+        <w:ind w:left="6480" w:hanging="360"/>
+      </w:pPr>
+      <w:rPr>
+        <w:rFonts w:ascii="Wingdings" w:hAnsi="Wingdings" w:hint="default"/>
+        <w:sz w:val="20"/>
+      </w:rPr>
+    </w:lvl>
+  </w:abstractNum>
+  <w:abstractNum w:abstractNumId="9" w15:restartNumberingAfterBreak="0">
     <w:nsid w:val="217A0F06"/>
     <w:multiLevelType w:val="multilevel"/>
     <w:tmpl w:val="23609138"/>
@@ -13115,7 +17278,7 @@
       </w:rPr>
     </w:lvl>
   </w:abstractNum>
-  <w:abstractNum w:abstractNumId="5" w15:restartNumberingAfterBreak="0">
+  <w:abstractNum w:abstractNumId="10" w15:restartNumberingAfterBreak="0">
     <w:nsid w:val="238A11B3"/>
     <w:multiLevelType w:val="multilevel"/>
     <w:tmpl w:val="760E7518"/>
@@ -13228,7 +17391,7 @@
       </w:pPr>
     </w:lvl>
   </w:abstractNum>
-  <w:abstractNum w:abstractNumId="6" w15:restartNumberingAfterBreak="0">
+  <w:abstractNum w:abstractNumId="11" w15:restartNumberingAfterBreak="0">
     <w:nsid w:val="255905D0"/>
     <w:multiLevelType w:val="hybridMultilevel"/>
     <w:tmpl w:val="FEEEA680"/>
@@ -13340,7 +17503,156 @@
       </w:rPr>
     </w:lvl>
   </w:abstractNum>
-  <w:abstractNum w:abstractNumId="7" w15:restartNumberingAfterBreak="0">
+  <w:abstractNum w:abstractNumId="12" w15:restartNumberingAfterBreak="0">
+    <w:nsid w:val="25DD3D20"/>
+    <w:multiLevelType w:val="multilevel"/>
+    <w:tmpl w:val="6B9CAE26"/>
+    <w:lvl w:ilvl="0">
+      <w:start w:val="1"/>
+      <w:numFmt w:val="bullet"/>
+      <w:lvlText w:val=""/>
+      <w:lvlJc w:val="left"/>
+      <w:pPr>
+        <w:tabs>
+          <w:tab w:val="num" w:pos="720"/>
+        </w:tabs>
+        <w:ind w:left="720" w:hanging="360"/>
+      </w:pPr>
+      <w:rPr>
+        <w:rFonts w:ascii="Symbol" w:hAnsi="Symbol" w:hint="default"/>
+        <w:sz w:val="20"/>
+      </w:rPr>
+    </w:lvl>
+    <w:lvl w:ilvl="1" w:tentative="1">
+      <w:start w:val="1"/>
+      <w:numFmt w:val="bullet"/>
+      <w:lvlText w:val="o"/>
+      <w:lvlJc w:val="left"/>
+      <w:pPr>
+        <w:tabs>
+          <w:tab w:val="num" w:pos="1440"/>
+        </w:tabs>
+        <w:ind w:left="1440" w:hanging="360"/>
+      </w:pPr>
+      <w:rPr>
+        <w:rFonts w:ascii="Courier New" w:hAnsi="Courier New" w:hint="default"/>
+        <w:sz w:val="20"/>
+      </w:rPr>
+    </w:lvl>
+    <w:lvl w:ilvl="2" w:tentative="1">
+      <w:start w:val="1"/>
+      <w:numFmt w:val="bullet"/>
+      <w:lvlText w:val=""/>
+      <w:lvlJc w:val="left"/>
+      <w:pPr>
+        <w:tabs>
+          <w:tab w:val="num" w:pos="2160"/>
+        </w:tabs>
+        <w:ind w:left="2160" w:hanging="360"/>
+      </w:pPr>
+      <w:rPr>
+        <w:rFonts w:ascii="Wingdings" w:hAnsi="Wingdings" w:hint="default"/>
+        <w:sz w:val="20"/>
+      </w:rPr>
+    </w:lvl>
+    <w:lvl w:ilvl="3" w:tentative="1">
+      <w:start w:val="1"/>
+      <w:numFmt w:val="bullet"/>
+      <w:lvlText w:val=""/>
+      <w:lvlJc w:val="left"/>
+      <w:pPr>
+        <w:tabs>
+          <w:tab w:val="num" w:pos="2880"/>
+        </w:tabs>
+        <w:ind w:left="2880" w:hanging="360"/>
+      </w:pPr>
+      <w:rPr>
+        <w:rFonts w:ascii="Wingdings" w:hAnsi="Wingdings" w:hint="default"/>
+        <w:sz w:val="20"/>
+      </w:rPr>
+    </w:lvl>
+    <w:lvl w:ilvl="4" w:tentative="1">
+      <w:start w:val="1"/>
+      <w:numFmt w:val="bullet"/>
+      <w:lvlText w:val=""/>
+      <w:lvlJc w:val="left"/>
+      <w:pPr>
+        <w:tabs>
+          <w:tab w:val="num" w:pos="3600"/>
+        </w:tabs>
+        <w:ind w:left="3600" w:hanging="360"/>
+      </w:pPr>
+      <w:rPr>
+        <w:rFonts w:ascii="Wingdings" w:hAnsi="Wingdings" w:hint="default"/>
+        <w:sz w:val="20"/>
+      </w:rPr>
+    </w:lvl>
+    <w:lvl w:ilvl="5" w:tentative="1">
+      <w:start w:val="1"/>
+      <w:numFmt w:val="bullet"/>
+      <w:lvlText w:val=""/>
+      <w:lvlJc w:val="left"/>
+      <w:pPr>
+        <w:tabs>
+          <w:tab w:val="num" w:pos="4320"/>
+        </w:tabs>
+        <w:ind w:left="4320" w:hanging="360"/>
+      </w:pPr>
+      <w:rPr>
+        <w:rFonts w:ascii="Wingdings" w:hAnsi="Wingdings" w:hint="default"/>
+        <w:sz w:val="20"/>
+      </w:rPr>
+    </w:lvl>
+    <w:lvl w:ilvl="6" w:tentative="1">
+      <w:start w:val="1"/>
+      <w:numFmt w:val="bullet"/>
+      <w:lvlText w:val=""/>
+      <w:lvlJc w:val="left"/>
+      <w:pPr>
+        <w:tabs>
+          <w:tab w:val="num" w:pos="5040"/>
+        </w:tabs>
+        <w:ind w:left="5040" w:hanging="360"/>
+      </w:pPr>
+      <w:rPr>
+        <w:rFonts w:ascii="Wingdings" w:hAnsi="Wingdings" w:hint="default"/>
+        <w:sz w:val="20"/>
+      </w:rPr>
+    </w:lvl>
+    <w:lvl w:ilvl="7" w:tentative="1">
+      <w:start w:val="1"/>
+      <w:numFmt w:val="bullet"/>
+      <w:lvlText w:val=""/>
+      <w:lvlJc w:val="left"/>
+      <w:pPr>
+        <w:tabs>
+          <w:tab w:val="num" w:pos="5760"/>
+        </w:tabs>
+        <w:ind w:left="5760" w:hanging="360"/>
+      </w:pPr>
+      <w:rPr>
+        <w:rFonts w:ascii="Wingdings" w:hAnsi="Wingdings" w:hint="default"/>
+        <w:sz w:val="20"/>
+      </w:rPr>
+    </w:lvl>
+    <w:lvl w:ilvl="8" w:tentative="1">
+      <w:start w:val="1"/>
+      <w:numFmt w:val="bullet"/>
+      <w:lvlText w:val=""/>
+      <w:lvlJc w:val="left"/>
+      <w:pPr>
+        <w:tabs>
+          <w:tab w:val="num" w:pos="6480"/>
+        </w:tabs>
+        <w:ind w:left="6480" w:hanging="360"/>
+      </w:pPr>
+      <w:rPr>
+        <w:rFonts w:ascii="Wingdings" w:hAnsi="Wingdings" w:hint="default"/>
+        <w:sz w:val="20"/>
+      </w:rPr>
+    </w:lvl>
+  </w:abstractNum>
+  <w:abstractNum w:abstractNumId="13" w15:restartNumberingAfterBreak="0">
     <w:nsid w:val="332129FD"/>
     <w:multiLevelType w:val="multilevel"/>
     <w:tmpl w:val="2794AABA"/>
@@ -13489,7 +17801,7 @@
       </w:rPr>
     </w:lvl>
   </w:abstractNum>
-  <w:abstractNum w:abstractNumId="8" w15:restartNumberingAfterBreak="0">
+  <w:abstractNum w:abstractNumId="14" w15:restartNumberingAfterBreak="0">
     <w:nsid w:val="34F9708A"/>
     <w:multiLevelType w:val="hybridMultilevel"/>
     <w:tmpl w:val="48FA318C"/>
@@ -13601,7 +17913,7 @@
       </w:rPr>
     </w:lvl>
   </w:abstractNum>
-  <w:abstractNum w:abstractNumId="9" w15:restartNumberingAfterBreak="0">
+  <w:abstractNum w:abstractNumId="15" w15:restartNumberingAfterBreak="0">
     <w:nsid w:val="3D0647D7"/>
     <w:multiLevelType w:val="multilevel"/>
     <w:tmpl w:val="9F8A1754"/>
@@ -13750,7 +18062,265 @@
       </w:rPr>
     </w:lvl>
   </w:abstractNum>
-  <w:abstractNum w:abstractNumId="10" w15:restartNumberingAfterBreak="0">
+  <w:abstractNum w:abstractNumId="16" w15:restartNumberingAfterBreak="0">
+    <w:nsid w:val="43B83AD5"/>
+    <w:multiLevelType w:val="multilevel"/>
+    <w:tmpl w:val="7BF49C80"/>
+    <w:lvl w:ilvl="0">
+      <w:start w:val="1"/>
+      <w:numFmt w:val="decimal"/>
+      <w:lvlText w:val="%1."/>
+      <w:lvlJc w:val="left"/>
+      <w:pPr>
+        <w:tabs>
+          <w:tab w:val="num" w:pos="720"/>
+        </w:tabs>
+        <w:ind w:left="720" w:hanging="360"/>
+      </w:pPr>
+    </w:lvl>
+    <w:lvl w:ilvl="1" w:tentative="1">
+      <w:start w:val="1"/>
+      <w:numFmt w:val="decimal"/>
+      <w:lvlText w:val="%2."/>
+      <w:lvlJc w:val="left"/>
+      <w:pPr>
+        <w:tabs>
+          <w:tab w:val="num" w:pos="1440"/>
+        </w:tabs>
+        <w:ind w:left="1440" w:hanging="360"/>
+      </w:pPr>
+    </w:lvl>
+    <w:lvl w:ilvl="2" w:tentative="1">
+      <w:start w:val="1"/>
+      <w:numFmt w:val="decimal"/>
+      <w:lvlText w:val="%3."/>
+      <w:lvlJc w:val="left"/>
+      <w:pPr>
+        <w:tabs>
+          <w:tab w:val="num" w:pos="2160"/>
+        </w:tabs>
+        <w:ind w:left="2160" w:hanging="360"/>
+      </w:pPr>
+    </w:lvl>
+    <w:lvl w:ilvl="3" w:tentative="1">
+      <w:start w:val="1"/>
+      <w:numFmt w:val="decimal"/>
+      <w:lvlText w:val="%4."/>
+      <w:lvlJc w:val="left"/>
+      <w:pPr>
+        <w:tabs>
+          <w:tab w:val="num" w:pos="2880"/>
+        </w:tabs>
+        <w:ind w:left="2880" w:hanging="360"/>
+      </w:pPr>
+    </w:lvl>
+    <w:lvl w:ilvl="4" w:tentative="1">
+      <w:start w:val="1"/>
+      <w:numFmt w:val="decimal"/>
+      <w:lvlText w:val="%5."/>
+      <w:lvlJc w:val="left"/>
+      <w:pPr>
+        <w:tabs>
+          <w:tab w:val="num" w:pos="3600"/>
+        </w:tabs>
+        <w:ind w:left="3600" w:hanging="360"/>
+      </w:pPr>
+    </w:lvl>
+    <w:lvl w:ilvl="5" w:tentative="1">
+      <w:start w:val="1"/>
+      <w:numFmt w:val="decimal"/>
+      <w:lvlText w:val="%6."/>
+      <w:lvlJc w:val="left"/>
+      <w:pPr>
+        <w:tabs>
+          <w:tab w:val="num" w:pos="4320"/>
+        </w:tabs>
+        <w:ind w:left="4320" w:hanging="360"/>
+      </w:pPr>
+    </w:lvl>
+    <w:lvl w:ilvl="6" w:tentative="1">
+      <w:start w:val="1"/>
+      <w:numFmt w:val="decimal"/>
+      <w:lvlText w:val="%7."/>
+      <w:lvlJc w:val="left"/>
+      <w:pPr>
+        <w:tabs>
+          <w:tab w:val="num" w:pos="5040"/>
+        </w:tabs>
+        <w:ind w:left="5040" w:hanging="360"/>
+      </w:pPr>
+    </w:lvl>
+    <w:lvl w:ilvl="7" w:tentative="1">
+      <w:start w:val="1"/>
+      <w:numFmt w:val="decimal"/>
+      <w:lvlText w:val="%8."/>
+      <w:lvlJc w:val="left"/>
+      <w:pPr>
+        <w:tabs>
+          <w:tab w:val="num" w:pos="5760"/>
+        </w:tabs>
+        <w:ind w:left="5760" w:hanging="360"/>
+      </w:pPr>
+    </w:lvl>
+    <w:lvl w:ilvl="8" w:tentative="1">
+      <w:start w:val="1"/>
+      <w:numFmt w:val="decimal"/>
+      <w:lvlText w:val="%9."/>
+      <w:lvlJc w:val="left"/>
+      <w:pPr>
+        <w:tabs>
+          <w:tab w:val="num" w:pos="6480"/>
+        </w:tabs>
+        <w:ind w:left="6480" w:hanging="360"/>
+      </w:pPr>
+    </w:lvl>
+  </w:abstractNum>
+  <w:abstractNum w:abstractNumId="17" w15:restartNumberingAfterBreak="0">
+    <w:nsid w:val="44983487"/>
+    <w:multiLevelType w:val="multilevel"/>
+    <w:tmpl w:val="9430883A"/>
+    <w:lvl w:ilvl="0">
+      <w:start w:val="1"/>
+      <w:numFmt w:val="bullet"/>
+      <w:lvlText w:val=""/>
+      <w:lvlJc w:val="left"/>
+      <w:pPr>
+        <w:tabs>
+          <w:tab w:val="num" w:pos="720"/>
+        </w:tabs>
+        <w:ind w:left="720" w:hanging="360"/>
+      </w:pPr>
+      <w:rPr>
+        <w:rFonts w:ascii="Symbol" w:hAnsi="Symbol" w:hint="default"/>
+        <w:sz w:val="20"/>
+      </w:rPr>
+    </w:lvl>
+    <w:lvl w:ilvl="1">
+      <w:start w:val="1"/>
+      <w:numFmt w:val="decimal"/>
+      <w:lvlText w:val="%2."/>
+      <w:lvlJc w:val="left"/>
+      <w:pPr>
+        <w:tabs>
+          <w:tab w:val="num" w:pos="1440"/>
+        </w:tabs>
+        <w:ind w:left="1440" w:hanging="360"/>
+      </w:pPr>
+    </w:lvl>
+    <w:lvl w:ilvl="2" w:tentative="1">
+      <w:start w:val="1"/>
+      <w:numFmt w:val="bullet"/>
+      <w:lvlText w:val=""/>
+      <w:lvlJc w:val="left"/>
+      <w:pPr>
+        <w:tabs>
+          <w:tab w:val="num" w:pos="2160"/>
+        </w:tabs>
+        <w:ind w:left="2160" w:hanging="360"/>
+      </w:pPr>
+      <w:rPr>
+        <w:rFonts w:ascii="Wingdings" w:hAnsi="Wingdings" w:hint="default"/>
+        <w:sz w:val="20"/>
+      </w:rPr>
+    </w:lvl>
+    <w:lvl w:ilvl="3" w:tentative="1">
+      <w:start w:val="1"/>
+      <w:numFmt w:val="bullet"/>
+      <w:lvlText w:val=""/>
+      <w:lvlJc w:val="left"/>
+      <w:pPr>
+        <w:tabs>
+          <w:tab w:val="num" w:pos="2880"/>
+        </w:tabs>
+        <w:ind w:left="2880" w:hanging="360"/>
+      </w:pPr>
+      <w:rPr>
+        <w:rFonts w:ascii="Wingdings" w:hAnsi="Wingdings" w:hint="default"/>
+        <w:sz w:val="20"/>
+      </w:rPr>
+    </w:lvl>
+    <w:lvl w:ilvl="4" w:tentative="1">
+      <w:start w:val="1"/>
+      <w:numFmt w:val="bullet"/>
+      <w:lvlText w:val=""/>
+      <w:lvlJc w:val="left"/>
+      <w:pPr>
+        <w:tabs>
+          <w:tab w:val="num" w:pos="3600"/>
+        </w:tabs>
+        <w:ind w:left="3600" w:hanging="360"/>
+      </w:pPr>
+      <w:rPr>
+        <w:rFonts w:ascii="Wingdings" w:hAnsi="Wingdings" w:hint="default"/>
+        <w:sz w:val="20"/>
+      </w:rPr>
+    </w:lvl>
+    <w:lvl w:ilvl="5" w:tentative="1">
+      <w:start w:val="1"/>
+      <w:numFmt w:val="bullet"/>
+      <w:lvlText w:val=""/>
+      <w:lvlJc w:val="left"/>
+      <w:pPr>
+        <w:tabs>
+          <w:tab w:val="num" w:pos="4320"/>
+        </w:tabs>
+        <w:ind w:left="4320" w:hanging="360"/>
+      </w:pPr>
+      <w:rPr>
+        <w:rFonts w:ascii="Wingdings" w:hAnsi="Wingdings" w:hint="default"/>
+        <w:sz w:val="20"/>
+      </w:rPr>
+    </w:lvl>
+    <w:lvl w:ilvl="6" w:tentative="1">
+      <w:start w:val="1"/>
+      <w:numFmt w:val="bullet"/>
+      <w:lvlText w:val=""/>
+      <w:lvlJc w:val="left"/>
+      <w:pPr>
+        <w:tabs>
+          <w:tab w:val="num" w:pos="5040"/>
+        </w:tabs>
+        <w:ind w:left="5040" w:hanging="360"/>
+      </w:pPr>
+      <w:rPr>
+        <w:rFonts w:ascii="Wingdings" w:hAnsi="Wingdings" w:hint="default"/>
+        <w:sz w:val="20"/>
+      </w:rPr>
+    </w:lvl>
+    <w:lvl w:ilvl="7" w:tentative="1">
+      <w:start w:val="1"/>
+      <w:numFmt w:val="bullet"/>
+      <w:lvlText w:val=""/>
+      <w:lvlJc w:val="left"/>
+      <w:pPr>
+        <w:tabs>
+          <w:tab w:val="num" w:pos="5760"/>
+        </w:tabs>
+        <w:ind w:left="5760" w:hanging="360"/>
+      </w:pPr>
+      <w:rPr>
+        <w:rFonts w:ascii="Wingdings" w:hAnsi="Wingdings" w:hint="default"/>
+        <w:sz w:val="20"/>
+      </w:rPr>
+    </w:lvl>
+    <w:lvl w:ilvl="8" w:tentative="1">
+      <w:start w:val="1"/>
+      <w:numFmt w:val="bullet"/>
+      <w:lvlText w:val=""/>
+      <w:lvlJc w:val="left"/>
+      <w:pPr>
+        <w:tabs>
+          <w:tab w:val="num" w:pos="6480"/>
+        </w:tabs>
+        <w:ind w:left="6480" w:hanging="360"/>
+      </w:pPr>
+      <w:rPr>
+        <w:rFonts w:ascii="Wingdings" w:hAnsi="Wingdings" w:hint="default"/>
+        <w:sz w:val="20"/>
+      </w:rPr>
+    </w:lvl>
+  </w:abstractNum>
+  <w:abstractNum w:abstractNumId="18" w15:restartNumberingAfterBreak="0">
     <w:nsid w:val="4AF8612E"/>
     <w:multiLevelType w:val="multilevel"/>
     <w:tmpl w:val="D0284540"/>
@@ -13899,7 +18469,7 @@
       </w:rPr>
     </w:lvl>
   </w:abstractNum>
-  <w:abstractNum w:abstractNumId="11" w15:restartNumberingAfterBreak="0">
+  <w:abstractNum w:abstractNumId="19" w15:restartNumberingAfterBreak="0">
     <w:nsid w:val="51317AC1"/>
     <w:multiLevelType w:val="multilevel"/>
     <w:tmpl w:val="13564D20"/>
@@ -14048,7 +18618,7 @@
       </w:rPr>
     </w:lvl>
   </w:abstractNum>
-  <w:abstractNum w:abstractNumId="12" w15:restartNumberingAfterBreak="0">
+  <w:abstractNum w:abstractNumId="20" w15:restartNumberingAfterBreak="0">
     <w:nsid w:val="53F92D14"/>
     <w:multiLevelType w:val="multilevel"/>
     <w:tmpl w:val="2F760B7C"/>
@@ -14197,7 +18767,305 @@
       </w:rPr>
     </w:lvl>
   </w:abstractNum>
-  <w:abstractNum w:abstractNumId="13" w15:restartNumberingAfterBreak="0">
+  <w:abstractNum w:abstractNumId="21" w15:restartNumberingAfterBreak="0">
+    <w:nsid w:val="56A96551"/>
+    <w:multiLevelType w:val="multilevel"/>
+    <w:tmpl w:val="2DF471D0"/>
+    <w:lvl w:ilvl="0">
+      <w:start w:val="1"/>
+      <w:numFmt w:val="bullet"/>
+      <w:lvlText w:val=""/>
+      <w:lvlJc w:val="left"/>
+      <w:pPr>
+        <w:tabs>
+          <w:tab w:val="num" w:pos="720"/>
+        </w:tabs>
+        <w:ind w:left="720" w:hanging="360"/>
+      </w:pPr>
+      <w:rPr>
+        <w:rFonts w:ascii="Symbol" w:hAnsi="Symbol" w:hint="default"/>
+        <w:sz w:val="20"/>
+      </w:rPr>
+    </w:lvl>
+    <w:lvl w:ilvl="1">
+      <w:start w:val="1"/>
+      <w:numFmt w:val="bullet"/>
+      <w:lvlText w:val="o"/>
+      <w:lvlJc w:val="left"/>
+      <w:pPr>
+        <w:tabs>
+          <w:tab w:val="num" w:pos="1440"/>
+        </w:tabs>
+        <w:ind w:left="1440" w:hanging="360"/>
+      </w:pPr>
+      <w:rPr>
+        <w:rFonts w:ascii="Courier New" w:hAnsi="Courier New" w:hint="default"/>
+        <w:sz w:val="20"/>
+      </w:rPr>
+    </w:lvl>
+    <w:lvl w:ilvl="2" w:tentative="1">
+      <w:start w:val="1"/>
+      <w:numFmt w:val="bullet"/>
+      <w:lvlText w:val=""/>
+      <w:lvlJc w:val="left"/>
+      <w:pPr>
+        <w:tabs>
+          <w:tab w:val="num" w:pos="2160"/>
+        </w:tabs>
+        <w:ind w:left="2160" w:hanging="360"/>
+      </w:pPr>
+      <w:rPr>
+        <w:rFonts w:ascii="Wingdings" w:hAnsi="Wingdings" w:hint="default"/>
+        <w:sz w:val="20"/>
+      </w:rPr>
+    </w:lvl>
+    <w:lvl w:ilvl="3" w:tentative="1">
+      <w:start w:val="1"/>
+      <w:numFmt w:val="bullet"/>
+      <w:lvlText w:val=""/>
+      <w:lvlJc w:val="left"/>
+      <w:pPr>
+        <w:tabs>
+          <w:tab w:val="num" w:pos="2880"/>
+        </w:tabs>
+        <w:ind w:left="2880" w:hanging="360"/>
+      </w:pPr>
+      <w:rPr>
+        <w:rFonts w:ascii="Wingdings" w:hAnsi="Wingdings" w:hint="default"/>
+        <w:sz w:val="20"/>
+      </w:rPr>
+    </w:lvl>
+    <w:lvl w:ilvl="4" w:tentative="1">
+      <w:start w:val="1"/>
+      <w:numFmt w:val="bullet"/>
+      <w:lvlText w:val=""/>
+      <w:lvlJc w:val="left"/>
+      <w:pPr>
+        <w:tabs>
+          <w:tab w:val="num" w:pos="3600"/>
+        </w:tabs>
+        <w:ind w:left="3600" w:hanging="360"/>
+      </w:pPr>
+      <w:rPr>
+        <w:rFonts w:ascii="Wingdings" w:hAnsi="Wingdings" w:hint="default"/>
+        <w:sz w:val="20"/>
+      </w:rPr>
+    </w:lvl>
+    <w:lvl w:ilvl="5" w:tentative="1">
+      <w:start w:val="1"/>
+      <w:numFmt w:val="bullet"/>
+      <w:lvlText w:val=""/>
+      <w:lvlJc w:val="left"/>
+      <w:pPr>
+        <w:tabs>
+          <w:tab w:val="num" w:pos="4320"/>
+        </w:tabs>
+        <w:ind w:left="4320" w:hanging="360"/>
+      </w:pPr>
+      <w:rPr>
+        <w:rFonts w:ascii="Wingdings" w:hAnsi="Wingdings" w:hint="default"/>
+        <w:sz w:val="20"/>
+      </w:rPr>
+    </w:lvl>
+    <w:lvl w:ilvl="6" w:tentative="1">
+      <w:start w:val="1"/>
+      <w:numFmt w:val="bullet"/>
+      <w:lvlText w:val=""/>
+      <w:lvlJc w:val="left"/>
+      <w:pPr>
+        <w:tabs>
+          <w:tab w:val="num" w:pos="5040"/>
+        </w:tabs>
+        <w:ind w:left="5040" w:hanging="360"/>
+      </w:pPr>
+      <w:rPr>
+        <w:rFonts w:ascii="Wingdings" w:hAnsi="Wingdings" w:hint="default"/>
+        <w:sz w:val="20"/>
+      </w:rPr>
+    </w:lvl>
+    <w:lvl w:ilvl="7" w:tentative="1">
+      <w:start w:val="1"/>
+      <w:numFmt w:val="bullet"/>
+      <w:lvlText w:val=""/>
+      <w:lvlJc w:val="left"/>
+      <w:pPr>
+        <w:tabs>
+          <w:tab w:val="num" w:pos="5760"/>
+        </w:tabs>
+        <w:ind w:left="5760" w:hanging="360"/>
+      </w:pPr>
+      <w:rPr>
+        <w:rFonts w:ascii="Wingdings" w:hAnsi="Wingdings" w:hint="default"/>
+        <w:sz w:val="20"/>
+      </w:rPr>
+    </w:lvl>
+    <w:lvl w:ilvl="8" w:tentative="1">
+      <w:start w:val="1"/>
+      <w:numFmt w:val="bullet"/>
+      <w:lvlText w:val=""/>
+      <w:lvlJc w:val="left"/>
+      <w:pPr>
+        <w:tabs>
+          <w:tab w:val="num" w:pos="6480"/>
+        </w:tabs>
+        <w:ind w:left="6480" w:hanging="360"/>
+      </w:pPr>
+      <w:rPr>
+        <w:rFonts w:ascii="Wingdings" w:hAnsi="Wingdings" w:hint="default"/>
+        <w:sz w:val="20"/>
+      </w:rPr>
+    </w:lvl>
+  </w:abstractNum>
+  <w:abstractNum w:abstractNumId="22" w15:restartNumberingAfterBreak="0">
+    <w:nsid w:val="5A000A23"/>
+    <w:multiLevelType w:val="multilevel"/>
+    <w:tmpl w:val="286C3BD6"/>
+    <w:lvl w:ilvl="0">
+      <w:start w:val="1"/>
+      <w:numFmt w:val="bullet"/>
+      <w:lvlText w:val=""/>
+      <w:lvlJc w:val="left"/>
+      <w:pPr>
+        <w:tabs>
+          <w:tab w:val="num" w:pos="720"/>
+        </w:tabs>
+        <w:ind w:left="720" w:hanging="360"/>
+      </w:pPr>
+      <w:rPr>
+        <w:rFonts w:ascii="Symbol" w:hAnsi="Symbol" w:hint="default"/>
+        <w:sz w:val="20"/>
+      </w:rPr>
+    </w:lvl>
+    <w:lvl w:ilvl="1" w:tentative="1">
+      <w:start w:val="1"/>
+      <w:numFmt w:val="bullet"/>
+      <w:lvlText w:val="o"/>
+      <w:lvlJc w:val="left"/>
+      <w:pPr>
+        <w:tabs>
+          <w:tab w:val="num" w:pos="1440"/>
+        </w:tabs>
+        <w:ind w:left="1440" w:hanging="360"/>
+      </w:pPr>
+      <w:rPr>
+        <w:rFonts w:ascii="Courier New" w:hAnsi="Courier New" w:hint="default"/>
+        <w:sz w:val="20"/>
+      </w:rPr>
+    </w:lvl>
+    <w:lvl w:ilvl="2" w:tentative="1">
+      <w:start w:val="1"/>
+      <w:numFmt w:val="bullet"/>
+      <w:lvlText w:val=""/>
+      <w:lvlJc w:val="left"/>
+      <w:pPr>
+        <w:tabs>
+          <w:tab w:val="num" w:pos="2160"/>
+        </w:tabs>
+        <w:ind w:left="2160" w:hanging="360"/>
+      </w:pPr>
+      <w:rPr>
+        <w:rFonts w:ascii="Wingdings" w:hAnsi="Wingdings" w:hint="default"/>
+        <w:sz w:val="20"/>
+      </w:rPr>
+    </w:lvl>
+    <w:lvl w:ilvl="3" w:tentative="1">
+      <w:start w:val="1"/>
+      <w:numFmt w:val="bullet"/>
+      <w:lvlText w:val=""/>
+      <w:lvlJc w:val="left"/>
+      <w:pPr>
+        <w:tabs>
+          <w:tab w:val="num" w:pos="2880"/>
+        </w:tabs>
+        <w:ind w:left="2880" w:hanging="360"/>
+      </w:pPr>
+      <w:rPr>
+        <w:rFonts w:ascii="Wingdings" w:hAnsi="Wingdings" w:hint="default"/>
+        <w:sz w:val="20"/>
+      </w:rPr>
+    </w:lvl>
+    <w:lvl w:ilvl="4" w:tentative="1">
+      <w:start w:val="1"/>
+      <w:numFmt w:val="bullet"/>
+      <w:lvlText w:val=""/>
+      <w:lvlJc w:val="left"/>
+      <w:pPr>
+        <w:tabs>
+          <w:tab w:val="num" w:pos="3600"/>
+        </w:tabs>
+        <w:ind w:left="3600" w:hanging="360"/>
+      </w:pPr>
+      <w:rPr>
+        <w:rFonts w:ascii="Wingdings" w:hAnsi="Wingdings" w:hint="default"/>
+        <w:sz w:val="20"/>
+      </w:rPr>
+    </w:lvl>
+    <w:lvl w:ilvl="5" w:tentative="1">
+      <w:start w:val="1"/>
+      <w:numFmt w:val="bullet"/>
+      <w:lvlText w:val=""/>
+      <w:lvlJc w:val="left"/>
+      <w:pPr>
+        <w:tabs>
+          <w:tab w:val="num" w:pos="4320"/>
+        </w:tabs>
+        <w:ind w:left="4320" w:hanging="360"/>
+      </w:pPr>
+      <w:rPr>
+        <w:rFonts w:ascii="Wingdings" w:hAnsi="Wingdings" w:hint="default"/>
+        <w:sz w:val="20"/>
+      </w:rPr>
+    </w:lvl>
+    <w:lvl w:ilvl="6" w:tentative="1">
+      <w:start w:val="1"/>
+      <w:numFmt w:val="bullet"/>
+      <w:lvlText w:val=""/>
+      <w:lvlJc w:val="left"/>
+      <w:pPr>
+        <w:tabs>
+          <w:tab w:val="num" w:pos="5040"/>
+        </w:tabs>
+        <w:ind w:left="5040" w:hanging="360"/>
+      </w:pPr>
+      <w:rPr>
+        <w:rFonts w:ascii="Wingdings" w:hAnsi="Wingdings" w:hint="default"/>
+        <w:sz w:val="20"/>
+      </w:rPr>
+    </w:lvl>
+    <w:lvl w:ilvl="7" w:tentative="1">
+      <w:start w:val="1"/>
+      <w:numFmt w:val="bullet"/>
+      <w:lvlText w:val=""/>
+      <w:lvlJc w:val="left"/>
+      <w:pPr>
+        <w:tabs>
+          <w:tab w:val="num" w:pos="5760"/>
+        </w:tabs>
+        <w:ind w:left="5760" w:hanging="360"/>
+      </w:pPr>
+      <w:rPr>
+        <w:rFonts w:ascii="Wingdings" w:hAnsi="Wingdings" w:hint="default"/>
+        <w:sz w:val="20"/>
+      </w:rPr>
+    </w:lvl>
+    <w:lvl w:ilvl="8" w:tentative="1">
+      <w:start w:val="1"/>
+      <w:numFmt w:val="bullet"/>
+      <w:lvlText w:val=""/>
+      <w:lvlJc w:val="left"/>
+      <w:pPr>
+        <w:tabs>
+          <w:tab w:val="num" w:pos="6480"/>
+        </w:tabs>
+        <w:ind w:left="6480" w:hanging="360"/>
+      </w:pPr>
+      <w:rPr>
+        <w:rFonts w:ascii="Wingdings" w:hAnsi="Wingdings" w:hint="default"/>
+        <w:sz w:val="20"/>
+      </w:rPr>
+    </w:lvl>
+  </w:abstractNum>
+  <w:abstractNum w:abstractNumId="23" w15:restartNumberingAfterBreak="0">
     <w:nsid w:val="5D543C7C"/>
     <w:multiLevelType w:val="hybridMultilevel"/>
     <w:tmpl w:val="79E82976"/>
@@ -14287,7 +19155,7 @@
       </w:pPr>
     </w:lvl>
   </w:abstractNum>
-  <w:abstractNum w:abstractNumId="14" w15:restartNumberingAfterBreak="0">
+  <w:abstractNum w:abstractNumId="24" w15:restartNumberingAfterBreak="0">
     <w:nsid w:val="5DDD2C87"/>
     <w:multiLevelType w:val="multilevel"/>
     <w:tmpl w:val="0512DCC6"/>
@@ -14436,7 +19304,7 @@
       </w:rPr>
     </w:lvl>
   </w:abstractNum>
-  <w:abstractNum w:abstractNumId="15" w15:restartNumberingAfterBreak="0">
+  <w:abstractNum w:abstractNumId="25" w15:restartNumberingAfterBreak="0">
     <w:nsid w:val="626F1468"/>
     <w:multiLevelType w:val="multilevel"/>
     <w:tmpl w:val="306ADAB8"/>
@@ -14585,7 +19453,7 @@
       </w:rPr>
     </w:lvl>
   </w:abstractNum>
-  <w:abstractNum w:abstractNumId="16" w15:restartNumberingAfterBreak="0">
+  <w:abstractNum w:abstractNumId="26" w15:restartNumberingAfterBreak="0">
     <w:nsid w:val="64A31AB3"/>
     <w:multiLevelType w:val="multilevel"/>
     <w:tmpl w:val="E724D504"/>
@@ -14734,7 +19602,7 @@
       </w:rPr>
     </w:lvl>
   </w:abstractNum>
-  <w:abstractNum w:abstractNumId="17" w15:restartNumberingAfterBreak="0">
+  <w:abstractNum w:abstractNumId="27" w15:restartNumberingAfterBreak="0">
     <w:nsid w:val="68B0751B"/>
     <w:multiLevelType w:val="multilevel"/>
     <w:tmpl w:val="D0E225A4"/>
@@ -14847,7 +19715,7 @@
       </w:pPr>
     </w:lvl>
   </w:abstractNum>
-  <w:abstractNum w:abstractNumId="18" w15:restartNumberingAfterBreak="0">
+  <w:abstractNum w:abstractNumId="28" w15:restartNumberingAfterBreak="0">
     <w:nsid w:val="75534116"/>
     <w:multiLevelType w:val="multilevel"/>
     <w:tmpl w:val="5F6C0504"/>
@@ -14996,7 +19864,7 @@
       </w:rPr>
     </w:lvl>
   </w:abstractNum>
-  <w:abstractNum w:abstractNumId="19" w15:restartNumberingAfterBreak="0">
+  <w:abstractNum w:abstractNumId="29" w15:restartNumberingAfterBreak="0">
     <w:nsid w:val="784E0C77"/>
     <w:multiLevelType w:val="multilevel"/>
     <w:tmpl w:val="C2944586"/>
@@ -15145,7 +20013,7 @@
       </w:rPr>
     </w:lvl>
   </w:abstractNum>
-  <w:abstractNum w:abstractNumId="20" w15:restartNumberingAfterBreak="0">
+  <w:abstractNum w:abstractNumId="30" w15:restartNumberingAfterBreak="0">
     <w:nsid w:val="7DFD1422"/>
     <w:multiLevelType w:val="multilevel"/>
     <w:tmpl w:val="063A2B0E"/>
@@ -15295,67 +20163,97 @@
     </w:lvl>
   </w:abstractNum>
   <w:num w:numId="1" w16cid:durableId="1292400541">
+    <w:abstractNumId w:val="11"/>
+  </w:num>
+  <w:num w:numId="2" w16cid:durableId="382873700">
+    <w:abstractNumId w:val="14"/>
+  </w:num>
+  <w:num w:numId="3" w16cid:durableId="1101099774">
+    <w:abstractNumId w:val="27"/>
+  </w:num>
+  <w:num w:numId="4" w16cid:durableId="1649506777">
+    <w:abstractNumId w:val="23"/>
+  </w:num>
+  <w:num w:numId="5" w16cid:durableId="649332754">
+    <w:abstractNumId w:val="7"/>
+  </w:num>
+  <w:num w:numId="6" w16cid:durableId="2127387557">
+    <w:abstractNumId w:val="18"/>
+  </w:num>
+  <w:num w:numId="7" w16cid:durableId="1525169350">
+    <w:abstractNumId w:val="10"/>
+  </w:num>
+  <w:num w:numId="8" w16cid:durableId="549876837">
+    <w:abstractNumId w:val="30"/>
+  </w:num>
+  <w:num w:numId="9" w16cid:durableId="1559590918">
+    <w:abstractNumId w:val="3"/>
+  </w:num>
+  <w:num w:numId="10" w16cid:durableId="2062823724">
+    <w:abstractNumId w:val="20"/>
+  </w:num>
+  <w:num w:numId="11" w16cid:durableId="1026978028">
+    <w:abstractNumId w:val="9"/>
+  </w:num>
+  <w:num w:numId="12" w16cid:durableId="146867208">
+    <w:abstractNumId w:val="24"/>
+  </w:num>
+  <w:num w:numId="13" w16cid:durableId="1871916315">
+    <w:abstractNumId w:val="28"/>
+  </w:num>
+  <w:num w:numId="14" w16cid:durableId="1101221604">
+    <w:abstractNumId w:val="25"/>
+  </w:num>
+  <w:num w:numId="15" w16cid:durableId="637807675">
+    <w:abstractNumId w:val="15"/>
+  </w:num>
+  <w:num w:numId="16" w16cid:durableId="405416276">
+    <w:abstractNumId w:val="5"/>
+  </w:num>
+  <w:num w:numId="17" w16cid:durableId="166411385">
+    <w:abstractNumId w:val="19"/>
+  </w:num>
+  <w:num w:numId="18" w16cid:durableId="1067648569">
+    <w:abstractNumId w:val="1"/>
+  </w:num>
+  <w:num w:numId="19" w16cid:durableId="725641399">
+    <w:abstractNumId w:val="13"/>
+  </w:num>
+  <w:num w:numId="20" w16cid:durableId="1129786583">
+    <w:abstractNumId w:val="26"/>
+  </w:num>
+  <w:num w:numId="21" w16cid:durableId="1174152504">
+    <w:abstractNumId w:val="29"/>
+  </w:num>
+  <w:num w:numId="22" w16cid:durableId="355694265">
     <w:abstractNumId w:val="6"/>
   </w:num>
-  <w:num w:numId="2" w16cid:durableId="382873700">
+  <w:num w:numId="23" w16cid:durableId="1653555997">
+    <w:abstractNumId w:val="21"/>
+  </w:num>
+  <w:num w:numId="24" w16cid:durableId="1211697570">
+    <w:abstractNumId w:val="17"/>
+  </w:num>
+  <w:num w:numId="25" w16cid:durableId="832839157">
+    <w:abstractNumId w:val="12"/>
+  </w:num>
+  <w:num w:numId="26" w16cid:durableId="1932009602">
+    <w:abstractNumId w:val="0"/>
+  </w:num>
+  <w:num w:numId="27" w16cid:durableId="1738555135">
+    <w:abstractNumId w:val="22"/>
+  </w:num>
+  <w:num w:numId="28" w16cid:durableId="1962106256">
+    <w:abstractNumId w:val="4"/>
+  </w:num>
+  <w:num w:numId="29" w16cid:durableId="1025979999">
     <w:abstractNumId w:val="8"/>
   </w:num>
-  <w:num w:numId="3" w16cid:durableId="1101099774">
-    <w:abstractNumId w:val="17"/>
-  </w:num>
-  <w:num w:numId="4" w16cid:durableId="1649506777">
-    <w:abstractNumId w:val="13"/>
-  </w:num>
-  <w:num w:numId="5" w16cid:durableId="649332754">
-    <w:abstractNumId w:val="3"/>
-  </w:num>
-  <w:num w:numId="6" w16cid:durableId="2127387557">
-    <w:abstractNumId w:val="10"/>
-  </w:num>
-  <w:num w:numId="7" w16cid:durableId="1525169350">
-    <w:abstractNumId w:val="5"/>
-  </w:num>
-  <w:num w:numId="8" w16cid:durableId="549876837">
-    <w:abstractNumId w:val="20"/>
-  </w:num>
-  <w:num w:numId="9" w16cid:durableId="1559590918">
-    <w:abstractNumId w:val="1"/>
-  </w:num>
-  <w:num w:numId="10" w16cid:durableId="2062823724">
-    <w:abstractNumId w:val="12"/>
-  </w:num>
-  <w:num w:numId="11" w16cid:durableId="1026978028">
-    <w:abstractNumId w:val="4"/>
-  </w:num>
-  <w:num w:numId="12" w16cid:durableId="146867208">
-    <w:abstractNumId w:val="14"/>
-  </w:num>
-  <w:num w:numId="13" w16cid:durableId="1871916315">
-    <w:abstractNumId w:val="18"/>
-  </w:num>
-  <w:num w:numId="14" w16cid:durableId="1101221604">
-    <w:abstractNumId w:val="15"/>
-  </w:num>
-  <w:num w:numId="15" w16cid:durableId="637807675">
-    <w:abstractNumId w:val="9"/>
-  </w:num>
-  <w:num w:numId="16" w16cid:durableId="405416276">
+  <w:num w:numId="30" w16cid:durableId="602810692">
     <w:abstractNumId w:val="2"/>
   </w:num>
-  <w:num w:numId="17" w16cid:durableId="166411385">
-    <w:abstractNumId w:val="11"/>
-  </w:num>
-  <w:num w:numId="18" w16cid:durableId="1067648569">
-    <w:abstractNumId w:val="0"/>
-  </w:num>
-  <w:num w:numId="19" w16cid:durableId="725641399">
-    <w:abstractNumId w:val="7"/>
-  </w:num>
-  <w:num w:numId="20" w16cid:durableId="1129786583">
+  <w:num w:numId="31" w16cid:durableId="605190059">
     <w:abstractNumId w:val="16"/>
-  </w:num>
-  <w:num w:numId="21" w16cid:durableId="1174152504">
-    <w:abstractNumId w:val="19"/>
   </w:num>
 </w:numbering>
 </file>
